--- a/ПЗ ООП 2020.docx
+++ b/ПЗ ООП 2020.docx
@@ -42,7 +42,6 @@
         </w:rPr>
         <w:t>Н</w:t>
       </w:r>
-      <w:proofErr w:type="spellStart"/>
       <w:r>
         <w:rPr>
           <w:b/>
@@ -50,45 +49,24 @@
           <w:szCs w:val="28"/>
           <w:lang w:val="uk-UA"/>
         </w:rPr>
-        <w:t>аціональний</w:t>
-      </w:r>
-      <w:proofErr w:type="spellEnd"/>
+        <w:t>аціональний університет «</w:t>
+      </w:r>
       <w:r>
         <w:rPr>
           <w:b/>
           <w:sz w:val="32"/>
           <w:szCs w:val="28"/>
-          <w:lang w:val="uk-UA"/>
-        </w:rPr>
-        <w:t xml:space="preserve"> університет «</w:t>
+        </w:rPr>
+        <w:t>З</w:t>
       </w:r>
       <w:r>
         <w:rPr>
           <w:b/>
           <w:sz w:val="32"/>
           <w:szCs w:val="28"/>
-        </w:rPr>
-        <w:t>З</w:t>
-      </w:r>
-      <w:proofErr w:type="spellStart"/>
-      <w:r>
-        <w:rPr>
-          <w:b/>
-          <w:sz w:val="32"/>
-          <w:szCs w:val="28"/>
-          <w:lang w:val="uk-UA"/>
-        </w:rPr>
-        <w:t>апорізька</w:t>
-      </w:r>
-      <w:proofErr w:type="spellEnd"/>
-      <w:r>
-        <w:rPr>
-          <w:b/>
-          <w:sz w:val="32"/>
-          <w:szCs w:val="28"/>
-          <w:lang w:val="uk-UA"/>
-        </w:rPr>
-        <w:t xml:space="preserve"> політехніка»</w:t>
+          <w:lang w:val="uk-UA"/>
+        </w:rPr>
+        <w:t>апорізька політехніка»</w:t>
       </w:r>
     </w:p>
     <w:p>
@@ -657,25 +635,7 @@
           <w:u w:val="single"/>
           <w:lang w:val="ru-RU"/>
         </w:rPr>
-        <w:t>________________</w:t>
-      </w:r>
-      <w:proofErr w:type="spellStart"/>
-      <w:r>
-        <w:rPr>
-          <w:color w:val="000000"/>
-          <w:u w:val="single"/>
-          <w:lang w:val="ru-RU"/>
-        </w:rPr>
-        <w:t>Сепетий</w:t>
-      </w:r>
-      <w:proofErr w:type="spellEnd"/>
-      <w:r>
-        <w:rPr>
-          <w:color w:val="000000"/>
-          <w:u w:val="single"/>
-          <w:lang w:val="ru-RU"/>
-        </w:rPr>
-        <w:t xml:space="preserve"> О. В.</w:t>
+        <w:t>________________Сепетий О. В.</w:t>
       </w:r>
       <w:r>
         <w:rPr>
@@ -784,7 +744,6 @@
         </w:rPr>
         <w:t>_</w:t>
       </w:r>
-      <w:proofErr w:type="gramEnd"/>
       <w:r>
         <w:rPr>
           <w:color w:val="000000"/>
@@ -794,7 +753,6 @@
         </w:rPr>
         <w:t>.</w:t>
       </w:r>
-      <w:proofErr w:type="gramStart"/>
       <w:r>
         <w:rPr>
           <w:color w:val="000000"/>
@@ -920,7 +878,6 @@
         </w:rPr>
         <w:t xml:space="preserve">М. </w:t>
       </w:r>
-      <w:proofErr w:type="gramEnd"/>
       <w:r>
         <w:rPr>
           <w:color w:val="000000"/>
@@ -930,6 +887,7 @@
         </w:rPr>
         <w:t>.</w:t>
       </w:r>
+      <w:proofErr w:type="gramEnd"/>
       <w:r>
         <w:rPr>
           <w:color w:val="000000"/>
@@ -1064,7 +1022,6 @@
         </w:rPr>
         <w:t xml:space="preserve">В. </w:t>
       </w:r>
-      <w:proofErr w:type="gramEnd"/>
       <w:r>
         <w:rPr>
           <w:color w:val="000000"/>
@@ -1074,6 +1031,7 @@
         </w:rPr>
         <w:t>.</w:t>
       </w:r>
+      <w:proofErr w:type="gramEnd"/>
       <w:r>
         <w:rPr>
           <w:color w:val="000000"/>
@@ -1991,23 +1949,13 @@
         </w:rPr>
         <w:t>Ч</w:t>
       </w:r>
-      <w:proofErr w:type="spellStart"/>
       <w:r>
         <w:rPr>
           <w:color w:val="000000"/>
           <w:szCs w:val="28"/>
           <w:u w:val="single"/>
         </w:rPr>
-        <w:t>ат</w:t>
-      </w:r>
-      <w:proofErr w:type="spellEnd"/>
-      <w:r>
-        <w:rPr>
-          <w:color w:val="000000"/>
-          <w:szCs w:val="28"/>
-          <w:u w:val="single"/>
-        </w:rPr>
-        <w:t xml:space="preserve">-бот для </w:t>
+        <w:t xml:space="preserve">ат-бот для </w:t>
       </w:r>
       <w:proofErr w:type="spellStart"/>
       <w:r>
@@ -3569,21 +3517,12 @@
                 <w:lang w:val="uk-UA"/>
               </w:rPr>
             </w:pPr>
-            <w:proofErr w:type="spellStart"/>
             <w:r>
               <w:rPr>
                 <w:sz w:val="24"/>
                 <w:szCs w:val="24"/>
               </w:rPr>
-              <w:t>Розділи</w:t>
-            </w:r>
-            <w:proofErr w:type="spellEnd"/>
-            <w:r>
-              <w:rPr>
-                <w:sz w:val="24"/>
-                <w:szCs w:val="24"/>
-              </w:rPr>
-              <w:t xml:space="preserve"> </w:t>
+              <w:t xml:space="preserve">Розділи </w:t>
             </w:r>
             <w:r>
               <w:rPr>
@@ -3788,19 +3727,11 @@
         </w:rPr>
         <w:tab/>
       </w:r>
-      <w:proofErr w:type="spellStart"/>
       <w:r>
         <w:rPr>
           <w:u w:val="single"/>
         </w:rPr>
-        <w:t>Терлецький</w:t>
-      </w:r>
-      <w:proofErr w:type="spellEnd"/>
-      <w:r>
-        <w:rPr>
-          <w:u w:val="single"/>
-        </w:rPr>
-        <w:t xml:space="preserve"> С. В.</w:t>
+        <w:t>Терлецький С. В.</w:t>
       </w:r>
       <w:r>
         <w:rPr>
@@ -3850,19 +3781,11 @@
         </w:rPr>
         <w:tab/>
       </w:r>
-      <w:proofErr w:type="spellStart"/>
       <w:r>
         <w:rPr>
           <w:u w:val="single"/>
         </w:rPr>
-        <w:t>Терлецький</w:t>
-      </w:r>
-      <w:proofErr w:type="spellEnd"/>
-      <w:r>
-        <w:rPr>
-          <w:u w:val="single"/>
-        </w:rPr>
-        <w:t xml:space="preserve"> С. В.</w:t>
+        <w:t>Терлецький С. В.</w:t>
       </w:r>
       <w:r>
         <w:rPr>
@@ -3912,19 +3835,11 @@
         </w:rPr>
         <w:tab/>
       </w:r>
-      <w:proofErr w:type="spellStart"/>
       <w:r>
         <w:rPr>
           <w:u w:val="single"/>
         </w:rPr>
-        <w:t>Ліпіхін</w:t>
-      </w:r>
-      <w:proofErr w:type="spellEnd"/>
-      <w:r>
-        <w:rPr>
-          <w:u w:val="single"/>
-        </w:rPr>
-        <w:t xml:space="preserve"> С. О.</w:t>
+        <w:t>Ліпіхін С. О.</w:t>
       </w:r>
       <w:r>
         <w:rPr>
@@ -4043,19 +3958,11 @@
         </w:rPr>
         <w:tab/>
       </w:r>
-      <w:proofErr w:type="spellStart"/>
       <w:r>
         <w:rPr>
           <w:u w:val="single"/>
         </w:rPr>
-        <w:t>Каплієнко</w:t>
-      </w:r>
-      <w:proofErr w:type="spellEnd"/>
-      <w:r>
-        <w:rPr>
-          <w:u w:val="single"/>
-        </w:rPr>
-        <w:t xml:space="preserve"> Т. І.</w:t>
+        <w:t>Каплієнко Т. І.</w:t>
       </w:r>
       <w:r>
         <w:rPr>
@@ -4352,11 +4259,9 @@
         </w:rPr>
         <w:t xml:space="preserve">контейнери </w:t>
       </w:r>
-      <w:proofErr w:type="spellStart"/>
       <w:r>
         <w:t>List</w:t>
       </w:r>
-      <w:proofErr w:type="spellEnd"/>
       <w:r>
         <w:rPr>
           <w:lang w:val="uk-UA"/>
@@ -4530,8 +4435,6 @@
         </w:rPr>
         <w:t>графі</w:t>
       </w:r>
-      <w:bookmarkStart w:id="6" w:name="_GoBack"/>
-      <w:bookmarkEnd w:id="6"/>
       <w:r>
         <w:rPr>
           <w:szCs w:val="28"/>
@@ -4637,7 +4540,6 @@
         </w:rPr>
         <w:t xml:space="preserve">базою даних на основі </w:t>
       </w:r>
-      <w:proofErr w:type="spellStart"/>
       <w:r>
         <w:rPr>
           <w:szCs w:val="28"/>
@@ -4645,7 +4547,6 @@
         </w:rPr>
         <w:t>SQLiteStudio</w:t>
       </w:r>
-      <w:proofErr w:type="spellEnd"/>
       <w:r>
         <w:rPr>
           <w:szCs w:val="28"/>
@@ -4880,7 +4781,7 @@
           <w:lang w:val="uk-UA"/>
         </w:rPr>
       </w:pPr>
-      <w:bookmarkStart w:id="7" w:name="_Toc27629366"/>
+      <w:bookmarkStart w:id="6" w:name="_Toc27629366"/>
       <w:r>
         <w:rPr>
           <w:lang w:val="uk-UA"/>
@@ -4888,7 +4789,7 @@
         <w:lastRenderedPageBreak/>
         <w:t>зміст</w:t>
       </w:r>
-      <w:bookmarkEnd w:id="7"/>
+      <w:bookmarkEnd w:id="6"/>
     </w:p>
     <w:p>
       <w:pPr>
@@ -11006,9 +10907,9 @@
           <w:lang w:val="uk-UA"/>
         </w:rPr>
       </w:pPr>
-      <w:bookmarkStart w:id="8" w:name="_Toc533520912"/>
-      <w:bookmarkStart w:id="9" w:name="_Toc27554779"/>
-      <w:bookmarkStart w:id="10" w:name="_Toc27629367"/>
+      <w:bookmarkStart w:id="7" w:name="_Toc533520912"/>
+      <w:bookmarkStart w:id="8" w:name="_Toc27554779"/>
+      <w:bookmarkStart w:id="9" w:name="_Toc27629367"/>
       <w:r>
         <w:rPr>
           <w:lang w:val="uk-UA"/>
@@ -11016,9 +10917,9 @@
         <w:lastRenderedPageBreak/>
         <w:t>перелік умовних позначень, символів, одиниць, скорочень і термінів</w:t>
       </w:r>
+      <w:bookmarkEnd w:id="7"/>
       <w:bookmarkEnd w:id="8"/>
       <w:bookmarkEnd w:id="9"/>
-      <w:bookmarkEnd w:id="10"/>
     </w:p>
     <w:p>
       <w:pPr>
@@ -11128,13 +11029,8 @@
         </w:rPr>
         <w:t xml:space="preserve">структура, що </w:t>
       </w:r>
-      <w:proofErr w:type="spellStart"/>
-      <w:r>
-        <w:t>зберігає</w:t>
-      </w:r>
-      <w:proofErr w:type="spellEnd"/>
-      <w:r>
-        <w:t xml:space="preserve"> </w:t>
+      <w:r>
+        <w:t xml:space="preserve">зберігає </w:t>
       </w:r>
       <w:proofErr w:type="spellStart"/>
       <w:r>
@@ -11232,15 +11128,7 @@
         <w:t>, що</w:t>
       </w:r>
       <w:r>
-        <w:t xml:space="preserve"> </w:t>
-      </w:r>
-      <w:proofErr w:type="spellStart"/>
-      <w:r>
-        <w:t>представляє</w:t>
-      </w:r>
-      <w:proofErr w:type="spellEnd"/>
-      <w:r>
-        <w:t xml:space="preserve"> </w:t>
+        <w:t xml:space="preserve"> представляє </w:t>
       </w:r>
       <w:proofErr w:type="spellStart"/>
       <w:r>
@@ -11332,25 +11220,71 @@
         </w:rPr>
         <w:t xml:space="preserve">XAML – </w:t>
       </w:r>
-      <w:proofErr w:type="spellStart"/>
       <w:r>
         <w:rPr>
           <w:lang w:val="en-US"/>
         </w:rPr>
-        <w:t>eXtensible</w:t>
-      </w:r>
-      <w:proofErr w:type="spellEnd"/>
+        <w:t>eXtensible Application Markup Language</w:t>
+      </w:r>
       <w:r>
         <w:rPr>
           <w:lang w:val="en-US"/>
         </w:rPr>
-        <w:t xml:space="preserve"> Application Markup Language</w:t>
-      </w:r>
-      <w:r>
-        <w:rPr>
-          <w:lang w:val="en-US"/>
-        </w:rPr>
         <w:t>.</w:t>
+      </w:r>
+    </w:p>
+    <w:p>
+      <w:pPr>
+        <w:pStyle w:val="Common"/>
+        <w:rPr>
+          <w:lang w:val="uk-UA"/>
+        </w:rPr>
+      </w:pPr>
+      <w:proofErr w:type="spellStart"/>
+      <w:r>
+        <w:rPr>
+          <w:lang w:val="uk-UA"/>
+        </w:rPr>
+        <w:t>Е.г.і</w:t>
+      </w:r>
+      <w:proofErr w:type="spellEnd"/>
+      <w:r>
+        <w:rPr>
+          <w:lang w:val="uk-UA"/>
+        </w:rPr>
+        <w:t xml:space="preserve">. - </w:t>
+      </w:r>
+      <w:r>
+        <w:rPr>
+          <w:lang w:val="uk-UA"/>
+        </w:rPr>
+        <w:t>елемент</w:t>
+      </w:r>
+      <w:r>
+        <w:rPr>
+          <w:lang w:val="uk-UA"/>
+        </w:rPr>
+        <w:t>и</w:t>
+      </w:r>
+      <w:r>
+        <w:rPr>
+          <w:lang w:val="uk-UA"/>
+        </w:rPr>
+        <w:t xml:space="preserve"> графічного інтерфейсу</w:t>
+      </w:r>
+    </w:p>
+    <w:p>
+      <w:pPr>
+        <w:pStyle w:val="Common"/>
+        <w:rPr>
+          <w:lang w:val="uk-UA"/>
+        </w:rPr>
+      </w:pPr>
+      <w:r>
+        <w:rPr>
+          <w:lang w:val="uk-UA"/>
+        </w:rPr>
+        <w:t>АМ – академічна мобільність</w:t>
       </w:r>
     </w:p>
     <w:p>
@@ -11358,13 +11292,9 @@
         <w:rPr>
           <w:rFonts w:ascii="Times New Roman" w:hAnsi="Times New Roman"/>
           <w:sz w:val="28"/>
-          <w:lang w:val="en-US"/>
-        </w:rPr>
-      </w:pPr>
-      <w:r>
-        <w:rPr>
-          <w:lang w:val="en-US"/>
-        </w:rPr>
+        </w:rPr>
+      </w:pPr>
+      <w:r>
         <w:br w:type="page"/>
       </w:r>
     </w:p>
@@ -11375,9 +11305,9 @@
           <w:lang w:val="uk-UA"/>
         </w:rPr>
       </w:pPr>
-      <w:bookmarkStart w:id="11" w:name="_Toc533520911"/>
-      <w:bookmarkStart w:id="12" w:name="_Toc27554780"/>
-      <w:bookmarkStart w:id="13" w:name="_Toc27629368"/>
+      <w:bookmarkStart w:id="10" w:name="_Toc533520911"/>
+      <w:bookmarkStart w:id="11" w:name="_Toc27554780"/>
+      <w:bookmarkStart w:id="12" w:name="_Toc27629368"/>
       <w:r>
         <w:rPr>
           <w:lang w:val="uk-UA"/>
@@ -11385,9 +11315,9 @@
         <w:lastRenderedPageBreak/>
         <w:t>вступ</w:t>
       </w:r>
+      <w:bookmarkEnd w:id="10"/>
       <w:bookmarkEnd w:id="11"/>
       <w:bookmarkEnd w:id="12"/>
-      <w:bookmarkEnd w:id="13"/>
     </w:p>
     <w:p>
       <w:pPr>
@@ -11529,7 +11459,7 @@
           <w:lang w:val="uk-UA"/>
         </w:rPr>
       </w:pPr>
-      <w:bookmarkStart w:id="14" w:name="_Hlk27507317"/>
+      <w:bookmarkStart w:id="13" w:name="_Hlk27507317"/>
       <w:r>
         <w:rPr>
           <w:lang w:val="uk-UA"/>
@@ -11719,7 +11649,7 @@
         <w:t xml:space="preserve"> освітнього процесу. </w:t>
       </w:r>
     </w:p>
-    <w:bookmarkEnd w:id="14"/>
+    <w:bookmarkEnd w:id="13"/>
     <w:p>
       <w:pPr>
         <w:pStyle w:val="Common"/>
@@ -11771,243 +11701,243 @@
       <w:pPr>
         <w:pStyle w:val="Title1st"/>
       </w:pPr>
-      <w:bookmarkStart w:id="15" w:name="_Toc533520913"/>
-      <w:bookmarkStart w:id="16" w:name="_Toc27554781"/>
-      <w:bookmarkStart w:id="17" w:name="_Toc27629369"/>
+      <w:bookmarkStart w:id="14" w:name="_Toc533520913"/>
+      <w:bookmarkStart w:id="15" w:name="_Toc27554781"/>
+      <w:bookmarkStart w:id="16" w:name="_Toc27629369"/>
       <w:r>
         <w:lastRenderedPageBreak/>
         <w:t>1 Аналіз предметної області</w:t>
       </w:r>
+      <w:bookmarkEnd w:id="14"/>
       <w:bookmarkEnd w:id="15"/>
       <w:bookmarkEnd w:id="16"/>
+    </w:p>
+    <w:p>
+      <w:pPr>
+        <w:pStyle w:val="Common"/>
+      </w:pPr>
+      <w:r>
+        <w:t xml:space="preserve">В </w:t>
+      </w:r>
+      <w:proofErr w:type="spellStart"/>
+      <w:r>
+        <w:t>даному</w:t>
+      </w:r>
+      <w:proofErr w:type="spellEnd"/>
+      <w:r>
+        <w:t xml:space="preserve"> </w:t>
+      </w:r>
+      <w:proofErr w:type="spellStart"/>
+      <w:r>
+        <w:t>розділі</w:t>
+      </w:r>
+      <w:proofErr w:type="spellEnd"/>
+      <w:r>
+        <w:t xml:space="preserve"> </w:t>
+      </w:r>
+      <w:proofErr w:type="spellStart"/>
+      <w:r>
+        <w:t>розглянуті</w:t>
+      </w:r>
+      <w:proofErr w:type="spellEnd"/>
+      <w:r>
+        <w:t xml:space="preserve"> </w:t>
+      </w:r>
+      <w:proofErr w:type="spellStart"/>
+      <w:r>
+        <w:t>існуючі</w:t>
+      </w:r>
+      <w:proofErr w:type="spellEnd"/>
+      <w:r>
+        <w:t xml:space="preserve"> </w:t>
+      </w:r>
+      <w:proofErr w:type="spellStart"/>
+      <w:r>
+        <w:t>методи</w:t>
+      </w:r>
+      <w:proofErr w:type="spellEnd"/>
+      <w:r>
+        <w:t xml:space="preserve"> </w:t>
+      </w:r>
+      <w:proofErr w:type="spellStart"/>
+      <w:r>
+        <w:t>вирішення</w:t>
+      </w:r>
+      <w:proofErr w:type="spellEnd"/>
+      <w:r>
+        <w:t xml:space="preserve"> </w:t>
+      </w:r>
+      <w:proofErr w:type="spellStart"/>
+      <w:r>
+        <w:t>завдання</w:t>
+      </w:r>
+      <w:proofErr w:type="spellEnd"/>
+      <w:r>
+        <w:t xml:space="preserve"> </w:t>
+      </w:r>
+      <w:proofErr w:type="spellStart"/>
+      <w:r>
+        <w:t>складання</w:t>
+      </w:r>
+      <w:proofErr w:type="spellEnd"/>
+      <w:r>
+        <w:t xml:space="preserve"> </w:t>
+      </w:r>
+      <w:proofErr w:type="spellStart"/>
+      <w:r>
+        <w:t>розкладу</w:t>
+      </w:r>
+      <w:proofErr w:type="spellEnd"/>
+      <w:r>
+        <w:t xml:space="preserve"> та </w:t>
+      </w:r>
+      <w:proofErr w:type="spellStart"/>
+      <w:r>
+        <w:t>програми</w:t>
+      </w:r>
+      <w:proofErr w:type="spellEnd"/>
+      <w:r>
+        <w:t xml:space="preserve">, </w:t>
+      </w:r>
+      <w:proofErr w:type="spellStart"/>
+      <w:r>
+        <w:t>що</w:t>
+      </w:r>
+      <w:proofErr w:type="spellEnd"/>
+      <w:r>
+        <w:t xml:space="preserve"> </w:t>
+      </w:r>
+      <w:proofErr w:type="spellStart"/>
+      <w:r>
+        <w:t>реалізують</w:t>
+      </w:r>
+      <w:proofErr w:type="spellEnd"/>
+      <w:r>
+        <w:t xml:space="preserve"> </w:t>
+      </w:r>
+      <w:proofErr w:type="spellStart"/>
+      <w:r>
+        <w:t>дану</w:t>
+      </w:r>
+      <w:proofErr w:type="spellEnd"/>
+      <w:r>
+        <w:t xml:space="preserve"> потребу, а </w:t>
+      </w:r>
+      <w:proofErr w:type="spellStart"/>
+      <w:r>
+        <w:t>саме</w:t>
+      </w:r>
+      <w:proofErr w:type="spellEnd"/>
+      <w:r>
+        <w:t xml:space="preserve"> </w:t>
+      </w:r>
+      <w:proofErr w:type="spellStart"/>
+      <w:r>
+        <w:t>створення</w:t>
+      </w:r>
+      <w:proofErr w:type="spellEnd"/>
+      <w:r>
+        <w:t xml:space="preserve"> </w:t>
+      </w:r>
+      <w:proofErr w:type="spellStart"/>
+      <w:r>
+        <w:t>розкладу</w:t>
+      </w:r>
+      <w:proofErr w:type="spellEnd"/>
+      <w:r>
+        <w:t xml:space="preserve"> для </w:t>
+      </w:r>
+      <w:proofErr w:type="spellStart"/>
+      <w:r>
+        <w:t>вищого</w:t>
+      </w:r>
+      <w:proofErr w:type="spellEnd"/>
+      <w:r>
+        <w:t xml:space="preserve"> </w:t>
+      </w:r>
+      <w:proofErr w:type="spellStart"/>
+      <w:r>
+        <w:t>навчального</w:t>
+      </w:r>
+      <w:proofErr w:type="spellEnd"/>
+      <w:r>
+        <w:t xml:space="preserve"> закладу.</w:t>
+      </w:r>
+    </w:p>
+    <w:p>
+      <w:pPr>
+        <w:pStyle w:val="Common"/>
+        <w:rPr>
+          <w:lang w:val="uk-UA"/>
+        </w:rPr>
+      </w:pPr>
+    </w:p>
+    <w:p>
+      <w:pPr>
+        <w:pStyle w:val="Title2nd"/>
+      </w:pPr>
+      <w:bookmarkStart w:id="17" w:name="_Toc27554782"/>
+      <w:bookmarkStart w:id="18" w:name="_Toc27629370"/>
+      <w:r>
+        <w:t>1.1 Аналіз начального процесу, як основи предметної області</w:t>
+      </w:r>
       <w:bookmarkEnd w:id="17"/>
-    </w:p>
-    <w:p>
-      <w:pPr>
-        <w:pStyle w:val="Common"/>
-      </w:pPr>
-      <w:r>
-        <w:t xml:space="preserve">В </w:t>
-      </w:r>
-      <w:proofErr w:type="spellStart"/>
-      <w:r>
-        <w:t>даному</w:t>
-      </w:r>
-      <w:proofErr w:type="spellEnd"/>
-      <w:r>
-        <w:t xml:space="preserve"> </w:t>
-      </w:r>
-      <w:proofErr w:type="spellStart"/>
-      <w:r>
-        <w:t>розділі</w:t>
-      </w:r>
-      <w:proofErr w:type="spellEnd"/>
-      <w:r>
-        <w:t xml:space="preserve"> </w:t>
-      </w:r>
-      <w:proofErr w:type="spellStart"/>
-      <w:r>
-        <w:t>розглянуті</w:t>
-      </w:r>
-      <w:proofErr w:type="spellEnd"/>
-      <w:r>
-        <w:t xml:space="preserve"> </w:t>
-      </w:r>
-      <w:proofErr w:type="spellStart"/>
-      <w:r>
-        <w:t>існуючі</w:t>
-      </w:r>
-      <w:proofErr w:type="spellEnd"/>
-      <w:r>
-        <w:t xml:space="preserve"> </w:t>
-      </w:r>
-      <w:proofErr w:type="spellStart"/>
-      <w:r>
-        <w:t>методи</w:t>
-      </w:r>
-      <w:proofErr w:type="spellEnd"/>
-      <w:r>
-        <w:t xml:space="preserve"> </w:t>
-      </w:r>
-      <w:proofErr w:type="spellStart"/>
-      <w:r>
-        <w:t>вирішення</w:t>
-      </w:r>
-      <w:proofErr w:type="spellEnd"/>
-      <w:r>
-        <w:t xml:space="preserve"> </w:t>
-      </w:r>
-      <w:proofErr w:type="spellStart"/>
-      <w:r>
-        <w:t>завдання</w:t>
-      </w:r>
-      <w:proofErr w:type="spellEnd"/>
-      <w:r>
-        <w:t xml:space="preserve"> </w:t>
-      </w:r>
-      <w:proofErr w:type="spellStart"/>
-      <w:r>
-        <w:t>складання</w:t>
-      </w:r>
-      <w:proofErr w:type="spellEnd"/>
-      <w:r>
-        <w:t xml:space="preserve"> </w:t>
-      </w:r>
-      <w:proofErr w:type="spellStart"/>
-      <w:r>
-        <w:t>розкладу</w:t>
-      </w:r>
-      <w:proofErr w:type="spellEnd"/>
-      <w:r>
-        <w:t xml:space="preserve"> та </w:t>
-      </w:r>
-      <w:proofErr w:type="spellStart"/>
-      <w:r>
-        <w:t>програми</w:t>
-      </w:r>
-      <w:proofErr w:type="spellEnd"/>
-      <w:r>
-        <w:t xml:space="preserve">, </w:t>
-      </w:r>
-      <w:proofErr w:type="spellStart"/>
-      <w:r>
-        <w:t>що</w:t>
-      </w:r>
-      <w:proofErr w:type="spellEnd"/>
-      <w:r>
-        <w:t xml:space="preserve"> </w:t>
-      </w:r>
-      <w:proofErr w:type="spellStart"/>
-      <w:r>
-        <w:t>реалізують</w:t>
-      </w:r>
-      <w:proofErr w:type="spellEnd"/>
-      <w:r>
-        <w:t xml:space="preserve"> </w:t>
-      </w:r>
-      <w:proofErr w:type="spellStart"/>
-      <w:r>
-        <w:t>дану</w:t>
-      </w:r>
-      <w:proofErr w:type="spellEnd"/>
-      <w:r>
-        <w:t xml:space="preserve"> потребу, а </w:t>
-      </w:r>
-      <w:proofErr w:type="spellStart"/>
-      <w:r>
-        <w:t>саме</w:t>
-      </w:r>
-      <w:proofErr w:type="spellEnd"/>
-      <w:r>
-        <w:t xml:space="preserve"> </w:t>
-      </w:r>
-      <w:proofErr w:type="spellStart"/>
-      <w:r>
-        <w:t>створення</w:t>
-      </w:r>
-      <w:proofErr w:type="spellEnd"/>
-      <w:r>
-        <w:t xml:space="preserve"> </w:t>
-      </w:r>
-      <w:proofErr w:type="spellStart"/>
-      <w:r>
-        <w:t>розкладу</w:t>
-      </w:r>
-      <w:proofErr w:type="spellEnd"/>
-      <w:r>
-        <w:t xml:space="preserve"> для </w:t>
-      </w:r>
-      <w:proofErr w:type="spellStart"/>
-      <w:r>
-        <w:t>вищого</w:t>
-      </w:r>
-      <w:proofErr w:type="spellEnd"/>
-      <w:r>
-        <w:t xml:space="preserve"> </w:t>
-      </w:r>
-      <w:proofErr w:type="spellStart"/>
-      <w:r>
-        <w:t>навчального</w:t>
-      </w:r>
-      <w:proofErr w:type="spellEnd"/>
-      <w:r>
-        <w:t xml:space="preserve"> закладу.</w:t>
-      </w:r>
-    </w:p>
-    <w:p>
-      <w:pPr>
-        <w:pStyle w:val="Common"/>
-        <w:rPr>
-          <w:lang w:val="uk-UA"/>
-        </w:rPr>
-      </w:pPr>
+      <w:bookmarkEnd w:id="18"/>
     </w:p>
     <w:p>
       <w:pPr>
         <w:pStyle w:val="Title2nd"/>
       </w:pPr>
-      <w:bookmarkStart w:id="18" w:name="_Toc27554782"/>
-      <w:bookmarkStart w:id="19" w:name="_Toc27629370"/>
-      <w:r>
-        <w:t>1.1 Аналіз начального процесу, як основи предметної області</w:t>
-      </w:r>
-      <w:bookmarkEnd w:id="18"/>
+    </w:p>
+    <w:p>
+      <w:pPr>
+        <w:pStyle w:val="Common"/>
+        <w:rPr>
+          <w:lang w:val="uk-UA"/>
+        </w:rPr>
+      </w:pPr>
+      <w:r>
+        <w:rPr>
+          <w:lang w:val="uk-UA"/>
+        </w:rPr>
+        <w:t>Проблема створення розкладу активно вирішується у багатьох вищих навчальних закладах у сфері освіти, тому предметна область роботи - це організація навчального процесу. Отже, основні вимоги до навчального процесу наступні:</w:t>
+      </w:r>
+    </w:p>
+    <w:p>
+      <w:pPr>
+        <w:pStyle w:val="a1"/>
+      </w:pPr>
+      <w:r>
+        <w:rPr>
+          <w:lang w:val="uk-UA"/>
+        </w:rPr>
+        <w:t>….</w:t>
+      </w:r>
+      <w:r>
+        <w:t>.</w:t>
+      </w:r>
+    </w:p>
+    <w:p>
+      <w:pPr>
+        <w:pStyle w:val="Common"/>
+        <w:rPr>
+          <w:lang w:val="uk-UA"/>
+        </w:rPr>
+      </w:pPr>
+    </w:p>
+    <w:p>
+      <w:pPr>
+        <w:pStyle w:val="Title2nd"/>
+      </w:pPr>
+      <w:bookmarkStart w:id="19" w:name="_Toc533520914"/>
+      <w:bookmarkStart w:id="20" w:name="_Toc27554783"/>
+      <w:bookmarkStart w:id="21" w:name="_Toc27629371"/>
+      <w:r>
+        <w:t>1.2 Огляд існуючих методів вирішення завдання</w:t>
+      </w:r>
       <w:bookmarkEnd w:id="19"/>
-    </w:p>
-    <w:p>
-      <w:pPr>
-        <w:pStyle w:val="Title2nd"/>
-      </w:pPr>
-    </w:p>
-    <w:p>
-      <w:pPr>
-        <w:pStyle w:val="Common"/>
-        <w:rPr>
-          <w:lang w:val="uk-UA"/>
-        </w:rPr>
-      </w:pPr>
-      <w:r>
-        <w:rPr>
-          <w:lang w:val="uk-UA"/>
-        </w:rPr>
-        <w:t>Проблема створення розкладу активно вирішується у багатьох вищих навчальних закладах у сфері освіти, тому предметна область роботи - це організація навчального процесу. Отже, основні вимоги до навчального процесу наступні:</w:t>
-      </w:r>
-    </w:p>
-    <w:p>
-      <w:pPr>
-        <w:pStyle w:val="a1"/>
-      </w:pPr>
-      <w:r>
-        <w:rPr>
-          <w:lang w:val="uk-UA"/>
-        </w:rPr>
-        <w:t>….</w:t>
-      </w:r>
-      <w:r>
-        <w:t>.</w:t>
-      </w:r>
-    </w:p>
-    <w:p>
-      <w:pPr>
-        <w:pStyle w:val="Common"/>
-        <w:rPr>
-          <w:lang w:val="uk-UA"/>
-        </w:rPr>
-      </w:pPr>
-    </w:p>
-    <w:p>
-      <w:pPr>
-        <w:pStyle w:val="Title2nd"/>
-      </w:pPr>
-      <w:bookmarkStart w:id="20" w:name="_Toc533520914"/>
-      <w:bookmarkStart w:id="21" w:name="_Toc27554783"/>
-      <w:bookmarkStart w:id="22" w:name="_Toc27629371"/>
-      <w:r>
-        <w:t>1.2 Огляд існуючих методів вирішення завдання</w:t>
-      </w:r>
       <w:bookmarkEnd w:id="20"/>
       <w:bookmarkEnd w:id="21"/>
-      <w:bookmarkEnd w:id="22"/>
     </w:p>
     <w:p>
       <w:pPr>
@@ -12192,8 +12122,8 @@
           <w:b/>
         </w:rPr>
       </w:pPr>
-      <w:bookmarkStart w:id="23" w:name="_Toc27554784"/>
-      <w:bookmarkStart w:id="24" w:name="_Toc27629372"/>
+      <w:bookmarkStart w:id="22" w:name="_Toc27554784"/>
+      <w:bookmarkStart w:id="23" w:name="_Toc27629372"/>
       <w:r>
         <w:rPr>
           <w:rStyle w:val="Title2nd0"/>
@@ -12202,7 +12132,23 @@
         <w:lastRenderedPageBreak/>
         <w:t>1.2 Огляд існуючих програм та сервісів для пошуку найкоротшого шляху</w:t>
       </w:r>
+      <w:bookmarkEnd w:id="22"/>
       <w:bookmarkEnd w:id="23"/>
+    </w:p>
+    <w:p>
+      <w:pPr>
+        <w:pStyle w:val="Title3rd"/>
+        <w:rPr>
+          <w:lang w:val="uk-UA"/>
+        </w:rPr>
+      </w:pPr>
+      <w:bookmarkStart w:id="24" w:name="_Toc27629373"/>
+      <w:r>
+        <w:rPr>
+          <w:lang w:val="uk-UA"/>
+        </w:rPr>
+        <w:t>1.2.1 Передмова</w:t>
+      </w:r>
       <w:bookmarkEnd w:id="24"/>
     </w:p>
     <w:p>
@@ -12212,22 +12158,6 @@
           <w:lang w:val="uk-UA"/>
         </w:rPr>
       </w:pPr>
-      <w:bookmarkStart w:id="25" w:name="_Toc27629373"/>
-      <w:r>
-        <w:rPr>
-          <w:lang w:val="uk-UA"/>
-        </w:rPr>
-        <w:t>1.2.1 Передмова</w:t>
-      </w:r>
-      <w:bookmarkEnd w:id="25"/>
-    </w:p>
-    <w:p>
-      <w:pPr>
-        <w:pStyle w:val="Title3rd"/>
-        <w:rPr>
-          <w:lang w:val="uk-UA"/>
-        </w:rPr>
-      </w:pPr>
     </w:p>
     <w:p>
       <w:pPr>
@@ -12366,13 +12296,8 @@
         </w:rPr>
         <w:t>«Про</w:t>
       </w:r>
-      <w:proofErr w:type="spellStart"/>
-      <w:r>
-        <w:t>грама</w:t>
-      </w:r>
-      <w:proofErr w:type="spellEnd"/>
-      <w:r>
-        <w:t xml:space="preserve"> </w:t>
+      <w:r>
+        <w:t xml:space="preserve">грама </w:t>
       </w:r>
       <w:proofErr w:type="spellStart"/>
       <w:r>
@@ -12426,19 +12351,11 @@
           <w:rStyle w:val="tlid-translation"/>
         </w:rPr>
       </w:pPr>
-      <w:proofErr w:type="spellStart"/>
       <w:r>
         <w:rPr>
           <w:rStyle w:val="tlid-translation"/>
         </w:rPr>
-        <w:t>виконання</w:t>
-      </w:r>
-      <w:proofErr w:type="spellEnd"/>
-      <w:r>
-        <w:rPr>
-          <w:rStyle w:val="tlid-translation"/>
-        </w:rPr>
-        <w:t xml:space="preserve"> </w:t>
+        <w:t xml:space="preserve">виконання </w:t>
       </w:r>
       <w:proofErr w:type="spellStart"/>
       <w:r>
@@ -12664,8 +12581,8 @@
       <w:pPr>
         <w:pStyle w:val="Title3rd"/>
       </w:pPr>
-      <w:bookmarkStart w:id="26" w:name="_Toc27554798"/>
-      <w:bookmarkStart w:id="27" w:name="_Toc27629374"/>
+      <w:bookmarkStart w:id="25" w:name="_Toc27554798"/>
+      <w:bookmarkStart w:id="26" w:name="_Toc27629374"/>
       <w:r>
         <w:t>1.2.2 Система «</w:t>
       </w:r>
@@ -12677,8 +12594,8 @@
       <w:r>
         <w:t xml:space="preserve"> ПРО»</w:t>
       </w:r>
+      <w:bookmarkEnd w:id="25"/>
       <w:bookmarkEnd w:id="26"/>
-      <w:bookmarkEnd w:id="27"/>
     </w:p>
     <w:p>
       <w:pPr>
@@ -12695,7 +12612,6 @@
         </w:rPr>
         <w:t xml:space="preserve">Компанія-видавець: </w:t>
       </w:r>
-      <w:proofErr w:type="spellStart"/>
       <w:r>
         <w:rPr>
           <w:lang w:val="en-US"/>
@@ -12708,7 +12624,6 @@
         </w:rPr>
         <w:t>igsee</w:t>
       </w:r>
-      <w:proofErr w:type="spellEnd"/>
       <w:r>
         <w:t>.</w:t>
       </w:r>
@@ -12717,13 +12632,8 @@
       <w:pPr>
         <w:pStyle w:val="Common"/>
       </w:pPr>
-      <w:proofErr w:type="spellStart"/>
-      <w:r>
-        <w:t>Посилання</w:t>
-      </w:r>
-      <w:proofErr w:type="spellEnd"/>
-      <w:r>
-        <w:t xml:space="preserve">: </w:t>
+      <w:r>
+        <w:t xml:space="preserve">Посилання: </w:t>
       </w:r>
       <w:hyperlink r:id="rId8" w:history="1">
         <w:r>
@@ -12975,8 +12885,8 @@
       <w:pPr>
         <w:pStyle w:val="Title3rd"/>
       </w:pPr>
-      <w:bookmarkStart w:id="28" w:name="_Toc27554803"/>
-      <w:bookmarkStart w:id="29" w:name="_Toc27629375"/>
+      <w:bookmarkStart w:id="27" w:name="_Toc27554803"/>
+      <w:bookmarkStart w:id="28" w:name="_Toc27629375"/>
       <w:r>
         <w:rPr>
           <w:rStyle w:val="Title2nd0"/>
@@ -12989,8 +12899,8 @@
       <w:r>
         <w:t>Университет 3.2.0.711</w:t>
       </w:r>
+      <w:bookmarkEnd w:id="27"/>
       <w:bookmarkEnd w:id="28"/>
-      <w:bookmarkEnd w:id="29"/>
     </w:p>
     <w:p>
       <w:pPr>
@@ -13228,69 +13138,69 @@
           <w:lang w:val="uk-UA"/>
         </w:rPr>
       </w:pPr>
-      <w:bookmarkStart w:id="30" w:name="_Toc533520916"/>
-      <w:bookmarkStart w:id="31" w:name="_Toc27554804"/>
-      <w:bookmarkStart w:id="32" w:name="_Toc27629376"/>
+      <w:bookmarkStart w:id="29" w:name="_Toc533520916"/>
+      <w:bookmarkStart w:id="30" w:name="_Toc27554804"/>
+      <w:bookmarkStart w:id="31" w:name="_Toc27629376"/>
       <w:r>
         <w:rPr>
           <w:lang w:val="uk-UA"/>
         </w:rPr>
         <w:t>1.2.</w:t>
       </w:r>
+      <w:bookmarkEnd w:id="29"/>
+      <w:r>
+        <w:rPr>
+          <w:lang w:val="uk-UA"/>
+        </w:rPr>
+        <w:t>4</w:t>
+      </w:r>
+      <w:r>
+        <w:t xml:space="preserve"> </w:t>
+      </w:r>
+      <w:r>
+        <w:rPr>
+          <w:lang w:val="uk-UA"/>
+        </w:rPr>
+        <w:t xml:space="preserve"> </w:t>
+      </w:r>
+      <w:r>
+        <w:rPr>
+          <w:lang w:val="uk-UA"/>
+        </w:rPr>
+        <w:t>«</w:t>
+      </w:r>
+      <w:r>
+        <w:rPr>
+          <w:lang w:val="uk-UA"/>
+        </w:rPr>
+        <w:t xml:space="preserve">Програма </w:t>
+      </w:r>
+      <w:r>
+        <w:rPr>
+          <w:lang w:val="uk-UA"/>
+        </w:rPr>
+        <w:t>с</w:t>
+      </w:r>
+      <w:r>
+        <w:rPr>
+          <w:lang w:val="uk-UA"/>
+        </w:rPr>
+        <w:t>кладання розкладу занять у ВНЗ</w:t>
+      </w:r>
+      <w:r>
+        <w:rPr>
+          <w:lang w:val="uk-UA"/>
+        </w:rPr>
+        <w:t xml:space="preserve"> 2001</w:t>
+      </w:r>
+      <w:r>
+        <w:rPr>
+          <w:lang w:val="uk-UA"/>
+        </w:rPr>
+        <w:t>»</w:t>
+      </w:r>
       <w:bookmarkEnd w:id="30"/>
-      <w:r>
-        <w:rPr>
-          <w:lang w:val="uk-UA"/>
-        </w:rPr>
-        <w:t>4</w:t>
-      </w:r>
-      <w:r>
-        <w:t xml:space="preserve"> </w:t>
-      </w:r>
-      <w:r>
-        <w:rPr>
-          <w:lang w:val="uk-UA"/>
-        </w:rPr>
-        <w:t xml:space="preserve"> </w:t>
-      </w:r>
-      <w:r>
-        <w:rPr>
-          <w:lang w:val="uk-UA"/>
-        </w:rPr>
-        <w:t>«</w:t>
-      </w:r>
-      <w:r>
-        <w:rPr>
-          <w:lang w:val="uk-UA"/>
-        </w:rPr>
-        <w:t xml:space="preserve">Програма </w:t>
-      </w:r>
-      <w:r>
-        <w:rPr>
-          <w:lang w:val="uk-UA"/>
-        </w:rPr>
-        <w:t>с</w:t>
-      </w:r>
-      <w:r>
-        <w:rPr>
-          <w:lang w:val="uk-UA"/>
-        </w:rPr>
-        <w:t>кладання розкладу занять у ВНЗ</w:t>
-      </w:r>
-      <w:r>
-        <w:rPr>
-          <w:lang w:val="uk-UA"/>
-        </w:rPr>
-        <w:t xml:space="preserve"> 2001</w:t>
-      </w:r>
-      <w:r>
-        <w:rPr>
-          <w:lang w:val="uk-UA"/>
-        </w:rPr>
-        <w:t>»</w:t>
-      </w:r>
       <w:bookmarkEnd w:id="31"/>
-      <w:bookmarkEnd w:id="32"/>
     </w:p>
     <w:p>
       <w:pPr>
@@ -13582,13 +13492,8 @@
       <w:r>
         <w:t xml:space="preserve"> </w:t>
       </w:r>
-      <w:proofErr w:type="spellStart"/>
-      <w:r>
-        <w:t>розкладу</w:t>
-      </w:r>
-      <w:proofErr w:type="spellEnd"/>
-      <w:r>
-        <w:t xml:space="preserve"> занять у ВНЗ 2001»</w:t>
+      <w:r>
+        <w:t>розкладу занять у ВНЗ 2001»</w:t>
       </w:r>
     </w:p>
     <w:p>
@@ -13610,284 +13515,284 @@
       <w:pPr>
         <w:pStyle w:val="Title1st"/>
       </w:pPr>
-      <w:bookmarkStart w:id="33" w:name="_Toc533520920"/>
-      <w:bookmarkStart w:id="34" w:name="_Toc27554806"/>
-      <w:bookmarkStart w:id="35" w:name="_Toc27629377"/>
+      <w:bookmarkStart w:id="32" w:name="_Toc533520920"/>
+      <w:bookmarkStart w:id="33" w:name="_Toc27554806"/>
+      <w:bookmarkStart w:id="34" w:name="_Toc27629377"/>
       <w:r>
         <w:lastRenderedPageBreak/>
         <w:t>2 Аналіз програмних засобів</w:t>
       </w:r>
+      <w:bookmarkEnd w:id="32"/>
       <w:bookmarkEnd w:id="33"/>
       <w:bookmarkEnd w:id="34"/>
+    </w:p>
+    <w:p>
+      <w:pPr>
+        <w:pStyle w:val="Common"/>
+        <w:rPr>
+          <w:lang w:val="uk-UA"/>
+        </w:rPr>
+      </w:pPr>
+      <w:r>
+        <w:rPr>
+          <w:lang w:val="uk-UA"/>
+        </w:rPr>
+        <w:t>В даному розділі розглянуті основні особливості програмних засобів, за допомогою який реалізовано курсовий проект.</w:t>
+      </w:r>
+    </w:p>
+    <w:p>
+      <w:pPr>
+        <w:jc w:val="center"/>
+        <w:rPr>
+          <w:lang w:val="uk-UA"/>
+        </w:rPr>
+      </w:pPr>
+    </w:p>
+    <w:p>
+      <w:pPr>
+        <w:pStyle w:val="Title2nd"/>
+      </w:pPr>
+      <w:bookmarkStart w:id="35" w:name="_Toc533520921"/>
+      <w:bookmarkStart w:id="36" w:name="_Toc27554807"/>
+      <w:bookmarkStart w:id="37" w:name="_Toc27629378"/>
+      <w:r>
+        <w:t>2.1 Огляд особливостей мови програмування</w:t>
+      </w:r>
       <w:bookmarkEnd w:id="35"/>
-    </w:p>
-    <w:p>
-      <w:pPr>
-        <w:pStyle w:val="Common"/>
-        <w:rPr>
-          <w:lang w:val="uk-UA"/>
-        </w:rPr>
-      </w:pPr>
-      <w:r>
-        <w:rPr>
-          <w:lang w:val="uk-UA"/>
-        </w:rPr>
-        <w:t>В даному розділі розглянуті основні особливості програмних засобів, за допомогою який реалізовано курсовий проект.</w:t>
-      </w:r>
-    </w:p>
-    <w:p>
-      <w:pPr>
-        <w:jc w:val="center"/>
-        <w:rPr>
-          <w:lang w:val="uk-UA"/>
-        </w:rPr>
-      </w:pPr>
-    </w:p>
-    <w:p>
-      <w:pPr>
-        <w:pStyle w:val="Title2nd"/>
-      </w:pPr>
-      <w:bookmarkStart w:id="36" w:name="_Toc533520921"/>
-      <w:bookmarkStart w:id="37" w:name="_Toc27554807"/>
-      <w:bookmarkStart w:id="38" w:name="_Toc27629378"/>
-      <w:r>
-        <w:t>2.1 Огляд особливостей мови програмування</w:t>
-      </w:r>
       <w:bookmarkEnd w:id="36"/>
       <w:bookmarkEnd w:id="37"/>
+    </w:p>
+    <w:p>
+      <w:pPr>
+        <w:pStyle w:val="Common"/>
+        <w:rPr>
+          <w:lang w:val="uk-UA"/>
+        </w:rPr>
+      </w:pPr>
+    </w:p>
+    <w:p>
+      <w:pPr>
+        <w:pStyle w:val="Common"/>
+      </w:pPr>
+      <w:r>
+        <w:t>C</w:t>
+      </w:r>
+      <w:r>
+        <w:t xml:space="preserve"># - </w:t>
+      </w:r>
+      <w:proofErr w:type="spellStart"/>
+      <w:r>
+        <w:t>об'єктно-орієнтована</w:t>
+      </w:r>
+      <w:proofErr w:type="spellEnd"/>
+      <w:r>
+        <w:t xml:space="preserve"> </w:t>
+      </w:r>
+      <w:proofErr w:type="spellStart"/>
+      <w:r>
+        <w:t>мова</w:t>
+      </w:r>
+      <w:proofErr w:type="spellEnd"/>
+      <w:r>
+        <w:t xml:space="preserve"> </w:t>
+      </w:r>
+      <w:proofErr w:type="spellStart"/>
+      <w:r>
+        <w:t>програмування</w:t>
+      </w:r>
+      <w:proofErr w:type="spellEnd"/>
+      <w:r>
+        <w:t xml:space="preserve">. </w:t>
+      </w:r>
+    </w:p>
+    <w:p>
+      <w:pPr>
+        <w:pStyle w:val="Common"/>
+      </w:pPr>
+      <w:proofErr w:type="spellStart"/>
+      <w:r>
+        <w:rPr>
+          <w:color w:val="FF0000"/>
+        </w:rPr>
+        <w:t>Теор</w:t>
+      </w:r>
+      <w:proofErr w:type="spellEnd"/>
+      <w:r>
+        <w:rPr>
+          <w:color w:val="FF0000"/>
+          <w:lang w:val="uk-UA"/>
+        </w:rPr>
+        <w:t>і</w:t>
+      </w:r>
+      <w:r>
+        <w:rPr>
+          <w:color w:val="FF0000"/>
+        </w:rPr>
+        <w:t xml:space="preserve">я </w:t>
+      </w:r>
+      <w:r>
+        <w:rPr>
+          <w:color w:val="FF0000"/>
+          <w:lang w:val="uk-UA"/>
+        </w:rPr>
+        <w:t>про обрану мову програмування, чому її обрали</w:t>
+      </w:r>
+      <w:r>
+        <w:rPr>
+          <w:color w:val="FF0000"/>
+          <w:lang w:val="uk-UA"/>
+        </w:rPr>
+        <w:t xml:space="preserve"> </w:t>
+      </w:r>
+      <w:r>
+        <w:t>[1</w:t>
+      </w:r>
+      <w:r>
+        <w:t>]</w:t>
+      </w:r>
+      <w:r>
+        <w:t>.</w:t>
+      </w:r>
+    </w:p>
+    <w:p>
+      <w:pPr>
+        <w:pStyle w:val="Common"/>
+      </w:pPr>
+    </w:p>
+    <w:p>
+      <w:pPr>
+        <w:pStyle w:val="Title2nd"/>
+      </w:pPr>
+      <w:bookmarkStart w:id="38" w:name="_Toc533520922"/>
+      <w:bookmarkStart w:id="39" w:name="_Toc27554808"/>
+      <w:bookmarkStart w:id="40" w:name="_Toc27629379"/>
+      <w:r>
+        <w:t>2.2 Огляд особливостей обраного компілятору</w:t>
+      </w:r>
       <w:bookmarkEnd w:id="38"/>
-    </w:p>
-    <w:p>
-      <w:pPr>
-        <w:pStyle w:val="Common"/>
-        <w:rPr>
-          <w:lang w:val="uk-UA"/>
-        </w:rPr>
-      </w:pPr>
-    </w:p>
-    <w:p>
-      <w:pPr>
-        <w:pStyle w:val="Common"/>
-      </w:pPr>
-      <w:r>
-        <w:t>C</w:t>
-      </w:r>
-      <w:r>
-        <w:t xml:space="preserve"># - </w:t>
-      </w:r>
-      <w:proofErr w:type="spellStart"/>
-      <w:r>
-        <w:t>об'єктно-орієнтована</w:t>
-      </w:r>
-      <w:proofErr w:type="spellEnd"/>
-      <w:r>
-        <w:t xml:space="preserve"> </w:t>
-      </w:r>
-      <w:proofErr w:type="spellStart"/>
-      <w:r>
-        <w:t>мова</w:t>
-      </w:r>
-      <w:proofErr w:type="spellEnd"/>
-      <w:r>
-        <w:t xml:space="preserve"> </w:t>
-      </w:r>
-      <w:proofErr w:type="spellStart"/>
-      <w:r>
-        <w:t>програмування</w:t>
-      </w:r>
-      <w:proofErr w:type="spellEnd"/>
-      <w:r>
-        <w:t xml:space="preserve">. </w:t>
-      </w:r>
-    </w:p>
-    <w:p>
-      <w:pPr>
-        <w:pStyle w:val="Common"/>
-      </w:pPr>
-      <w:proofErr w:type="spellStart"/>
-      <w:r>
-        <w:rPr>
-          <w:color w:val="FF0000"/>
-        </w:rPr>
-        <w:t>Теор</w:t>
-      </w:r>
-      <w:proofErr w:type="spellEnd"/>
-      <w:r>
-        <w:rPr>
-          <w:color w:val="FF0000"/>
-          <w:lang w:val="uk-UA"/>
-        </w:rPr>
-        <w:t>і</w:t>
-      </w:r>
-      <w:r>
-        <w:rPr>
-          <w:color w:val="FF0000"/>
-        </w:rPr>
-        <w:t xml:space="preserve">я </w:t>
-      </w:r>
-      <w:r>
-        <w:rPr>
-          <w:color w:val="FF0000"/>
-          <w:lang w:val="uk-UA"/>
-        </w:rPr>
-        <w:t>про обрану мову програмування, чому її обрали</w:t>
-      </w:r>
-      <w:r>
-        <w:rPr>
-          <w:color w:val="FF0000"/>
-          <w:lang w:val="uk-UA"/>
-        </w:rPr>
-        <w:t xml:space="preserve"> </w:t>
-      </w:r>
-      <w:r>
-        <w:t>[1</w:t>
-      </w:r>
-      <w:r>
-        <w:t>]</w:t>
-      </w:r>
-      <w:r>
-        <w:t>.</w:t>
-      </w:r>
-    </w:p>
-    <w:p>
-      <w:pPr>
-        <w:pStyle w:val="Common"/>
-      </w:pPr>
-    </w:p>
-    <w:p>
-      <w:pPr>
-        <w:pStyle w:val="Title2nd"/>
-      </w:pPr>
-      <w:bookmarkStart w:id="39" w:name="_Toc533520922"/>
-      <w:bookmarkStart w:id="40" w:name="_Toc27554808"/>
-      <w:bookmarkStart w:id="41" w:name="_Toc27629379"/>
-      <w:r>
-        <w:t>2.2 Огляд особливостей обраного компілятору</w:t>
-      </w:r>
       <w:bookmarkEnd w:id="39"/>
       <w:bookmarkEnd w:id="40"/>
+    </w:p>
+    <w:p>
+      <w:pPr>
+        <w:pStyle w:val="Common"/>
+      </w:pPr>
+    </w:p>
+    <w:p>
+      <w:pPr>
+        <w:pStyle w:val="Common"/>
+        <w:rPr>
+          <w:color w:val="FF0000"/>
+          <w:lang w:val="uk-UA"/>
+        </w:rPr>
+      </w:pPr>
+      <w:proofErr w:type="spellStart"/>
+      <w:r>
+        <w:rPr>
+          <w:color w:val="FF0000"/>
+        </w:rPr>
+        <w:t>Теор</w:t>
+      </w:r>
+      <w:proofErr w:type="spellEnd"/>
+      <w:r>
+        <w:rPr>
+          <w:color w:val="FF0000"/>
+          <w:lang w:val="uk-UA"/>
+        </w:rPr>
+        <w:t>і</w:t>
+      </w:r>
+      <w:r>
+        <w:rPr>
+          <w:color w:val="FF0000"/>
+        </w:rPr>
+        <w:t xml:space="preserve">я </w:t>
+      </w:r>
+      <w:r>
+        <w:rPr>
+          <w:color w:val="FF0000"/>
+          <w:lang w:val="uk-UA"/>
+        </w:rPr>
+        <w:t>про обран</w:t>
+      </w:r>
+      <w:r>
+        <w:rPr>
+          <w:color w:val="FF0000"/>
+          <w:lang w:val="uk-UA"/>
+        </w:rPr>
+        <w:t>ий компілятор</w:t>
+      </w:r>
+    </w:p>
+    <w:p>
+      <w:pPr>
+        <w:pStyle w:val="Common"/>
+      </w:pPr>
+    </w:p>
+    <w:p>
+      <w:pPr>
+        <w:pStyle w:val="Title2nd"/>
+      </w:pPr>
+      <w:bookmarkStart w:id="41" w:name="_Toc533520924"/>
+      <w:bookmarkStart w:id="42" w:name="_Toc27554809"/>
+      <w:bookmarkStart w:id="43" w:name="_Toc27629380"/>
+      <w:r>
+        <w:t xml:space="preserve">2.3 Огляд класової ієрархії </w:t>
+      </w:r>
       <w:bookmarkEnd w:id="41"/>
-    </w:p>
-    <w:p>
-      <w:pPr>
-        <w:pStyle w:val="Common"/>
-      </w:pPr>
-    </w:p>
-    <w:p>
-      <w:pPr>
-        <w:pStyle w:val="Common"/>
-        <w:rPr>
-          <w:color w:val="FF0000"/>
-          <w:lang w:val="uk-UA"/>
-        </w:rPr>
-      </w:pPr>
-      <w:proofErr w:type="spellStart"/>
-      <w:r>
-        <w:rPr>
-          <w:color w:val="FF0000"/>
-        </w:rPr>
-        <w:t>Теор</w:t>
-      </w:r>
-      <w:proofErr w:type="spellEnd"/>
-      <w:r>
-        <w:rPr>
-          <w:color w:val="FF0000"/>
-          <w:lang w:val="uk-UA"/>
-        </w:rPr>
-        <w:t>і</w:t>
-      </w:r>
-      <w:r>
-        <w:rPr>
-          <w:color w:val="FF0000"/>
-        </w:rPr>
-        <w:t xml:space="preserve">я </w:t>
-      </w:r>
-      <w:r>
-        <w:rPr>
-          <w:color w:val="FF0000"/>
-          <w:lang w:val="uk-UA"/>
-        </w:rPr>
-        <w:t>про обран</w:t>
-      </w:r>
-      <w:r>
-        <w:rPr>
-          <w:color w:val="FF0000"/>
-          <w:lang w:val="uk-UA"/>
-        </w:rPr>
-        <w:t>ий компілятор</w:t>
-      </w:r>
-    </w:p>
-    <w:p>
-      <w:pPr>
-        <w:pStyle w:val="Common"/>
-      </w:pPr>
-    </w:p>
-    <w:p>
-      <w:pPr>
-        <w:pStyle w:val="Title2nd"/>
-      </w:pPr>
-      <w:bookmarkStart w:id="42" w:name="_Toc533520924"/>
-      <w:bookmarkStart w:id="43" w:name="_Toc27554809"/>
-      <w:bookmarkStart w:id="44" w:name="_Toc27629380"/>
-      <w:r>
-        <w:t xml:space="preserve">2.3 Огляд класової ієрархії </w:t>
-      </w:r>
       <w:bookmarkEnd w:id="42"/>
       <w:bookmarkEnd w:id="43"/>
+    </w:p>
+    <w:p>
+      <w:pPr>
+        <w:pStyle w:val="Common"/>
+        <w:rPr>
+          <w:lang w:val="uk-UA"/>
+        </w:rPr>
+      </w:pPr>
+    </w:p>
+    <w:p>
+      <w:pPr>
+        <w:pStyle w:val="Common"/>
+        <w:rPr>
+          <w:color w:val="FF0000"/>
+          <w:lang w:val="uk-UA"/>
+        </w:rPr>
+      </w:pPr>
+      <w:r>
+        <w:rPr>
+          <w:color w:val="FF0000"/>
+          <w:lang w:val="uk-UA"/>
+        </w:rPr>
+        <w:t>Опис класів, що використовувались при розробці</w:t>
+      </w:r>
+    </w:p>
+    <w:p>
+      <w:pPr>
+        <w:pStyle w:val="Common"/>
+        <w:jc w:val="center"/>
+        <w:rPr>
+          <w:lang w:val="uk-UA"/>
+        </w:rPr>
+      </w:pPr>
+      <w:bookmarkStart w:id="44" w:name="_Toc533520925"/>
+    </w:p>
+    <w:p>
+      <w:pPr>
+        <w:pStyle w:val="Title2nd"/>
+      </w:pPr>
+      <w:bookmarkStart w:id="45" w:name="_Toc27554811"/>
+      <w:bookmarkStart w:id="46" w:name="_Toc27629381"/>
+      <w:r>
+        <w:t>2.</w:t>
+      </w:r>
+      <w:r>
+        <w:t>4</w:t>
+      </w:r>
+      <w:r>
+        <w:t xml:space="preserve"> Висновки з розділу</w:t>
+      </w:r>
       <w:bookmarkEnd w:id="44"/>
-    </w:p>
-    <w:p>
-      <w:pPr>
-        <w:pStyle w:val="Common"/>
-        <w:rPr>
-          <w:lang w:val="uk-UA"/>
-        </w:rPr>
-      </w:pPr>
-    </w:p>
-    <w:p>
-      <w:pPr>
-        <w:pStyle w:val="Common"/>
-        <w:rPr>
-          <w:color w:val="FF0000"/>
-          <w:lang w:val="uk-UA"/>
-        </w:rPr>
-      </w:pPr>
-      <w:r>
-        <w:rPr>
-          <w:color w:val="FF0000"/>
-          <w:lang w:val="uk-UA"/>
-        </w:rPr>
-        <w:t>Опис класів, що використовувались при розробці</w:t>
-      </w:r>
-    </w:p>
-    <w:p>
-      <w:pPr>
-        <w:pStyle w:val="Common"/>
-        <w:jc w:val="center"/>
-        <w:rPr>
-          <w:lang w:val="uk-UA"/>
-        </w:rPr>
-      </w:pPr>
-      <w:bookmarkStart w:id="45" w:name="_Toc533520925"/>
-    </w:p>
-    <w:p>
-      <w:pPr>
-        <w:pStyle w:val="Title2nd"/>
-      </w:pPr>
-      <w:bookmarkStart w:id="46" w:name="_Toc27554811"/>
-      <w:bookmarkStart w:id="47" w:name="_Toc27629381"/>
-      <w:r>
-        <w:t>2.</w:t>
-      </w:r>
-      <w:r>
-        <w:t>4</w:t>
-      </w:r>
-      <w:r>
-        <w:t xml:space="preserve"> Висновки з розділу</w:t>
-      </w:r>
       <w:bookmarkEnd w:id="45"/>
       <w:bookmarkEnd w:id="46"/>
-      <w:bookmarkEnd w:id="47"/>
     </w:p>
     <w:p>
       <w:pPr>
@@ -13959,8 +13864,8 @@
           <w:lang w:val="uk-UA" w:eastAsia="ar-SA"/>
         </w:rPr>
       </w:pPr>
-      <w:bookmarkStart w:id="48" w:name="_Toc533520926"/>
-      <w:bookmarkStart w:id="49" w:name="_Toc27554812"/>
+      <w:bookmarkStart w:id="47" w:name="_Toc533520926"/>
+      <w:bookmarkStart w:id="48" w:name="_Toc27554812"/>
       <w:r>
         <w:rPr>
           <w:lang w:val="uk-UA"/>
@@ -13975,7 +13880,7 @@
           <w:lang w:val="uk-UA"/>
         </w:rPr>
       </w:pPr>
-      <w:bookmarkStart w:id="50" w:name="_Toc27629382"/>
+      <w:bookmarkStart w:id="49" w:name="_Toc27629382"/>
       <w:r>
         <w:rPr>
           <w:lang w:val="uk-UA"/>
@@ -13983,99 +13888,99 @@
         <w:lastRenderedPageBreak/>
         <w:t>3 основні рішення з реалізації компонентів системи</w:t>
       </w:r>
+      <w:bookmarkEnd w:id="47"/>
       <w:bookmarkEnd w:id="48"/>
       <w:bookmarkEnd w:id="49"/>
+    </w:p>
+    <w:p>
+      <w:pPr>
+        <w:pStyle w:val="Common"/>
+        <w:rPr>
+          <w:lang w:val="uk-UA"/>
+        </w:rPr>
+      </w:pPr>
+      <w:r>
+        <w:rPr>
+          <w:lang w:val="uk-UA"/>
+        </w:rPr>
+        <w:t xml:space="preserve">В </w:t>
+      </w:r>
+      <w:r>
+        <w:rPr>
+          <w:lang w:val="uk-UA"/>
+        </w:rPr>
+        <w:t>даному</w:t>
+      </w:r>
+      <w:r>
+        <w:rPr>
+          <w:lang w:val="uk-UA"/>
+        </w:rPr>
+        <w:t xml:space="preserve"> </w:t>
+      </w:r>
+      <w:r>
+        <w:rPr>
+          <w:lang w:val="uk-UA"/>
+        </w:rPr>
+        <w:t>розділі розглянуті основні рішення</w:t>
+      </w:r>
+      <w:r>
+        <w:rPr>
+          <w:lang w:val="uk-UA"/>
+        </w:rPr>
+        <w:t xml:space="preserve"> з</w:t>
+      </w:r>
+      <w:r>
+        <w:rPr>
+          <w:lang w:val="uk-UA"/>
+        </w:rPr>
+        <w:t xml:space="preserve"> розроб</w:t>
+      </w:r>
+      <w:r>
+        <w:rPr>
+          <w:lang w:val="uk-UA"/>
+        </w:rPr>
+        <w:t>ки</w:t>
+      </w:r>
+      <w:r>
+        <w:rPr>
+          <w:lang w:val="uk-UA"/>
+        </w:rPr>
+        <w:t xml:space="preserve"> клас</w:t>
+      </w:r>
+      <w:r>
+        <w:rPr>
+          <w:lang w:val="uk-UA"/>
+        </w:rPr>
+        <w:t>ів</w:t>
+      </w:r>
+      <w:r>
+        <w:rPr>
+          <w:lang w:val="uk-UA"/>
+        </w:rPr>
+        <w:t>, основні розроблені алгоритми, рішення щодо розробки інтерфейсу користувача, рішення щодо збереження даних та використання бази даних.</w:t>
+      </w:r>
+    </w:p>
+    <w:p>
+      <w:pPr>
+        <w:pStyle w:val="Common"/>
+        <w:rPr>
+          <w:lang w:val="uk-UA"/>
+        </w:rPr>
+      </w:pPr>
+    </w:p>
+    <w:p>
+      <w:pPr>
+        <w:pStyle w:val="Title2nd"/>
+      </w:pPr>
+      <w:bookmarkStart w:id="50" w:name="_Toc533520927"/>
+      <w:bookmarkStart w:id="51" w:name="_Toc27554813"/>
+      <w:bookmarkStart w:id="52" w:name="_Toc27629383"/>
+      <w:r>
+        <w:t>3.1 Основні рішення щодо розроблених класів</w:t>
+      </w:r>
       <w:bookmarkEnd w:id="50"/>
-    </w:p>
-    <w:p>
-      <w:pPr>
-        <w:pStyle w:val="Common"/>
-        <w:rPr>
-          <w:lang w:val="uk-UA"/>
-        </w:rPr>
-      </w:pPr>
-      <w:r>
-        <w:rPr>
-          <w:lang w:val="uk-UA"/>
-        </w:rPr>
-        <w:t xml:space="preserve">В </w:t>
-      </w:r>
-      <w:r>
-        <w:rPr>
-          <w:lang w:val="uk-UA"/>
-        </w:rPr>
-        <w:t>даному</w:t>
-      </w:r>
-      <w:r>
-        <w:rPr>
-          <w:lang w:val="uk-UA"/>
-        </w:rPr>
-        <w:t xml:space="preserve"> </w:t>
-      </w:r>
-      <w:r>
-        <w:rPr>
-          <w:lang w:val="uk-UA"/>
-        </w:rPr>
-        <w:t>розділі розглянуті основні рішення</w:t>
-      </w:r>
-      <w:r>
-        <w:rPr>
-          <w:lang w:val="uk-UA"/>
-        </w:rPr>
-        <w:t xml:space="preserve"> з</w:t>
-      </w:r>
-      <w:r>
-        <w:rPr>
-          <w:lang w:val="uk-UA"/>
-        </w:rPr>
-        <w:t xml:space="preserve"> розроб</w:t>
-      </w:r>
-      <w:r>
-        <w:rPr>
-          <w:lang w:val="uk-UA"/>
-        </w:rPr>
-        <w:t>ки</w:t>
-      </w:r>
-      <w:r>
-        <w:rPr>
-          <w:lang w:val="uk-UA"/>
-        </w:rPr>
-        <w:t xml:space="preserve"> клас</w:t>
-      </w:r>
-      <w:r>
-        <w:rPr>
-          <w:lang w:val="uk-UA"/>
-        </w:rPr>
-        <w:t>ів</w:t>
-      </w:r>
-      <w:r>
-        <w:rPr>
-          <w:lang w:val="uk-UA"/>
-        </w:rPr>
-        <w:t>, основні розроблені алгоритми, рішення щодо розробки інтерфейсу користувача, рішення щодо збереження даних та використання бази даних.</w:t>
-      </w:r>
-    </w:p>
-    <w:p>
-      <w:pPr>
-        <w:pStyle w:val="Common"/>
-        <w:rPr>
-          <w:lang w:val="uk-UA"/>
-        </w:rPr>
-      </w:pPr>
-    </w:p>
-    <w:p>
-      <w:pPr>
-        <w:pStyle w:val="Title2nd"/>
-      </w:pPr>
-      <w:bookmarkStart w:id="51" w:name="_Toc533520927"/>
-      <w:bookmarkStart w:id="52" w:name="_Toc27554813"/>
-      <w:bookmarkStart w:id="53" w:name="_Toc27629383"/>
-      <w:r>
-        <w:t>3.1 Основні рішення щодо розроблених класів</w:t>
-      </w:r>
       <w:bookmarkEnd w:id="51"/>
       <w:bookmarkEnd w:id="52"/>
-      <w:bookmarkEnd w:id="53"/>
     </w:p>
     <w:p>
       <w:pPr>
@@ -14262,32 +14167,30 @@
       <w:pPr>
         <w:pStyle w:val="Title3rd"/>
       </w:pPr>
-      <w:bookmarkStart w:id="54" w:name="_Toc533520928"/>
-      <w:bookmarkStart w:id="55" w:name="_Toc27554814"/>
-      <w:bookmarkStart w:id="56" w:name="_Toc27629384"/>
+      <w:bookmarkStart w:id="53" w:name="_Toc533520928"/>
+      <w:bookmarkStart w:id="54" w:name="_Toc27554814"/>
+      <w:bookmarkStart w:id="55" w:name="_Toc27629384"/>
       <w:r>
         <w:lastRenderedPageBreak/>
         <w:t xml:space="preserve">3.1.1 </w:t>
       </w:r>
+      <w:bookmarkEnd w:id="53"/>
+      <w:proofErr w:type="spellStart"/>
+      <w:r>
+        <w:t>Клас</w:t>
+      </w:r>
+      <w:proofErr w:type="spellEnd"/>
+      <w:r>
+        <w:t xml:space="preserve"> </w:t>
+      </w:r>
+      <w:r>
+        <w:rPr>
+          <w:lang w:val="en-US"/>
+        </w:rPr>
+        <w:t>LoadFiles</w:t>
+      </w:r>
       <w:bookmarkEnd w:id="54"/>
-      <w:proofErr w:type="spellStart"/>
-      <w:r>
-        <w:t>Клас</w:t>
-      </w:r>
-      <w:proofErr w:type="spellEnd"/>
-      <w:r>
-        <w:t xml:space="preserve"> </w:t>
-      </w:r>
-      <w:proofErr w:type="spellStart"/>
-      <w:r>
-        <w:rPr>
-          <w:lang w:val="en-US"/>
-        </w:rPr>
-        <w:t>LoadFiles</w:t>
-      </w:r>
       <w:bookmarkEnd w:id="55"/>
-      <w:bookmarkEnd w:id="56"/>
-      <w:proofErr w:type="spellEnd"/>
     </w:p>
     <w:p>
       <w:pPr>
@@ -14312,14 +14215,12 @@
         </w:rPr>
         <w:t xml:space="preserve">Клас </w:t>
       </w:r>
-      <w:proofErr w:type="spellStart"/>
       <w:r>
         <w:rPr>
           <w:lang w:val="en-US"/>
         </w:rPr>
         <w:t>LoadFiles</w:t>
       </w:r>
-      <w:proofErr w:type="spellEnd"/>
       <w:r>
         <w:rPr>
           <w:lang w:val="uk-UA"/>
@@ -14489,13 +14390,8 @@
               <w:pStyle w:val="CommonTable"/>
               <w:jc w:val="center"/>
             </w:pPr>
-            <w:proofErr w:type="spellStart"/>
-            <w:r>
-              <w:t>Поля</w:t>
-            </w:r>
-            <w:proofErr w:type="spellEnd"/>
-            <w:r>
-              <w:t xml:space="preserve"> </w:t>
+            <w:r>
+              <w:t xml:space="preserve">Поля </w:t>
             </w:r>
             <w:proofErr w:type="spellStart"/>
             <w:r>
@@ -14638,19 +14534,11 @@
                 <w:lang w:val="ru-RU"/>
               </w:rPr>
             </w:pPr>
-            <w:proofErr w:type="spellStart"/>
             <w:r>
               <w:rPr>
                 <w:lang w:val="ru-RU"/>
               </w:rPr>
-              <w:t>Змінна</w:t>
-            </w:r>
-            <w:proofErr w:type="spellEnd"/>
-            <w:r>
-              <w:rPr>
-                <w:lang w:val="ru-RU"/>
-              </w:rPr>
-              <w:t xml:space="preserve">, за </w:t>
+              <w:t xml:space="preserve">Змінна, за </w:t>
             </w:r>
             <w:proofErr w:type="spellStart"/>
             <w:r>
@@ -15527,19 +15415,11 @@
                 <w:lang w:val="ru-RU"/>
               </w:rPr>
             </w:pPr>
-            <w:proofErr w:type="spellStart"/>
             <w:r>
               <w:rPr>
                 <w:lang w:val="ru-RU"/>
               </w:rPr>
-              <w:t>Отримує</w:t>
-            </w:r>
-            <w:proofErr w:type="spellEnd"/>
-            <w:r>
-              <w:rPr>
-                <w:lang w:val="ru-RU"/>
-              </w:rPr>
-              <w:t xml:space="preserve"> </w:t>
+              <w:t xml:space="preserve">Отримує </w:t>
             </w:r>
             <w:proofErr w:type="spellStart"/>
             <w:r>
@@ -15723,14 +15603,12 @@
                 <w:lang w:val="ru-RU"/>
               </w:rPr>
             </w:pPr>
-            <w:proofErr w:type="spellStart"/>
             <w:r>
               <w:rPr>
                 <w:lang w:val="ru-RU"/>
               </w:rPr>
               <w:t>Отримує</w:t>
             </w:r>
-            <w:proofErr w:type="spellEnd"/>
             <w:r>
               <w:rPr>
                 <w:lang w:val="ru-RU"/>
@@ -16029,19 +15907,11 @@
                 <w:lang w:val="ru-RU"/>
               </w:rPr>
             </w:pPr>
-            <w:proofErr w:type="spellStart"/>
             <w:r>
               <w:rPr>
                 <w:lang w:val="ru-RU"/>
               </w:rPr>
-              <w:t>Превіряє</w:t>
-            </w:r>
-            <w:proofErr w:type="spellEnd"/>
-            <w:r>
-              <w:rPr>
-                <w:lang w:val="ru-RU"/>
-              </w:rPr>
-              <w:t xml:space="preserve"> </w:t>
+              <w:t xml:space="preserve">Превіряє </w:t>
             </w:r>
             <w:r>
               <w:rPr>
@@ -16098,21 +15968,7 @@
               <w:rPr>
                 <w:lang w:val="ru-RU"/>
               </w:rPr>
-              <w:t>-</w:t>
-            </w:r>
-            <w:proofErr w:type="spellStart"/>
-            <w:r>
-              <w:rPr>
-                <w:lang w:val="ru-RU"/>
-              </w:rPr>
-              <w:t>файлі</w:t>
-            </w:r>
-            <w:proofErr w:type="spellEnd"/>
-            <w:r>
-              <w:rPr>
-                <w:lang w:val="ru-RU"/>
-              </w:rPr>
-              <w:t xml:space="preserve">, та </w:t>
+              <w:t xml:space="preserve">-файлі, та </w:t>
             </w:r>
             <w:proofErr w:type="spellStart"/>
             <w:r>
@@ -16208,12 +16064,52 @@
                 <w:lang w:val="ru-RU"/>
               </w:rPr>
             </w:pPr>
-            <w:proofErr w:type="spellStart"/>
             <w:r>
               <w:rPr>
                 <w:lang w:val="ru-RU"/>
               </w:rPr>
-              <w:t>Превіряє</w:t>
+              <w:t xml:space="preserve">Превіряє </w:t>
+            </w:r>
+            <w:r>
+              <w:rPr>
+                <w:lang w:val="ru-RU"/>
+              </w:rPr>
+              <w:t xml:space="preserve">на </w:t>
+            </w:r>
+            <w:proofErr w:type="spellStart"/>
+            <w:r>
+              <w:rPr>
+                <w:lang w:val="ru-RU"/>
+              </w:rPr>
+              <w:t>правильність</w:t>
+            </w:r>
+            <w:proofErr w:type="spellEnd"/>
+            <w:r>
+              <w:rPr>
+                <w:lang w:val="ru-RU"/>
+              </w:rPr>
+              <w:t xml:space="preserve"> та </w:t>
+            </w:r>
+            <w:proofErr w:type="spellStart"/>
+            <w:r>
+              <w:rPr>
+                <w:lang w:val="ru-RU"/>
+              </w:rPr>
+              <w:t>відповідність</w:t>
+            </w:r>
+            <w:proofErr w:type="spellEnd"/>
+            <w:r>
+              <w:rPr>
+                <w:lang w:val="ru-RU"/>
+              </w:rPr>
+              <w:t xml:space="preserve"> шаблону </w:t>
+            </w:r>
+            <w:proofErr w:type="spellStart"/>
+            <w:r>
+              <w:rPr>
+                <w:lang w:val="ru-RU"/>
+              </w:rPr>
+              <w:t>назви</w:t>
             </w:r>
             <w:proofErr w:type="spellEnd"/>
             <w:r>
@@ -16222,46 +16118,12 @@
               </w:rPr>
               <w:t xml:space="preserve"> </w:t>
             </w:r>
+            <w:proofErr w:type="spellStart"/>
             <w:r>
               <w:rPr>
                 <w:lang w:val="ru-RU"/>
               </w:rPr>
-              <w:t xml:space="preserve">на </w:t>
-            </w:r>
-            <w:proofErr w:type="spellStart"/>
-            <w:r>
-              <w:rPr>
-                <w:lang w:val="ru-RU"/>
-              </w:rPr>
-              <w:t>правильність</w:t>
-            </w:r>
-            <w:proofErr w:type="spellEnd"/>
-            <w:r>
-              <w:rPr>
-                <w:lang w:val="ru-RU"/>
-              </w:rPr>
-              <w:t xml:space="preserve"> та </w:t>
-            </w:r>
-            <w:proofErr w:type="spellStart"/>
-            <w:r>
-              <w:rPr>
-                <w:lang w:val="ru-RU"/>
-              </w:rPr>
-              <w:t>відповідність</w:t>
-            </w:r>
-            <w:proofErr w:type="spellEnd"/>
-            <w:r>
-              <w:rPr>
-                <w:lang w:val="ru-RU"/>
-              </w:rPr>
-              <w:t xml:space="preserve"> шаблону </w:t>
-            </w:r>
-            <w:proofErr w:type="spellStart"/>
-            <w:r>
-              <w:rPr>
-                <w:lang w:val="ru-RU"/>
-              </w:rPr>
-              <w:t>назви</w:t>
+              <w:t>типів</w:t>
             </w:r>
             <w:proofErr w:type="spellEnd"/>
             <w:r>
@@ -16275,20 +16137,6 @@
               <w:rPr>
                 <w:lang w:val="ru-RU"/>
               </w:rPr>
-              <w:t>типів</w:t>
-            </w:r>
-            <w:proofErr w:type="spellEnd"/>
-            <w:r>
-              <w:rPr>
-                <w:lang w:val="ru-RU"/>
-              </w:rPr>
-              <w:t xml:space="preserve"> </w:t>
-            </w:r>
-            <w:proofErr w:type="spellStart"/>
-            <w:r>
-              <w:rPr>
-                <w:lang w:val="ru-RU"/>
-              </w:rPr>
               <w:t>аудиторій</w:t>
             </w:r>
             <w:proofErr w:type="spellEnd"/>
@@ -16305,21 +16153,7 @@
               <w:rPr>
                 <w:lang w:val="ru-RU"/>
               </w:rPr>
-              <w:t>-</w:t>
-            </w:r>
-            <w:proofErr w:type="spellStart"/>
-            <w:r>
-              <w:rPr>
-                <w:lang w:val="ru-RU"/>
-              </w:rPr>
-              <w:t>файлі</w:t>
-            </w:r>
-            <w:proofErr w:type="spellEnd"/>
-            <w:r>
-              <w:rPr>
-                <w:lang w:val="ru-RU"/>
-              </w:rPr>
-              <w:t xml:space="preserve">, та </w:t>
+              <w:t xml:space="preserve">-файлі, та </w:t>
             </w:r>
             <w:proofErr w:type="spellStart"/>
             <w:r>
@@ -16415,19 +16249,11 @@
                 <w:lang w:val="ru-RU"/>
               </w:rPr>
             </w:pPr>
-            <w:proofErr w:type="spellStart"/>
             <w:r>
               <w:rPr>
                 <w:lang w:val="ru-RU"/>
               </w:rPr>
-              <w:t>Превіряє</w:t>
-            </w:r>
-            <w:proofErr w:type="spellEnd"/>
-            <w:r>
-              <w:rPr>
-                <w:lang w:val="ru-RU"/>
-              </w:rPr>
-              <w:t xml:space="preserve"> </w:t>
+              <w:t xml:space="preserve">Превіряє </w:t>
             </w:r>
             <w:r>
               <w:rPr>
@@ -16484,21 +16310,7 @@
               <w:rPr>
                 <w:lang w:val="ru-RU"/>
               </w:rPr>
-              <w:t>-</w:t>
-            </w:r>
-            <w:proofErr w:type="spellStart"/>
-            <w:r>
-              <w:rPr>
-                <w:lang w:val="ru-RU"/>
-              </w:rPr>
-              <w:t>файлі</w:t>
-            </w:r>
-            <w:proofErr w:type="spellEnd"/>
-            <w:r>
-              <w:rPr>
-                <w:lang w:val="ru-RU"/>
-              </w:rPr>
-              <w:t xml:space="preserve">, та </w:t>
+              <w:t xml:space="preserve">-файлі, та </w:t>
             </w:r>
             <w:proofErr w:type="spellStart"/>
             <w:r>
@@ -16553,7 +16365,7 @@
           <w:lang w:val="uk-UA"/>
         </w:rPr>
       </w:pPr>
-      <w:bookmarkStart w:id="57" w:name="_Toc27554815"/>
+      <w:bookmarkStart w:id="56" w:name="_Toc27554815"/>
     </w:p>
     <w:p>
       <w:pPr>
@@ -16646,12 +16458,83 @@
                 <w:lang w:val="ru-RU"/>
               </w:rPr>
             </w:pPr>
-            <w:proofErr w:type="spellStart"/>
             <w:r>
               <w:rPr>
                 <w:lang w:val="ru-RU"/>
               </w:rPr>
-              <w:t>Превіряє</w:t>
+              <w:t xml:space="preserve">Превіряє на </w:t>
+            </w:r>
+            <w:proofErr w:type="spellStart"/>
+            <w:r>
+              <w:rPr>
+                <w:lang w:val="ru-RU"/>
+              </w:rPr>
+              <w:t>правильність</w:t>
+            </w:r>
+            <w:proofErr w:type="spellEnd"/>
+            <w:r>
+              <w:rPr>
+                <w:lang w:val="ru-RU"/>
+              </w:rPr>
+              <w:t xml:space="preserve"> та </w:t>
+            </w:r>
+            <w:proofErr w:type="spellStart"/>
+            <w:r>
+              <w:rPr>
+                <w:lang w:val="ru-RU"/>
+              </w:rPr>
+              <w:t>відповідність</w:t>
+            </w:r>
+            <w:proofErr w:type="spellEnd"/>
+            <w:r>
+              <w:rPr>
+                <w:lang w:val="ru-RU"/>
+              </w:rPr>
+              <w:t xml:space="preserve"> шаблону </w:t>
+            </w:r>
+            <w:proofErr w:type="spellStart"/>
+            <w:r>
+              <w:rPr>
+                <w:lang w:val="ru-RU"/>
+              </w:rPr>
+              <w:t>назви</w:t>
+            </w:r>
+            <w:proofErr w:type="spellEnd"/>
+            <w:r>
+              <w:rPr>
+                <w:lang w:val="ru-RU"/>
+              </w:rPr>
+              <w:t xml:space="preserve"> посад </w:t>
+            </w:r>
+            <w:proofErr w:type="spellStart"/>
+            <w:r>
+              <w:rPr>
+                <w:lang w:val="ru-RU"/>
+              </w:rPr>
+              <w:t>викладачів</w:t>
+            </w:r>
+            <w:proofErr w:type="spellEnd"/>
+            <w:r>
+              <w:rPr>
+                <w:lang w:val="ru-RU"/>
+              </w:rPr>
+              <w:t xml:space="preserve"> у </w:t>
+            </w:r>
+            <w:r>
+              <w:t>Excel</w:t>
+            </w:r>
+            <w:r>
+              <w:rPr>
+                <w:lang w:val="ru-RU"/>
+              </w:rPr>
+              <w:t xml:space="preserve">-файлі, та </w:t>
+            </w:r>
+            <w:proofErr w:type="spellStart"/>
+            <w:r>
+              <w:rPr>
+                <w:lang w:val="ru-RU"/>
+              </w:rPr>
+              <w:t>замінює</w:t>
             </w:r>
             <w:proofErr w:type="spellEnd"/>
             <w:r>
@@ -16665,99 +16548,6 @@
               <w:rPr>
                 <w:lang w:val="ru-RU"/>
               </w:rPr>
-              <w:t>правильність</w:t>
-            </w:r>
-            <w:proofErr w:type="spellEnd"/>
-            <w:r>
-              <w:rPr>
-                <w:lang w:val="ru-RU"/>
-              </w:rPr>
-              <w:t xml:space="preserve"> та </w:t>
-            </w:r>
-            <w:proofErr w:type="spellStart"/>
-            <w:r>
-              <w:rPr>
-                <w:lang w:val="ru-RU"/>
-              </w:rPr>
-              <w:t>відповідність</w:t>
-            </w:r>
-            <w:proofErr w:type="spellEnd"/>
-            <w:r>
-              <w:rPr>
-                <w:lang w:val="ru-RU"/>
-              </w:rPr>
-              <w:t xml:space="preserve"> шаблону </w:t>
-            </w:r>
-            <w:proofErr w:type="spellStart"/>
-            <w:r>
-              <w:rPr>
-                <w:lang w:val="ru-RU"/>
-              </w:rPr>
-              <w:t>назви</w:t>
-            </w:r>
-            <w:proofErr w:type="spellEnd"/>
-            <w:r>
-              <w:rPr>
-                <w:lang w:val="ru-RU"/>
-              </w:rPr>
-              <w:t xml:space="preserve"> посад </w:t>
-            </w:r>
-            <w:proofErr w:type="spellStart"/>
-            <w:r>
-              <w:rPr>
-                <w:lang w:val="ru-RU"/>
-              </w:rPr>
-              <w:t>викладачів</w:t>
-            </w:r>
-            <w:proofErr w:type="spellEnd"/>
-            <w:r>
-              <w:rPr>
-                <w:lang w:val="ru-RU"/>
-              </w:rPr>
-              <w:t xml:space="preserve"> у </w:t>
-            </w:r>
-            <w:r>
-              <w:t>Excel</w:t>
-            </w:r>
-            <w:r>
-              <w:rPr>
-                <w:lang w:val="ru-RU"/>
-              </w:rPr>
-              <w:t>-</w:t>
-            </w:r>
-            <w:proofErr w:type="spellStart"/>
-            <w:r>
-              <w:rPr>
-                <w:lang w:val="ru-RU"/>
-              </w:rPr>
-              <w:t>файлі</w:t>
-            </w:r>
-            <w:proofErr w:type="spellEnd"/>
-            <w:r>
-              <w:rPr>
-                <w:lang w:val="ru-RU"/>
-              </w:rPr>
-              <w:t xml:space="preserve">, та </w:t>
-            </w:r>
-            <w:proofErr w:type="spellStart"/>
-            <w:r>
-              <w:rPr>
-                <w:lang w:val="ru-RU"/>
-              </w:rPr>
-              <w:t>замінює</w:t>
-            </w:r>
-            <w:proofErr w:type="spellEnd"/>
-            <w:r>
-              <w:rPr>
-                <w:lang w:val="ru-RU"/>
-              </w:rPr>
-              <w:t xml:space="preserve"> на </w:t>
-            </w:r>
-            <w:proofErr w:type="spellStart"/>
-            <w:r>
-              <w:rPr>
-                <w:lang w:val="ru-RU"/>
-              </w:rPr>
               <w:t>стандартну</w:t>
             </w:r>
             <w:proofErr w:type="spellEnd"/>
@@ -16798,42 +16588,85 @@
           <w:lang w:val="en-US"/>
         </w:rPr>
       </w:pPr>
-      <w:bookmarkStart w:id="58" w:name="_Toc27629385"/>
+      <w:bookmarkStart w:id="57" w:name="_Toc27629385"/>
       <w:r>
         <w:rPr>
           <w:lang w:val="en-US"/>
         </w:rPr>
         <w:t xml:space="preserve">3.1.2 </w:t>
       </w:r>
-      <w:proofErr w:type="spellStart"/>
       <w:r>
         <w:t>Клас</w:t>
       </w:r>
-      <w:proofErr w:type="spellEnd"/>
       <w:r>
         <w:rPr>
           <w:lang w:val="en-US"/>
         </w:rPr>
-        <w:t xml:space="preserve"> </w:t>
-      </w:r>
-      <w:proofErr w:type="spellStart"/>
-      <w:r>
+        <w:t xml:space="preserve"> ExportFiles</w:t>
+      </w:r>
+      <w:bookmarkEnd w:id="56"/>
+      <w:bookmarkEnd w:id="57"/>
+    </w:p>
+    <w:p>
+      <w:pPr>
+        <w:pStyle w:val="Common"/>
+        <w:rPr>
+          <w:lang w:val="uk-UA"/>
+        </w:rPr>
+      </w:pPr>
+    </w:p>
+    <w:p>
+      <w:pPr>
+        <w:pStyle w:val="Common"/>
         <w:rPr>
           <w:lang w:val="en-US"/>
         </w:rPr>
-        <w:t>ExportFiles</w:t>
-      </w:r>
-      <w:bookmarkEnd w:id="57"/>
+      </w:pPr>
+      <w:r>
+        <w:rPr>
+          <w:lang w:val="uk-UA"/>
+        </w:rPr>
+        <w:t>….</w:t>
+      </w:r>
+    </w:p>
+    <w:p>
+      <w:pPr>
+        <w:pStyle w:val="Title3rd"/>
+        <w:rPr>
+          <w:lang w:val="en-US"/>
+        </w:rPr>
+      </w:pPr>
+      <w:bookmarkStart w:id="58" w:name="_Toc27554816"/>
+      <w:bookmarkStart w:id="59" w:name="_Toc27629386"/>
+      <w:r>
+        <w:rPr>
+          <w:lang w:val="en-US"/>
+        </w:rPr>
+        <w:t>3.1.3</w:t>
+      </w:r>
+      <w:r>
+        <w:rPr>
+          <w:lang w:val="en-US"/>
+        </w:rPr>
+        <w:t xml:space="preserve"> </w:t>
+      </w:r>
+      <w:r>
+        <w:t>Клас</w:t>
+      </w:r>
+      <w:r>
+        <w:rPr>
+          <w:lang w:val="en-US"/>
+        </w:rPr>
+        <w:t xml:space="preserve"> </w:t>
+      </w:r>
+      <w:r>
+        <w:rPr>
+          <w:lang w:val="en-US"/>
+        </w:rPr>
+        <w:t>Flows</w:t>
+      </w:r>
       <w:bookmarkEnd w:id="58"/>
-      <w:proofErr w:type="spellEnd"/>
-    </w:p>
-    <w:p>
-      <w:pPr>
-        <w:pStyle w:val="Common"/>
-        <w:rPr>
-          <w:lang w:val="uk-UA"/>
-        </w:rPr>
-      </w:pPr>
+      <w:bookmarkEnd w:id="59"/>
     </w:p>
     <w:p>
       <w:pPr>
@@ -16842,6 +16675,15 @@
           <w:lang w:val="en-US"/>
         </w:rPr>
       </w:pPr>
+    </w:p>
+    <w:p>
+      <w:pPr>
+        <w:pStyle w:val="Title3rd"/>
+        <w:rPr>
+          <w:lang w:val="uk-UA"/>
+        </w:rPr>
+      </w:pPr>
+      <w:bookmarkStart w:id="60" w:name="_Toc27554817"/>
       <w:r>
         <w:rPr>
           <w:lang w:val="uk-UA"/>
@@ -16856,25 +16698,34 @@
           <w:lang w:val="en-US"/>
         </w:rPr>
       </w:pPr>
-      <w:bookmarkStart w:id="59" w:name="_Toc27554816"/>
-      <w:bookmarkStart w:id="60" w:name="_Toc27629386"/>
+      <w:bookmarkStart w:id="61" w:name="_Toc27629387"/>
       <w:r>
         <w:rPr>
           <w:lang w:val="en-US"/>
         </w:rPr>
-        <w:t>3.1.3</w:t>
+        <w:t>3.</w:t>
+      </w:r>
+      <w:r>
+        <w:rPr>
+          <w:lang w:val="uk-UA"/>
+        </w:rPr>
+        <w:t>1.</w:t>
       </w:r>
       <w:r>
         <w:rPr>
           <w:lang w:val="en-US"/>
         </w:rPr>
-        <w:t xml:space="preserve"> </w:t>
-      </w:r>
-      <w:proofErr w:type="spellStart"/>
+        <w:t>4</w:t>
+      </w:r>
+      <w:r>
+        <w:rPr>
+          <w:lang w:val="en-US"/>
+        </w:rPr>
+        <w:t xml:space="preserve"> </w:t>
+      </w:r>
       <w:r>
         <w:t>Клас</w:t>
       </w:r>
-      <w:proofErr w:type="spellEnd"/>
       <w:r>
         <w:rPr>
           <w:lang w:val="en-US"/>
@@ -16885,18 +16736,30 @@
         <w:rPr>
           <w:lang w:val="en-US"/>
         </w:rPr>
-        <w:t>Flows</w:t>
-      </w:r>
-      <w:bookmarkEnd w:id="59"/>
+        <w:t>Auditorium</w:t>
+      </w:r>
       <w:bookmarkEnd w:id="60"/>
-    </w:p>
-    <w:p>
-      <w:pPr>
-        <w:pStyle w:val="Common"/>
-        <w:rPr>
-          <w:lang w:val="en-US"/>
-        </w:rPr>
-      </w:pPr>
+      <w:bookmarkEnd w:id="61"/>
+    </w:p>
+    <w:p>
+      <w:pPr>
+        <w:pStyle w:val="Common"/>
+        <w:rPr>
+          <w:lang w:val="uk-UA"/>
+        </w:rPr>
+      </w:pPr>
+    </w:p>
+    <w:p>
+      <w:pPr>
+        <w:pStyle w:val="Title2nd"/>
+      </w:pPr>
+      <w:bookmarkStart w:id="62" w:name="_Toc27554831"/>
+      <w:bookmarkStart w:id="63" w:name="_Toc27629401"/>
+      <w:r>
+        <w:t>3.2 Основні розроблені алгоритми</w:t>
+      </w:r>
+      <w:bookmarkEnd w:id="62"/>
+      <w:bookmarkEnd w:id="63"/>
     </w:p>
     <w:p>
       <w:pPr>
@@ -16905,112 +16768,25 @@
           <w:lang w:val="uk-UA"/>
         </w:rPr>
       </w:pPr>
-      <w:bookmarkStart w:id="61" w:name="_Toc27554817"/>
-      <w:r>
-        <w:rPr>
-          <w:lang w:val="uk-UA"/>
-        </w:rPr>
-        <w:t>….</w:t>
-      </w:r>
-    </w:p>
-    <w:p>
-      <w:pPr>
-        <w:pStyle w:val="Title3rd"/>
-        <w:rPr>
-          <w:lang w:val="en-US"/>
-        </w:rPr>
-      </w:pPr>
-      <w:bookmarkStart w:id="62" w:name="_Toc27629387"/>
-      <w:r>
-        <w:rPr>
-          <w:lang w:val="en-US"/>
-        </w:rPr>
-        <w:t>3.</w:t>
-      </w:r>
-      <w:r>
-        <w:rPr>
-          <w:lang w:val="uk-UA"/>
-        </w:rPr>
-        <w:t>1.</w:t>
-      </w:r>
-      <w:r>
-        <w:rPr>
-          <w:lang w:val="en-US"/>
-        </w:rPr>
-        <w:t>4</w:t>
-      </w:r>
-      <w:r>
-        <w:rPr>
-          <w:lang w:val="en-US"/>
-        </w:rPr>
-        <w:t xml:space="preserve"> </w:t>
-      </w:r>
-      <w:proofErr w:type="spellStart"/>
-      <w:r>
-        <w:t>Клас</w:t>
-      </w:r>
-      <w:proofErr w:type="spellEnd"/>
-      <w:r>
-        <w:rPr>
-          <w:lang w:val="en-US"/>
-        </w:rPr>
-        <w:t xml:space="preserve"> </w:t>
-      </w:r>
-      <w:r>
-        <w:rPr>
-          <w:lang w:val="en-US"/>
-        </w:rPr>
-        <w:t>Auditorium</w:t>
-      </w:r>
-      <w:bookmarkEnd w:id="61"/>
-      <w:bookmarkEnd w:id="62"/>
-    </w:p>
-    <w:p>
-      <w:pPr>
-        <w:pStyle w:val="Common"/>
-        <w:rPr>
-          <w:lang w:val="uk-UA"/>
-        </w:rPr>
-      </w:pPr>
-    </w:p>
-    <w:p>
-      <w:pPr>
-        <w:pStyle w:val="Title2nd"/>
-      </w:pPr>
-      <w:bookmarkStart w:id="63" w:name="_Toc27554831"/>
-      <w:bookmarkStart w:id="64" w:name="_Toc27629401"/>
-      <w:r>
-        <w:t>3.2 Основні розроблені алгоритми</w:t>
-      </w:r>
-      <w:bookmarkEnd w:id="63"/>
+      <w:bookmarkStart w:id="64" w:name="_Toc27554832"/>
+      <w:bookmarkStart w:id="65" w:name="_Toc27629402"/>
+      <w:r>
+        <w:rPr>
+          <w:lang w:val="uk-UA"/>
+        </w:rPr>
+        <w:t>3.2.</w:t>
+      </w:r>
+      <w:r>
+        <w:t>1</w:t>
+      </w:r>
+      <w:r>
+        <w:rPr>
+          <w:lang w:val="uk-UA"/>
+        </w:rPr>
+        <w:t xml:space="preserve"> Аналіз головного алгоритму</w:t>
+      </w:r>
       <w:bookmarkEnd w:id="64"/>
-    </w:p>
-    <w:p>
-      <w:pPr>
-        <w:pStyle w:val="Title3rd"/>
-        <w:rPr>
-          <w:lang w:val="uk-UA"/>
-        </w:rPr>
-      </w:pPr>
-      <w:bookmarkStart w:id="65" w:name="_Toc27554832"/>
-      <w:bookmarkStart w:id="66" w:name="_Toc27629402"/>
-      <w:r>
-        <w:rPr>
-          <w:lang w:val="uk-UA"/>
-        </w:rPr>
-        <w:t>3.2.</w:t>
-      </w:r>
-      <w:r>
-        <w:t>1</w:t>
-      </w:r>
-      <w:r>
-        <w:rPr>
-          <w:lang w:val="uk-UA"/>
-        </w:rPr>
-        <w:t xml:space="preserve"> Аналіз головного алгоритму</w:t>
-      </w:r>
       <w:bookmarkEnd w:id="65"/>
-      <w:bookmarkEnd w:id="66"/>
     </w:p>
     <w:p>
       <w:pPr>
@@ -17328,13 +17104,8 @@
         </w:rPr>
         <w:t>а</w:t>
       </w:r>
-      <w:proofErr w:type="spellStart"/>
-      <w:r>
-        <w:t>лгоритм</w:t>
-      </w:r>
-      <w:proofErr w:type="spellEnd"/>
-      <w:r>
-        <w:t xml:space="preserve"> </w:t>
+      <w:r>
+        <w:t xml:space="preserve">лгоритм </w:t>
       </w:r>
       <w:proofErr w:type="spellStart"/>
       <w:r>
@@ -17363,13 +17134,8 @@
         </w:rPr>
         <w:t>а</w:t>
       </w:r>
-      <w:proofErr w:type="spellStart"/>
-      <w:r>
-        <w:t>лгоритм</w:t>
-      </w:r>
-      <w:proofErr w:type="spellEnd"/>
-      <w:r>
-        <w:t xml:space="preserve"> </w:t>
+      <w:r>
+        <w:t xml:space="preserve">лгоритм </w:t>
       </w:r>
       <w:proofErr w:type="spellStart"/>
       <w:r>
@@ -17390,13 +17156,8 @@
         </w:rPr>
         <w:t>е</w:t>
       </w:r>
-      <w:proofErr w:type="spellStart"/>
-      <w:r>
-        <w:t>лементи</w:t>
-      </w:r>
-      <w:proofErr w:type="spellEnd"/>
-      <w:r>
-        <w:t xml:space="preserve"> </w:t>
+      <w:r>
+        <w:t xml:space="preserve">лементи </w:t>
       </w:r>
       <w:proofErr w:type="spellStart"/>
       <w:r>
@@ -17564,34 +17325,34 @@
       <w:pPr>
         <w:pStyle w:val="Title2nd"/>
       </w:pPr>
-      <w:bookmarkStart w:id="67" w:name="_Toc27554838"/>
-      <w:bookmarkStart w:id="68" w:name="_Toc27629408"/>
+      <w:bookmarkStart w:id="66" w:name="_Toc27554838"/>
+      <w:bookmarkStart w:id="67" w:name="_Toc27629408"/>
       <w:r>
         <w:t>3.3</w:t>
       </w:r>
       <w:r>
         <w:t xml:space="preserve"> Основні рішення щодо розробки інтерфейсу</w:t>
       </w:r>
+      <w:bookmarkEnd w:id="66"/>
       <w:bookmarkEnd w:id="67"/>
+    </w:p>
+    <w:p>
+      <w:pPr>
+        <w:pStyle w:val="Title3rd"/>
+        <w:rPr>
+          <w:lang w:val="uk-UA"/>
+        </w:rPr>
+      </w:pPr>
+      <w:bookmarkStart w:id="68" w:name="_Toc27554839"/>
+      <w:bookmarkStart w:id="69" w:name="_Toc27629409"/>
+      <w:r>
+        <w:rPr>
+          <w:lang w:val="uk-UA"/>
+        </w:rPr>
+        <w:t>3.3.1 Вибір платформи.</w:t>
+      </w:r>
       <w:bookmarkEnd w:id="68"/>
-    </w:p>
-    <w:p>
-      <w:pPr>
-        <w:pStyle w:val="Title3rd"/>
-        <w:rPr>
-          <w:lang w:val="uk-UA"/>
-        </w:rPr>
-      </w:pPr>
-      <w:bookmarkStart w:id="69" w:name="_Toc27554839"/>
-      <w:bookmarkStart w:id="70" w:name="_Toc27629409"/>
-      <w:r>
-        <w:rPr>
-          <w:lang w:val="uk-UA"/>
-        </w:rPr>
-        <w:t>3.3.1 Вибір платформи.</w:t>
-      </w:r>
       <w:bookmarkEnd w:id="69"/>
-      <w:bookmarkEnd w:id="70"/>
     </w:p>
     <w:p>
       <w:pPr>
@@ -17617,7 +17378,25 @@
         <w:rPr>
           <w:lang w:val="uk-UA"/>
         </w:rPr>
-        <w:t xml:space="preserve"> рішенням ,щодо розробки </w:t>
+        <w:t xml:space="preserve"> рішенням</w:t>
+      </w:r>
+      <w:r>
+        <w:rPr>
+          <w:lang w:val="uk-UA"/>
+        </w:rPr>
+        <w:t>,</w:t>
+      </w:r>
+      <w:r>
+        <w:rPr>
+          <w:lang w:val="uk-UA"/>
+        </w:rPr>
+        <w:t xml:space="preserve"> </w:t>
+      </w:r>
+      <w:r>
+        <w:rPr>
+          <w:lang w:val="uk-UA"/>
+        </w:rPr>
+        <w:t xml:space="preserve">щодо розробки </w:t>
       </w:r>
       <w:proofErr w:type="spellStart"/>
       <w:r>
@@ -17654,11 +17433,9 @@
         </w:rPr>
         <w:t xml:space="preserve"> (</w:t>
       </w:r>
-      <w:proofErr w:type="spellStart"/>
       <w:r>
         <w:t>Windows</w:t>
       </w:r>
-      <w:proofErr w:type="spellEnd"/>
       <w:r>
         <w:rPr>
           <w:lang w:val="uk-UA"/>
@@ -17776,37 +17553,57 @@
           <w:lang w:val="uk-UA"/>
         </w:rPr>
       </w:pPr>
-      <w:bookmarkStart w:id="71" w:name="_Toc27554840"/>
-      <w:bookmarkStart w:id="72" w:name="_Toc27629410"/>
+      <w:bookmarkStart w:id="70" w:name="_Toc27554840"/>
+      <w:bookmarkStart w:id="71" w:name="_Toc27629410"/>
       <w:r>
         <w:rPr>
           <w:lang w:val="uk-UA"/>
         </w:rPr>
         <w:t>3.3.2 Основні рішення з впорядкування елементів інтерфейсу</w:t>
       </w:r>
+      <w:bookmarkEnd w:id="70"/>
       <w:bookmarkEnd w:id="71"/>
-      <w:bookmarkEnd w:id="72"/>
-    </w:p>
-    <w:p>
-      <w:pPr>
-        <w:pStyle w:val="Common"/>
-        <w:rPr>
-          <w:lang w:val="uk-UA"/>
-        </w:rPr>
-      </w:pPr>
-    </w:p>
-    <w:p>
-      <w:pPr>
-        <w:pStyle w:val="Common"/>
-        <w:rPr>
-          <w:lang w:val="uk-UA"/>
-        </w:rPr>
-      </w:pPr>
-      <w:r>
-        <w:rPr>
-          <w:lang w:val="uk-UA"/>
-        </w:rPr>
-        <w:t>Під час розробки інтерфейсу користувача було використано наступні елементі графічного інтерфейсу:</w:t>
+    </w:p>
+    <w:p>
+      <w:pPr>
+        <w:pStyle w:val="Common"/>
+        <w:rPr>
+          <w:lang w:val="uk-UA"/>
+        </w:rPr>
+      </w:pPr>
+    </w:p>
+    <w:p>
+      <w:pPr>
+        <w:pStyle w:val="Common"/>
+        <w:rPr>
+          <w:lang w:val="uk-UA"/>
+        </w:rPr>
+      </w:pPr>
+      <w:r>
+        <w:rPr>
+          <w:lang w:val="uk-UA"/>
+        </w:rPr>
+        <w:t xml:space="preserve">Під час розробки інтерфейсу користувача було використано наступні </w:t>
+      </w:r>
+      <w:proofErr w:type="spellStart"/>
+      <w:r>
+        <w:rPr>
+          <w:lang w:val="uk-UA"/>
+        </w:rPr>
+        <w:t>е.г.і</w:t>
+      </w:r>
+      <w:proofErr w:type="spellEnd"/>
+      <w:r>
+        <w:rPr>
+          <w:lang w:val="uk-UA"/>
+        </w:rPr>
+        <w:t>.</w:t>
+      </w:r>
+      <w:r>
+        <w:rPr>
+          <w:lang w:val="uk-UA"/>
+        </w:rPr>
+        <w:t>:</w:t>
       </w:r>
     </w:p>
     <w:p>
@@ -17814,180 +17611,445 @@
         <w:pStyle w:val="Common"/>
         <w:numPr>
           <w:ilvl w:val="0"/>
-          <w:numId w:val="12"/>
+          <w:numId w:val="18"/>
         </w:numPr>
-        <w:tabs>
-          <w:tab w:val="left" w:pos="1956"/>
-        </w:tabs>
-        <w:ind w:left="851" w:firstLine="0"/>
-      </w:pPr>
-      <w:r>
-        <w:rPr>
-          <w:lang w:val="uk-UA"/>
-        </w:rPr>
-        <w:t>….</w:t>
-      </w:r>
-      <w:r>
         <w:rPr>
           <w:lang w:val="en-US"/>
         </w:rPr>
+      </w:pPr>
+      <w:bookmarkStart w:id="72" w:name="_Toc533520959"/>
+      <w:proofErr w:type="spellStart"/>
+      <w:r>
+        <w:rPr>
+          <w:lang w:val="en-US"/>
+        </w:rPr>
+        <w:t>MainWindow</w:t>
+      </w:r>
+      <w:proofErr w:type="spellEnd"/>
+    </w:p>
+    <w:p>
+      <w:pPr>
+        <w:pStyle w:val="Common"/>
+        <w:numPr>
+          <w:ilvl w:val="0"/>
+          <w:numId w:val="18"/>
+        </w:numPr>
+        <w:rPr>
+          <w:lang w:val="en-US"/>
+        </w:rPr>
+      </w:pPr>
+      <w:proofErr w:type="spellStart"/>
+      <w:r>
+        <w:rPr>
+          <w:lang w:val="en-US"/>
+        </w:rPr>
+        <w:t>VHLayouts</w:t>
+      </w:r>
+      <w:proofErr w:type="spellEnd"/>
+    </w:p>
+    <w:p>
+      <w:pPr>
+        <w:pStyle w:val="Common"/>
+        <w:numPr>
+          <w:ilvl w:val="0"/>
+          <w:numId w:val="18"/>
+        </w:numPr>
+        <w:rPr>
+          <w:lang w:val="en-US"/>
+        </w:rPr>
+      </w:pPr>
+      <w:proofErr w:type="spellStart"/>
+      <w:r>
+        <w:rPr>
+          <w:lang w:val="en-US"/>
+        </w:rPr>
+        <w:t>TextBrowser</w:t>
+      </w:r>
+      <w:proofErr w:type="spellEnd"/>
+    </w:p>
+    <w:p>
+      <w:pPr>
+        <w:pStyle w:val="Common"/>
+        <w:numPr>
+          <w:ilvl w:val="0"/>
+          <w:numId w:val="18"/>
+        </w:numPr>
+        <w:rPr>
+          <w:lang w:val="en-US"/>
+        </w:rPr>
+      </w:pPr>
+      <w:proofErr w:type="spellStart"/>
+      <w:r>
+        <w:rPr>
+          <w:lang w:val="en-US"/>
+        </w:rPr>
+        <w:t>PushButton</w:t>
+      </w:r>
+      <w:proofErr w:type="spellEnd"/>
+    </w:p>
+    <w:p>
+      <w:pPr>
+        <w:pStyle w:val="Common"/>
+        <w:numPr>
+          <w:ilvl w:val="0"/>
+          <w:numId w:val="18"/>
+        </w:numPr>
+        <w:rPr>
+          <w:lang w:val="en-US"/>
+        </w:rPr>
+      </w:pPr>
+      <w:r>
+        <w:rPr>
+          <w:lang w:val="en-US"/>
+        </w:rPr>
+        <w:t>Label</w:t>
+      </w:r>
+    </w:p>
+    <w:p>
+      <w:pPr>
+        <w:pStyle w:val="Common"/>
+        <w:numPr>
+          <w:ilvl w:val="0"/>
+          <w:numId w:val="18"/>
+        </w:numPr>
+        <w:rPr>
+          <w:lang w:val="en-US"/>
+        </w:rPr>
+      </w:pPr>
+      <w:proofErr w:type="spellStart"/>
+      <w:r>
+        <w:rPr>
+          <w:lang w:val="en-US"/>
+        </w:rPr>
+        <w:t>LineEdit</w:t>
+      </w:r>
+      <w:proofErr w:type="spellEnd"/>
+    </w:p>
+    <w:p>
+      <w:pPr>
+        <w:pStyle w:val="Common"/>
+        <w:numPr>
+          <w:ilvl w:val="0"/>
+          <w:numId w:val="18"/>
+        </w:numPr>
+        <w:rPr>
+          <w:lang w:val="en-US"/>
+        </w:rPr>
+      </w:pPr>
+      <w:proofErr w:type="spellStart"/>
+      <w:r>
+        <w:rPr>
+          <w:lang w:val="en-US"/>
+        </w:rPr>
+        <w:t>MenuBar</w:t>
+      </w:r>
+      <w:proofErr w:type="spellEnd"/>
+    </w:p>
+    <w:p>
+      <w:pPr>
+        <w:pStyle w:val="Common"/>
+        <w:numPr>
+          <w:ilvl w:val="0"/>
+          <w:numId w:val="18"/>
+        </w:numPr>
+        <w:rPr>
+          <w:lang w:val="en-US"/>
+        </w:rPr>
+      </w:pPr>
+      <w:proofErr w:type="spellStart"/>
+      <w:r>
+        <w:rPr>
+          <w:lang w:val="en-US"/>
+        </w:rPr>
+        <w:t>TextEdit</w:t>
+      </w:r>
+      <w:proofErr w:type="spellEnd"/>
+    </w:p>
+    <w:p>
+      <w:pPr>
+        <w:pStyle w:val="Common"/>
+        <w:numPr>
+          <w:ilvl w:val="0"/>
+          <w:numId w:val="18"/>
+        </w:numPr>
+        <w:rPr>
+          <w:lang w:val="en-US"/>
+        </w:rPr>
+      </w:pPr>
+      <w:r>
+        <w:rPr>
+          <w:lang w:val="en-US"/>
+        </w:rPr>
+        <w:t>Frame</w:t>
+      </w:r>
+    </w:p>
+    <w:p>
+      <w:pPr>
+        <w:pStyle w:val="Common"/>
+        <w:numPr>
+          <w:ilvl w:val="0"/>
+          <w:numId w:val="18"/>
+        </w:numPr>
+        <w:rPr>
+          <w:lang w:val="en-US"/>
+        </w:rPr>
+      </w:pPr>
+      <w:proofErr w:type="spellStart"/>
+      <w:r>
+        <w:rPr>
+          <w:lang w:val="en-US"/>
+        </w:rPr>
+        <w:t>ComboBox</w:t>
+      </w:r>
+      <w:proofErr w:type="spellEnd"/>
+    </w:p>
+    <w:p>
+      <w:pPr>
+        <w:pStyle w:val="Common"/>
+        <w:ind w:firstLine="0"/>
+        <w:rPr>
+          <w:lang w:val="uk-UA"/>
+        </w:rPr>
+      </w:pPr>
+      <w:r>
+        <w:rPr>
+          <w:lang w:val="uk-UA"/>
+        </w:rPr>
+        <w:t xml:space="preserve">Саме вони були використані тому що, по перше, це одні з найпростіших та найпопулярніших </w:t>
+      </w:r>
+      <w:proofErr w:type="spellStart"/>
+      <w:r>
+        <w:rPr>
+          <w:lang w:val="uk-UA"/>
+        </w:rPr>
+        <w:t>е.г.і</w:t>
+      </w:r>
+      <w:proofErr w:type="spellEnd"/>
+      <w:r>
+        <w:rPr>
+          <w:lang w:val="uk-UA"/>
+        </w:rPr>
+        <w:t xml:space="preserve">. в цілому, по друге, до цих елементів доволі просто </w:t>
+      </w:r>
+      <w:r>
+        <w:rPr>
+          <w:lang w:val="uk-UA"/>
+        </w:rPr>
+        <w:lastRenderedPageBreak/>
+        <w:t xml:space="preserve">застосовувати стилі та інші графічні зміни, по третє, ми вже маємо досвід роботи з цими </w:t>
+      </w:r>
+      <w:proofErr w:type="spellStart"/>
+      <w:r>
+        <w:rPr>
+          <w:lang w:val="uk-UA"/>
+        </w:rPr>
+        <w:t>е.г.і</w:t>
+      </w:r>
+      <w:proofErr w:type="spellEnd"/>
+      <w:r>
+        <w:rPr>
+          <w:lang w:val="uk-UA"/>
+        </w:rPr>
         <w:t>.</w:t>
       </w:r>
     </w:p>
     <w:p>
       <w:pPr>
-        <w:pStyle w:val="Common"/>
-        <w:rPr>
-          <w:lang w:val="uk-UA"/>
-        </w:rPr>
-      </w:pPr>
-      <w:bookmarkStart w:id="73" w:name="_Toc533520959"/>
-    </w:p>
-    <w:p>
-      <w:pPr>
         <w:pStyle w:val="Title3rd"/>
         <w:rPr>
           <w:lang w:val="uk-UA"/>
         </w:rPr>
       </w:pPr>
-      <w:bookmarkStart w:id="74" w:name="_Toc27554841"/>
-      <w:bookmarkStart w:id="75" w:name="_Toc27629411"/>
+      <w:bookmarkStart w:id="73" w:name="_Toc27554841"/>
+      <w:bookmarkStart w:id="74" w:name="_Toc27629411"/>
       <w:r>
         <w:rPr>
           <w:lang w:val="uk-UA"/>
         </w:rPr>
         <w:t>3.3.3 Основні рішення з комунікації з користувачем</w:t>
       </w:r>
+      <w:bookmarkEnd w:id="72"/>
       <w:bookmarkEnd w:id="73"/>
       <w:bookmarkEnd w:id="74"/>
-      <w:bookmarkEnd w:id="75"/>
-    </w:p>
-    <w:p>
-      <w:pPr>
-        <w:pStyle w:val="Common"/>
-      </w:pPr>
-    </w:p>
-    <w:p>
-      <w:pPr>
-        <w:pStyle w:val="Common"/>
-      </w:pPr>
-      <w:r>
-        <w:t xml:space="preserve">Для </w:t>
-      </w:r>
-      <w:proofErr w:type="spellStart"/>
-      <w:r>
-        <w:t>кращої</w:t>
-      </w:r>
-      <w:proofErr w:type="spellEnd"/>
-      <w:r>
-        <w:t xml:space="preserve"> </w:t>
-      </w:r>
-      <w:proofErr w:type="spellStart"/>
-      <w:r>
-        <w:t>комунікації</w:t>
-      </w:r>
-      <w:proofErr w:type="spellEnd"/>
-      <w:r>
-        <w:t xml:space="preserve"> з </w:t>
-      </w:r>
-      <w:proofErr w:type="spellStart"/>
-      <w:r>
-        <w:t>користувачем</w:t>
-      </w:r>
-      <w:proofErr w:type="spellEnd"/>
-      <w:r>
-        <w:t xml:space="preserve"> та </w:t>
-      </w:r>
-      <w:proofErr w:type="spellStart"/>
-      <w:r>
-        <w:t>рівномірного</w:t>
-      </w:r>
-      <w:proofErr w:type="spellEnd"/>
-      <w:r>
-        <w:t xml:space="preserve"> </w:t>
-      </w:r>
-      <w:proofErr w:type="spellStart"/>
-      <w:proofErr w:type="gramStart"/>
-      <w:r>
-        <w:t>розподілення</w:t>
-      </w:r>
-      <w:proofErr w:type="spellEnd"/>
-      <w:r>
-        <w:t xml:space="preserve">  </w:t>
-      </w:r>
-      <w:proofErr w:type="spellStart"/>
-      <w:r>
-        <w:t>логічного</w:t>
-      </w:r>
-      <w:proofErr w:type="spellEnd"/>
-      <w:proofErr w:type="gramEnd"/>
-      <w:r>
-        <w:t xml:space="preserve"> </w:t>
-      </w:r>
-      <w:proofErr w:type="spellStart"/>
-      <w:r>
-        <w:t>навантаження</w:t>
-      </w:r>
-      <w:proofErr w:type="spellEnd"/>
-      <w:r>
-        <w:t xml:space="preserve">  </w:t>
-      </w:r>
-      <w:proofErr w:type="spellStart"/>
-      <w:r>
-        <w:t>було</w:t>
-      </w:r>
-      <w:proofErr w:type="spellEnd"/>
-      <w:r>
-        <w:t xml:space="preserve"> </w:t>
-      </w:r>
-      <w:proofErr w:type="spellStart"/>
-      <w:r>
-        <w:t>використано</w:t>
-      </w:r>
-      <w:proofErr w:type="spellEnd"/>
-      <w:r>
-        <w:t xml:space="preserve"> </w:t>
-      </w:r>
-      <w:proofErr w:type="spellStart"/>
-      <w:r>
-        <w:t>наступні</w:t>
-      </w:r>
-      <w:proofErr w:type="spellEnd"/>
-      <w:r>
-        <w:t xml:space="preserve"> </w:t>
-      </w:r>
-      <w:proofErr w:type="spellStart"/>
-      <w:r>
-        <w:t>діалогові</w:t>
-      </w:r>
-      <w:proofErr w:type="spellEnd"/>
-      <w:r>
-        <w:t xml:space="preserve"> </w:t>
-      </w:r>
-      <w:proofErr w:type="spellStart"/>
-      <w:r>
-        <w:t>вікна</w:t>
-      </w:r>
-      <w:proofErr w:type="spellEnd"/>
-      <w:r>
-        <w:t>:</w:t>
-      </w:r>
-    </w:p>
-    <w:p>
-      <w:pPr>
-        <w:pStyle w:val="a1"/>
+    </w:p>
+    <w:p>
+      <w:pPr>
+        <w:pStyle w:val="Common"/>
+      </w:pPr>
+    </w:p>
+    <w:p>
+      <w:pPr>
+        <w:pStyle w:val="Common"/>
         <w:rPr>
           <w:rStyle w:val="ad"/>
           <w:i w:val="0"/>
-        </w:rPr>
-      </w:pPr>
-      <w:r>
-        <w:rPr>
-          <w:rStyle w:val="ad"/>
-          <w:i w:val="0"/>
-          <w:lang w:val="uk-UA"/>
-        </w:rPr>
-        <w:t>…</w:t>
+          <w:lang w:val="uk-UA"/>
+        </w:rPr>
+      </w:pPr>
+      <w:r>
+        <w:t xml:space="preserve">Для </w:t>
+      </w:r>
+      <w:proofErr w:type="spellStart"/>
+      <w:r>
+        <w:t>кращої</w:t>
+      </w:r>
+      <w:proofErr w:type="spellEnd"/>
+      <w:r>
+        <w:t xml:space="preserve"> </w:t>
+      </w:r>
+      <w:proofErr w:type="spellStart"/>
+      <w:r>
+        <w:t>комунікації</w:t>
+      </w:r>
+      <w:proofErr w:type="spellEnd"/>
+      <w:r>
+        <w:t xml:space="preserve"> з </w:t>
+      </w:r>
+      <w:proofErr w:type="spellStart"/>
+      <w:r>
+        <w:t>користувачем</w:t>
+      </w:r>
+      <w:proofErr w:type="spellEnd"/>
+      <w:r>
+        <w:t xml:space="preserve"> та </w:t>
+      </w:r>
+      <w:proofErr w:type="spellStart"/>
+      <w:r>
+        <w:t>рівномірного</w:t>
+      </w:r>
+      <w:proofErr w:type="spellEnd"/>
+      <w:r>
+        <w:t xml:space="preserve"> </w:t>
+      </w:r>
+      <w:proofErr w:type="spellStart"/>
+      <w:proofErr w:type="gramStart"/>
+      <w:r>
+        <w:t>розподілення</w:t>
+      </w:r>
+      <w:proofErr w:type="spellEnd"/>
+      <w:r>
+        <w:t xml:space="preserve">  </w:t>
+      </w:r>
+      <w:r>
+        <w:rPr>
+          <w:lang w:val="uk-UA"/>
+        </w:rPr>
+        <w:t>місця</w:t>
+      </w:r>
+      <w:proofErr w:type="gramEnd"/>
+      <w:r>
+        <w:rPr>
+          <w:lang w:val="uk-UA"/>
+        </w:rPr>
+        <w:t xml:space="preserve"> у дод</w:t>
+      </w:r>
+      <w:r>
+        <w:rPr>
+          <w:lang w:val="uk-UA"/>
+        </w:rPr>
+        <w:t>а</w:t>
+      </w:r>
+      <w:r>
+        <w:rPr>
+          <w:lang w:val="uk-UA"/>
+        </w:rPr>
+        <w:t>тку були використані кнопки</w:t>
+      </w:r>
+      <w:r>
+        <w:rPr>
+          <w:lang w:val="uk-UA"/>
+        </w:rPr>
+        <w:t>(</w:t>
+      </w:r>
+      <w:r>
+        <w:rPr>
+          <w:lang w:val="en-US"/>
+        </w:rPr>
+        <w:t>PushButton</w:t>
+      </w:r>
+      <w:r>
+        <w:t>)</w:t>
+      </w:r>
+      <w:r>
+        <w:rPr>
+          <w:lang w:val="uk-UA"/>
+        </w:rPr>
+        <w:t xml:space="preserve"> для запиту певної  стандартної інформації у бота, та </w:t>
+      </w:r>
+      <w:proofErr w:type="spellStart"/>
+      <w:r>
+        <w:rPr>
+          <w:lang w:val="uk-UA"/>
+        </w:rPr>
+        <w:t>строка</w:t>
+      </w:r>
+      <w:proofErr w:type="spellEnd"/>
+      <w:r>
+        <w:rPr>
+          <w:lang w:val="uk-UA"/>
+        </w:rPr>
+        <w:t xml:space="preserve"> вводу (</w:t>
+      </w:r>
+      <w:r>
+        <w:rPr>
+          <w:lang w:val="en-US"/>
+        </w:rPr>
+        <w:t>TextEdit</w:t>
+      </w:r>
+      <w:r>
+        <w:t xml:space="preserve">, </w:t>
+      </w:r>
+      <w:r>
+        <w:rPr>
+          <w:lang w:val="en-US"/>
+        </w:rPr>
+        <w:t>LineEdit</w:t>
+      </w:r>
+      <w:r>
+        <w:t>)</w:t>
+      </w:r>
+      <w:r>
+        <w:t xml:space="preserve"> для нестандартно</w:t>
+      </w:r>
+      <w:r>
+        <w:rPr>
+          <w:lang w:val="uk-UA"/>
+        </w:rPr>
+        <w:t xml:space="preserve">ї інформації такої як: особиста інформація користувача для надання </w:t>
+      </w:r>
+      <w:proofErr w:type="spellStart"/>
+      <w:r>
+        <w:rPr>
+          <w:lang w:val="uk-UA"/>
+        </w:rPr>
+        <w:t>ії</w:t>
+      </w:r>
+      <w:proofErr w:type="spellEnd"/>
+      <w:r>
+        <w:rPr>
+          <w:lang w:val="uk-UA"/>
+        </w:rPr>
+        <w:t xml:space="preserve"> керівникам АМ, або </w:t>
+      </w:r>
+      <w:r>
+        <w:rPr>
+          <w:lang w:val="uk-UA"/>
+        </w:rPr>
+        <w:t>повідомлення про помилку\</w:t>
+      </w:r>
+      <w:proofErr w:type="spellStart"/>
+      <w:r>
+        <w:rPr>
+          <w:lang w:val="uk-UA"/>
+        </w:rPr>
+        <w:t>баг</w:t>
+      </w:r>
+      <w:proofErr w:type="spellEnd"/>
+      <w:r>
+        <w:rPr>
+          <w:lang w:val="uk-UA"/>
+        </w:rPr>
+        <w:t xml:space="preserve"> у додатку.</w:t>
       </w:r>
     </w:p>
     <w:p>
@@ -18005,16 +18067,16 @@
           <w:lang w:val="uk-UA"/>
         </w:rPr>
       </w:pPr>
-      <w:bookmarkStart w:id="76" w:name="_Toc27554842"/>
-      <w:bookmarkStart w:id="77" w:name="_Toc27629412"/>
+      <w:bookmarkStart w:id="75" w:name="_Toc27554842"/>
+      <w:bookmarkStart w:id="76" w:name="_Toc27629412"/>
       <w:r>
         <w:rPr>
           <w:lang w:val="uk-UA"/>
         </w:rPr>
         <w:t>3.3.4 Основні рішення з створенням інтерфейсу</w:t>
       </w:r>
+      <w:bookmarkEnd w:id="75"/>
       <w:bookmarkEnd w:id="76"/>
-      <w:bookmarkEnd w:id="77"/>
     </w:p>
     <w:p>
       <w:pPr>
@@ -18089,7 +18151,19 @@
         <w:rPr>
           <w:lang w:val="uk-UA"/>
         </w:rPr>
-        <w:t xml:space="preserve">. Приклад </w:t>
+        <w:t>.</w:t>
+      </w:r>
+      <w:r>
+        <w:rPr>
+          <w:lang w:val="uk-UA"/>
+        </w:rPr>
+        <w:t xml:space="preserve"> </w:t>
+      </w:r>
+      <w:r>
+        <w:rPr>
+          <w:lang w:val="uk-UA"/>
+        </w:rPr>
+        <w:t xml:space="preserve"> Приклад </w:t>
       </w:r>
       <w:proofErr w:type="spellStart"/>
       <w:r>
@@ -18109,22 +18183,32 @@
         <w:rPr>
           <w:lang w:val="uk-UA"/>
         </w:rPr>
-        <w:t xml:space="preserve"> наведений нижче на рисунку 3.27</w:t>
-      </w:r>
-      <w:r>
-        <w:rPr>
+        <w:t xml:space="preserve"> наведений нижче на рисунку </w:t>
+      </w:r>
+      <w:r>
+        <w:rPr>
+          <w:highlight w:val="yellow"/>
+          <w:lang w:val="uk-UA"/>
+        </w:rPr>
+        <w:t>3.27</w:t>
+      </w:r>
+      <w:r>
+        <w:rPr>
+          <w:highlight w:val="yellow"/>
           <w:lang w:val="uk-UA"/>
         </w:rPr>
         <w:t>.</w:t>
       </w:r>
       <w:r>
         <w:rPr>
+          <w:highlight w:val="yellow"/>
           <w:lang w:val="uk-UA"/>
         </w:rPr>
         <w:t>1</w:t>
       </w:r>
       <w:r>
         <w:rPr>
+          <w:highlight w:val="yellow"/>
           <w:lang w:val="uk-UA"/>
         </w:rPr>
         <w:t>…..</w:t>
@@ -18134,913 +18218,25 @@
       <w:pPr>
         <w:pStyle w:val="Common"/>
       </w:pPr>
-      <w:bookmarkStart w:id="78" w:name="_Toc27554843"/>
-    </w:p>
-    <w:p>
-      <w:pPr>
-        <w:pStyle w:val="Title2nd"/>
-      </w:pPr>
-      <w:bookmarkStart w:id="79" w:name="_Toc27629413"/>
-      <w:r>
-        <w:t>3.</w:t>
-      </w:r>
-      <w:r>
-        <w:t>4</w:t>
-      </w:r>
-      <w:r>
-        <w:t xml:space="preserve"> Основні рішення щодо розробки </w:t>
-      </w:r>
-      <w:bookmarkEnd w:id="78"/>
-      <w:r>
-        <w:t>бази даних</w:t>
-      </w:r>
-      <w:bookmarkEnd w:id="79"/>
-    </w:p>
-    <w:p>
-      <w:pPr>
-        <w:pStyle w:val="Title3rd"/>
-        <w:rPr>
-          <w:lang w:val="uk-UA"/>
-        </w:rPr>
-      </w:pPr>
-      <w:bookmarkStart w:id="80" w:name="_Toc27554844"/>
-      <w:bookmarkStart w:id="81" w:name="_Toc27629414"/>
-      <w:r>
-        <w:rPr>
-          <w:lang w:val="uk-UA"/>
-        </w:rPr>
-        <w:t>3.4.1 Основні рішення щодо вибору бази даних</w:t>
-      </w:r>
-      <w:bookmarkEnd w:id="80"/>
-      <w:bookmarkEnd w:id="81"/>
-    </w:p>
-    <w:p>
-      <w:pPr>
-        <w:pStyle w:val="Title2nd"/>
-        <w:ind w:firstLine="0"/>
-      </w:pPr>
-    </w:p>
-    <w:p>
-      <w:pPr>
-        <w:pStyle w:val="Common"/>
-      </w:pPr>
-      <w:r>
-        <w:t xml:space="preserve">База </w:t>
-      </w:r>
-      <w:proofErr w:type="spellStart"/>
-      <w:r>
-        <w:t>даних</w:t>
-      </w:r>
-      <w:proofErr w:type="spellEnd"/>
-      <w:r>
-        <w:t xml:space="preserve">, як один з </w:t>
-      </w:r>
-      <w:proofErr w:type="spellStart"/>
-      <w:r>
-        <w:t>основних</w:t>
-      </w:r>
-      <w:proofErr w:type="spellEnd"/>
-      <w:r>
-        <w:t xml:space="preserve"> </w:t>
-      </w:r>
-      <w:proofErr w:type="spellStart"/>
-      <w:r>
-        <w:t>компонентів</w:t>
-      </w:r>
-      <w:proofErr w:type="spellEnd"/>
-      <w:r>
-        <w:t xml:space="preserve"> </w:t>
-      </w:r>
-      <w:proofErr w:type="spellStart"/>
-      <w:r>
-        <w:t>програми</w:t>
-      </w:r>
-      <w:proofErr w:type="spellEnd"/>
-      <w:r>
-        <w:t xml:space="preserve">, </w:t>
-      </w:r>
-      <w:proofErr w:type="spellStart"/>
-      <w:r>
-        <w:t>потребує</w:t>
-      </w:r>
-      <w:proofErr w:type="spellEnd"/>
-      <w:r>
-        <w:t xml:space="preserve"> </w:t>
-      </w:r>
-      <w:proofErr w:type="spellStart"/>
-      <w:r>
-        <w:t>зваженого</w:t>
-      </w:r>
-      <w:proofErr w:type="spellEnd"/>
-      <w:r>
-        <w:t xml:space="preserve"> </w:t>
-      </w:r>
-      <w:proofErr w:type="spellStart"/>
-      <w:r>
-        <w:t>вибору</w:t>
-      </w:r>
-      <w:proofErr w:type="spellEnd"/>
-      <w:r>
-        <w:t xml:space="preserve"> </w:t>
-      </w:r>
-      <w:proofErr w:type="spellStart"/>
-      <w:r>
-        <w:t>середовища</w:t>
-      </w:r>
-      <w:proofErr w:type="spellEnd"/>
-      <w:r>
-        <w:t xml:space="preserve"> та </w:t>
-      </w:r>
-      <w:proofErr w:type="spellStart"/>
-      <w:r>
-        <w:t>платформи</w:t>
-      </w:r>
-      <w:proofErr w:type="spellEnd"/>
-      <w:r>
-        <w:t xml:space="preserve"> </w:t>
-      </w:r>
-      <w:proofErr w:type="spellStart"/>
-      <w:r>
-        <w:t>розробки</w:t>
-      </w:r>
-      <w:proofErr w:type="spellEnd"/>
-      <w:r>
-        <w:t xml:space="preserve">, </w:t>
-      </w:r>
-      <w:proofErr w:type="spellStart"/>
-      <w:r>
-        <w:t>бо</w:t>
-      </w:r>
-      <w:proofErr w:type="spellEnd"/>
-      <w:r>
-        <w:t xml:space="preserve"> </w:t>
-      </w:r>
-      <w:proofErr w:type="spellStart"/>
-      <w:r>
-        <w:t>від</w:t>
-      </w:r>
-      <w:proofErr w:type="spellEnd"/>
-      <w:r>
-        <w:t xml:space="preserve"> </w:t>
-      </w:r>
-      <w:proofErr w:type="spellStart"/>
-      <w:r>
-        <w:t>цього</w:t>
-      </w:r>
-      <w:proofErr w:type="spellEnd"/>
-      <w:r>
-        <w:t xml:space="preserve"> </w:t>
-      </w:r>
-      <w:proofErr w:type="spellStart"/>
-      <w:r>
-        <w:t>залежатиме</w:t>
-      </w:r>
-      <w:proofErr w:type="spellEnd"/>
-      <w:r>
-        <w:t xml:space="preserve"> </w:t>
-      </w:r>
-      <w:proofErr w:type="spellStart"/>
-      <w:r>
-        <w:t>якість</w:t>
-      </w:r>
-      <w:proofErr w:type="spellEnd"/>
-      <w:r>
-        <w:t xml:space="preserve"> та комфор</w:t>
-      </w:r>
-      <w:r>
-        <w:t xml:space="preserve">т не </w:t>
-      </w:r>
-      <w:proofErr w:type="spellStart"/>
-      <w:r>
-        <w:t>тільки</w:t>
-      </w:r>
-      <w:proofErr w:type="spellEnd"/>
-      <w:r>
-        <w:t xml:space="preserve"> у </w:t>
-      </w:r>
-      <w:proofErr w:type="spellStart"/>
-      <w:r>
-        <w:t>користуванні</w:t>
-      </w:r>
-      <w:proofErr w:type="spellEnd"/>
-      <w:r>
-        <w:t>, а й</w:t>
-      </w:r>
-      <w:r>
-        <w:t xml:space="preserve"> у </w:t>
-      </w:r>
-      <w:proofErr w:type="spellStart"/>
-      <w:r>
-        <w:t>написанні</w:t>
-      </w:r>
-      <w:proofErr w:type="spellEnd"/>
-      <w:r>
-        <w:t xml:space="preserve"> </w:t>
-      </w:r>
-      <w:proofErr w:type="spellStart"/>
-      <w:r>
-        <w:t>програмного</w:t>
-      </w:r>
-      <w:proofErr w:type="spellEnd"/>
-      <w:r>
-        <w:t xml:space="preserve"> продукту, </w:t>
-      </w:r>
-      <w:proofErr w:type="spellStart"/>
-      <w:r>
-        <w:t>отже</w:t>
-      </w:r>
-      <w:proofErr w:type="spellEnd"/>
-      <w:r>
-        <w:t xml:space="preserve">, </w:t>
-      </w:r>
-      <w:proofErr w:type="spellStart"/>
-      <w:r>
-        <w:t>саме</w:t>
-      </w:r>
-      <w:proofErr w:type="spellEnd"/>
-      <w:r>
-        <w:t xml:space="preserve"> тому </w:t>
-      </w:r>
-      <w:proofErr w:type="spellStart"/>
-      <w:r>
-        <w:t>основними</w:t>
-      </w:r>
-      <w:proofErr w:type="spellEnd"/>
-      <w:r>
-        <w:t xml:space="preserve"> </w:t>
-      </w:r>
-      <w:proofErr w:type="spellStart"/>
-      <w:r>
-        <w:t>критеріями</w:t>
-      </w:r>
-      <w:proofErr w:type="spellEnd"/>
-      <w:r>
-        <w:t xml:space="preserve"> для </w:t>
-      </w:r>
-      <w:proofErr w:type="spellStart"/>
-      <w:r>
-        <w:t>вибору</w:t>
-      </w:r>
-      <w:proofErr w:type="spellEnd"/>
-      <w:r>
-        <w:t xml:space="preserve"> БД </w:t>
-      </w:r>
-      <w:proofErr w:type="spellStart"/>
-      <w:r>
-        <w:t>були</w:t>
-      </w:r>
-      <w:proofErr w:type="spellEnd"/>
-      <w:r>
-        <w:t>:</w:t>
-      </w:r>
-    </w:p>
-    <w:p>
-      <w:pPr>
-        <w:pStyle w:val="a1"/>
-      </w:pPr>
-      <w:r>
-        <w:rPr>
-          <w:lang w:val="uk-UA"/>
-        </w:rPr>
-        <w:t>….</w:t>
-      </w:r>
-      <w:r>
-        <w:rPr>
-          <w:lang w:val="uk-UA"/>
-        </w:rPr>
-        <w:t>.</w:t>
-      </w:r>
-    </w:p>
-    <w:p>
-      <w:pPr>
-        <w:pStyle w:val="Common"/>
-        <w:rPr>
-          <w:rStyle w:val="tlid-translation"/>
-          <w:lang w:val="uk-UA"/>
-        </w:rPr>
-      </w:pPr>
-      <w:proofErr w:type="spellStart"/>
-      <w:r>
-        <w:t>Отже</w:t>
-      </w:r>
-      <w:proofErr w:type="spellEnd"/>
-      <w:r>
-        <w:t xml:space="preserve">, </w:t>
-      </w:r>
-      <w:proofErr w:type="spellStart"/>
-      <w:r>
-        <w:t>проаналізувавши</w:t>
-      </w:r>
-      <w:proofErr w:type="spellEnd"/>
-      <w:r>
-        <w:t xml:space="preserve"> </w:t>
-      </w:r>
-      <w:proofErr w:type="spellStart"/>
-      <w:r>
-        <w:t>наявні</w:t>
-      </w:r>
-      <w:proofErr w:type="spellEnd"/>
-      <w:r>
-        <w:t xml:space="preserve"> </w:t>
-      </w:r>
-      <w:proofErr w:type="spellStart"/>
-      <w:r>
-        <w:t>пропозиції</w:t>
-      </w:r>
-      <w:proofErr w:type="spellEnd"/>
-      <w:r>
-        <w:t xml:space="preserve"> у </w:t>
-      </w:r>
-      <w:proofErr w:type="spellStart"/>
-      <w:r>
-        <w:t>цій</w:t>
-      </w:r>
-      <w:proofErr w:type="spellEnd"/>
-      <w:r>
-        <w:t xml:space="preserve"> </w:t>
-      </w:r>
-      <w:proofErr w:type="spellStart"/>
-      <w:r>
-        <w:t>сфері</w:t>
-      </w:r>
-      <w:proofErr w:type="spellEnd"/>
-      <w:r>
-        <w:t>, платформа</w:t>
-      </w:r>
-      <w:proofErr w:type="gramStart"/>
-      <w:r>
-        <w:t xml:space="preserve"> </w:t>
-      </w:r>
-      <w:r>
-        <w:rPr>
-          <w:lang w:val="uk-UA"/>
-        </w:rPr>
-        <w:t>….</w:t>
-      </w:r>
-      <w:proofErr w:type="gramEnd"/>
-      <w:r>
-        <w:rPr>
-          <w:lang w:val="uk-UA"/>
-        </w:rPr>
-        <w:t xml:space="preserve"> </w:t>
-      </w:r>
-      <w:proofErr w:type="spellStart"/>
-      <w:r>
-        <w:t>вирізняється</w:t>
-      </w:r>
-      <w:proofErr w:type="spellEnd"/>
-      <w:r>
-        <w:t xml:space="preserve"> з-</w:t>
-      </w:r>
-      <w:proofErr w:type="spellStart"/>
-      <w:r>
-        <w:t>поміж</w:t>
-      </w:r>
-      <w:proofErr w:type="spellEnd"/>
-      <w:r>
-        <w:t xml:space="preserve"> </w:t>
-      </w:r>
-      <w:proofErr w:type="spellStart"/>
-      <w:r>
-        <w:t>інших</w:t>
-      </w:r>
-      <w:proofErr w:type="spellEnd"/>
-      <w:r>
-        <w:t xml:space="preserve"> </w:t>
-      </w:r>
-      <w:proofErr w:type="spellStart"/>
-      <w:r>
-        <w:t>варіантів</w:t>
-      </w:r>
-      <w:proofErr w:type="spellEnd"/>
-      <w:r>
-        <w:t xml:space="preserve">, та </w:t>
-      </w:r>
-      <w:proofErr w:type="spellStart"/>
-      <w:r>
-        <w:t>відповідає</w:t>
-      </w:r>
-      <w:proofErr w:type="spellEnd"/>
-      <w:r>
-        <w:t xml:space="preserve"> </w:t>
-      </w:r>
-      <w:proofErr w:type="spellStart"/>
-      <w:r>
-        <w:t>усім</w:t>
-      </w:r>
-      <w:proofErr w:type="spellEnd"/>
-      <w:r>
-        <w:t xml:space="preserve"> </w:t>
-      </w:r>
-      <w:proofErr w:type="spellStart"/>
-      <w:r>
-        <w:t>заданим</w:t>
-      </w:r>
-      <w:proofErr w:type="spellEnd"/>
-      <w:r>
-        <w:t xml:space="preserve"> </w:t>
-      </w:r>
-      <w:proofErr w:type="spellStart"/>
-      <w:r>
-        <w:t>критеріям</w:t>
-      </w:r>
-      <w:proofErr w:type="spellEnd"/>
-      <w:r>
-        <w:t xml:space="preserve">, а </w:t>
-      </w:r>
-      <w:proofErr w:type="spellStart"/>
-      <w:r>
-        <w:t>саме</w:t>
-      </w:r>
-      <w:proofErr w:type="spellEnd"/>
-      <w:r>
-        <w:t>:</w:t>
-      </w:r>
-      <w:r>
-        <w:rPr>
-          <w:rStyle w:val="tlid-translation"/>
-          <w:lang w:val="uk-UA"/>
-        </w:rPr>
-        <w:t>….</w:t>
-      </w:r>
-      <w:r>
-        <w:rPr>
-          <w:rStyle w:val="tlid-translation"/>
-          <w:lang w:val="uk-UA"/>
-        </w:rPr>
-        <w:t>.</w:t>
-      </w:r>
-    </w:p>
-    <w:p>
-      <w:pPr>
-        <w:pStyle w:val="Common"/>
-        <w:rPr>
-          <w:rStyle w:val="tlid-translation"/>
-          <w:lang w:val="uk-UA"/>
-        </w:rPr>
-      </w:pPr>
-    </w:p>
-    <w:p>
-      <w:pPr>
-        <w:pStyle w:val="Title3rd"/>
-      </w:pPr>
-      <w:bookmarkStart w:id="82" w:name="_Toc27554845"/>
-      <w:bookmarkStart w:id="83" w:name="_Toc27629415"/>
-      <w:r>
-        <w:t xml:space="preserve">3.4.2 Структура </w:t>
-      </w:r>
-      <w:proofErr w:type="spellStart"/>
-      <w:r>
-        <w:t>збереження</w:t>
-      </w:r>
-      <w:proofErr w:type="spellEnd"/>
-      <w:r>
-        <w:t xml:space="preserve"> </w:t>
-      </w:r>
-      <w:proofErr w:type="spellStart"/>
-      <w:r>
-        <w:t>даних</w:t>
-      </w:r>
-      <w:proofErr w:type="spellEnd"/>
-      <w:r>
-        <w:t xml:space="preserve"> у БД</w:t>
-      </w:r>
-      <w:bookmarkEnd w:id="82"/>
-      <w:bookmarkEnd w:id="83"/>
-    </w:p>
-    <w:p>
-      <w:pPr>
-        <w:pStyle w:val="Common"/>
-      </w:pPr>
-    </w:p>
-    <w:p>
-      <w:pPr>
-        <w:pStyle w:val="Common"/>
-        <w:rPr>
-          <w:bCs/>
-        </w:rPr>
-      </w:pPr>
-      <w:r>
-        <w:rPr>
-          <w:bCs/>
-        </w:rPr>
-        <w:t xml:space="preserve">У </w:t>
-      </w:r>
-      <w:proofErr w:type="spellStart"/>
-      <w:r>
-        <w:rPr>
-          <w:bCs/>
-        </w:rPr>
-        <w:t>процесі</w:t>
-      </w:r>
-      <w:proofErr w:type="spellEnd"/>
-      <w:r>
-        <w:rPr>
-          <w:bCs/>
-        </w:rPr>
-        <w:t xml:space="preserve"> </w:t>
-      </w:r>
-      <w:proofErr w:type="spellStart"/>
-      <w:r>
-        <w:rPr>
-          <w:bCs/>
-        </w:rPr>
-        <w:t>збереження</w:t>
-      </w:r>
-      <w:proofErr w:type="spellEnd"/>
-      <w:r>
-        <w:rPr>
-          <w:bCs/>
-        </w:rPr>
-        <w:t xml:space="preserve"> </w:t>
-      </w:r>
-      <w:proofErr w:type="spellStart"/>
-      <w:r>
-        <w:rPr>
-          <w:bCs/>
-        </w:rPr>
-        <w:t>даних</w:t>
-      </w:r>
-      <w:proofErr w:type="spellEnd"/>
-      <w:r>
-        <w:rPr>
-          <w:bCs/>
-        </w:rPr>
-        <w:t xml:space="preserve"> </w:t>
-      </w:r>
-      <w:proofErr w:type="spellStart"/>
-      <w:r>
-        <w:rPr>
-          <w:bCs/>
-        </w:rPr>
-        <w:t>використовуються</w:t>
-      </w:r>
-      <w:proofErr w:type="spellEnd"/>
-      <w:r>
-        <w:rPr>
-          <w:bCs/>
-        </w:rPr>
-        <w:t xml:space="preserve"> </w:t>
-      </w:r>
-      <w:proofErr w:type="spellStart"/>
-      <w:r>
-        <w:rPr>
-          <w:bCs/>
-        </w:rPr>
-        <w:t>таблиці</w:t>
-      </w:r>
-      <w:proofErr w:type="spellEnd"/>
-      <w:r>
-        <w:rPr>
-          <w:bCs/>
-        </w:rPr>
-        <w:t xml:space="preserve">, як </w:t>
-      </w:r>
-      <w:proofErr w:type="spellStart"/>
-      <w:r>
-        <w:rPr>
-          <w:bCs/>
-        </w:rPr>
-        <w:t>ключові</w:t>
-      </w:r>
-      <w:proofErr w:type="spellEnd"/>
-      <w:r>
-        <w:rPr>
-          <w:bCs/>
-        </w:rPr>
-        <w:t xml:space="preserve"> </w:t>
-      </w:r>
-      <w:proofErr w:type="spellStart"/>
-      <w:r>
-        <w:rPr>
-          <w:bCs/>
-        </w:rPr>
-        <w:t>носії</w:t>
-      </w:r>
-      <w:proofErr w:type="spellEnd"/>
-      <w:r>
-        <w:rPr>
-          <w:bCs/>
-        </w:rPr>
-        <w:t xml:space="preserve"> </w:t>
-      </w:r>
-      <w:proofErr w:type="spellStart"/>
-      <w:r>
-        <w:rPr>
-          <w:bCs/>
-        </w:rPr>
-        <w:t>інформації</w:t>
-      </w:r>
-      <w:proofErr w:type="spellEnd"/>
-      <w:r>
-        <w:rPr>
-          <w:bCs/>
-        </w:rPr>
-        <w:t xml:space="preserve">, та </w:t>
-      </w:r>
-      <w:proofErr w:type="spellStart"/>
-      <w:r>
-        <w:rPr>
-          <w:bCs/>
-        </w:rPr>
-        <w:t>предс</w:t>
-      </w:r>
-      <w:r>
-        <w:rPr>
-          <w:bCs/>
-        </w:rPr>
-        <w:t>тавлені</w:t>
-      </w:r>
-      <w:proofErr w:type="spellEnd"/>
-      <w:r>
-        <w:rPr>
-          <w:bCs/>
-        </w:rPr>
-        <w:t xml:space="preserve"> </w:t>
-      </w:r>
-      <w:proofErr w:type="spellStart"/>
-      <w:r>
-        <w:rPr>
-          <w:bCs/>
-        </w:rPr>
-        <w:t>наступними</w:t>
-      </w:r>
-      <w:proofErr w:type="spellEnd"/>
-      <w:r>
-        <w:rPr>
-          <w:bCs/>
-        </w:rPr>
-        <w:t xml:space="preserve"> </w:t>
-      </w:r>
-      <w:proofErr w:type="spellStart"/>
-      <w:r>
-        <w:rPr>
-          <w:bCs/>
-        </w:rPr>
-        <w:t>екземплярами</w:t>
-      </w:r>
-      <w:proofErr w:type="spellEnd"/>
-      <w:r>
-        <w:rPr>
-          <w:bCs/>
-        </w:rPr>
-        <w:t>:</w:t>
-      </w:r>
-    </w:p>
-    <w:p>
-      <w:pPr>
-        <w:pStyle w:val="Common"/>
-        <w:rPr>
-          <w:rStyle w:val="tlid-translation"/>
-          <w:bCs/>
-          <w:lang w:val="uk-UA"/>
-        </w:rPr>
-      </w:pPr>
-      <w:r>
-        <w:rPr>
-          <w:rStyle w:val="tlid-translation"/>
-          <w:bCs/>
-        </w:rPr>
-        <w:t>«</w:t>
-      </w:r>
-      <w:proofErr w:type="spellStart"/>
-      <w:r>
-        <w:rPr>
-          <w:rStyle w:val="tlid-translation"/>
-          <w:i/>
-        </w:rPr>
-        <w:t>Auditorium</w:t>
-      </w:r>
-      <w:proofErr w:type="spellEnd"/>
-      <w:r>
-        <w:rPr>
-          <w:rStyle w:val="tlid-translation"/>
-          <w:bCs/>
-        </w:rPr>
-        <w:t xml:space="preserve">» - </w:t>
-      </w:r>
-      <w:proofErr w:type="spellStart"/>
-      <w:r>
-        <w:rPr>
-          <w:rStyle w:val="tlid-translation"/>
-          <w:bCs/>
-        </w:rPr>
-        <w:t>таблиця</w:t>
-      </w:r>
-      <w:proofErr w:type="spellEnd"/>
-      <w:r>
-        <w:rPr>
-          <w:rStyle w:val="tlid-translation"/>
-          <w:bCs/>
-        </w:rPr>
-        <w:t xml:space="preserve"> для </w:t>
-      </w:r>
-      <w:proofErr w:type="spellStart"/>
-      <w:r>
-        <w:rPr>
-          <w:rStyle w:val="tlid-translation"/>
-          <w:bCs/>
-        </w:rPr>
-        <w:t>збе</w:t>
-      </w:r>
-      <w:r>
-        <w:rPr>
-          <w:rStyle w:val="tlid-translation"/>
-          <w:bCs/>
-        </w:rPr>
-        <w:t>реження</w:t>
-      </w:r>
-      <w:proofErr w:type="spellEnd"/>
-      <w:r>
-        <w:rPr>
-          <w:rStyle w:val="tlid-translation"/>
-          <w:bCs/>
-        </w:rPr>
-        <w:t xml:space="preserve"> </w:t>
-      </w:r>
-      <w:proofErr w:type="spellStart"/>
-      <w:r>
-        <w:rPr>
-          <w:rStyle w:val="tlid-translation"/>
-          <w:bCs/>
-        </w:rPr>
-        <w:t>даних</w:t>
-      </w:r>
-      <w:proofErr w:type="spellEnd"/>
-      <w:r>
-        <w:rPr>
-          <w:rStyle w:val="tlid-translation"/>
-          <w:bCs/>
-        </w:rPr>
-        <w:t xml:space="preserve"> </w:t>
-      </w:r>
-      <w:proofErr w:type="spellStart"/>
-      <w:r>
-        <w:rPr>
-          <w:rStyle w:val="tlid-translation"/>
-          <w:bCs/>
-        </w:rPr>
-        <w:t>аудиторій</w:t>
-      </w:r>
-      <w:proofErr w:type="spellEnd"/>
-      <w:r>
-        <w:rPr>
-          <w:rStyle w:val="tlid-translation"/>
-          <w:bCs/>
-        </w:rPr>
-        <w:t xml:space="preserve">, а </w:t>
-      </w:r>
-      <w:proofErr w:type="spellStart"/>
-      <w:r>
-        <w:rPr>
-          <w:rStyle w:val="tlid-translation"/>
-          <w:bCs/>
-        </w:rPr>
-        <w:t>саме</w:t>
-      </w:r>
-      <w:proofErr w:type="spellEnd"/>
-      <w:r>
-        <w:rPr>
-          <w:rStyle w:val="tlid-translation"/>
-          <w:bCs/>
-        </w:rPr>
-        <w:t xml:space="preserve">: номер, </w:t>
-      </w:r>
-      <w:proofErr w:type="spellStart"/>
-      <w:r>
-        <w:rPr>
-          <w:rStyle w:val="tlid-translation"/>
-          <w:bCs/>
-        </w:rPr>
-        <w:t>літера</w:t>
-      </w:r>
-      <w:proofErr w:type="spellEnd"/>
-      <w:r>
-        <w:rPr>
-          <w:rStyle w:val="tlid-translation"/>
-          <w:bCs/>
-        </w:rPr>
-        <w:t xml:space="preserve">, </w:t>
-      </w:r>
-      <w:proofErr w:type="spellStart"/>
-      <w:r>
-        <w:rPr>
-          <w:rStyle w:val="tlid-translation"/>
-          <w:bCs/>
-        </w:rPr>
-        <w:t>кількість</w:t>
-      </w:r>
-      <w:proofErr w:type="spellEnd"/>
-      <w:r>
-        <w:rPr>
-          <w:rStyle w:val="tlid-translation"/>
-          <w:bCs/>
-        </w:rPr>
-        <w:t xml:space="preserve"> </w:t>
-      </w:r>
-      <w:proofErr w:type="spellStart"/>
-      <w:r>
-        <w:rPr>
-          <w:rStyle w:val="tlid-translation"/>
-          <w:bCs/>
-        </w:rPr>
-        <w:t>місць</w:t>
-      </w:r>
-      <w:proofErr w:type="spellEnd"/>
-      <w:r>
-        <w:rPr>
-          <w:rStyle w:val="tlid-translation"/>
-          <w:bCs/>
-        </w:rPr>
-        <w:t xml:space="preserve">, тип </w:t>
-      </w:r>
-      <w:proofErr w:type="spellStart"/>
-      <w:r>
-        <w:rPr>
-          <w:rStyle w:val="tlid-translation"/>
-          <w:bCs/>
-        </w:rPr>
-        <w:t>аудиторії</w:t>
-      </w:r>
-      <w:proofErr w:type="spellEnd"/>
-      <w:r>
-        <w:rPr>
-          <w:rStyle w:val="tlid-translation"/>
-          <w:bCs/>
-        </w:rPr>
-        <w:t xml:space="preserve"> та кафедра, </w:t>
-      </w:r>
-      <w:proofErr w:type="spellStart"/>
-      <w:r>
-        <w:rPr>
-          <w:rStyle w:val="tlid-translation"/>
-          <w:bCs/>
-        </w:rPr>
-        <w:t>якій</w:t>
-      </w:r>
-      <w:proofErr w:type="spellEnd"/>
-      <w:r>
-        <w:rPr>
-          <w:rStyle w:val="tlid-translation"/>
-          <w:bCs/>
-        </w:rPr>
-        <w:t xml:space="preserve"> вона </w:t>
-      </w:r>
-      <w:proofErr w:type="spellStart"/>
-      <w:r>
-        <w:rPr>
-          <w:rStyle w:val="tlid-translation"/>
-          <w:bCs/>
-        </w:rPr>
-        <w:t>належить</w:t>
-      </w:r>
-      <w:proofErr w:type="spellEnd"/>
-      <w:r>
-        <w:rPr>
-          <w:rStyle w:val="tlid-translation"/>
-          <w:bCs/>
-        </w:rPr>
-        <w:t xml:space="preserve"> (</w:t>
-      </w:r>
-      <w:r>
-        <w:rPr>
-          <w:rStyle w:val="tlid-translation"/>
-          <w:bCs/>
-          <w:lang w:val="uk-UA"/>
-        </w:rPr>
-        <w:t>рис. 3.28).</w:t>
-      </w:r>
-    </w:p>
-    <w:p>
-      <w:pPr>
-        <w:pStyle w:val="Common"/>
-        <w:rPr>
-          <w:rStyle w:val="tlid-translation"/>
-          <w:bCs/>
-          <w:lang w:val="uk-UA"/>
-        </w:rPr>
-      </w:pPr>
-    </w:p>
-    <w:p>
-      <w:pPr>
-        <w:pStyle w:val="Common"/>
-        <w:jc w:val="left"/>
-        <w:rPr>
-          <w:rStyle w:val="tlid-translation"/>
-          <w:bCs/>
-          <w:lang w:val="uk-UA"/>
-        </w:rPr>
-      </w:pPr>
+      <w:bookmarkStart w:id="77" w:name="_Toc27554843"/>
       <w:r>
         <w:rPr>
           <w:noProof/>
           <w:lang w:val="en-US"/>
         </w:rPr>
         <w:drawing>
-          <wp:inline distT="0" distB="0" distL="0" distR="0">
-            <wp:extent cx="4982482" cy="2142490"/>
-            <wp:effectExtent l="0" t="0" r="8890" b="0"/>
-            <wp:docPr id="10" name="Рисунок 10"/>
+          <wp:anchor distT="0" distB="0" distL="114300" distR="114300" simplePos="0" relativeHeight="251661824" behindDoc="0" locked="0" layoutInCell="1" allowOverlap="1" wp14:anchorId="39B3F1FF" wp14:editId="47578E31">
+            <wp:simplePos x="1620982" y="3491345"/>
+            <wp:positionH relativeFrom="column">
+              <wp:align>left</wp:align>
+            </wp:positionH>
+            <wp:positionV relativeFrom="paragraph">
+              <wp:align>top</wp:align>
+            </wp:positionV>
+            <wp:extent cx="3692236" cy="3177561"/>
+            <wp:effectExtent l="0" t="0" r="3810" b="3810"/>
+            <wp:wrapSquare wrapText="bothSides"/>
+            <wp:docPr id="2" name="Рисунок 2"/>
             <wp:cNvGraphicFramePr>
               <a:graphicFrameLocks xmlns:a="http://schemas.openxmlformats.org/drawingml/2006/main" noChangeAspect="1"/>
             </wp:cNvGraphicFramePr>
@@ -19066,6 +18262,2022 @@
                   <pic:spPr>
                     <a:xfrm>
                       <a:off x="0" y="0"/>
+                      <a:ext cx="3692236" cy="3177561"/>
+                    </a:xfrm>
+                    <a:prstGeom prst="rect">
+                      <a:avLst/>
+                    </a:prstGeom>
+                  </pic:spPr>
+                </pic:pic>
+              </a:graphicData>
+            </a:graphic>
+          </wp:anchor>
+        </w:drawing>
+      </w:r>
+      <w:r>
+        <w:br w:type="textWrapping" w:clear="all"/>
+      </w:r>
+    </w:p>
+    <w:p>
+      <w:pPr>
+        <w:pStyle w:val="Common"/>
+      </w:pPr>
+      <w:proofErr w:type="spellStart"/>
+      <w:r>
+        <w:t>Основним</w:t>
+      </w:r>
+      <w:proofErr w:type="spellEnd"/>
+      <w:r>
+        <w:t xml:space="preserve"> </w:t>
+      </w:r>
+      <w:proofErr w:type="spellStart"/>
+      <w:r>
+        <w:t>варіантом</w:t>
+      </w:r>
+      <w:proofErr w:type="spellEnd"/>
+      <w:r>
+        <w:t xml:space="preserve"> </w:t>
+      </w:r>
+      <w:proofErr w:type="spellStart"/>
+      <w:r>
+        <w:t>застосування</w:t>
+      </w:r>
+      <w:proofErr w:type="spellEnd"/>
+      <w:r>
+        <w:t xml:space="preserve"> </w:t>
+      </w:r>
+      <w:proofErr w:type="spellStart"/>
+      <w:r>
+        <w:t>стилыв</w:t>
+      </w:r>
+      <w:proofErr w:type="spellEnd"/>
+      <w:r>
+        <w:t xml:space="preserve"> </w:t>
+      </w:r>
+      <w:r>
+        <w:t xml:space="preserve">є </w:t>
+      </w:r>
+      <w:proofErr w:type="spellStart"/>
+      <w:r>
+        <w:t>використання</w:t>
+      </w:r>
+      <w:proofErr w:type="spellEnd"/>
+      <w:r>
+        <w:t xml:space="preserve"> </w:t>
+      </w:r>
+      <w:proofErr w:type="spellStart"/>
+      <w:r>
+        <w:t>Qt</w:t>
+      </w:r>
+      <w:proofErr w:type="spellEnd"/>
+      <w:r>
+        <w:t xml:space="preserve"> </w:t>
+      </w:r>
+      <w:proofErr w:type="spellStart"/>
+      <w:r>
+        <w:t>Style</w:t>
+      </w:r>
+      <w:proofErr w:type="spellEnd"/>
+      <w:r>
+        <w:t xml:space="preserve"> </w:t>
+      </w:r>
+      <w:proofErr w:type="spellStart"/>
+      <w:r>
+        <w:t>Sheets</w:t>
+      </w:r>
+      <w:proofErr w:type="spellEnd"/>
+      <w:r>
+        <w:t xml:space="preserve">. Як </w:t>
+      </w:r>
+      <w:proofErr w:type="spellStart"/>
+      <w:r>
+        <w:t>стає</w:t>
+      </w:r>
+      <w:proofErr w:type="spellEnd"/>
+      <w:r>
+        <w:t xml:space="preserve"> очевидно з </w:t>
+      </w:r>
+      <w:proofErr w:type="spellStart"/>
+      <w:r>
+        <w:t>назви</w:t>
+      </w:r>
+      <w:proofErr w:type="spellEnd"/>
+      <w:r>
+        <w:t xml:space="preserve">, </w:t>
+      </w:r>
+      <w:proofErr w:type="spellStart"/>
+      <w:r>
+        <w:t>це</w:t>
+      </w:r>
+      <w:proofErr w:type="spellEnd"/>
+      <w:r>
+        <w:t xml:space="preserve"> </w:t>
+      </w:r>
+      <w:proofErr w:type="spellStart"/>
+      <w:r>
+        <w:t>трохи</w:t>
+      </w:r>
+      <w:proofErr w:type="spellEnd"/>
+      <w:r>
+        <w:t xml:space="preserve"> </w:t>
+      </w:r>
+      <w:proofErr w:type="spellStart"/>
+      <w:r>
+        <w:t>специфічний</w:t>
+      </w:r>
+      <w:proofErr w:type="spellEnd"/>
+      <w:r>
+        <w:t xml:space="preserve"> аналог </w:t>
+      </w:r>
+      <w:proofErr w:type="spellStart"/>
+      <w:r>
+        <w:t>звичних</w:t>
+      </w:r>
+      <w:proofErr w:type="spellEnd"/>
+      <w:r>
+        <w:t xml:space="preserve"> </w:t>
+      </w:r>
+      <w:proofErr w:type="spellStart"/>
+      <w:r>
+        <w:t>вс</w:t>
+      </w:r>
+      <w:r>
+        <w:t>ім</w:t>
+      </w:r>
+      <w:proofErr w:type="spellEnd"/>
+      <w:r>
+        <w:t xml:space="preserve"> </w:t>
+      </w:r>
+      <w:proofErr w:type="spellStart"/>
+      <w:r>
+        <w:t>каскадних</w:t>
+      </w:r>
+      <w:proofErr w:type="spellEnd"/>
+      <w:r>
+        <w:t xml:space="preserve"> </w:t>
+      </w:r>
+      <w:proofErr w:type="spellStart"/>
+      <w:r>
+        <w:t>таблиць</w:t>
+      </w:r>
+      <w:proofErr w:type="spellEnd"/>
+      <w:r>
+        <w:t xml:space="preserve"> </w:t>
+      </w:r>
+      <w:proofErr w:type="spellStart"/>
+      <w:r>
+        <w:t>стилів</w:t>
+      </w:r>
+      <w:proofErr w:type="spellEnd"/>
+      <w:r>
+        <w:t xml:space="preserve"> </w:t>
+      </w:r>
+      <w:proofErr w:type="gramStart"/>
+      <w:r>
+        <w:t>CSS</w:t>
+      </w:r>
+      <w:r>
+        <w:t>(</w:t>
+      </w:r>
+      <w:proofErr w:type="spellStart"/>
+      <w:proofErr w:type="gramEnd"/>
+      <w:r>
+        <w:t>Cascading</w:t>
+      </w:r>
+      <w:proofErr w:type="spellEnd"/>
+      <w:r>
+        <w:t xml:space="preserve"> </w:t>
+      </w:r>
+      <w:proofErr w:type="spellStart"/>
+      <w:r>
+        <w:t>Style</w:t>
+      </w:r>
+      <w:proofErr w:type="spellEnd"/>
+      <w:r>
+        <w:t xml:space="preserve"> </w:t>
+      </w:r>
+      <w:proofErr w:type="spellStart"/>
+      <w:r>
+        <w:t>Sheets</w:t>
+      </w:r>
+      <w:proofErr w:type="spellEnd"/>
+      <w:r>
+        <w:t xml:space="preserve">), без </w:t>
+      </w:r>
+      <w:proofErr w:type="spellStart"/>
+      <w:r>
+        <w:t>яких</w:t>
+      </w:r>
+      <w:proofErr w:type="spellEnd"/>
+      <w:r>
+        <w:t xml:space="preserve"> </w:t>
+      </w:r>
+      <w:proofErr w:type="spellStart"/>
+      <w:r>
+        <w:t>немислимий</w:t>
+      </w:r>
+      <w:proofErr w:type="spellEnd"/>
+      <w:r>
+        <w:t xml:space="preserve"> </w:t>
+      </w:r>
+      <w:proofErr w:type="spellStart"/>
+      <w:r>
+        <w:t>сучасний</w:t>
+      </w:r>
+      <w:proofErr w:type="spellEnd"/>
+      <w:r>
+        <w:t xml:space="preserve"> </w:t>
+      </w:r>
+      <w:proofErr w:type="spellStart"/>
+      <w:r>
+        <w:t>інтернет</w:t>
+      </w:r>
+      <w:proofErr w:type="spellEnd"/>
+      <w:r>
+        <w:t xml:space="preserve">. </w:t>
+      </w:r>
+      <w:proofErr w:type="spellStart"/>
+      <w:r>
+        <w:t>Оскільки</w:t>
+      </w:r>
+      <w:proofErr w:type="spellEnd"/>
+      <w:r>
+        <w:t xml:space="preserve"> в </w:t>
+      </w:r>
+      <w:proofErr w:type="spellStart"/>
+      <w:r>
+        <w:t>минулому</w:t>
+      </w:r>
+      <w:proofErr w:type="spellEnd"/>
+      <w:r>
+        <w:t xml:space="preserve"> </w:t>
+      </w:r>
+      <w:proofErr w:type="spellStart"/>
+      <w:r>
+        <w:t>семестрі</w:t>
+      </w:r>
+      <w:proofErr w:type="spellEnd"/>
+      <w:r>
+        <w:t xml:space="preserve"> у нас </w:t>
+      </w:r>
+      <w:proofErr w:type="spellStart"/>
+      <w:r>
+        <w:t>бу</w:t>
+      </w:r>
+      <w:r>
+        <w:t>ла</w:t>
+      </w:r>
+      <w:proofErr w:type="spellEnd"/>
+      <w:r>
+        <w:t xml:space="preserve"> </w:t>
+      </w:r>
+      <w:proofErr w:type="spellStart"/>
+      <w:r>
+        <w:t>дисципл</w:t>
+      </w:r>
+      <w:proofErr w:type="spellEnd"/>
+      <w:r>
+        <w:rPr>
+          <w:lang w:val="uk-UA"/>
+        </w:rPr>
+        <w:t>іна</w:t>
+      </w:r>
+      <w:r>
+        <w:t xml:space="preserve"> </w:t>
+      </w:r>
+      <w:r>
+        <w:rPr>
+          <w:lang w:val="uk-UA"/>
+        </w:rPr>
+        <w:lastRenderedPageBreak/>
+        <w:t>«</w:t>
+      </w:r>
+      <w:r>
+        <w:rPr>
+          <w:lang w:val="en-US"/>
+        </w:rPr>
+        <w:t>WEB</w:t>
+      </w:r>
+      <w:r>
+        <w:t>-дизайн</w:t>
+      </w:r>
+      <w:r>
+        <w:rPr>
+          <w:lang w:val="uk-UA"/>
+        </w:rPr>
+        <w:t>»</w:t>
+      </w:r>
+      <w:r>
+        <w:t xml:space="preserve"> і ми </w:t>
+      </w:r>
+      <w:r>
+        <w:rPr>
+          <w:lang w:val="uk-UA"/>
+        </w:rPr>
+        <w:t xml:space="preserve">активно </w:t>
+      </w:r>
+      <w:r>
+        <w:t xml:space="preserve">використовували CSS в </w:t>
+      </w:r>
+      <w:proofErr w:type="spellStart"/>
+      <w:r>
+        <w:t>своїх</w:t>
+      </w:r>
+      <w:proofErr w:type="spellEnd"/>
+      <w:r>
+        <w:t xml:space="preserve"> роботах, то нам </w:t>
+      </w:r>
+      <w:proofErr w:type="spellStart"/>
+      <w:r>
+        <w:t>здалося</w:t>
+      </w:r>
+      <w:proofErr w:type="spellEnd"/>
+      <w:r>
+        <w:t xml:space="preserve"> </w:t>
+      </w:r>
+      <w:proofErr w:type="spellStart"/>
+      <w:r>
+        <w:t>зручним</w:t>
+      </w:r>
+      <w:proofErr w:type="spellEnd"/>
+      <w:r>
+        <w:t xml:space="preserve"> </w:t>
+      </w:r>
+      <w:proofErr w:type="spellStart"/>
+      <w:r>
+        <w:t>використовувати</w:t>
+      </w:r>
+      <w:proofErr w:type="spellEnd"/>
+      <w:r>
+        <w:t xml:space="preserve"> </w:t>
+      </w:r>
+      <w:proofErr w:type="spellStart"/>
+      <w:r>
+        <w:t>даний</w:t>
+      </w:r>
+      <w:proofErr w:type="spellEnd"/>
+      <w:r>
+        <w:t xml:space="preserve"> аналог і тут. </w:t>
+      </w:r>
+      <w:proofErr w:type="spellStart"/>
+      <w:r>
+        <w:t>Також</w:t>
+      </w:r>
+      <w:proofErr w:type="spellEnd"/>
+      <w:r>
+        <w:t xml:space="preserve"> </w:t>
+      </w:r>
+      <w:proofErr w:type="spellStart"/>
+      <w:r>
+        <w:t>це</w:t>
+      </w:r>
+      <w:proofErr w:type="spellEnd"/>
+      <w:r>
+        <w:t xml:space="preserve"> </w:t>
+      </w:r>
+      <w:proofErr w:type="spellStart"/>
+      <w:r>
+        <w:t>зручно</w:t>
+      </w:r>
+      <w:proofErr w:type="spellEnd"/>
+      <w:r>
+        <w:t xml:space="preserve"> в тому </w:t>
+      </w:r>
+      <w:proofErr w:type="spellStart"/>
+      <w:r>
+        <w:t>плані</w:t>
+      </w:r>
+      <w:proofErr w:type="spellEnd"/>
+      <w:r>
+        <w:t xml:space="preserve">, </w:t>
+      </w:r>
+      <w:proofErr w:type="spellStart"/>
+      <w:r>
+        <w:t>що</w:t>
+      </w:r>
+      <w:proofErr w:type="spellEnd"/>
+      <w:r>
+        <w:t xml:space="preserve"> </w:t>
+      </w:r>
+      <w:r>
+        <w:rPr>
+          <w:lang w:val="uk-UA"/>
+        </w:rPr>
+        <w:t>всі</w:t>
+      </w:r>
+      <w:r>
+        <w:t xml:space="preserve"> графічн</w:t>
+      </w:r>
+      <w:r>
+        <w:rPr>
+          <w:lang w:val="uk-UA"/>
+        </w:rPr>
+        <w:t>і</w:t>
+      </w:r>
+      <w:r>
+        <w:t xml:space="preserve"> рішення </w:t>
+      </w:r>
+      <w:proofErr w:type="spellStart"/>
+      <w:r>
+        <w:t>вивод</w:t>
+      </w:r>
+      <w:proofErr w:type="spellEnd"/>
+      <w:r>
+        <w:rPr>
+          <w:lang w:val="uk-UA"/>
+        </w:rPr>
+        <w:t>я</w:t>
+      </w:r>
+      <w:r>
+        <w:t xml:space="preserve">ться в </w:t>
+      </w:r>
+      <w:proofErr w:type="spellStart"/>
+      <w:r>
+        <w:t>окремий</w:t>
+      </w:r>
+      <w:proofErr w:type="spellEnd"/>
+      <w:r>
+        <w:t xml:space="preserve"> файл</w:t>
+      </w:r>
+      <w:r>
+        <w:rPr>
+          <w:lang w:val="uk-UA"/>
+        </w:rPr>
+        <w:t>, не займають місце в основному коді</w:t>
+      </w:r>
+      <w:r>
+        <w:t xml:space="preserve"> і </w:t>
+      </w:r>
+      <w:proofErr w:type="spellStart"/>
+      <w:r>
+        <w:t>довантажу</w:t>
+      </w:r>
+      <w:proofErr w:type="spellEnd"/>
+      <w:r>
+        <w:rPr>
+          <w:lang w:val="uk-UA"/>
+        </w:rPr>
+        <w:t>ю</w:t>
+      </w:r>
+      <w:r>
+        <w:t xml:space="preserve">ться </w:t>
+      </w:r>
+      <w:proofErr w:type="spellStart"/>
+      <w:r>
+        <w:t>під</w:t>
+      </w:r>
+      <w:proofErr w:type="spellEnd"/>
+      <w:r>
+        <w:t xml:space="preserve"> час запуску </w:t>
+      </w:r>
+      <w:proofErr w:type="spellStart"/>
+      <w:r>
+        <w:t>програми</w:t>
+      </w:r>
+      <w:proofErr w:type="spellEnd"/>
+      <w:r>
+        <w:t xml:space="preserve">, а </w:t>
+      </w:r>
+      <w:proofErr w:type="spellStart"/>
+      <w:r>
+        <w:t>також</w:t>
+      </w:r>
+      <w:proofErr w:type="spellEnd"/>
+      <w:r>
+        <w:t xml:space="preserve"> </w:t>
+      </w:r>
+      <w:proofErr w:type="spellStart"/>
+      <w:r>
+        <w:t>потрібний</w:t>
+      </w:r>
+      <w:proofErr w:type="spellEnd"/>
+      <w:r>
+        <w:t xml:space="preserve"> стиль </w:t>
+      </w:r>
+      <w:proofErr w:type="spellStart"/>
+      <w:r>
+        <w:t>застосовується</w:t>
+      </w:r>
+      <w:proofErr w:type="spellEnd"/>
+      <w:r>
+        <w:t xml:space="preserve"> при </w:t>
+      </w:r>
+      <w:proofErr w:type="spellStart"/>
+      <w:r>
+        <w:t>виборі</w:t>
+      </w:r>
+      <w:proofErr w:type="spellEnd"/>
+      <w:r>
+        <w:t xml:space="preserve"> теми </w:t>
+      </w:r>
+      <w:proofErr w:type="spellStart"/>
+      <w:r>
+        <w:t>програми</w:t>
+      </w:r>
+      <w:proofErr w:type="spellEnd"/>
+      <w:r>
+        <w:t xml:space="preserve"> в </w:t>
+      </w:r>
+      <w:proofErr w:type="spellStart"/>
+      <w:r>
+        <w:t>Налаштуваннях</w:t>
+      </w:r>
+      <w:proofErr w:type="spellEnd"/>
+      <w:r>
+        <w:t>.</w:t>
+      </w:r>
+    </w:p>
+    <w:p>
+      <w:pPr>
+        <w:pStyle w:val="Common"/>
+      </w:pPr>
+      <w:proofErr w:type="spellStart"/>
+      <w:r>
+        <w:t>Було</w:t>
+      </w:r>
+      <w:proofErr w:type="spellEnd"/>
+      <w:r>
+        <w:t xml:space="preserve"> </w:t>
+      </w:r>
+      <w:proofErr w:type="spellStart"/>
+      <w:r>
+        <w:t>використано</w:t>
+      </w:r>
+      <w:proofErr w:type="spellEnd"/>
+      <w:r>
+        <w:t xml:space="preserve"> </w:t>
+      </w:r>
+      <w:proofErr w:type="spellStart"/>
+      <w:r>
+        <w:t>звернення</w:t>
+      </w:r>
+      <w:proofErr w:type="spellEnd"/>
+      <w:r>
+        <w:t xml:space="preserve"> по </w:t>
+      </w:r>
+      <w:proofErr w:type="spellStart"/>
+      <w:r>
+        <w:t>класу</w:t>
+      </w:r>
+      <w:proofErr w:type="spellEnd"/>
+      <w:r>
+        <w:t xml:space="preserve">. </w:t>
+      </w:r>
+      <w:proofErr w:type="spellStart"/>
+      <w:r>
+        <w:t>Це</w:t>
+      </w:r>
+      <w:proofErr w:type="spellEnd"/>
+      <w:r>
+        <w:t xml:space="preserve"> </w:t>
+      </w:r>
+      <w:proofErr w:type="spellStart"/>
+      <w:r>
+        <w:t>зручно</w:t>
+      </w:r>
+      <w:proofErr w:type="spellEnd"/>
+      <w:r>
+        <w:t xml:space="preserve"> </w:t>
+      </w:r>
+      <w:proofErr w:type="spellStart"/>
+      <w:r>
+        <w:t>тим</w:t>
+      </w:r>
+      <w:proofErr w:type="spellEnd"/>
+      <w:r>
+        <w:t xml:space="preserve">, </w:t>
+      </w:r>
+      <w:proofErr w:type="spellStart"/>
+      <w:r>
+        <w:t>що</w:t>
+      </w:r>
+      <w:proofErr w:type="spellEnd"/>
+      <w:r>
+        <w:t xml:space="preserve"> </w:t>
+      </w:r>
+      <w:proofErr w:type="spellStart"/>
+      <w:r>
+        <w:t>зміни</w:t>
+      </w:r>
+      <w:proofErr w:type="spellEnd"/>
+      <w:r>
+        <w:t xml:space="preserve"> </w:t>
+      </w:r>
+      <w:proofErr w:type="spellStart"/>
+      <w:r>
+        <w:t>застосовуються</w:t>
+      </w:r>
+      <w:proofErr w:type="spellEnd"/>
+      <w:r>
+        <w:t xml:space="preserve"> </w:t>
+      </w:r>
+      <w:proofErr w:type="spellStart"/>
+      <w:r>
+        <w:t>відразу</w:t>
+      </w:r>
+      <w:proofErr w:type="spellEnd"/>
+      <w:r>
+        <w:t xml:space="preserve"> до </w:t>
+      </w:r>
+      <w:proofErr w:type="spellStart"/>
+      <w:r>
+        <w:t>всіх</w:t>
+      </w:r>
+      <w:proofErr w:type="spellEnd"/>
+      <w:r>
+        <w:t xml:space="preserve"> </w:t>
+      </w:r>
+      <w:proofErr w:type="spellStart"/>
+      <w:r>
+        <w:t>елементів даного класу. Приклад:</w:t>
+      </w:r>
+    </w:p>
+    <w:p>
+      <w:pPr>
+        <w:pStyle w:val="Common"/>
+      </w:pPr>
+      <w:proofErr w:type="spellEnd"/>
+      <w:r>
+        <w:rPr>
+          <w:noProof/>
+          <w:lang w:val="en-US"/>
+        </w:rPr>
+        <w:drawing>
+          <wp:inline distT="0" distB="0" distL="0" distR="0" wp14:anchorId="7139594F" wp14:editId="436514BE">
+            <wp:extent cx="2628900" cy="1543050"/>
+            <wp:effectExtent l="0" t="0" r="0" b="0"/>
+            <wp:docPr id="4" name="Рисунок 4"/>
+            <wp:cNvGraphicFramePr>
+              <a:graphicFrameLocks xmlns:a="http://schemas.openxmlformats.org/drawingml/2006/main" noChangeAspect="1"/>
+            </wp:cNvGraphicFramePr>
+            <a:graphic xmlns:a="http://schemas.openxmlformats.org/drawingml/2006/main">
+              <a:graphicData uri="http://schemas.openxmlformats.org/drawingml/2006/picture">
+                <pic:pic xmlns:pic="http://schemas.openxmlformats.org/drawingml/2006/picture">
+                  <pic:nvPicPr>
+                    <pic:cNvPr id="1" name=""/>
+                    <pic:cNvPicPr/>
+                  </pic:nvPicPr>
+                  <pic:blipFill>
+                    <a:blip r:embed="rId16"/>
+                    <a:stretch>
+                      <a:fillRect/>
+                    </a:stretch>
+                  </pic:blipFill>
+                  <pic:spPr>
+                    <a:xfrm>
+                      <a:off x="0" y="0"/>
+                      <a:ext cx="2628900" cy="1543050"/>
+                    </a:xfrm>
+                    <a:prstGeom prst="rect">
+                      <a:avLst/>
+                    </a:prstGeom>
+                  </pic:spPr>
+                </pic:pic>
+              </a:graphicData>
+            </a:graphic>
+          </wp:inline>
+        </w:drawing>
+      </w:r>
+    </w:p>
+    <w:p>
+      <w:pPr>
+        <w:pStyle w:val="Common"/>
+      </w:pPr>
+      <w:proofErr w:type="spellStart"/>
+      <w:r>
+        <w:t>Звернення</w:t>
+      </w:r>
+      <w:proofErr w:type="spellEnd"/>
+      <w:r>
+        <w:t xml:space="preserve"> по </w:t>
+      </w:r>
+      <w:proofErr w:type="spellStart"/>
+      <w:r>
+        <w:t>імені</w:t>
+      </w:r>
+      <w:proofErr w:type="spellEnd"/>
+      <w:r>
+        <w:t xml:space="preserve"> </w:t>
+      </w:r>
+      <w:proofErr w:type="spellStart"/>
+      <w:r>
+        <w:t>дає</w:t>
+      </w:r>
+      <w:proofErr w:type="spellEnd"/>
+      <w:r>
+        <w:t xml:space="preserve"> </w:t>
+      </w:r>
+      <w:proofErr w:type="spellStart"/>
+      <w:r>
+        <w:t>можливість</w:t>
+      </w:r>
+      <w:proofErr w:type="spellEnd"/>
+      <w:r>
+        <w:t xml:space="preserve"> </w:t>
+      </w:r>
+      <w:proofErr w:type="spellStart"/>
+      <w:r>
+        <w:t>кастомізувати</w:t>
+      </w:r>
+      <w:proofErr w:type="spellEnd"/>
+      <w:r>
+        <w:t xml:space="preserve"> </w:t>
+      </w:r>
+      <w:proofErr w:type="spellStart"/>
+      <w:r>
+        <w:t>конкретний</w:t>
+      </w:r>
+      <w:proofErr w:type="spellEnd"/>
+      <w:r>
+        <w:t xml:space="preserve"> </w:t>
+      </w:r>
+      <w:proofErr w:type="spellStart"/>
+      <w:r>
+        <w:t>елемент з усього класу. Приклад:</w:t>
+      </w:r>
+    </w:p>
+    <w:p>
+      <w:pPr>
+        <w:pStyle w:val="Common"/>
+        <w:ind w:firstLine="709"/>
+      </w:pPr>
+      <w:proofErr w:type="spellEnd"/>
+      <w:r>
+        <w:rPr>
+          <w:noProof/>
+          <w:lang w:val="en-US"/>
+        </w:rPr>
+        <w:drawing>
+          <wp:inline distT="0" distB="0" distL="0" distR="0" wp14:anchorId="5F412475" wp14:editId="74CF468D">
+            <wp:extent cx="3400425" cy="1285875"/>
+            <wp:effectExtent l="0" t="0" r="9525" b="9525"/>
+            <wp:docPr id="5" name="Рисунок 5"/>
+            <wp:cNvGraphicFramePr>
+              <a:graphicFrameLocks xmlns:a="http://schemas.openxmlformats.org/drawingml/2006/main" noChangeAspect="1"/>
+            </wp:cNvGraphicFramePr>
+            <a:graphic xmlns:a="http://schemas.openxmlformats.org/drawingml/2006/main">
+              <a:graphicData uri="http://schemas.openxmlformats.org/drawingml/2006/picture">
+                <pic:pic xmlns:pic="http://schemas.openxmlformats.org/drawingml/2006/picture">
+                  <pic:nvPicPr>
+                    <pic:cNvPr id="1" name=""/>
+                    <pic:cNvPicPr/>
+                  </pic:nvPicPr>
+                  <pic:blipFill>
+                    <a:blip r:embed="rId17"/>
+                    <a:stretch>
+                      <a:fillRect/>
+                    </a:stretch>
+                  </pic:blipFill>
+                  <pic:spPr>
+                    <a:xfrm>
+                      <a:off x="0" y="0"/>
+                      <a:ext cx="3400425" cy="1285875"/>
+                    </a:xfrm>
+                    <a:prstGeom prst="rect">
+                      <a:avLst/>
+                    </a:prstGeom>
+                  </pic:spPr>
+                </pic:pic>
+              </a:graphicData>
+            </a:graphic>
+          </wp:inline>
+        </w:drawing>
+      </w:r>
+    </w:p>
+    <w:p>
+      <w:pPr>
+        <w:pStyle w:val="Common"/>
+      </w:pPr>
+      <w:r>
+        <w:t xml:space="preserve">Псевдо-стан </w:t>
+      </w:r>
+      <w:proofErr w:type="spellStart"/>
+      <w:r>
+        <w:t>елемента</w:t>
+      </w:r>
+      <w:proofErr w:type="spellEnd"/>
+      <w:r>
+        <w:t xml:space="preserve"> </w:t>
+      </w:r>
+      <w:proofErr w:type="spellStart"/>
+      <w:r>
+        <w:t>допомагає</w:t>
+      </w:r>
+      <w:proofErr w:type="spellEnd"/>
+      <w:r>
+        <w:t xml:space="preserve"> </w:t>
+      </w:r>
+      <w:proofErr w:type="spellStart"/>
+      <w:r>
+        <w:t>зробити</w:t>
+      </w:r>
+      <w:proofErr w:type="spellEnd"/>
+      <w:r>
+        <w:t xml:space="preserve"> </w:t>
+      </w:r>
+      <w:proofErr w:type="spellStart"/>
+      <w:r>
+        <w:t>програму</w:t>
+      </w:r>
+      <w:proofErr w:type="spellEnd"/>
+      <w:r>
+        <w:t xml:space="preserve"> </w:t>
+      </w:r>
+      <w:proofErr w:type="spellStart"/>
+      <w:r>
+        <w:t>більш</w:t>
+      </w:r>
+      <w:proofErr w:type="spellEnd"/>
+      <w:r>
+        <w:t xml:space="preserve"> динамічною і "</w:t>
+      </w:r>
+      <w:proofErr w:type="spellStart"/>
+      <w:r>
+        <w:t>живий</w:t>
+      </w:r>
+      <w:proofErr w:type="spellEnd"/>
+      <w:r>
+        <w:t xml:space="preserve">" для </w:t>
+      </w:r>
+      <w:proofErr w:type="spellStart"/>
+      <w:r>
+        <w:t>користувача</w:t>
+      </w:r>
+      <w:proofErr w:type="spellEnd"/>
+      <w:r>
+        <w:t>.</w:t>
+      </w:r>
+      <w:r>
+        <w:t xml:space="preserve"> Приклад:</w:t>
+      </w:r>
+    </w:p>
+    <w:p>
+      <w:pPr>
+        <w:pStyle w:val="Common"/>
+      </w:pPr>
+      <w:r>
+        <w:rPr>
+          <w:noProof/>
+          <w:lang w:val="en-US"/>
+        </w:rPr>
+        <w:drawing>
+          <wp:inline distT="0" distB="0" distL="0" distR="0" wp14:anchorId="3E53914E" wp14:editId="4AB606CE">
+            <wp:extent cx="2790825" cy="238125"/>
+            <wp:effectExtent l="0" t="0" r="9525" b="9525"/>
+            <wp:docPr id="6" name="Рисунок 6"/>
+            <wp:cNvGraphicFramePr>
+              <a:graphicFrameLocks xmlns:a="http://schemas.openxmlformats.org/drawingml/2006/main" noChangeAspect="1"/>
+            </wp:cNvGraphicFramePr>
+            <a:graphic xmlns:a="http://schemas.openxmlformats.org/drawingml/2006/main">
+              <a:graphicData uri="http://schemas.openxmlformats.org/drawingml/2006/picture">
+                <pic:pic xmlns:pic="http://schemas.openxmlformats.org/drawingml/2006/picture">
+                  <pic:nvPicPr>
+                    <pic:cNvPr id="1" name=""/>
+                    <pic:cNvPicPr/>
+                  </pic:nvPicPr>
+                  <pic:blipFill>
+                    <a:blip r:embed="rId18"/>
+                    <a:stretch>
+                      <a:fillRect/>
+                    </a:stretch>
+                  </pic:blipFill>
+                  <pic:spPr>
+                    <a:xfrm>
+                      <a:off x="0" y="0"/>
+                      <a:ext cx="2790825" cy="238125"/>
+                    </a:xfrm>
+                    <a:prstGeom prst="rect">
+                      <a:avLst/>
+                    </a:prstGeom>
+                  </pic:spPr>
+                </pic:pic>
+              </a:graphicData>
+            </a:graphic>
+          </wp:inline>
+        </w:drawing>
+      </w:r>
+    </w:p>
+    <w:p>
+      <w:pPr>
+        <w:pStyle w:val="Common"/>
+        <w:ind w:firstLine="709"/>
+        <w:rPr>
+          <w:lang w:val="uk-UA"/>
+        </w:rPr>
+      </w:pPr>
+      <w:proofErr w:type="spellStart"/>
+      <w:r>
+        <w:t>Також</w:t>
+      </w:r>
+      <w:proofErr w:type="spellEnd"/>
+      <w:r>
+        <w:t xml:space="preserve"> </w:t>
+      </w:r>
+      <w:proofErr w:type="spellStart"/>
+      <w:r>
+        <w:t>було</w:t>
+      </w:r>
+      <w:proofErr w:type="spellEnd"/>
+      <w:r>
+        <w:t xml:space="preserve"> </w:t>
+      </w:r>
+      <w:proofErr w:type="spellStart"/>
+      <w:r>
+        <w:t>прийнято</w:t>
+      </w:r>
+      <w:proofErr w:type="spellEnd"/>
+      <w:r>
+        <w:t xml:space="preserve"> р</w:t>
+      </w:r>
+      <w:proofErr w:type="spellStart"/>
+      <w:r>
+        <w:rPr>
+          <w:lang w:val="uk-UA"/>
+        </w:rPr>
+        <w:t>ішення</w:t>
+      </w:r>
+      <w:proofErr w:type="spellEnd"/>
+      <w:r>
+        <w:rPr>
+          <w:lang w:val="uk-UA"/>
+        </w:rPr>
+        <w:t xml:space="preserve"> додати повністю альтернативну тему для усього додатку, </w:t>
+      </w:r>
+      <w:proofErr w:type="spellStart"/>
+      <w:r>
+        <w:rPr>
+          <w:lang w:val="uk-UA"/>
+        </w:rPr>
+        <w:t>т.з</w:t>
+      </w:r>
+      <w:proofErr w:type="spellEnd"/>
+      <w:r>
+        <w:rPr>
+          <w:lang w:val="uk-UA"/>
+        </w:rPr>
+        <w:t xml:space="preserve">. темний стиль зокрема від світлого. Ця ідея прийшла </w:t>
+      </w:r>
+      <w:r>
+        <w:rPr>
+          <w:lang w:val="uk-UA"/>
+        </w:rPr>
+        <w:t xml:space="preserve">до нас у процесі створення програми вночі та ми подумали, що користувачеві буде зручно змінювати колірний стиль усього додатку одним </w:t>
+      </w:r>
+      <w:proofErr w:type="spellStart"/>
+      <w:r>
+        <w:rPr>
+          <w:lang w:val="uk-UA"/>
+        </w:rPr>
+        <w:t>кліком</w:t>
+      </w:r>
+      <w:proofErr w:type="spellEnd"/>
+      <w:r>
+        <w:rPr>
+          <w:lang w:val="uk-UA"/>
+        </w:rPr>
+        <w:t xml:space="preserve"> у Налаштуваннях. </w:t>
+      </w:r>
+    </w:p>
+    <w:p>
+      <w:pPr>
+        <w:pStyle w:val="Common"/>
+        <w:ind w:firstLine="709"/>
+        <w:rPr>
+          <w:lang w:val="uk-UA"/>
+        </w:rPr>
+      </w:pPr>
+      <w:r>
+        <w:rPr>
+          <w:noProof/>
+          <w:lang w:val="en-US"/>
+        </w:rPr>
+        <w:drawing>
+          <wp:inline distT="0" distB="0" distL="0" distR="0" wp14:anchorId="128D060A" wp14:editId="54669F65">
+            <wp:extent cx="1381125" cy="495300"/>
+            <wp:effectExtent l="0" t="0" r="9525" b="0"/>
+            <wp:docPr id="3" name="Рисунок 3"/>
+            <wp:cNvGraphicFramePr>
+              <a:graphicFrameLocks xmlns:a="http://schemas.openxmlformats.org/drawingml/2006/main" noChangeAspect="1"/>
+            </wp:cNvGraphicFramePr>
+            <a:graphic xmlns:a="http://schemas.openxmlformats.org/drawingml/2006/main">
+              <a:graphicData uri="http://schemas.openxmlformats.org/drawingml/2006/picture">
+                <pic:pic xmlns:pic="http://schemas.openxmlformats.org/drawingml/2006/picture">
+                  <pic:nvPicPr>
+                    <pic:cNvPr id="1" name=""/>
+                    <pic:cNvPicPr/>
+                  </pic:nvPicPr>
+                  <pic:blipFill>
+                    <a:blip r:embed="rId19"/>
+                    <a:stretch>
+                      <a:fillRect/>
+                    </a:stretch>
+                  </pic:blipFill>
+                  <pic:spPr>
+                    <a:xfrm>
+                      <a:off x="0" y="0"/>
+                      <a:ext cx="1381125" cy="495300"/>
+                    </a:xfrm>
+                    <a:prstGeom prst="rect">
+                      <a:avLst/>
+                    </a:prstGeom>
+                  </pic:spPr>
+                </pic:pic>
+              </a:graphicData>
+            </a:graphic>
+          </wp:inline>
+        </w:drawing>
+      </w:r>
+      <w:r>
+        <w:rPr>
+          <w:noProof/>
+          <w:lang w:val="en-US"/>
+        </w:rPr>
+        <w:t xml:space="preserve"> </w:t>
+      </w:r>
+      <w:r>
+        <w:rPr>
+          <w:noProof/>
+          <w:lang w:val="en-US"/>
+        </w:rPr>
+        <w:drawing>
+          <wp:inline distT="0" distB="0" distL="0" distR="0" wp14:anchorId="5F27907B" wp14:editId="4401613A">
+            <wp:extent cx="2278207" cy="605441"/>
+            <wp:effectExtent l="0" t="0" r="8255" b="4445"/>
+            <wp:docPr id="7" name="Рисунок 7"/>
+            <wp:cNvGraphicFramePr>
+              <a:graphicFrameLocks xmlns:a="http://schemas.openxmlformats.org/drawingml/2006/main" noChangeAspect="1"/>
+            </wp:cNvGraphicFramePr>
+            <a:graphic xmlns:a="http://schemas.openxmlformats.org/drawingml/2006/main">
+              <a:graphicData uri="http://schemas.openxmlformats.org/drawingml/2006/picture">
+                <pic:pic xmlns:pic="http://schemas.openxmlformats.org/drawingml/2006/picture">
+                  <pic:nvPicPr>
+                    <pic:cNvPr id="1" name=""/>
+                    <pic:cNvPicPr/>
+                  </pic:nvPicPr>
+                  <pic:blipFill>
+                    <a:blip r:embed="rId20"/>
+                    <a:stretch>
+                      <a:fillRect/>
+                    </a:stretch>
+                  </pic:blipFill>
+                  <pic:spPr>
+                    <a:xfrm>
+                      <a:off x="0" y="0"/>
+                      <a:ext cx="2359644" cy="627083"/>
+                    </a:xfrm>
+                    <a:prstGeom prst="rect">
+                      <a:avLst/>
+                    </a:prstGeom>
+                  </pic:spPr>
+                </pic:pic>
+              </a:graphicData>
+            </a:graphic>
+          </wp:inline>
+        </w:drawing>
+      </w:r>
+    </w:p>
+    <w:p>
+      <w:pPr>
+        <w:pStyle w:val="Common"/>
+        <w:ind w:firstLine="709"/>
+        <w:rPr>
+          <w:lang w:val="uk-UA"/>
+        </w:rPr>
+      </w:pPr>
+      <w:bookmarkStart w:id="78" w:name="_GoBack"/>
+      <w:bookmarkEnd w:id="78"/>
+    </w:p>
+    <w:p>
+      <w:pPr>
+        <w:pStyle w:val="Title2nd"/>
+      </w:pPr>
+      <w:bookmarkStart w:id="79" w:name="_Toc27629413"/>
+      <w:r>
+        <w:lastRenderedPageBreak/>
+        <w:t>3.</w:t>
+      </w:r>
+      <w:r>
+        <w:t>4</w:t>
+      </w:r>
+      <w:r>
+        <w:t xml:space="preserve"> Основні рішення щодо розробки </w:t>
+      </w:r>
+      <w:bookmarkEnd w:id="77"/>
+      <w:r>
+        <w:t>бази даних</w:t>
+      </w:r>
+      <w:bookmarkEnd w:id="79"/>
+    </w:p>
+    <w:p>
+      <w:pPr>
+        <w:pStyle w:val="Title3rd"/>
+        <w:rPr>
+          <w:lang w:val="uk-UA"/>
+        </w:rPr>
+      </w:pPr>
+      <w:bookmarkStart w:id="80" w:name="_Toc27554844"/>
+      <w:bookmarkStart w:id="81" w:name="_Toc27629414"/>
+      <w:r>
+        <w:rPr>
+          <w:lang w:val="uk-UA"/>
+        </w:rPr>
+        <w:t>3.4.1 Основні рішення щодо вибору бази даних</w:t>
+      </w:r>
+      <w:bookmarkEnd w:id="80"/>
+      <w:bookmarkEnd w:id="81"/>
+    </w:p>
+    <w:p>
+      <w:pPr>
+        <w:pStyle w:val="Title2nd"/>
+        <w:ind w:firstLine="0"/>
+      </w:pPr>
+    </w:p>
+    <w:p>
+      <w:pPr>
+        <w:pStyle w:val="Common"/>
+      </w:pPr>
+      <w:r>
+        <w:t xml:space="preserve">База </w:t>
+      </w:r>
+      <w:proofErr w:type="spellStart"/>
+      <w:r>
+        <w:t>даних</w:t>
+      </w:r>
+      <w:proofErr w:type="spellEnd"/>
+      <w:r>
+        <w:t xml:space="preserve">, як один з </w:t>
+      </w:r>
+      <w:proofErr w:type="spellStart"/>
+      <w:r>
+        <w:t>основних</w:t>
+      </w:r>
+      <w:proofErr w:type="spellEnd"/>
+      <w:r>
+        <w:t xml:space="preserve"> </w:t>
+      </w:r>
+      <w:proofErr w:type="spellStart"/>
+      <w:r>
+        <w:t>компонентів</w:t>
+      </w:r>
+      <w:proofErr w:type="spellEnd"/>
+      <w:r>
+        <w:t xml:space="preserve"> </w:t>
+      </w:r>
+      <w:proofErr w:type="spellStart"/>
+      <w:r>
+        <w:t>програми</w:t>
+      </w:r>
+      <w:proofErr w:type="spellEnd"/>
+      <w:r>
+        <w:t xml:space="preserve">, </w:t>
+      </w:r>
+      <w:proofErr w:type="spellStart"/>
+      <w:r>
+        <w:t>потребує</w:t>
+      </w:r>
+      <w:proofErr w:type="spellEnd"/>
+      <w:r>
+        <w:t xml:space="preserve"> </w:t>
+      </w:r>
+      <w:proofErr w:type="spellStart"/>
+      <w:r>
+        <w:t>зваженого</w:t>
+      </w:r>
+      <w:proofErr w:type="spellEnd"/>
+      <w:r>
+        <w:t xml:space="preserve"> </w:t>
+      </w:r>
+      <w:proofErr w:type="spellStart"/>
+      <w:r>
+        <w:t>вибору</w:t>
+      </w:r>
+      <w:proofErr w:type="spellEnd"/>
+      <w:r>
+        <w:t xml:space="preserve"> </w:t>
+      </w:r>
+      <w:proofErr w:type="spellStart"/>
+      <w:r>
+        <w:t>середовища</w:t>
+      </w:r>
+      <w:proofErr w:type="spellEnd"/>
+      <w:r>
+        <w:t xml:space="preserve"> та </w:t>
+      </w:r>
+      <w:proofErr w:type="spellStart"/>
+      <w:r>
+        <w:t>платформи</w:t>
+      </w:r>
+      <w:proofErr w:type="spellEnd"/>
+      <w:r>
+        <w:t xml:space="preserve"> </w:t>
+      </w:r>
+      <w:proofErr w:type="spellStart"/>
+      <w:r>
+        <w:t>розробки</w:t>
+      </w:r>
+      <w:proofErr w:type="spellEnd"/>
+      <w:r>
+        <w:t xml:space="preserve">, </w:t>
+      </w:r>
+      <w:proofErr w:type="spellStart"/>
+      <w:r>
+        <w:t>бо</w:t>
+      </w:r>
+      <w:proofErr w:type="spellEnd"/>
+      <w:r>
+        <w:t xml:space="preserve"> </w:t>
+      </w:r>
+      <w:proofErr w:type="spellStart"/>
+      <w:r>
+        <w:t>від</w:t>
+      </w:r>
+      <w:proofErr w:type="spellEnd"/>
+      <w:r>
+        <w:t xml:space="preserve"> </w:t>
+      </w:r>
+      <w:proofErr w:type="spellStart"/>
+      <w:r>
+        <w:t>цього</w:t>
+      </w:r>
+      <w:proofErr w:type="spellEnd"/>
+      <w:r>
+        <w:t xml:space="preserve"> </w:t>
+      </w:r>
+      <w:proofErr w:type="spellStart"/>
+      <w:r>
+        <w:t>залежатиме</w:t>
+      </w:r>
+      <w:proofErr w:type="spellEnd"/>
+      <w:r>
+        <w:t xml:space="preserve"> </w:t>
+      </w:r>
+      <w:proofErr w:type="spellStart"/>
+      <w:r>
+        <w:t>якість</w:t>
+      </w:r>
+      <w:proofErr w:type="spellEnd"/>
+      <w:r>
+        <w:t xml:space="preserve"> та комфор</w:t>
+      </w:r>
+      <w:r>
+        <w:t xml:space="preserve">т не </w:t>
+      </w:r>
+      <w:proofErr w:type="spellStart"/>
+      <w:r>
+        <w:t>тільки</w:t>
+      </w:r>
+      <w:proofErr w:type="spellEnd"/>
+      <w:r>
+        <w:t xml:space="preserve"> у </w:t>
+      </w:r>
+      <w:proofErr w:type="spellStart"/>
+      <w:r>
+        <w:t>користуванні</w:t>
+      </w:r>
+      <w:proofErr w:type="spellEnd"/>
+      <w:r>
+        <w:t>, а й</w:t>
+      </w:r>
+      <w:r>
+        <w:t xml:space="preserve"> у </w:t>
+      </w:r>
+      <w:proofErr w:type="spellStart"/>
+      <w:r>
+        <w:t>написанні</w:t>
+      </w:r>
+      <w:proofErr w:type="spellEnd"/>
+      <w:r>
+        <w:t xml:space="preserve"> </w:t>
+      </w:r>
+      <w:proofErr w:type="spellStart"/>
+      <w:r>
+        <w:t>програмного</w:t>
+      </w:r>
+      <w:proofErr w:type="spellEnd"/>
+      <w:r>
+        <w:t xml:space="preserve"> продукту, </w:t>
+      </w:r>
+      <w:proofErr w:type="spellStart"/>
+      <w:r>
+        <w:t>отже</w:t>
+      </w:r>
+      <w:proofErr w:type="spellEnd"/>
+      <w:r>
+        <w:t xml:space="preserve">, </w:t>
+      </w:r>
+      <w:proofErr w:type="spellStart"/>
+      <w:r>
+        <w:t>саме</w:t>
+      </w:r>
+      <w:proofErr w:type="spellEnd"/>
+      <w:r>
+        <w:t xml:space="preserve"> тому </w:t>
+      </w:r>
+      <w:proofErr w:type="spellStart"/>
+      <w:r>
+        <w:t>основними</w:t>
+      </w:r>
+      <w:proofErr w:type="spellEnd"/>
+      <w:r>
+        <w:t xml:space="preserve"> </w:t>
+      </w:r>
+      <w:proofErr w:type="spellStart"/>
+      <w:r>
+        <w:t>критеріями</w:t>
+      </w:r>
+      <w:proofErr w:type="spellEnd"/>
+      <w:r>
+        <w:t xml:space="preserve"> для </w:t>
+      </w:r>
+      <w:proofErr w:type="spellStart"/>
+      <w:r>
+        <w:t>вибору</w:t>
+      </w:r>
+      <w:proofErr w:type="spellEnd"/>
+      <w:r>
+        <w:t xml:space="preserve"> БД </w:t>
+      </w:r>
+      <w:proofErr w:type="spellStart"/>
+      <w:r>
+        <w:t>були</w:t>
+      </w:r>
+      <w:proofErr w:type="spellEnd"/>
+      <w:r>
+        <w:t>:</w:t>
+      </w:r>
+    </w:p>
+    <w:p>
+      <w:pPr>
+        <w:pStyle w:val="a1"/>
+      </w:pPr>
+      <w:r>
+        <w:rPr>
+          <w:lang w:val="uk-UA"/>
+        </w:rPr>
+        <w:t>….</w:t>
+      </w:r>
+      <w:r>
+        <w:rPr>
+          <w:lang w:val="uk-UA"/>
+        </w:rPr>
+        <w:t>.</w:t>
+      </w:r>
+    </w:p>
+    <w:p>
+      <w:pPr>
+        <w:pStyle w:val="Common"/>
+        <w:rPr>
+          <w:rStyle w:val="tlid-translation"/>
+          <w:lang w:val="uk-UA"/>
+        </w:rPr>
+      </w:pPr>
+      <w:proofErr w:type="spellStart"/>
+      <w:r>
+        <w:t>Отже</w:t>
+      </w:r>
+      <w:proofErr w:type="spellEnd"/>
+      <w:r>
+        <w:t xml:space="preserve">, </w:t>
+      </w:r>
+      <w:proofErr w:type="spellStart"/>
+      <w:r>
+        <w:t>проаналізувавши</w:t>
+      </w:r>
+      <w:proofErr w:type="spellEnd"/>
+      <w:r>
+        <w:t xml:space="preserve"> </w:t>
+      </w:r>
+      <w:proofErr w:type="spellStart"/>
+      <w:r>
+        <w:t>наявні</w:t>
+      </w:r>
+      <w:proofErr w:type="spellEnd"/>
+      <w:r>
+        <w:t xml:space="preserve"> </w:t>
+      </w:r>
+      <w:proofErr w:type="spellStart"/>
+      <w:r>
+        <w:t>пропозиції</w:t>
+      </w:r>
+      <w:proofErr w:type="spellEnd"/>
+      <w:r>
+        <w:t xml:space="preserve"> у </w:t>
+      </w:r>
+      <w:proofErr w:type="spellStart"/>
+      <w:r>
+        <w:t>цій</w:t>
+      </w:r>
+      <w:proofErr w:type="spellEnd"/>
+      <w:r>
+        <w:t xml:space="preserve"> </w:t>
+      </w:r>
+      <w:proofErr w:type="spellStart"/>
+      <w:r>
+        <w:t>сфері</w:t>
+      </w:r>
+      <w:proofErr w:type="spellEnd"/>
+      <w:r>
+        <w:t>, платформа</w:t>
+      </w:r>
+      <w:proofErr w:type="gramStart"/>
+      <w:r>
+        <w:t xml:space="preserve"> </w:t>
+      </w:r>
+      <w:r>
+        <w:rPr>
+          <w:lang w:val="uk-UA"/>
+        </w:rPr>
+        <w:t>….</w:t>
+      </w:r>
+      <w:proofErr w:type="gramEnd"/>
+      <w:r>
+        <w:rPr>
+          <w:lang w:val="uk-UA"/>
+        </w:rPr>
+        <w:t xml:space="preserve"> </w:t>
+      </w:r>
+      <w:proofErr w:type="spellStart"/>
+      <w:r>
+        <w:t>вирізняється</w:t>
+      </w:r>
+      <w:proofErr w:type="spellEnd"/>
+      <w:r>
+        <w:t xml:space="preserve"> з-</w:t>
+      </w:r>
+      <w:proofErr w:type="spellStart"/>
+      <w:r>
+        <w:t>поміж</w:t>
+      </w:r>
+      <w:proofErr w:type="spellEnd"/>
+      <w:r>
+        <w:t xml:space="preserve"> </w:t>
+      </w:r>
+      <w:proofErr w:type="spellStart"/>
+      <w:r>
+        <w:t>інших</w:t>
+      </w:r>
+      <w:proofErr w:type="spellEnd"/>
+      <w:r>
+        <w:t xml:space="preserve"> </w:t>
+      </w:r>
+      <w:proofErr w:type="spellStart"/>
+      <w:r>
+        <w:t>варіантів</w:t>
+      </w:r>
+      <w:proofErr w:type="spellEnd"/>
+      <w:r>
+        <w:t xml:space="preserve">, та </w:t>
+      </w:r>
+      <w:proofErr w:type="spellStart"/>
+      <w:r>
+        <w:t>відповідає</w:t>
+      </w:r>
+      <w:proofErr w:type="spellEnd"/>
+      <w:r>
+        <w:t xml:space="preserve"> </w:t>
+      </w:r>
+      <w:proofErr w:type="spellStart"/>
+      <w:r>
+        <w:t>усім</w:t>
+      </w:r>
+      <w:proofErr w:type="spellEnd"/>
+      <w:r>
+        <w:t xml:space="preserve"> </w:t>
+      </w:r>
+      <w:proofErr w:type="spellStart"/>
+      <w:r>
+        <w:t>заданим</w:t>
+      </w:r>
+      <w:proofErr w:type="spellEnd"/>
+      <w:r>
+        <w:t xml:space="preserve"> </w:t>
+      </w:r>
+      <w:proofErr w:type="spellStart"/>
+      <w:r>
+        <w:t>критеріям</w:t>
+      </w:r>
+      <w:proofErr w:type="spellEnd"/>
+      <w:r>
+        <w:t xml:space="preserve">, а </w:t>
+      </w:r>
+      <w:proofErr w:type="spellStart"/>
+      <w:r>
+        <w:t>саме</w:t>
+      </w:r>
+      <w:proofErr w:type="spellEnd"/>
+      <w:r>
+        <w:t>:</w:t>
+      </w:r>
+      <w:r>
+        <w:rPr>
+          <w:rStyle w:val="tlid-translation"/>
+          <w:lang w:val="uk-UA"/>
+        </w:rPr>
+        <w:t>….</w:t>
+      </w:r>
+      <w:r>
+        <w:rPr>
+          <w:rStyle w:val="tlid-translation"/>
+          <w:lang w:val="uk-UA"/>
+        </w:rPr>
+        <w:t>.</w:t>
+      </w:r>
+    </w:p>
+    <w:p>
+      <w:pPr>
+        <w:pStyle w:val="Common"/>
+        <w:rPr>
+          <w:rStyle w:val="tlid-translation"/>
+          <w:lang w:val="uk-UA"/>
+        </w:rPr>
+      </w:pPr>
+    </w:p>
+    <w:p>
+      <w:pPr>
+        <w:pStyle w:val="Title3rd"/>
+      </w:pPr>
+      <w:bookmarkStart w:id="82" w:name="_Toc27554845"/>
+      <w:bookmarkStart w:id="83" w:name="_Toc27629415"/>
+      <w:r>
+        <w:t xml:space="preserve">3.4.2 Структура </w:t>
+      </w:r>
+      <w:proofErr w:type="spellStart"/>
+      <w:r>
+        <w:t>збереження</w:t>
+      </w:r>
+      <w:proofErr w:type="spellEnd"/>
+      <w:r>
+        <w:t xml:space="preserve"> </w:t>
+      </w:r>
+      <w:proofErr w:type="spellStart"/>
+      <w:r>
+        <w:t>даних</w:t>
+      </w:r>
+      <w:proofErr w:type="spellEnd"/>
+      <w:r>
+        <w:t xml:space="preserve"> у БД</w:t>
+      </w:r>
+      <w:bookmarkEnd w:id="82"/>
+      <w:bookmarkEnd w:id="83"/>
+    </w:p>
+    <w:p>
+      <w:pPr>
+        <w:pStyle w:val="Common"/>
+      </w:pPr>
+    </w:p>
+    <w:p>
+      <w:pPr>
+        <w:pStyle w:val="Common"/>
+        <w:rPr>
+          <w:bCs/>
+        </w:rPr>
+      </w:pPr>
+      <w:r>
+        <w:rPr>
+          <w:bCs/>
+        </w:rPr>
+        <w:t xml:space="preserve">У </w:t>
+      </w:r>
+      <w:proofErr w:type="spellStart"/>
+      <w:r>
+        <w:rPr>
+          <w:bCs/>
+        </w:rPr>
+        <w:t>процесі</w:t>
+      </w:r>
+      <w:proofErr w:type="spellEnd"/>
+      <w:r>
+        <w:rPr>
+          <w:bCs/>
+        </w:rPr>
+        <w:t xml:space="preserve"> </w:t>
+      </w:r>
+      <w:proofErr w:type="spellStart"/>
+      <w:r>
+        <w:rPr>
+          <w:bCs/>
+        </w:rPr>
+        <w:t>збереження</w:t>
+      </w:r>
+      <w:proofErr w:type="spellEnd"/>
+      <w:r>
+        <w:rPr>
+          <w:bCs/>
+        </w:rPr>
+        <w:t xml:space="preserve"> </w:t>
+      </w:r>
+      <w:proofErr w:type="spellStart"/>
+      <w:r>
+        <w:rPr>
+          <w:bCs/>
+        </w:rPr>
+        <w:t>даних</w:t>
+      </w:r>
+      <w:proofErr w:type="spellEnd"/>
+      <w:r>
+        <w:rPr>
+          <w:bCs/>
+        </w:rPr>
+        <w:t xml:space="preserve"> </w:t>
+      </w:r>
+      <w:proofErr w:type="spellStart"/>
+      <w:r>
+        <w:rPr>
+          <w:bCs/>
+        </w:rPr>
+        <w:t>використовуються</w:t>
+      </w:r>
+      <w:proofErr w:type="spellEnd"/>
+      <w:r>
+        <w:rPr>
+          <w:bCs/>
+        </w:rPr>
+        <w:t xml:space="preserve"> </w:t>
+      </w:r>
+      <w:proofErr w:type="spellStart"/>
+      <w:r>
+        <w:rPr>
+          <w:bCs/>
+        </w:rPr>
+        <w:t>таблиці</w:t>
+      </w:r>
+      <w:proofErr w:type="spellEnd"/>
+      <w:r>
+        <w:rPr>
+          <w:bCs/>
+        </w:rPr>
+        <w:t xml:space="preserve">, як </w:t>
+      </w:r>
+      <w:proofErr w:type="spellStart"/>
+      <w:r>
+        <w:rPr>
+          <w:bCs/>
+        </w:rPr>
+        <w:t>ключові</w:t>
+      </w:r>
+      <w:proofErr w:type="spellEnd"/>
+      <w:r>
+        <w:rPr>
+          <w:bCs/>
+        </w:rPr>
+        <w:t xml:space="preserve"> </w:t>
+      </w:r>
+      <w:proofErr w:type="spellStart"/>
+      <w:r>
+        <w:rPr>
+          <w:bCs/>
+        </w:rPr>
+        <w:t>носії</w:t>
+      </w:r>
+      <w:proofErr w:type="spellEnd"/>
+      <w:r>
+        <w:rPr>
+          <w:bCs/>
+        </w:rPr>
+        <w:t xml:space="preserve"> </w:t>
+      </w:r>
+      <w:proofErr w:type="spellStart"/>
+      <w:r>
+        <w:rPr>
+          <w:bCs/>
+        </w:rPr>
+        <w:t>інформації</w:t>
+      </w:r>
+      <w:proofErr w:type="spellEnd"/>
+      <w:r>
+        <w:rPr>
+          <w:bCs/>
+        </w:rPr>
+        <w:t xml:space="preserve">, та </w:t>
+      </w:r>
+      <w:proofErr w:type="spellStart"/>
+      <w:r>
+        <w:rPr>
+          <w:bCs/>
+        </w:rPr>
+        <w:t>предс</w:t>
+      </w:r>
+      <w:r>
+        <w:rPr>
+          <w:bCs/>
+        </w:rPr>
+        <w:t>тавлені</w:t>
+      </w:r>
+      <w:proofErr w:type="spellEnd"/>
+      <w:r>
+        <w:rPr>
+          <w:bCs/>
+        </w:rPr>
+        <w:t xml:space="preserve"> </w:t>
+      </w:r>
+      <w:proofErr w:type="spellStart"/>
+      <w:r>
+        <w:rPr>
+          <w:bCs/>
+        </w:rPr>
+        <w:t>наступними</w:t>
+      </w:r>
+      <w:proofErr w:type="spellEnd"/>
+      <w:r>
+        <w:rPr>
+          <w:bCs/>
+        </w:rPr>
+        <w:t xml:space="preserve"> </w:t>
+      </w:r>
+      <w:proofErr w:type="spellStart"/>
+      <w:r>
+        <w:rPr>
+          <w:bCs/>
+        </w:rPr>
+        <w:t>екземплярами</w:t>
+      </w:r>
+      <w:proofErr w:type="spellEnd"/>
+      <w:r>
+        <w:rPr>
+          <w:bCs/>
+        </w:rPr>
+        <w:t>:</w:t>
+      </w:r>
+    </w:p>
+    <w:p>
+      <w:pPr>
+        <w:pStyle w:val="Common"/>
+        <w:rPr>
+          <w:rStyle w:val="tlid-translation"/>
+          <w:bCs/>
+          <w:lang w:val="uk-UA"/>
+        </w:rPr>
+      </w:pPr>
+      <w:r>
+        <w:rPr>
+          <w:rStyle w:val="tlid-translation"/>
+          <w:bCs/>
+        </w:rPr>
+        <w:t>«</w:t>
+      </w:r>
+      <w:proofErr w:type="spellStart"/>
+      <w:r>
+        <w:rPr>
+          <w:rStyle w:val="tlid-translation"/>
+          <w:i/>
+        </w:rPr>
+        <w:t>Auditorium</w:t>
+      </w:r>
+      <w:proofErr w:type="spellEnd"/>
+      <w:r>
+        <w:rPr>
+          <w:rStyle w:val="tlid-translation"/>
+          <w:bCs/>
+        </w:rPr>
+        <w:t xml:space="preserve">» - </w:t>
+      </w:r>
+      <w:proofErr w:type="spellStart"/>
+      <w:r>
+        <w:rPr>
+          <w:rStyle w:val="tlid-translation"/>
+          <w:bCs/>
+        </w:rPr>
+        <w:t>таблиця</w:t>
+      </w:r>
+      <w:proofErr w:type="spellEnd"/>
+      <w:r>
+        <w:rPr>
+          <w:rStyle w:val="tlid-translation"/>
+          <w:bCs/>
+        </w:rPr>
+        <w:t xml:space="preserve"> для </w:t>
+      </w:r>
+      <w:proofErr w:type="spellStart"/>
+      <w:r>
+        <w:rPr>
+          <w:rStyle w:val="tlid-translation"/>
+          <w:bCs/>
+        </w:rPr>
+        <w:t>збе</w:t>
+      </w:r>
+      <w:r>
+        <w:rPr>
+          <w:rStyle w:val="tlid-translation"/>
+          <w:bCs/>
+        </w:rPr>
+        <w:t>реження</w:t>
+      </w:r>
+      <w:proofErr w:type="spellEnd"/>
+      <w:r>
+        <w:rPr>
+          <w:rStyle w:val="tlid-translation"/>
+          <w:bCs/>
+        </w:rPr>
+        <w:t xml:space="preserve"> </w:t>
+      </w:r>
+      <w:proofErr w:type="spellStart"/>
+      <w:r>
+        <w:rPr>
+          <w:rStyle w:val="tlid-translation"/>
+          <w:bCs/>
+        </w:rPr>
+        <w:t>даних</w:t>
+      </w:r>
+      <w:proofErr w:type="spellEnd"/>
+      <w:r>
+        <w:rPr>
+          <w:rStyle w:val="tlid-translation"/>
+          <w:bCs/>
+        </w:rPr>
+        <w:t xml:space="preserve"> </w:t>
+      </w:r>
+      <w:proofErr w:type="spellStart"/>
+      <w:r>
+        <w:rPr>
+          <w:rStyle w:val="tlid-translation"/>
+          <w:bCs/>
+        </w:rPr>
+        <w:t>аудиторій</w:t>
+      </w:r>
+      <w:proofErr w:type="spellEnd"/>
+      <w:r>
+        <w:rPr>
+          <w:rStyle w:val="tlid-translation"/>
+          <w:bCs/>
+        </w:rPr>
+        <w:t xml:space="preserve">, а </w:t>
+      </w:r>
+      <w:proofErr w:type="spellStart"/>
+      <w:r>
+        <w:rPr>
+          <w:rStyle w:val="tlid-translation"/>
+          <w:bCs/>
+        </w:rPr>
+        <w:t>саме</w:t>
+      </w:r>
+      <w:proofErr w:type="spellEnd"/>
+      <w:r>
+        <w:rPr>
+          <w:rStyle w:val="tlid-translation"/>
+          <w:bCs/>
+        </w:rPr>
+        <w:t xml:space="preserve">: номер, </w:t>
+      </w:r>
+      <w:proofErr w:type="spellStart"/>
+      <w:r>
+        <w:rPr>
+          <w:rStyle w:val="tlid-translation"/>
+          <w:bCs/>
+        </w:rPr>
+        <w:t>літера</w:t>
+      </w:r>
+      <w:proofErr w:type="spellEnd"/>
+      <w:r>
+        <w:rPr>
+          <w:rStyle w:val="tlid-translation"/>
+          <w:bCs/>
+        </w:rPr>
+        <w:t xml:space="preserve">, </w:t>
+      </w:r>
+      <w:proofErr w:type="spellStart"/>
+      <w:r>
+        <w:rPr>
+          <w:rStyle w:val="tlid-translation"/>
+          <w:bCs/>
+        </w:rPr>
+        <w:t>кількість</w:t>
+      </w:r>
+      <w:proofErr w:type="spellEnd"/>
+      <w:r>
+        <w:rPr>
+          <w:rStyle w:val="tlid-translation"/>
+          <w:bCs/>
+        </w:rPr>
+        <w:t xml:space="preserve"> </w:t>
+      </w:r>
+      <w:proofErr w:type="spellStart"/>
+      <w:r>
+        <w:rPr>
+          <w:rStyle w:val="tlid-translation"/>
+          <w:bCs/>
+        </w:rPr>
+        <w:t>місць</w:t>
+      </w:r>
+      <w:proofErr w:type="spellEnd"/>
+      <w:r>
+        <w:rPr>
+          <w:rStyle w:val="tlid-translation"/>
+          <w:bCs/>
+        </w:rPr>
+        <w:t xml:space="preserve">, тип </w:t>
+      </w:r>
+      <w:proofErr w:type="spellStart"/>
+      <w:r>
+        <w:rPr>
+          <w:rStyle w:val="tlid-translation"/>
+          <w:bCs/>
+        </w:rPr>
+        <w:t>аудиторії</w:t>
+      </w:r>
+      <w:proofErr w:type="spellEnd"/>
+      <w:r>
+        <w:rPr>
+          <w:rStyle w:val="tlid-translation"/>
+          <w:bCs/>
+        </w:rPr>
+        <w:t xml:space="preserve"> та кафедра, </w:t>
+      </w:r>
+      <w:proofErr w:type="spellStart"/>
+      <w:r>
+        <w:rPr>
+          <w:rStyle w:val="tlid-translation"/>
+          <w:bCs/>
+        </w:rPr>
+        <w:t>якій</w:t>
+      </w:r>
+      <w:proofErr w:type="spellEnd"/>
+      <w:r>
+        <w:rPr>
+          <w:rStyle w:val="tlid-translation"/>
+          <w:bCs/>
+        </w:rPr>
+        <w:t xml:space="preserve"> вона </w:t>
+      </w:r>
+      <w:proofErr w:type="spellStart"/>
+      <w:r>
+        <w:rPr>
+          <w:rStyle w:val="tlid-translation"/>
+          <w:bCs/>
+        </w:rPr>
+        <w:t>належить</w:t>
+      </w:r>
+      <w:proofErr w:type="spellEnd"/>
+      <w:r>
+        <w:rPr>
+          <w:rStyle w:val="tlid-translation"/>
+          <w:bCs/>
+        </w:rPr>
+        <w:t xml:space="preserve"> (</w:t>
+      </w:r>
+      <w:r>
+        <w:rPr>
+          <w:rStyle w:val="tlid-translation"/>
+          <w:bCs/>
+          <w:lang w:val="uk-UA"/>
+        </w:rPr>
+        <w:t>рис. 3.28).</w:t>
+      </w:r>
+    </w:p>
+    <w:p>
+      <w:pPr>
+        <w:pStyle w:val="Common"/>
+        <w:rPr>
+          <w:rStyle w:val="tlid-translation"/>
+          <w:bCs/>
+          <w:lang w:val="uk-UA"/>
+        </w:rPr>
+      </w:pPr>
+    </w:p>
+    <w:p>
+      <w:pPr>
+        <w:pStyle w:val="Common"/>
+        <w:jc w:val="left"/>
+        <w:rPr>
+          <w:rStyle w:val="tlid-translation"/>
+          <w:bCs/>
+          <w:lang w:val="uk-UA"/>
+        </w:rPr>
+      </w:pPr>
+      <w:r>
+        <w:rPr>
+          <w:noProof/>
+          <w:lang w:val="en-US"/>
+        </w:rPr>
+        <w:drawing>
+          <wp:inline distT="0" distB="0" distL="0" distR="0">
+            <wp:extent cx="4982482" cy="2142490"/>
+            <wp:effectExtent l="0" t="0" r="8890" b="0"/>
+            <wp:docPr id="10" name="Рисунок 10"/>
+            <wp:cNvGraphicFramePr>
+              <a:graphicFrameLocks xmlns:a="http://schemas.openxmlformats.org/drawingml/2006/main" noChangeAspect="1"/>
+            </wp:cNvGraphicFramePr>
+            <a:graphic xmlns:a="http://schemas.openxmlformats.org/drawingml/2006/main">
+              <a:graphicData uri="http://schemas.openxmlformats.org/drawingml/2006/picture">
+                <pic:pic xmlns:pic="http://schemas.openxmlformats.org/drawingml/2006/picture">
+                  <pic:nvPicPr>
+                    <pic:cNvPr id="1" name=""/>
+                    <pic:cNvPicPr/>
+                  </pic:nvPicPr>
+                  <pic:blipFill>
+                    <a:blip r:embed="rId21">
+                      <a:extLst>
+                        <a:ext uri="{28A0092B-C50C-407E-A947-70E740481C1C}">
+                          <a14:useLocalDpi xmlns:a14="http://schemas.microsoft.com/office/drawing/2010/main" val="0"/>
+                        </a:ext>
+                      </a:extLst>
+                    </a:blip>
+                    <a:stretch>
+                      <a:fillRect/>
+                    </a:stretch>
+                  </pic:blipFill>
+                  <pic:spPr>
+                    <a:xfrm>
+                      <a:off x="0" y="0"/>
                       <a:ext cx="4999598" cy="2149850"/>
                     </a:xfrm>
                     <a:prstGeom prst="rect">
@@ -19099,7 +20311,6 @@
         </w:rPr>
         <w:t>Рисунок 3.28 – Структура таблиці «</w:t>
       </w:r>
-      <w:proofErr w:type="spellStart"/>
       <w:r>
         <w:rPr>
           <w:rStyle w:val="tlid-translation"/>
@@ -19107,7 +20318,6 @@
         </w:rPr>
         <w:t>Auditorium</w:t>
       </w:r>
-      <w:proofErr w:type="spellEnd"/>
       <w:r>
         <w:rPr>
           <w:rStyle w:val="tlid-translation"/>
@@ -19145,14 +20355,12 @@
         </w:rPr>
         <w:t xml:space="preserve">Первинним ключем є поле </w:t>
       </w:r>
-      <w:proofErr w:type="spellStart"/>
       <w:r>
         <w:rPr>
           <w:rStyle w:val="tlid-translation"/>
         </w:rPr>
         <w:t>Id</w:t>
       </w:r>
-      <w:proofErr w:type="spellEnd"/>
       <w:r>
         <w:rPr>
           <w:rStyle w:val="tlid-translation"/>
@@ -19174,14 +20382,12 @@
         </w:rPr>
         <w:t xml:space="preserve">допомагає зекономити пам'ять у інших таблицях, адже замість сполучення номеру, літери та кафедри використовується саме </w:t>
       </w:r>
-      <w:proofErr w:type="spellStart"/>
       <w:r>
         <w:rPr>
           <w:rStyle w:val="tlid-translation"/>
         </w:rPr>
         <w:t>Id</w:t>
       </w:r>
-      <w:proofErr w:type="spellEnd"/>
       <w:r>
         <w:rPr>
           <w:rStyle w:val="tlid-translation"/>
@@ -19189,14 +20395,12 @@
         </w:rPr>
         <w:t>. Поля «</w:t>
       </w:r>
-      <w:proofErr w:type="spellStart"/>
       <w:r>
         <w:rPr>
           <w:rStyle w:val="tlid-translation"/>
         </w:rPr>
         <w:t>Types</w:t>
       </w:r>
-      <w:proofErr w:type="spellEnd"/>
       <w:r>
         <w:rPr>
           <w:rStyle w:val="tlid-translation"/>
@@ -19234,14 +20438,12 @@
         </w:rPr>
         <w:t>» та «</w:t>
       </w:r>
-      <w:proofErr w:type="spellStart"/>
       <w:r>
         <w:rPr>
           <w:rStyle w:val="tlid-translation"/>
         </w:rPr>
         <w:t>Department</w:t>
       </w:r>
-      <w:proofErr w:type="spellEnd"/>
       <w:r>
         <w:rPr>
           <w:rStyle w:val="tlid-translation"/>
@@ -19603,15 +20805,7 @@
         <w:t xml:space="preserve">Програма </w:t>
       </w:r>
       <w:r>
-        <w:t>“</w:t>
-      </w:r>
-      <w:proofErr w:type="spellStart"/>
-      <w:r>
-        <w:t>Створення</w:t>
-      </w:r>
-      <w:proofErr w:type="spellEnd"/>
-      <w:r>
-        <w:t xml:space="preserve"> </w:t>
+        <w:t xml:space="preserve">“Створення </w:t>
       </w:r>
       <w:proofErr w:type="spellStart"/>
       <w:r>
@@ -19644,14 +20838,12 @@
         </w:rPr>
         <w:t>e</w:t>
       </w:r>
-      <w:proofErr w:type="spellStart"/>
       <w:r>
         <w:rPr>
           <w:lang w:val="uk-UA"/>
         </w:rPr>
         <w:t>ння</w:t>
       </w:r>
-      <w:proofErr w:type="spellEnd"/>
       <w:r>
         <w:t xml:space="preserve"> </w:t>
       </w:r>
@@ -19860,13 +21052,8 @@
         </w:rPr>
         <w:t>н</w:t>
       </w:r>
-      <w:proofErr w:type="spellStart"/>
-      <w:r>
-        <w:t>аявність</w:t>
-      </w:r>
-      <w:proofErr w:type="spellEnd"/>
-      <w:r>
-        <w:t xml:space="preserve"> дисплею;</w:t>
+      <w:r>
+        <w:t>аявність дисплею;</w:t>
       </w:r>
     </w:p>
     <w:p>
@@ -20192,13 +21379,8 @@
         <w:t xml:space="preserve"> яких</w:t>
       </w:r>
       <w:r>
-        <w:t xml:space="preserve"> </w:t>
-      </w:r>
-      <w:proofErr w:type="spellStart"/>
-      <w:r>
-        <w:t>ще</w:t>
-      </w:r>
-      <w:proofErr w:type="spellEnd"/>
+        <w:t xml:space="preserve"> ще</w:t>
+      </w:r>
       <w:r>
         <w:rPr>
           <w:lang w:val="uk-UA"/>
@@ -20785,14 +21967,12 @@
         </w:rPr>
         <w:t>.</w:t>
       </w:r>
-      <w:proofErr w:type="spellStart"/>
       <w:r>
         <w:rPr>
           <w:lang w:val="en-US"/>
         </w:rPr>
         <w:t>xlxs</w:t>
       </w:r>
-      <w:proofErr w:type="spellEnd"/>
       <w:r>
         <w:rPr>
           <w:lang w:val="uk-UA"/>
@@ -20805,14 +21985,12 @@
         </w:rPr>
         <w:t xml:space="preserve"> .</w:t>
       </w:r>
-      <w:proofErr w:type="spellStart"/>
       <w:r>
         <w:rPr>
           <w:lang w:val="en-US"/>
         </w:rPr>
         <w:t>xlx</w:t>
       </w:r>
-      <w:proofErr w:type="spellEnd"/>
       <w:r>
         <w:rPr>
           <w:lang w:val="uk-UA"/>
@@ -20901,28 +22079,24 @@
         </w:rPr>
         <w:t>.</w:t>
       </w:r>
-      <w:proofErr w:type="spellStart"/>
       <w:r>
         <w:rPr>
           <w:lang w:val="en-US"/>
         </w:rPr>
         <w:t>xlxs</w:t>
       </w:r>
-      <w:proofErr w:type="spellEnd"/>
       <w:r>
         <w:rPr>
           <w:lang w:val="uk-UA"/>
         </w:rPr>
         <w:t>, .</w:t>
       </w:r>
-      <w:proofErr w:type="spellStart"/>
       <w:r>
         <w:rPr>
           <w:lang w:val="en-US"/>
         </w:rPr>
         <w:t>xlx</w:t>
       </w:r>
-      <w:proofErr w:type="spellEnd"/>
       <w:r>
         <w:rPr>
           <w:lang w:val="uk-UA"/>
@@ -21080,15 +22254,7 @@
         <w:t xml:space="preserve">Програма </w:t>
       </w:r>
       <w:r>
-        <w:t>“</w:t>
-      </w:r>
-      <w:proofErr w:type="spellStart"/>
-      <w:r>
-        <w:t>Створення</w:t>
-      </w:r>
-      <w:proofErr w:type="spellEnd"/>
-      <w:r>
-        <w:t xml:space="preserve"> </w:t>
+        <w:t xml:space="preserve">“Створення </w:t>
       </w:r>
       <w:proofErr w:type="spellStart"/>
       <w:r>
@@ -21121,14 +22287,12 @@
         </w:rPr>
         <w:t>e</w:t>
       </w:r>
-      <w:proofErr w:type="spellStart"/>
       <w:r>
         <w:rPr>
           <w:lang w:val="uk-UA"/>
         </w:rPr>
         <w:t>ння</w:t>
       </w:r>
-      <w:proofErr w:type="spellEnd"/>
       <w:r>
         <w:t xml:space="preserve"> </w:t>
       </w:r>
@@ -22161,7 +23325,7 @@
                     </pic:cNvPicPr>
                   </pic:nvPicPr>
                   <pic:blipFill>
-                    <a:blip r:embed="rId16">
+                    <a:blip r:embed="rId22">
                       <a:extLst>
                         <a:ext uri="{28A0092B-C50C-407E-A947-70E740481C1C}">
                           <a14:useLocalDpi xmlns:a14="http://schemas.microsoft.com/office/drawing/2010/main" val="0"/>
@@ -22522,13 +23686,8 @@
         </w:rPr>
         <w:t>) </w:t>
       </w:r>
-      <w:proofErr w:type="spellStart"/>
-      <w:r>
-        <w:t>Кормен</w:t>
-      </w:r>
-      <w:proofErr w:type="spellEnd"/>
-      <w:r>
-        <w:t xml:space="preserve"> Т., </w:t>
+      <w:r>
+        <w:t xml:space="preserve">Кормен Т., </w:t>
       </w:r>
       <w:proofErr w:type="spellStart"/>
       <w:r>
@@ -22616,13 +23775,8 @@
         </w:rPr>
         <w:t>) </w:t>
       </w:r>
-      <w:proofErr w:type="spellStart"/>
-      <w:r>
-        <w:t>Кормен</w:t>
-      </w:r>
-      <w:proofErr w:type="spellEnd"/>
-      <w:r>
-        <w:t xml:space="preserve"> Т., </w:t>
+      <w:r>
+        <w:t xml:space="preserve">Кормен Т., </w:t>
       </w:r>
       <w:proofErr w:type="spellStart"/>
       <w:r>
@@ -22640,14 +23794,12 @@
       <w:r>
         <w:t xml:space="preserve"> Р. </w:t>
       </w:r>
-      <w:proofErr w:type="spellStart"/>
       <w:r>
         <w:rPr>
           <w:lang w:val="uk-UA"/>
         </w:rPr>
         <w:t>Введение</w:t>
       </w:r>
-      <w:proofErr w:type="spellEnd"/>
       <w:r>
         <w:t xml:space="preserve"> // Алгоритмы: построение и </w:t>
       </w:r>
@@ -22973,7 +24125,7 @@
         </w:rPr>
         <w:t xml:space="preserve"> </w:t>
       </w:r>
-      <w:hyperlink r:id="rId17" w:history="1">
+      <w:hyperlink r:id="rId23" w:history="1">
         <w:r>
           <w:rPr>
             <w:lang w:val="en-US"/>
@@ -22983,47 +24135,39 @@
         <w:r>
           <w:t>://</w:t>
         </w:r>
-        <w:proofErr w:type="spellStart"/>
         <w:r>
           <w:rPr>
             <w:lang w:val="en-US"/>
           </w:rPr>
           <w:t>mmsa</w:t>
         </w:r>
-        <w:proofErr w:type="spellEnd"/>
         <w:r>
           <w:t>.</w:t>
         </w:r>
-        <w:proofErr w:type="spellStart"/>
         <w:r>
           <w:rPr>
             <w:lang w:val="en-US"/>
           </w:rPr>
           <w:t>kpi</w:t>
         </w:r>
-        <w:proofErr w:type="spellEnd"/>
         <w:r>
           <w:t>.</w:t>
         </w:r>
-        <w:proofErr w:type="spellStart"/>
         <w:r>
           <w:rPr>
             <w:lang w:val="en-US"/>
           </w:rPr>
           <w:t>ua</w:t>
         </w:r>
-        <w:proofErr w:type="spellEnd"/>
         <w:r>
           <w:t>/</w:t>
         </w:r>
-        <w:proofErr w:type="spellStart"/>
         <w:r>
           <w:rPr>
             <w:lang w:val="en-US"/>
           </w:rPr>
           <w:t>sancho</w:t>
         </w:r>
-        <w:proofErr w:type="spellEnd"/>
         <w:r>
           <w:t>/</w:t>
         </w:r>
@@ -23045,14 +24189,12 @@
         <w:r>
           <w:t>/</w:t>
         </w:r>
-        <w:proofErr w:type="spellStart"/>
         <w:r>
           <w:rPr>
             <w:lang w:val="en-US"/>
           </w:rPr>
           <w:t>Arti</w:t>
         </w:r>
-        <w:proofErr w:type="spellEnd"/>
         <w:r>
           <w:t>04.</w:t>
         </w:r>
@@ -23137,30 +24279,14 @@
         </w:rPr>
         <w:t xml:space="preserve"> </w:t>
       </w:r>
-      <w:r>
-        <w:fldChar w:fldCharType="begin"/>
-      </w:r>
-      <w:r>
-        <w:rPr>
-          <w:lang w:val="en-US"/>
-        </w:rPr>
-        <w:instrText xml:space="preserve"> HYPERLINK "https://www.sqlite.org/index.html" </w:instrText>
-      </w:r>
-      <w:r>
-        <w:fldChar w:fldCharType="separate"/>
-      </w:r>
-      <w:r>
-        <w:rPr>
-          <w:lang w:val="en-US"/>
-        </w:rPr>
-        <w:t>https://www.sqlite.org/index.html</w:t>
-      </w:r>
-      <w:r>
-        <w:rPr>
-          <w:lang w:val="en-US"/>
-        </w:rPr>
-        <w:fldChar w:fldCharType="end"/>
-      </w:r>
+      <w:hyperlink r:id="rId24" w:history="1">
+        <w:r>
+          <w:rPr>
+            <w:lang w:val="en-US"/>
+          </w:rPr>
+          <w:t>https://www.sqlite.org/index.html</w:t>
+        </w:r>
+      </w:hyperlink>
       <w:r>
         <w:rPr>
           <w:lang w:val="uk-UA"/>
@@ -23371,7 +24497,7 @@
                     </pic:cNvPicPr>
                   </pic:nvPicPr>
                   <pic:blipFill>
-                    <a:blip r:embed="rId18" cstate="print">
+                    <a:blip r:embed="rId25" cstate="print">
                       <a:extLst>
                         <a:ext uri="{28A0092B-C50C-407E-A947-70E740481C1C}">
                           <a14:useLocalDpi xmlns:a14="http://schemas.microsoft.com/office/drawing/2010/main" val="0"/>
@@ -24552,7 +25678,6 @@
         </w:rPr>
         <w:t>С</w:t>
       </w:r>
-      <w:proofErr w:type="spellStart"/>
       <w:r>
         <w:rPr>
           <w:rFonts w:ascii="Consolas" w:hAnsi="Consolas" w:cs="Consolas"/>
@@ -24561,9 +25686,9 @@
           <w:szCs w:val="19"/>
           <w:lang w:val="en-US"/>
         </w:rPr>
-        <w:t>apacity</w:t>
-      </w:r>
-      <w:proofErr w:type="spellEnd"/>
+        <w:t xml:space="preserve">apacity </w:t>
+      </w:r>
+      <w:proofErr w:type="gramStart"/>
       <w:r>
         <w:rPr>
           <w:rFonts w:ascii="Consolas" w:hAnsi="Consolas" w:cs="Consolas"/>
@@ -24572,9 +25697,19 @@
           <w:szCs w:val="19"/>
           <w:lang w:val="en-US"/>
         </w:rPr>
-        <w:t xml:space="preserve"> </w:t>
-      </w:r>
-      <w:proofErr w:type="gramStart"/>
+        <w:t xml:space="preserve">{ </w:t>
+      </w:r>
+      <w:r>
+        <w:rPr>
+          <w:rFonts w:ascii="Consolas" w:hAnsi="Consolas" w:cs="Consolas"/>
+          <w:color w:val="0000FF"/>
+          <w:sz w:val="19"/>
+          <w:szCs w:val="19"/>
+          <w:lang w:val="en-US"/>
+        </w:rPr>
+        <w:t>get</w:t>
+      </w:r>
+      <w:proofErr w:type="gramEnd"/>
       <w:r>
         <w:rPr>
           <w:rFonts w:ascii="Consolas" w:hAnsi="Consolas" w:cs="Consolas"/>
@@ -24583,7 +25718,7 @@
           <w:szCs w:val="19"/>
           <w:lang w:val="en-US"/>
         </w:rPr>
-        <w:t xml:space="preserve">{ </w:t>
+        <w:t xml:space="preserve">; </w:t>
       </w:r>
       <w:r>
         <w:rPr>
@@ -24593,9 +25728,8 @@
           <w:szCs w:val="19"/>
           <w:lang w:val="en-US"/>
         </w:rPr>
-        <w:t>get</w:t>
-      </w:r>
-      <w:proofErr w:type="gramEnd"/>
+        <w:t>set</w:t>
+      </w:r>
       <w:r>
         <w:rPr>
           <w:rFonts w:ascii="Consolas" w:hAnsi="Consolas" w:cs="Consolas"/>
@@ -24604,7 +25738,32 @@
           <w:szCs w:val="19"/>
           <w:lang w:val="en-US"/>
         </w:rPr>
-        <w:t xml:space="preserve">; </w:t>
+        <w:t>; }</w:t>
+      </w:r>
+    </w:p>
+    <w:p>
+      <w:pPr>
+        <w:autoSpaceDE w:val="0"/>
+        <w:autoSpaceDN w:val="0"/>
+        <w:adjustRightInd w:val="0"/>
+        <w:spacing w:after="0" w:line="240" w:lineRule="auto"/>
+        <w:rPr>
+          <w:rFonts w:ascii="Consolas" w:hAnsi="Consolas" w:cs="Consolas"/>
+          <w:color w:val="000000"/>
+          <w:sz w:val="19"/>
+          <w:szCs w:val="19"/>
+          <w:lang w:val="en-US"/>
+        </w:rPr>
+      </w:pPr>
+      <w:r>
+        <w:rPr>
+          <w:rFonts w:ascii="Consolas" w:hAnsi="Consolas" w:cs="Consolas"/>
+          <w:color w:val="000000"/>
+          <w:sz w:val="19"/>
+          <w:szCs w:val="19"/>
+          <w:lang w:val="en-US"/>
+        </w:rPr>
+        <w:t xml:space="preserve">        </w:t>
       </w:r>
       <w:r>
         <w:rPr>
@@ -24614,7 +25773,7 @@
           <w:szCs w:val="19"/>
           <w:lang w:val="en-US"/>
         </w:rPr>
-        <w:t>set</w:t>
+        <w:t>public</w:t>
       </w:r>
       <w:r>
         <w:rPr>
@@ -24624,15 +25783,21 @@
           <w:szCs w:val="19"/>
           <w:lang w:val="en-US"/>
         </w:rPr>
-        <w:t>; }</w:t>
-      </w:r>
-    </w:p>
-    <w:p>
-      <w:pPr>
-        <w:autoSpaceDE w:val="0"/>
-        <w:autoSpaceDN w:val="0"/>
-        <w:adjustRightInd w:val="0"/>
-        <w:spacing w:after="0" w:line="240" w:lineRule="auto"/>
+        <w:t xml:space="preserve"> </w:t>
+      </w:r>
+      <w:proofErr w:type="spellStart"/>
+      <w:r>
+        <w:rPr>
+          <w:rFonts w:ascii="Consolas" w:hAnsi="Consolas" w:cs="Consolas"/>
+          <w:color w:val="0000FF"/>
+          <w:sz w:val="19"/>
+          <w:szCs w:val="19"/>
+          <w:lang w:val="en-US"/>
+        </w:rPr>
+        <w:t>int</w:t>
+      </w:r>
+      <w:proofErr w:type="spellEnd"/>
+      <w:r>
         <w:rPr>
           <w:rFonts w:ascii="Consolas" w:hAnsi="Consolas" w:cs="Consolas"/>
           <w:color w:val="000000"/>
@@ -24640,7 +25805,9 @@
           <w:szCs w:val="19"/>
           <w:lang w:val="en-US"/>
         </w:rPr>
-      </w:pPr>
+        <w:t xml:space="preserve"> </w:t>
+      </w:r>
+      <w:proofErr w:type="spellStart"/>
       <w:r>
         <w:rPr>
           <w:rFonts w:ascii="Consolas" w:hAnsi="Consolas" w:cs="Consolas"/>
@@ -24649,7 +25816,29 @@
           <w:szCs w:val="19"/>
           <w:lang w:val="en-US"/>
         </w:rPr>
-        <w:t xml:space="preserve">        </w:t>
+        <w:t>TypeOfAuditorium</w:t>
+      </w:r>
+      <w:proofErr w:type="spellEnd"/>
+      <w:r>
+        <w:rPr>
+          <w:rFonts w:ascii="Consolas" w:hAnsi="Consolas" w:cs="Consolas"/>
+          <w:color w:val="000000"/>
+          <w:sz w:val="19"/>
+          <w:szCs w:val="19"/>
+          <w:lang w:val="en-US"/>
+        </w:rPr>
+        <w:t xml:space="preserve"> </w:t>
+      </w:r>
+      <w:proofErr w:type="gramStart"/>
+      <w:r>
+        <w:rPr>
+          <w:rFonts w:ascii="Consolas" w:hAnsi="Consolas" w:cs="Consolas"/>
+          <w:color w:val="000000"/>
+          <w:sz w:val="19"/>
+          <w:szCs w:val="19"/>
+          <w:lang w:val="en-US"/>
+        </w:rPr>
+        <w:t xml:space="preserve">{ </w:t>
       </w:r>
       <w:r>
         <w:rPr>
@@ -24659,8 +25848,9 @@
           <w:szCs w:val="19"/>
           <w:lang w:val="en-US"/>
         </w:rPr>
-        <w:t>public</w:t>
-      </w:r>
+        <w:t>get</w:t>
+      </w:r>
+      <w:proofErr w:type="gramEnd"/>
       <w:r>
         <w:rPr>
           <w:rFonts w:ascii="Consolas" w:hAnsi="Consolas" w:cs="Consolas"/>
@@ -24669,9 +25859,8 @@
           <w:szCs w:val="19"/>
           <w:lang w:val="en-US"/>
         </w:rPr>
-        <w:t xml:space="preserve"> </w:t>
-      </w:r>
-      <w:proofErr w:type="spellStart"/>
+        <w:t xml:space="preserve">; </w:t>
+      </w:r>
       <w:r>
         <w:rPr>
           <w:rFonts w:ascii="Consolas" w:hAnsi="Consolas" w:cs="Consolas"/>
@@ -24680,9 +25869,8 @@
           <w:szCs w:val="19"/>
           <w:lang w:val="en-US"/>
         </w:rPr>
-        <w:t>int</w:t>
-      </w:r>
-      <w:proofErr w:type="spellEnd"/>
+        <w:t>set</w:t>
+      </w:r>
       <w:r>
         <w:rPr>
           <w:rFonts w:ascii="Consolas" w:hAnsi="Consolas" w:cs="Consolas"/>
@@ -24691,9 +25879,22 @@
           <w:szCs w:val="19"/>
           <w:lang w:val="en-US"/>
         </w:rPr>
-        <w:t xml:space="preserve"> </w:t>
-      </w:r>
-      <w:proofErr w:type="spellStart"/>
+        <w:t>; }</w:t>
+      </w:r>
+    </w:p>
+    <w:p>
+      <w:pPr>
+        <w:autoSpaceDE w:val="0"/>
+        <w:autoSpaceDN w:val="0"/>
+        <w:adjustRightInd w:val="0"/>
+        <w:spacing w:after="0" w:line="240" w:lineRule="auto"/>
+        <w:rPr>
+          <w:rFonts w:ascii="Consolas" w:hAnsi="Consolas" w:cs="Consolas"/>
+          <w:color w:val="000000"/>
+          <w:sz w:val="19"/>
+          <w:szCs w:val="19"/>
+        </w:rPr>
+      </w:pPr>
       <w:r>
         <w:rPr>
           <w:rFonts w:ascii="Consolas" w:hAnsi="Consolas" w:cs="Consolas"/>
@@ -24702,70 +25903,74 @@
           <w:szCs w:val="19"/>
           <w:lang w:val="en-US"/>
         </w:rPr>
-        <w:t>TypeOfAuditorium</w:t>
-      </w:r>
-      <w:proofErr w:type="spellEnd"/>
+        <w:t xml:space="preserve">        </w:t>
+      </w:r>
+      <w:r>
+        <w:rPr>
+          <w:rFonts w:ascii="Consolas" w:hAnsi="Consolas" w:cs="Consolas"/>
+          <w:color w:val="0000FF"/>
+          <w:sz w:val="19"/>
+          <w:szCs w:val="19"/>
+        </w:rPr>
+        <w:t>public</w:t>
+      </w:r>
       <w:r>
         <w:rPr>
           <w:rFonts w:ascii="Consolas" w:hAnsi="Consolas" w:cs="Consolas"/>
           <w:color w:val="000000"/>
           <w:sz w:val="19"/>
           <w:szCs w:val="19"/>
-          <w:lang w:val="en-US"/>
-        </w:rPr>
-        <w:t xml:space="preserve"> </w:t>
-      </w:r>
-      <w:proofErr w:type="gramStart"/>
+        </w:rPr>
+        <w:t xml:space="preserve"> </w:t>
+      </w:r>
+      <w:proofErr w:type="spellStart"/>
       <w:r>
         <w:rPr>
           <w:rFonts w:ascii="Consolas" w:hAnsi="Consolas" w:cs="Consolas"/>
           <w:color w:val="000000"/>
           <w:sz w:val="19"/>
           <w:szCs w:val="19"/>
-          <w:lang w:val="en-US"/>
-        </w:rPr>
-        <w:t xml:space="preserve">{ </w:t>
-      </w:r>
-      <w:r>
-        <w:rPr>
-          <w:rFonts w:ascii="Consolas" w:hAnsi="Consolas" w:cs="Consolas"/>
-          <w:color w:val="0000FF"/>
-          <w:sz w:val="19"/>
-          <w:szCs w:val="19"/>
-          <w:lang w:val="en-US"/>
-        </w:rPr>
-        <w:t>get</w:t>
-      </w:r>
-      <w:proofErr w:type="gramEnd"/>
+        </w:rPr>
+        <w:t>SchoolWeek</w:t>
+      </w:r>
+      <w:proofErr w:type="spellEnd"/>
       <w:r>
         <w:rPr>
           <w:rFonts w:ascii="Consolas" w:hAnsi="Consolas" w:cs="Consolas"/>
           <w:color w:val="000000"/>
           <w:sz w:val="19"/>
           <w:szCs w:val="19"/>
-          <w:lang w:val="en-US"/>
-        </w:rPr>
-        <w:t xml:space="preserve">; </w:t>
-      </w:r>
-      <w:r>
-        <w:rPr>
-          <w:rFonts w:ascii="Consolas" w:hAnsi="Consolas" w:cs="Consolas"/>
-          <w:color w:val="0000FF"/>
-          <w:sz w:val="19"/>
-          <w:szCs w:val="19"/>
-          <w:lang w:val="en-US"/>
-        </w:rPr>
-        <w:t>set</w:t>
-      </w:r>
+        </w:rPr>
+        <w:t xml:space="preserve"> </w:t>
+      </w:r>
+      <w:proofErr w:type="spellStart"/>
       <w:r>
         <w:rPr>
           <w:rFonts w:ascii="Consolas" w:hAnsi="Consolas" w:cs="Consolas"/>
           <w:color w:val="000000"/>
           <w:sz w:val="19"/>
           <w:szCs w:val="19"/>
-          <w:lang w:val="en-US"/>
-        </w:rPr>
-        <w:t>; }</w:t>
+        </w:rPr>
+        <w:t>Week</w:t>
+      </w:r>
+      <w:proofErr w:type="spellEnd"/>
+      <w:r>
+        <w:rPr>
+          <w:rFonts w:ascii="Consolas" w:hAnsi="Consolas" w:cs="Consolas"/>
+          <w:color w:val="000000"/>
+          <w:sz w:val="19"/>
+          <w:szCs w:val="19"/>
+        </w:rPr>
+        <w:t xml:space="preserve">; </w:t>
+      </w:r>
+      <w:r>
+        <w:rPr>
+          <w:rFonts w:ascii="Consolas" w:hAnsi="Consolas" w:cs="Consolas"/>
+          <w:color w:val="008000"/>
+          <w:sz w:val="19"/>
+          <w:szCs w:val="19"/>
+        </w:rPr>
+        <w:t>// расписание для аудиторий</w:t>
       </w:r>
     </w:p>
     <w:p>
@@ -24781,99 +25986,6 @@
           <w:szCs w:val="19"/>
         </w:rPr>
       </w:pPr>
-      <w:r>
-        <w:rPr>
-          <w:rFonts w:ascii="Consolas" w:hAnsi="Consolas" w:cs="Consolas"/>
-          <w:color w:val="000000"/>
-          <w:sz w:val="19"/>
-          <w:szCs w:val="19"/>
-          <w:lang w:val="en-US"/>
-        </w:rPr>
-        <w:t xml:space="preserve">        </w:t>
-      </w:r>
-      <w:proofErr w:type="spellStart"/>
-      <w:r>
-        <w:rPr>
-          <w:rFonts w:ascii="Consolas" w:hAnsi="Consolas" w:cs="Consolas"/>
-          <w:color w:val="0000FF"/>
-          <w:sz w:val="19"/>
-          <w:szCs w:val="19"/>
-        </w:rPr>
-        <w:t>public</w:t>
-      </w:r>
-      <w:proofErr w:type="spellEnd"/>
-      <w:r>
-        <w:rPr>
-          <w:rFonts w:ascii="Consolas" w:hAnsi="Consolas" w:cs="Consolas"/>
-          <w:color w:val="000000"/>
-          <w:sz w:val="19"/>
-          <w:szCs w:val="19"/>
-        </w:rPr>
-        <w:t xml:space="preserve"> </w:t>
-      </w:r>
-      <w:proofErr w:type="spellStart"/>
-      <w:r>
-        <w:rPr>
-          <w:rFonts w:ascii="Consolas" w:hAnsi="Consolas" w:cs="Consolas"/>
-          <w:color w:val="000000"/>
-          <w:sz w:val="19"/>
-          <w:szCs w:val="19"/>
-        </w:rPr>
-        <w:t>SchoolWeek</w:t>
-      </w:r>
-      <w:proofErr w:type="spellEnd"/>
-      <w:r>
-        <w:rPr>
-          <w:rFonts w:ascii="Consolas" w:hAnsi="Consolas" w:cs="Consolas"/>
-          <w:color w:val="000000"/>
-          <w:sz w:val="19"/>
-          <w:szCs w:val="19"/>
-        </w:rPr>
-        <w:t xml:space="preserve"> </w:t>
-      </w:r>
-      <w:proofErr w:type="spellStart"/>
-      <w:r>
-        <w:rPr>
-          <w:rFonts w:ascii="Consolas" w:hAnsi="Consolas" w:cs="Consolas"/>
-          <w:color w:val="000000"/>
-          <w:sz w:val="19"/>
-          <w:szCs w:val="19"/>
-        </w:rPr>
-        <w:t>Week</w:t>
-      </w:r>
-      <w:proofErr w:type="spellEnd"/>
-      <w:r>
-        <w:rPr>
-          <w:rFonts w:ascii="Consolas" w:hAnsi="Consolas" w:cs="Consolas"/>
-          <w:color w:val="000000"/>
-          <w:sz w:val="19"/>
-          <w:szCs w:val="19"/>
-        </w:rPr>
-        <w:t xml:space="preserve">; </w:t>
-      </w:r>
-      <w:r>
-        <w:rPr>
-          <w:rFonts w:ascii="Consolas" w:hAnsi="Consolas" w:cs="Consolas"/>
-          <w:color w:val="008000"/>
-          <w:sz w:val="19"/>
-          <w:szCs w:val="19"/>
-        </w:rPr>
-        <w:t>// расписание для аудиторий</w:t>
-      </w:r>
-    </w:p>
-    <w:p>
-      <w:pPr>
-        <w:autoSpaceDE w:val="0"/>
-        <w:autoSpaceDN w:val="0"/>
-        <w:adjustRightInd w:val="0"/>
-        <w:spacing w:after="0" w:line="240" w:lineRule="auto"/>
-        <w:rPr>
-          <w:rFonts w:ascii="Consolas" w:hAnsi="Consolas" w:cs="Consolas"/>
-          <w:color w:val="000000"/>
-          <w:sz w:val="19"/>
-          <w:szCs w:val="19"/>
-        </w:rPr>
-      </w:pPr>
     </w:p>
     <w:p>
       <w:pPr>
@@ -24883,7 +25995,7 @@
       </w:pPr>
     </w:p>
     <w:sectPr>
-      <w:headerReference w:type="default" r:id="rId19"/>
+      <w:headerReference w:type="default" r:id="rId26"/>
       <w:pgSz w:w="11906" w:h="16838"/>
       <w:pgMar w:top="1134" w:right="851" w:bottom="1134" w:left="1701" w:header="709" w:footer="709" w:gutter="0"/>
       <w:pgNumType w:start="0"/>
@@ -24979,7 +26091,7 @@
           <w:rPr>
             <w:noProof/>
           </w:rPr>
-          <w:t>20</w:t>
+          <w:t>24</w:t>
         </w:r>
         <w:r>
           <w:rPr>
@@ -25289,6 +26401,119 @@
     </w:lvl>
   </w:abstractNum>
   <w:abstractNum w:abstractNumId="4" w15:restartNumberingAfterBreak="0">
+    <w:nsid w:val="0F2F212C"/>
+    <w:multiLevelType w:val="hybridMultilevel"/>
+    <w:tmpl w:val="9CACFAFC"/>
+    <w:lvl w:ilvl="0" w:tplc="04090001">
+      <w:start w:val="1"/>
+      <w:numFmt w:val="bullet"/>
+      <w:lvlText w:val=""/>
+      <w:lvlJc w:val="left"/>
+      <w:pPr>
+        <w:ind w:left="1571" w:hanging="360"/>
+      </w:pPr>
+      <w:rPr>
+        <w:rFonts w:ascii="Symbol" w:hAnsi="Symbol" w:hint="default"/>
+      </w:rPr>
+    </w:lvl>
+    <w:lvl w:ilvl="1" w:tplc="04090003" w:tentative="1">
+      <w:start w:val="1"/>
+      <w:numFmt w:val="bullet"/>
+      <w:lvlText w:val="o"/>
+      <w:lvlJc w:val="left"/>
+      <w:pPr>
+        <w:ind w:left="2291" w:hanging="360"/>
+      </w:pPr>
+      <w:rPr>
+        <w:rFonts w:ascii="Courier New" w:hAnsi="Courier New" w:cs="Courier New" w:hint="default"/>
+      </w:rPr>
+    </w:lvl>
+    <w:lvl w:ilvl="2" w:tplc="04090005" w:tentative="1">
+      <w:start w:val="1"/>
+      <w:numFmt w:val="bullet"/>
+      <w:lvlText w:val=""/>
+      <w:lvlJc w:val="left"/>
+      <w:pPr>
+        <w:ind w:left="3011" w:hanging="360"/>
+      </w:pPr>
+      <w:rPr>
+        <w:rFonts w:ascii="Wingdings" w:hAnsi="Wingdings" w:hint="default"/>
+      </w:rPr>
+    </w:lvl>
+    <w:lvl w:ilvl="3" w:tplc="04090001" w:tentative="1">
+      <w:start w:val="1"/>
+      <w:numFmt w:val="bullet"/>
+      <w:lvlText w:val=""/>
+      <w:lvlJc w:val="left"/>
+      <w:pPr>
+        <w:ind w:left="3731" w:hanging="360"/>
+      </w:pPr>
+      <w:rPr>
+        <w:rFonts w:ascii="Symbol" w:hAnsi="Symbol" w:hint="default"/>
+      </w:rPr>
+    </w:lvl>
+    <w:lvl w:ilvl="4" w:tplc="04090003" w:tentative="1">
+      <w:start w:val="1"/>
+      <w:numFmt w:val="bullet"/>
+      <w:lvlText w:val="o"/>
+      <w:lvlJc w:val="left"/>
+      <w:pPr>
+        <w:ind w:left="4451" w:hanging="360"/>
+      </w:pPr>
+      <w:rPr>
+        <w:rFonts w:ascii="Courier New" w:hAnsi="Courier New" w:cs="Courier New" w:hint="default"/>
+      </w:rPr>
+    </w:lvl>
+    <w:lvl w:ilvl="5" w:tplc="04090005" w:tentative="1">
+      <w:start w:val="1"/>
+      <w:numFmt w:val="bullet"/>
+      <w:lvlText w:val=""/>
+      <w:lvlJc w:val="left"/>
+      <w:pPr>
+        <w:ind w:left="5171" w:hanging="360"/>
+      </w:pPr>
+      <w:rPr>
+        <w:rFonts w:ascii="Wingdings" w:hAnsi="Wingdings" w:hint="default"/>
+      </w:rPr>
+    </w:lvl>
+    <w:lvl w:ilvl="6" w:tplc="04090001" w:tentative="1">
+      <w:start w:val="1"/>
+      <w:numFmt w:val="bullet"/>
+      <w:lvlText w:val=""/>
+      <w:lvlJc w:val="left"/>
+      <w:pPr>
+        <w:ind w:left="5891" w:hanging="360"/>
+      </w:pPr>
+      <w:rPr>
+        <w:rFonts w:ascii="Symbol" w:hAnsi="Symbol" w:hint="default"/>
+      </w:rPr>
+    </w:lvl>
+    <w:lvl w:ilvl="7" w:tplc="04090003" w:tentative="1">
+      <w:start w:val="1"/>
+      <w:numFmt w:val="bullet"/>
+      <w:lvlText w:val="o"/>
+      <w:lvlJc w:val="left"/>
+      <w:pPr>
+        <w:ind w:left="6611" w:hanging="360"/>
+      </w:pPr>
+      <w:rPr>
+        <w:rFonts w:ascii="Courier New" w:hAnsi="Courier New" w:cs="Courier New" w:hint="default"/>
+      </w:rPr>
+    </w:lvl>
+    <w:lvl w:ilvl="8" w:tplc="04090005" w:tentative="1">
+      <w:start w:val="1"/>
+      <w:numFmt w:val="bullet"/>
+      <w:lvlText w:val=""/>
+      <w:lvlJc w:val="left"/>
+      <w:pPr>
+        <w:ind w:left="7331" w:hanging="360"/>
+      </w:pPr>
+      <w:rPr>
+        <w:rFonts w:ascii="Wingdings" w:hAnsi="Wingdings" w:hint="default"/>
+      </w:rPr>
+    </w:lvl>
+  </w:abstractNum>
+  <w:abstractNum w:abstractNumId="5" w15:restartNumberingAfterBreak="0">
     <w:nsid w:val="191857AD"/>
     <w:multiLevelType w:val="hybridMultilevel"/>
     <w:tmpl w:val="BEDA4878"/>
@@ -25403,7 +26628,7 @@
       </w:rPr>
     </w:lvl>
   </w:abstractNum>
-  <w:abstractNum w:abstractNumId="5" w15:restartNumberingAfterBreak="0">
+  <w:abstractNum w:abstractNumId="6" w15:restartNumberingAfterBreak="0">
     <w:nsid w:val="1AF42AE5"/>
     <w:multiLevelType w:val="hybridMultilevel"/>
     <w:tmpl w:val="92E61970"/>
@@ -25489,13 +26714,13 @@
       </w:pPr>
     </w:lvl>
   </w:abstractNum>
-  <w:abstractNum w:abstractNumId="6" w15:restartNumberingAfterBreak="0">
+  <w:abstractNum w:abstractNumId="7" w15:restartNumberingAfterBreak="0">
     <w:nsid w:val="1B0E299C"/>
     <w:multiLevelType w:val="multilevel"/>
     <w:tmpl w:val="905C8BCA"/>
     <w:numStyleLink w:val="a2"/>
   </w:abstractNum>
-  <w:abstractNum w:abstractNumId="7" w15:restartNumberingAfterBreak="0">
+  <w:abstractNum w:abstractNumId="8" w15:restartNumberingAfterBreak="0">
     <w:nsid w:val="27D020A2"/>
     <w:multiLevelType w:val="multilevel"/>
     <w:tmpl w:val="905C8BCA"/>
@@ -25611,7 +26836,7 @@
       </w:rPr>
     </w:lvl>
   </w:abstractNum>
-  <w:abstractNum w:abstractNumId="8" w15:restartNumberingAfterBreak="0">
+  <w:abstractNum w:abstractNumId="9" w15:restartNumberingAfterBreak="0">
     <w:nsid w:val="2E177047"/>
     <w:multiLevelType w:val="hybridMultilevel"/>
     <w:tmpl w:val="56824688"/>
@@ -25724,7 +26949,7 @@
       </w:rPr>
     </w:lvl>
   </w:abstractNum>
-  <w:abstractNum w:abstractNumId="9" w15:restartNumberingAfterBreak="0">
+  <w:abstractNum w:abstractNumId="10" w15:restartNumberingAfterBreak="0">
     <w:nsid w:val="3BB97AAB"/>
     <w:multiLevelType w:val="multilevel"/>
     <w:tmpl w:val="5FEAFA4A"/>
@@ -25845,7 +27070,7 @@
       </w:rPr>
     </w:lvl>
   </w:abstractNum>
-  <w:abstractNum w:abstractNumId="10" w15:restartNumberingAfterBreak="0">
+  <w:abstractNum w:abstractNumId="11" w15:restartNumberingAfterBreak="0">
     <w:nsid w:val="3F223A28"/>
     <w:multiLevelType w:val="multilevel"/>
     <w:tmpl w:val="D34EDE58"/>
@@ -25984,7 +27209,7 @@
       </w:rPr>
     </w:lvl>
   </w:abstractNum>
-  <w:abstractNum w:abstractNumId="11" w15:restartNumberingAfterBreak="0">
+  <w:abstractNum w:abstractNumId="12" w15:restartNumberingAfterBreak="0">
     <w:nsid w:val="66BD1AFD"/>
     <w:multiLevelType w:val="hybridMultilevel"/>
     <w:tmpl w:val="4490BDD8"/>
@@ -26098,7 +27323,7 @@
       </w:rPr>
     </w:lvl>
   </w:abstractNum>
-  <w:abstractNum w:abstractNumId="12" w15:restartNumberingAfterBreak="0">
+  <w:abstractNum w:abstractNumId="13" w15:restartNumberingAfterBreak="0">
     <w:nsid w:val="6FE625C2"/>
     <w:multiLevelType w:val="multilevel"/>
     <w:tmpl w:val="5376330C"/>
@@ -26215,29 +27440,29 @@
       </w:rPr>
     </w:lvl>
   </w:abstractNum>
-  <w:abstractNum w:abstractNumId="13" w15:restartNumberingAfterBreak="0">
+  <w:abstractNum w:abstractNumId="14" w15:restartNumberingAfterBreak="0">
     <w:nsid w:val="73914E8E"/>
     <w:multiLevelType w:val="multilevel"/>
     <w:tmpl w:val="905C8BCA"/>
     <w:numStyleLink w:val="a2"/>
   </w:abstractNum>
-  <w:abstractNum w:abstractNumId="14" w15:restartNumberingAfterBreak="0">
+  <w:abstractNum w:abstractNumId="15" w15:restartNumberingAfterBreak="0">
     <w:nsid w:val="76FB4FF7"/>
     <w:multiLevelType w:val="multilevel"/>
     <w:tmpl w:val="905C8BCA"/>
     <w:numStyleLink w:val="a2"/>
   </w:abstractNum>
   <w:num w:numId="1">
-    <w:abstractNumId w:val="9"/>
+    <w:abstractNumId w:val="10"/>
   </w:num>
   <w:num w:numId="2">
-    <w:abstractNumId w:val="7"/>
+    <w:abstractNumId w:val="8"/>
   </w:num>
   <w:num w:numId="3">
-    <w:abstractNumId w:val="10"/>
+    <w:abstractNumId w:val="11"/>
   </w:num>
   <w:num w:numId="4">
-    <w:abstractNumId w:val="12"/>
+    <w:abstractNumId w:val="13"/>
   </w:num>
   <w:num w:numId="5">
     <w:abstractNumId w:val="0"/>
@@ -26246,16 +27471,16 @@
     <w:abstractNumId w:val="1"/>
   </w:num>
   <w:num w:numId="7">
-    <w:abstractNumId w:val="4"/>
+    <w:abstractNumId w:val="5"/>
   </w:num>
   <w:num w:numId="8">
-    <w:abstractNumId w:val="4"/>
+    <w:abstractNumId w:val="5"/>
   </w:num>
   <w:num w:numId="9">
-    <w:abstractNumId w:val="11"/>
+    <w:abstractNumId w:val="12"/>
   </w:num>
   <w:num w:numId="10">
-    <w:abstractNumId w:val="4"/>
+    <w:abstractNumId w:val="5"/>
     <w:lvlOverride w:ilvl="0">
       <w:startOverride w:val="1"/>
     </w:lvlOverride>
@@ -26264,22 +27489,25 @@
     <w:abstractNumId w:val="3"/>
   </w:num>
   <w:num w:numId="12">
+    <w:abstractNumId w:val="7"/>
+  </w:num>
+  <w:num w:numId="13">
+    <w:abstractNumId w:val="14"/>
+  </w:num>
+  <w:num w:numId="14">
+    <w:abstractNumId w:val="9"/>
+  </w:num>
+  <w:num w:numId="15">
     <w:abstractNumId w:val="6"/>
   </w:num>
-  <w:num w:numId="13">
-    <w:abstractNumId w:val="13"/>
-  </w:num>
-  <w:num w:numId="14">
-    <w:abstractNumId w:val="8"/>
-  </w:num>
-  <w:num w:numId="15">
-    <w:abstractNumId w:val="5"/>
-  </w:num>
   <w:num w:numId="16">
-    <w:abstractNumId w:val="14"/>
+    <w:abstractNumId w:val="15"/>
   </w:num>
   <w:num w:numId="17">
     <w:abstractNumId w:val="2"/>
+  </w:num>
+  <w:num w:numId="18">
+    <w:abstractNumId w:val="4"/>
   </w:num>
   <w:numIdMacAtCleanup w:val="11"/>
 </w:numbering>
@@ -28065,7 +29293,7 @@
 </file>
 
 <file path=customXml/itemProps1.xml><?xml version="1.0" encoding="utf-8"?>
-<ds:datastoreItem xmlns:ds="http://schemas.openxmlformats.org/officeDocument/2006/customXml" ds:itemID="{A031C1C1-9602-405C-BDA7-618C78F49999}">
+<ds:datastoreItem xmlns:ds="http://schemas.openxmlformats.org/officeDocument/2006/customXml" ds:itemID="{A1FF358D-690E-488F-84F8-875536CA4664}">
   <ds:schemaRefs>
     <ds:schemaRef ds:uri="http://schemas.openxmlformats.org/officeDocument/2006/bibliography"/>
   </ds:schemaRefs>

--- a/ПЗ ООП 2020.docx
+++ b/ПЗ ООП 2020.docx
@@ -1949,13 +1949,23 @@
         </w:rPr>
         <w:t>Ч</w:t>
       </w:r>
+      <w:proofErr w:type="spellStart"/>
       <w:r>
         <w:rPr>
           <w:color w:val="000000"/>
           <w:szCs w:val="28"/>
           <w:u w:val="single"/>
         </w:rPr>
-        <w:t xml:space="preserve">ат-бот для </w:t>
+        <w:t>ат</w:t>
+      </w:r>
+      <w:proofErr w:type="spellEnd"/>
+      <w:r>
+        <w:rPr>
+          <w:color w:val="000000"/>
+          <w:szCs w:val="28"/>
+          <w:u w:val="single"/>
+        </w:rPr>
+        <w:t xml:space="preserve">-бот для </w:t>
       </w:r>
       <w:proofErr w:type="spellStart"/>
       <w:r>
@@ -4782,6 +4792,8 @@
         </w:rPr>
       </w:pPr>
       <w:bookmarkStart w:id="6" w:name="_Toc27629366"/>
+      <w:bookmarkStart w:id="7" w:name="_GoBack"/>
+      <w:bookmarkEnd w:id="7"/>
       <w:r>
         <w:rPr>
           <w:lang w:val="uk-UA"/>
@@ -10907,9 +10919,9 @@
           <w:lang w:val="uk-UA"/>
         </w:rPr>
       </w:pPr>
-      <w:bookmarkStart w:id="7" w:name="_Toc533520912"/>
-      <w:bookmarkStart w:id="8" w:name="_Toc27554779"/>
-      <w:bookmarkStart w:id="9" w:name="_Toc27629367"/>
+      <w:bookmarkStart w:id="8" w:name="_Toc533520912"/>
+      <w:bookmarkStart w:id="9" w:name="_Toc27554779"/>
+      <w:bookmarkStart w:id="10" w:name="_Toc27629367"/>
       <w:r>
         <w:rPr>
           <w:lang w:val="uk-UA"/>
@@ -10917,9 +10929,9 @@
         <w:lastRenderedPageBreak/>
         <w:t>перелік умовних позначень, символів, одиниць, скорочень і термінів</w:t>
       </w:r>
-      <w:bookmarkEnd w:id="7"/>
       <w:bookmarkEnd w:id="8"/>
       <w:bookmarkEnd w:id="9"/>
+      <w:bookmarkEnd w:id="10"/>
     </w:p>
     <w:p>
       <w:pPr>
@@ -11029,8 +11041,13 @@
         </w:rPr>
         <w:t xml:space="preserve">структура, що </w:t>
       </w:r>
-      <w:r>
-        <w:t xml:space="preserve">зберігає </w:t>
+      <w:proofErr w:type="spellStart"/>
+      <w:r>
+        <w:t>зберігає</w:t>
+      </w:r>
+      <w:proofErr w:type="spellEnd"/>
+      <w:r>
+        <w:t xml:space="preserve"> </w:t>
       </w:r>
       <w:proofErr w:type="spellStart"/>
       <w:r>
@@ -11128,7 +11145,15 @@
         <w:t>, що</w:t>
       </w:r>
       <w:r>
-        <w:t xml:space="preserve"> представляє </w:t>
+        <w:t xml:space="preserve"> </w:t>
+      </w:r>
+      <w:proofErr w:type="spellStart"/>
+      <w:r>
+        <w:t>представляє</w:t>
+      </w:r>
+      <w:proofErr w:type="spellEnd"/>
+      <w:r>
+        <w:t xml:space="preserve"> </w:t>
       </w:r>
       <w:proofErr w:type="spellStart"/>
       <w:r>
@@ -11292,9 +11317,13 @@
         <w:rPr>
           <w:rFonts w:ascii="Times New Roman" w:hAnsi="Times New Roman"/>
           <w:sz w:val="28"/>
-        </w:rPr>
-      </w:pPr>
-      <w:r>
+          <w:lang w:val="uk-UA"/>
+        </w:rPr>
+      </w:pPr>
+      <w:r>
+        <w:rPr>
+          <w:lang w:val="uk-UA"/>
+        </w:rPr>
         <w:br w:type="page"/>
       </w:r>
     </w:p>
@@ -11305,9 +11334,9 @@
           <w:lang w:val="uk-UA"/>
         </w:rPr>
       </w:pPr>
-      <w:bookmarkStart w:id="10" w:name="_Toc533520911"/>
-      <w:bookmarkStart w:id="11" w:name="_Toc27554780"/>
-      <w:bookmarkStart w:id="12" w:name="_Toc27629368"/>
+      <w:bookmarkStart w:id="11" w:name="_Toc533520911"/>
+      <w:bookmarkStart w:id="12" w:name="_Toc27554780"/>
+      <w:bookmarkStart w:id="13" w:name="_Toc27629368"/>
       <w:r>
         <w:rPr>
           <w:lang w:val="uk-UA"/>
@@ -11315,9 +11344,9 @@
         <w:lastRenderedPageBreak/>
         <w:t>вступ</w:t>
       </w:r>
-      <w:bookmarkEnd w:id="10"/>
       <w:bookmarkEnd w:id="11"/>
       <w:bookmarkEnd w:id="12"/>
+      <w:bookmarkEnd w:id="13"/>
     </w:p>
     <w:p>
       <w:pPr>
@@ -11351,6 +11380,9 @@
         <w:t>XX</w:t>
       </w:r>
       <w:r>
+        <w:rPr>
+          <w:lang w:val="uk-UA"/>
+        </w:rPr>
         <w:t xml:space="preserve"> </w:t>
       </w:r>
       <w:r>
@@ -11459,7 +11491,7 @@
           <w:lang w:val="uk-UA"/>
         </w:rPr>
       </w:pPr>
-      <w:bookmarkStart w:id="13" w:name="_Hlk27507317"/>
+      <w:bookmarkStart w:id="14" w:name="_Hlk27507317"/>
       <w:r>
         <w:rPr>
           <w:lang w:val="uk-UA"/>
@@ -11649,7 +11681,7 @@
         <w:t xml:space="preserve"> освітнього процесу. </w:t>
       </w:r>
     </w:p>
-    <w:bookmarkEnd w:id="13"/>
+    <w:bookmarkEnd w:id="14"/>
     <w:p>
       <w:pPr>
         <w:pStyle w:val="Common"/>
@@ -11701,16 +11733,16 @@
       <w:pPr>
         <w:pStyle w:val="Title1st"/>
       </w:pPr>
-      <w:bookmarkStart w:id="14" w:name="_Toc533520913"/>
-      <w:bookmarkStart w:id="15" w:name="_Toc27554781"/>
-      <w:bookmarkStart w:id="16" w:name="_Toc27629369"/>
+      <w:bookmarkStart w:id="15" w:name="_Toc533520913"/>
+      <w:bookmarkStart w:id="16" w:name="_Toc27554781"/>
+      <w:bookmarkStart w:id="17" w:name="_Toc27629369"/>
       <w:r>
         <w:lastRenderedPageBreak/>
         <w:t>1 Аналіз предметної області</w:t>
       </w:r>
-      <w:bookmarkEnd w:id="14"/>
       <w:bookmarkEnd w:id="15"/>
       <w:bookmarkEnd w:id="16"/>
+      <w:bookmarkEnd w:id="17"/>
     </w:p>
     <w:p>
       <w:pPr>
@@ -11876,13 +11908,13 @@
       <w:pPr>
         <w:pStyle w:val="Title2nd"/>
       </w:pPr>
-      <w:bookmarkStart w:id="17" w:name="_Toc27554782"/>
-      <w:bookmarkStart w:id="18" w:name="_Toc27629370"/>
+      <w:bookmarkStart w:id="18" w:name="_Toc27554782"/>
+      <w:bookmarkStart w:id="19" w:name="_Toc27629370"/>
       <w:r>
         <w:t>1.1 Аналіз начального процесу, як основи предметної області</w:t>
       </w:r>
-      <w:bookmarkEnd w:id="17"/>
       <w:bookmarkEnd w:id="18"/>
+      <w:bookmarkEnd w:id="19"/>
     </w:p>
     <w:p>
       <w:pPr>
@@ -11929,15 +11961,15 @@
       <w:pPr>
         <w:pStyle w:val="Title2nd"/>
       </w:pPr>
-      <w:bookmarkStart w:id="19" w:name="_Toc533520914"/>
-      <w:bookmarkStart w:id="20" w:name="_Toc27554783"/>
-      <w:bookmarkStart w:id="21" w:name="_Toc27629371"/>
+      <w:bookmarkStart w:id="20" w:name="_Toc533520914"/>
+      <w:bookmarkStart w:id="21" w:name="_Toc27554783"/>
+      <w:bookmarkStart w:id="22" w:name="_Toc27629371"/>
       <w:r>
         <w:t>1.2 Огляд існуючих методів вирішення завдання</w:t>
       </w:r>
-      <w:bookmarkEnd w:id="19"/>
       <w:bookmarkEnd w:id="20"/>
       <w:bookmarkEnd w:id="21"/>
+      <w:bookmarkEnd w:id="22"/>
     </w:p>
     <w:p>
       <w:pPr>
@@ -12122,8 +12154,8 @@
           <w:b/>
         </w:rPr>
       </w:pPr>
-      <w:bookmarkStart w:id="22" w:name="_Toc27554784"/>
-      <w:bookmarkStart w:id="23" w:name="_Toc27629372"/>
+      <w:bookmarkStart w:id="23" w:name="_Toc27554784"/>
+      <w:bookmarkStart w:id="24" w:name="_Toc27629372"/>
       <w:r>
         <w:rPr>
           <w:rStyle w:val="Title2nd0"/>
@@ -12132,8 +12164,8 @@
         <w:lastRenderedPageBreak/>
         <w:t>1.2 Огляд існуючих програм та сервісів для пошуку найкоротшого шляху</w:t>
       </w:r>
-      <w:bookmarkEnd w:id="22"/>
       <w:bookmarkEnd w:id="23"/>
+      <w:bookmarkEnd w:id="24"/>
     </w:p>
     <w:p>
       <w:pPr>
@@ -12142,14 +12174,14 @@
           <w:lang w:val="uk-UA"/>
         </w:rPr>
       </w:pPr>
-      <w:bookmarkStart w:id="24" w:name="_Toc27629373"/>
+      <w:bookmarkStart w:id="25" w:name="_Toc27629373"/>
       <w:r>
         <w:rPr>
           <w:lang w:val="uk-UA"/>
         </w:rPr>
         <w:t>1.2.1 Передмова</w:t>
       </w:r>
-      <w:bookmarkEnd w:id="24"/>
+      <w:bookmarkEnd w:id="25"/>
     </w:p>
     <w:p>
       <w:pPr>
@@ -12296,8 +12328,13 @@
         </w:rPr>
         <w:t>«Про</w:t>
       </w:r>
-      <w:r>
-        <w:t xml:space="preserve">грама </w:t>
+      <w:proofErr w:type="spellStart"/>
+      <w:r>
+        <w:t>грама</w:t>
+      </w:r>
+      <w:proofErr w:type="spellEnd"/>
+      <w:r>
+        <w:t xml:space="preserve"> </w:t>
       </w:r>
       <w:proofErr w:type="spellStart"/>
       <w:r>
@@ -12351,11 +12388,19 @@
           <w:rStyle w:val="tlid-translation"/>
         </w:rPr>
       </w:pPr>
+      <w:proofErr w:type="spellStart"/>
       <w:r>
         <w:rPr>
           <w:rStyle w:val="tlid-translation"/>
         </w:rPr>
-        <w:t xml:space="preserve">виконання </w:t>
+        <w:t>виконання</w:t>
+      </w:r>
+      <w:proofErr w:type="spellEnd"/>
+      <w:r>
+        <w:rPr>
+          <w:rStyle w:val="tlid-translation"/>
+        </w:rPr>
+        <w:t xml:space="preserve"> </w:t>
       </w:r>
       <w:proofErr w:type="spellStart"/>
       <w:r>
@@ -12581,8 +12626,8 @@
       <w:pPr>
         <w:pStyle w:val="Title3rd"/>
       </w:pPr>
-      <w:bookmarkStart w:id="25" w:name="_Toc27554798"/>
-      <w:bookmarkStart w:id="26" w:name="_Toc27629374"/>
+      <w:bookmarkStart w:id="26" w:name="_Toc27554798"/>
+      <w:bookmarkStart w:id="27" w:name="_Toc27629374"/>
       <w:r>
         <w:t>1.2.2 Система «</w:t>
       </w:r>
@@ -12594,8 +12639,8 @@
       <w:r>
         <w:t xml:space="preserve"> ПРО»</w:t>
       </w:r>
-      <w:bookmarkEnd w:id="25"/>
       <w:bookmarkEnd w:id="26"/>
+      <w:bookmarkEnd w:id="27"/>
     </w:p>
     <w:p>
       <w:pPr>
@@ -12885,8 +12930,8 @@
       <w:pPr>
         <w:pStyle w:val="Title3rd"/>
       </w:pPr>
-      <w:bookmarkStart w:id="27" w:name="_Toc27554803"/>
-      <w:bookmarkStart w:id="28" w:name="_Toc27629375"/>
+      <w:bookmarkStart w:id="28" w:name="_Toc27554803"/>
+      <w:bookmarkStart w:id="29" w:name="_Toc27629375"/>
       <w:r>
         <w:rPr>
           <w:rStyle w:val="Title2nd0"/>
@@ -12899,8 +12944,8 @@
       <w:r>
         <w:t>Университет 3.2.0.711</w:t>
       </w:r>
-      <w:bookmarkEnd w:id="27"/>
       <w:bookmarkEnd w:id="28"/>
+      <w:bookmarkEnd w:id="29"/>
     </w:p>
     <w:p>
       <w:pPr>
@@ -13138,16 +13183,16 @@
           <w:lang w:val="uk-UA"/>
         </w:rPr>
       </w:pPr>
-      <w:bookmarkStart w:id="29" w:name="_Toc533520916"/>
-      <w:bookmarkStart w:id="30" w:name="_Toc27554804"/>
-      <w:bookmarkStart w:id="31" w:name="_Toc27629376"/>
+      <w:bookmarkStart w:id="30" w:name="_Toc533520916"/>
+      <w:bookmarkStart w:id="31" w:name="_Toc27554804"/>
+      <w:bookmarkStart w:id="32" w:name="_Toc27629376"/>
       <w:r>
         <w:rPr>
           <w:lang w:val="uk-UA"/>
         </w:rPr>
         <w:t>1.2.</w:t>
       </w:r>
-      <w:bookmarkEnd w:id="29"/>
+      <w:bookmarkEnd w:id="30"/>
       <w:r>
         <w:rPr>
           <w:lang w:val="uk-UA"/>
@@ -13199,8 +13244,8 @@
         </w:rPr>
         <w:t>»</w:t>
       </w:r>
-      <w:bookmarkEnd w:id="30"/>
       <w:bookmarkEnd w:id="31"/>
+      <w:bookmarkEnd w:id="32"/>
     </w:p>
     <w:p>
       <w:pPr>
@@ -13515,16 +13560,16 @@
       <w:pPr>
         <w:pStyle w:val="Title1st"/>
       </w:pPr>
-      <w:bookmarkStart w:id="32" w:name="_Toc533520920"/>
-      <w:bookmarkStart w:id="33" w:name="_Toc27554806"/>
-      <w:bookmarkStart w:id="34" w:name="_Toc27629377"/>
+      <w:bookmarkStart w:id="33" w:name="_Toc533520920"/>
+      <w:bookmarkStart w:id="34" w:name="_Toc27554806"/>
+      <w:bookmarkStart w:id="35" w:name="_Toc27629377"/>
       <w:r>
         <w:lastRenderedPageBreak/>
         <w:t>2 Аналіз програмних засобів</w:t>
       </w:r>
-      <w:bookmarkEnd w:id="32"/>
       <w:bookmarkEnd w:id="33"/>
       <w:bookmarkEnd w:id="34"/>
+      <w:bookmarkEnd w:id="35"/>
     </w:p>
     <w:p>
       <w:pPr>
@@ -13552,15 +13597,15 @@
       <w:pPr>
         <w:pStyle w:val="Title2nd"/>
       </w:pPr>
-      <w:bookmarkStart w:id="35" w:name="_Toc533520921"/>
-      <w:bookmarkStart w:id="36" w:name="_Toc27554807"/>
-      <w:bookmarkStart w:id="37" w:name="_Toc27629378"/>
+      <w:bookmarkStart w:id="36" w:name="_Toc533520921"/>
+      <w:bookmarkStart w:id="37" w:name="_Toc27554807"/>
+      <w:bookmarkStart w:id="38" w:name="_Toc27629378"/>
       <w:r>
         <w:t>2.1 Огляд особливостей мови програмування</w:t>
       </w:r>
-      <w:bookmarkEnd w:id="35"/>
       <w:bookmarkEnd w:id="36"/>
       <w:bookmarkEnd w:id="37"/>
+      <w:bookmarkEnd w:id="38"/>
     </w:p>
     <w:p>
       <w:pPr>
@@ -13663,15 +13708,15 @@
       <w:pPr>
         <w:pStyle w:val="Title2nd"/>
       </w:pPr>
-      <w:bookmarkStart w:id="38" w:name="_Toc533520922"/>
-      <w:bookmarkStart w:id="39" w:name="_Toc27554808"/>
-      <w:bookmarkStart w:id="40" w:name="_Toc27629379"/>
+      <w:bookmarkStart w:id="39" w:name="_Toc533520922"/>
+      <w:bookmarkStart w:id="40" w:name="_Toc27554808"/>
+      <w:bookmarkStart w:id="41" w:name="_Toc27629379"/>
       <w:r>
         <w:t>2.2 Огляд особливостей обраного компілятору</w:t>
       </w:r>
-      <w:bookmarkEnd w:id="38"/>
       <w:bookmarkEnd w:id="39"/>
       <w:bookmarkEnd w:id="40"/>
+      <w:bookmarkEnd w:id="41"/>
     </w:p>
     <w:p>
       <w:pPr>
@@ -13731,15 +13776,15 @@
       <w:pPr>
         <w:pStyle w:val="Title2nd"/>
       </w:pPr>
-      <w:bookmarkStart w:id="41" w:name="_Toc533520924"/>
-      <w:bookmarkStart w:id="42" w:name="_Toc27554809"/>
-      <w:bookmarkStart w:id="43" w:name="_Toc27629380"/>
+      <w:bookmarkStart w:id="42" w:name="_Toc533520924"/>
+      <w:bookmarkStart w:id="43" w:name="_Toc27554809"/>
+      <w:bookmarkStart w:id="44" w:name="_Toc27629380"/>
       <w:r>
         <w:t xml:space="preserve">2.3 Огляд класової ієрархії </w:t>
       </w:r>
-      <w:bookmarkEnd w:id="41"/>
       <w:bookmarkEnd w:id="42"/>
       <w:bookmarkEnd w:id="43"/>
+      <w:bookmarkEnd w:id="44"/>
     </w:p>
     <w:p>
       <w:pPr>
@@ -13773,14 +13818,14 @@
           <w:lang w:val="uk-UA"/>
         </w:rPr>
       </w:pPr>
-      <w:bookmarkStart w:id="44" w:name="_Toc533520925"/>
+      <w:bookmarkStart w:id="45" w:name="_Toc533520925"/>
     </w:p>
     <w:p>
       <w:pPr>
         <w:pStyle w:val="Title2nd"/>
       </w:pPr>
-      <w:bookmarkStart w:id="45" w:name="_Toc27554811"/>
-      <w:bookmarkStart w:id="46" w:name="_Toc27629381"/>
+      <w:bookmarkStart w:id="46" w:name="_Toc27554811"/>
+      <w:bookmarkStart w:id="47" w:name="_Toc27629381"/>
       <w:r>
         <w:t>2.</w:t>
       </w:r>
@@ -13790,9 +13835,9 @@
       <w:r>
         <w:t xml:space="preserve"> Висновки з розділу</w:t>
       </w:r>
-      <w:bookmarkEnd w:id="44"/>
       <w:bookmarkEnd w:id="45"/>
       <w:bookmarkEnd w:id="46"/>
+      <w:bookmarkEnd w:id="47"/>
     </w:p>
     <w:p>
       <w:pPr>
@@ -13864,8 +13909,8 @@
           <w:lang w:val="uk-UA" w:eastAsia="ar-SA"/>
         </w:rPr>
       </w:pPr>
-      <w:bookmarkStart w:id="47" w:name="_Toc533520926"/>
-      <w:bookmarkStart w:id="48" w:name="_Toc27554812"/>
+      <w:bookmarkStart w:id="48" w:name="_Toc533520926"/>
+      <w:bookmarkStart w:id="49" w:name="_Toc27554812"/>
       <w:r>
         <w:rPr>
           <w:lang w:val="uk-UA"/>
@@ -13880,7 +13925,7 @@
           <w:lang w:val="uk-UA"/>
         </w:rPr>
       </w:pPr>
-      <w:bookmarkStart w:id="49" w:name="_Toc27629382"/>
+      <w:bookmarkStart w:id="50" w:name="_Toc27629382"/>
       <w:r>
         <w:rPr>
           <w:lang w:val="uk-UA"/>
@@ -13888,9 +13933,9 @@
         <w:lastRenderedPageBreak/>
         <w:t>3 основні рішення з реалізації компонентів системи</w:t>
       </w:r>
-      <w:bookmarkEnd w:id="47"/>
       <w:bookmarkEnd w:id="48"/>
       <w:bookmarkEnd w:id="49"/>
+      <w:bookmarkEnd w:id="50"/>
     </w:p>
     <w:p>
       <w:pPr>
@@ -13972,15 +14017,15 @@
       <w:pPr>
         <w:pStyle w:val="Title2nd"/>
       </w:pPr>
-      <w:bookmarkStart w:id="50" w:name="_Toc533520927"/>
-      <w:bookmarkStart w:id="51" w:name="_Toc27554813"/>
-      <w:bookmarkStart w:id="52" w:name="_Toc27629383"/>
+      <w:bookmarkStart w:id="51" w:name="_Toc533520927"/>
+      <w:bookmarkStart w:id="52" w:name="_Toc27554813"/>
+      <w:bookmarkStart w:id="53" w:name="_Toc27629383"/>
       <w:r>
         <w:t>3.1 Основні рішення щодо розроблених класів</w:t>
       </w:r>
-      <w:bookmarkEnd w:id="50"/>
       <w:bookmarkEnd w:id="51"/>
       <w:bookmarkEnd w:id="52"/>
+      <w:bookmarkEnd w:id="53"/>
     </w:p>
     <w:p>
       <w:pPr>
@@ -14167,14 +14212,14 @@
       <w:pPr>
         <w:pStyle w:val="Title3rd"/>
       </w:pPr>
-      <w:bookmarkStart w:id="53" w:name="_Toc533520928"/>
-      <w:bookmarkStart w:id="54" w:name="_Toc27554814"/>
-      <w:bookmarkStart w:id="55" w:name="_Toc27629384"/>
+      <w:bookmarkStart w:id="54" w:name="_Toc533520928"/>
+      <w:bookmarkStart w:id="55" w:name="_Toc27554814"/>
+      <w:bookmarkStart w:id="56" w:name="_Toc27629384"/>
       <w:r>
         <w:lastRenderedPageBreak/>
         <w:t xml:space="preserve">3.1.1 </w:t>
       </w:r>
-      <w:bookmarkEnd w:id="53"/>
+      <w:bookmarkEnd w:id="54"/>
       <w:proofErr w:type="spellStart"/>
       <w:r>
         <w:t>Клас</w:t>
@@ -14183,14 +14228,16 @@
       <w:r>
         <w:t xml:space="preserve"> </w:t>
       </w:r>
+      <w:proofErr w:type="spellStart"/>
       <w:r>
         <w:rPr>
           <w:lang w:val="en-US"/>
         </w:rPr>
         <w:t>LoadFiles</w:t>
       </w:r>
-      <w:bookmarkEnd w:id="54"/>
       <w:bookmarkEnd w:id="55"/>
+      <w:bookmarkEnd w:id="56"/>
+      <w:proofErr w:type="spellEnd"/>
     </w:p>
     <w:p>
       <w:pPr>
@@ -14390,8 +14437,13 @@
               <w:pStyle w:val="CommonTable"/>
               <w:jc w:val="center"/>
             </w:pPr>
-            <w:r>
-              <w:t xml:space="preserve">Поля </w:t>
+            <w:proofErr w:type="spellStart"/>
+            <w:r>
+              <w:t>Поля</w:t>
+            </w:r>
+            <w:proofErr w:type="spellEnd"/>
+            <w:r>
+              <w:t xml:space="preserve"> </w:t>
             </w:r>
             <w:proofErr w:type="spellStart"/>
             <w:r>
@@ -14534,11 +14586,19 @@
                 <w:lang w:val="ru-RU"/>
               </w:rPr>
             </w:pPr>
+            <w:proofErr w:type="spellStart"/>
             <w:r>
               <w:rPr>
                 <w:lang w:val="ru-RU"/>
               </w:rPr>
-              <w:t xml:space="preserve">Змінна, за </w:t>
+              <w:t>Змінна</w:t>
+            </w:r>
+            <w:proofErr w:type="spellEnd"/>
+            <w:r>
+              <w:rPr>
+                <w:lang w:val="ru-RU"/>
+              </w:rPr>
+              <w:t xml:space="preserve">, за </w:t>
             </w:r>
             <w:proofErr w:type="spellStart"/>
             <w:r>
@@ -15415,11 +15475,19 @@
                 <w:lang w:val="ru-RU"/>
               </w:rPr>
             </w:pPr>
+            <w:proofErr w:type="spellStart"/>
             <w:r>
               <w:rPr>
                 <w:lang w:val="ru-RU"/>
               </w:rPr>
-              <w:t xml:space="preserve">Отримує </w:t>
+              <w:t>Отримує</w:t>
+            </w:r>
+            <w:proofErr w:type="spellEnd"/>
+            <w:r>
+              <w:rPr>
+                <w:lang w:val="ru-RU"/>
+              </w:rPr>
+              <w:t xml:space="preserve"> </w:t>
             </w:r>
             <w:proofErr w:type="spellStart"/>
             <w:r>
@@ -15603,12 +15671,14 @@
                 <w:lang w:val="ru-RU"/>
               </w:rPr>
             </w:pPr>
+            <w:proofErr w:type="spellStart"/>
             <w:r>
               <w:rPr>
                 <w:lang w:val="ru-RU"/>
               </w:rPr>
               <w:t>Отримує</w:t>
             </w:r>
+            <w:proofErr w:type="spellEnd"/>
             <w:r>
               <w:rPr>
                 <w:lang w:val="ru-RU"/>
@@ -15907,16 +15977,24 @@
                 <w:lang w:val="ru-RU"/>
               </w:rPr>
             </w:pPr>
+            <w:proofErr w:type="spellStart"/>
             <w:r>
               <w:rPr>
                 <w:lang w:val="ru-RU"/>
               </w:rPr>
-              <w:t xml:space="preserve">Превіряє </w:t>
-            </w:r>
+              <w:t>Превіряє</w:t>
+            </w:r>
+            <w:proofErr w:type="spellEnd"/>
             <w:r>
               <w:rPr>
                 <w:lang w:val="ru-RU"/>
               </w:rPr>
+              <w:t xml:space="preserve"> </w:t>
+            </w:r>
+            <w:r>
+              <w:rPr>
+                <w:lang w:val="ru-RU"/>
+              </w:rPr>
               <w:t xml:space="preserve">на </w:t>
             </w:r>
             <w:proofErr w:type="spellStart"/>
@@ -15968,7 +16046,21 @@
               <w:rPr>
                 <w:lang w:val="ru-RU"/>
               </w:rPr>
-              <w:t xml:space="preserve">-файлі, та </w:t>
+              <w:t>-</w:t>
+            </w:r>
+            <w:proofErr w:type="spellStart"/>
+            <w:r>
+              <w:rPr>
+                <w:lang w:val="ru-RU"/>
+              </w:rPr>
+              <w:t>файлі</w:t>
+            </w:r>
+            <w:proofErr w:type="spellEnd"/>
+            <w:r>
+              <w:rPr>
+                <w:lang w:val="ru-RU"/>
+              </w:rPr>
+              <w:t xml:space="preserve">, та </w:t>
             </w:r>
             <w:proofErr w:type="spellStart"/>
             <w:r>
@@ -16064,16 +16156,24 @@
                 <w:lang w:val="ru-RU"/>
               </w:rPr>
             </w:pPr>
+            <w:proofErr w:type="spellStart"/>
             <w:r>
               <w:rPr>
                 <w:lang w:val="ru-RU"/>
               </w:rPr>
-              <w:t xml:space="preserve">Превіряє </w:t>
-            </w:r>
+              <w:t>Превіряє</w:t>
+            </w:r>
+            <w:proofErr w:type="spellEnd"/>
             <w:r>
               <w:rPr>
                 <w:lang w:val="ru-RU"/>
               </w:rPr>
+              <w:t xml:space="preserve"> </w:t>
+            </w:r>
+            <w:r>
+              <w:rPr>
+                <w:lang w:val="ru-RU"/>
+              </w:rPr>
               <w:t xml:space="preserve">на </w:t>
             </w:r>
             <w:proofErr w:type="spellStart"/>
@@ -16153,7 +16253,21 @@
               <w:rPr>
                 <w:lang w:val="ru-RU"/>
               </w:rPr>
-              <w:t xml:space="preserve">-файлі, та </w:t>
+              <w:t>-</w:t>
+            </w:r>
+            <w:proofErr w:type="spellStart"/>
+            <w:r>
+              <w:rPr>
+                <w:lang w:val="ru-RU"/>
+              </w:rPr>
+              <w:t>файлі</w:t>
+            </w:r>
+            <w:proofErr w:type="spellEnd"/>
+            <w:r>
+              <w:rPr>
+                <w:lang w:val="ru-RU"/>
+              </w:rPr>
+              <w:t xml:space="preserve">, та </w:t>
             </w:r>
             <w:proofErr w:type="spellStart"/>
             <w:r>
@@ -16249,16 +16363,24 @@
                 <w:lang w:val="ru-RU"/>
               </w:rPr>
             </w:pPr>
+            <w:proofErr w:type="spellStart"/>
             <w:r>
               <w:rPr>
                 <w:lang w:val="ru-RU"/>
               </w:rPr>
-              <w:t xml:space="preserve">Превіряє </w:t>
-            </w:r>
+              <w:t>Превіряє</w:t>
+            </w:r>
+            <w:proofErr w:type="spellEnd"/>
             <w:r>
               <w:rPr>
                 <w:lang w:val="ru-RU"/>
               </w:rPr>
+              <w:t xml:space="preserve"> </w:t>
+            </w:r>
+            <w:r>
+              <w:rPr>
+                <w:lang w:val="ru-RU"/>
+              </w:rPr>
               <w:t xml:space="preserve">на </w:t>
             </w:r>
             <w:proofErr w:type="spellStart"/>
@@ -16310,7 +16432,21 @@
               <w:rPr>
                 <w:lang w:val="ru-RU"/>
               </w:rPr>
-              <w:t xml:space="preserve">-файлі, та </w:t>
+              <w:t>-</w:t>
+            </w:r>
+            <w:proofErr w:type="spellStart"/>
+            <w:r>
+              <w:rPr>
+                <w:lang w:val="ru-RU"/>
+              </w:rPr>
+              <w:t>файлі</w:t>
+            </w:r>
+            <w:proofErr w:type="spellEnd"/>
+            <w:r>
+              <w:rPr>
+                <w:lang w:val="ru-RU"/>
+              </w:rPr>
+              <w:t xml:space="preserve">, та </w:t>
             </w:r>
             <w:proofErr w:type="spellStart"/>
             <w:r>
@@ -16365,7 +16501,7 @@
           <w:lang w:val="uk-UA"/>
         </w:rPr>
       </w:pPr>
-      <w:bookmarkStart w:id="56" w:name="_Toc27554815"/>
+      <w:bookmarkStart w:id="57" w:name="_Toc27554815"/>
     </w:p>
     <w:p>
       <w:pPr>
@@ -16458,11 +16594,19 @@
                 <w:lang w:val="ru-RU"/>
               </w:rPr>
             </w:pPr>
+            <w:proofErr w:type="spellStart"/>
             <w:r>
               <w:rPr>
                 <w:lang w:val="ru-RU"/>
               </w:rPr>
-              <w:t xml:space="preserve">Превіряє на </w:t>
+              <w:t>Превіряє</w:t>
+            </w:r>
+            <w:proofErr w:type="spellEnd"/>
+            <w:r>
+              <w:rPr>
+                <w:lang w:val="ru-RU"/>
+              </w:rPr>
+              <w:t xml:space="preserve"> на </w:t>
             </w:r>
             <w:proofErr w:type="spellStart"/>
             <w:r>
@@ -16527,7 +16671,21 @@
               <w:rPr>
                 <w:lang w:val="ru-RU"/>
               </w:rPr>
-              <w:t xml:space="preserve">-файлі, та </w:t>
+              <w:t>-</w:t>
+            </w:r>
+            <w:proofErr w:type="spellStart"/>
+            <w:r>
+              <w:rPr>
+                <w:lang w:val="ru-RU"/>
+              </w:rPr>
+              <w:t>файлі</w:t>
+            </w:r>
+            <w:proofErr w:type="spellEnd"/>
+            <w:r>
+              <w:rPr>
+                <w:lang w:val="ru-RU"/>
+              </w:rPr>
+              <w:t xml:space="preserve">, та </w:t>
             </w:r>
             <w:proofErr w:type="spellStart"/>
             <w:r>
@@ -16588,7 +16746,7 @@
           <w:lang w:val="en-US"/>
         </w:rPr>
       </w:pPr>
-      <w:bookmarkStart w:id="57" w:name="_Toc27629385"/>
+      <w:bookmarkStart w:id="58" w:name="_Toc27629385"/>
       <w:r>
         <w:rPr>
           <w:lang w:val="en-US"/>
@@ -16604,8 +16762,8 @@
         </w:rPr>
         <w:t xml:space="preserve"> ExportFiles</w:t>
       </w:r>
-      <w:bookmarkEnd w:id="56"/>
       <w:bookmarkEnd w:id="57"/>
+      <w:bookmarkEnd w:id="58"/>
     </w:p>
     <w:p>
       <w:pPr>
@@ -16636,8 +16794,8 @@
           <w:lang w:val="en-US"/>
         </w:rPr>
       </w:pPr>
-      <w:bookmarkStart w:id="58" w:name="_Toc27554816"/>
-      <w:bookmarkStart w:id="59" w:name="_Toc27629386"/>
+      <w:bookmarkStart w:id="59" w:name="_Toc27554816"/>
+      <w:bookmarkStart w:id="60" w:name="_Toc27629386"/>
       <w:r>
         <w:rPr>
           <w:lang w:val="en-US"/>
@@ -16665,8 +16823,8 @@
         </w:rPr>
         <w:t>Flows</w:t>
       </w:r>
-      <w:bookmarkEnd w:id="58"/>
       <w:bookmarkEnd w:id="59"/>
+      <w:bookmarkEnd w:id="60"/>
     </w:p>
     <w:p>
       <w:pPr>
@@ -16683,7 +16841,7 @@
           <w:lang w:val="uk-UA"/>
         </w:rPr>
       </w:pPr>
-      <w:bookmarkStart w:id="60" w:name="_Toc27554817"/>
+      <w:bookmarkStart w:id="61" w:name="_Toc27554817"/>
       <w:r>
         <w:rPr>
           <w:lang w:val="uk-UA"/>
@@ -16698,7 +16856,7 @@
           <w:lang w:val="en-US"/>
         </w:rPr>
       </w:pPr>
-      <w:bookmarkStart w:id="61" w:name="_Toc27629387"/>
+      <w:bookmarkStart w:id="62" w:name="_Toc27629387"/>
       <w:r>
         <w:rPr>
           <w:lang w:val="en-US"/>
@@ -16738,8 +16896,8 @@
         </w:rPr>
         <w:t>Auditorium</w:t>
       </w:r>
-      <w:bookmarkEnd w:id="60"/>
       <w:bookmarkEnd w:id="61"/>
+      <w:bookmarkEnd w:id="62"/>
     </w:p>
     <w:p>
       <w:pPr>
@@ -16753,13 +16911,13 @@
       <w:pPr>
         <w:pStyle w:val="Title2nd"/>
       </w:pPr>
-      <w:bookmarkStart w:id="62" w:name="_Toc27554831"/>
-      <w:bookmarkStart w:id="63" w:name="_Toc27629401"/>
+      <w:bookmarkStart w:id="63" w:name="_Toc27554831"/>
+      <w:bookmarkStart w:id="64" w:name="_Toc27629401"/>
       <w:r>
         <w:t>3.2 Основні розроблені алгоритми</w:t>
       </w:r>
-      <w:bookmarkEnd w:id="62"/>
       <w:bookmarkEnd w:id="63"/>
+      <w:bookmarkEnd w:id="64"/>
     </w:p>
     <w:p>
       <w:pPr>
@@ -16768,8 +16926,8 @@
           <w:lang w:val="uk-UA"/>
         </w:rPr>
       </w:pPr>
-      <w:bookmarkStart w:id="64" w:name="_Toc27554832"/>
-      <w:bookmarkStart w:id="65" w:name="_Toc27629402"/>
+      <w:bookmarkStart w:id="65" w:name="_Toc27554832"/>
+      <w:bookmarkStart w:id="66" w:name="_Toc27629402"/>
       <w:r>
         <w:rPr>
           <w:lang w:val="uk-UA"/>
@@ -16785,8 +16943,8 @@
         </w:rPr>
         <w:t xml:space="preserve"> Аналіз головного алгоритму</w:t>
       </w:r>
-      <w:bookmarkEnd w:id="64"/>
       <w:bookmarkEnd w:id="65"/>
+      <w:bookmarkEnd w:id="66"/>
     </w:p>
     <w:p>
       <w:pPr>
@@ -17104,8 +17262,13 @@
         </w:rPr>
         <w:t>а</w:t>
       </w:r>
-      <w:r>
-        <w:t xml:space="preserve">лгоритм </w:t>
+      <w:proofErr w:type="spellStart"/>
+      <w:r>
+        <w:t>лгоритм</w:t>
+      </w:r>
+      <w:proofErr w:type="spellEnd"/>
+      <w:r>
+        <w:t xml:space="preserve"> </w:t>
       </w:r>
       <w:proofErr w:type="spellStart"/>
       <w:r>
@@ -17134,8 +17297,13 @@
         </w:rPr>
         <w:t>а</w:t>
       </w:r>
-      <w:r>
-        <w:t xml:space="preserve">лгоритм </w:t>
+      <w:proofErr w:type="spellStart"/>
+      <w:r>
+        <w:t>лгоритм</w:t>
+      </w:r>
+      <w:proofErr w:type="spellEnd"/>
+      <w:r>
+        <w:t xml:space="preserve"> </w:t>
       </w:r>
       <w:proofErr w:type="spellStart"/>
       <w:r>
@@ -17156,8 +17324,13 @@
         </w:rPr>
         <w:t>е</w:t>
       </w:r>
-      <w:r>
-        <w:t xml:space="preserve">лементи </w:t>
+      <w:proofErr w:type="spellStart"/>
+      <w:r>
+        <w:t>лементи</w:t>
+      </w:r>
+      <w:proofErr w:type="spellEnd"/>
+      <w:r>
+        <w:t xml:space="preserve"> </w:t>
       </w:r>
       <w:proofErr w:type="spellStart"/>
       <w:r>
@@ -17325,16 +17498,16 @@
       <w:pPr>
         <w:pStyle w:val="Title2nd"/>
       </w:pPr>
-      <w:bookmarkStart w:id="66" w:name="_Toc27554838"/>
-      <w:bookmarkStart w:id="67" w:name="_Toc27629408"/>
+      <w:bookmarkStart w:id="67" w:name="_Toc27554838"/>
+      <w:bookmarkStart w:id="68" w:name="_Toc27629408"/>
       <w:r>
         <w:t>3.3</w:t>
       </w:r>
       <w:r>
         <w:t xml:space="preserve"> Основні рішення щодо розробки інтерфейсу</w:t>
       </w:r>
-      <w:bookmarkEnd w:id="66"/>
       <w:bookmarkEnd w:id="67"/>
+      <w:bookmarkEnd w:id="68"/>
     </w:p>
     <w:p>
       <w:pPr>
@@ -17343,16 +17516,16 @@
           <w:lang w:val="uk-UA"/>
         </w:rPr>
       </w:pPr>
-      <w:bookmarkStart w:id="68" w:name="_Toc27554839"/>
-      <w:bookmarkStart w:id="69" w:name="_Toc27629409"/>
+      <w:bookmarkStart w:id="69" w:name="_Toc27554839"/>
+      <w:bookmarkStart w:id="70" w:name="_Toc27629409"/>
       <w:r>
         <w:rPr>
           <w:lang w:val="uk-UA"/>
         </w:rPr>
         <w:t>3.3.1 Вибір платформи.</w:t>
       </w:r>
-      <w:bookmarkEnd w:id="68"/>
       <w:bookmarkEnd w:id="69"/>
+      <w:bookmarkEnd w:id="70"/>
     </w:p>
     <w:p>
       <w:pPr>
@@ -17424,45 +17597,19 @@
         </w:rPr>
         <w:t xml:space="preserve">нову та сучасну платформу для розробки інтерфейсу </w:t>
       </w:r>
-      <w:r>
-        <w:t>WPF</w:t>
-      </w:r>
-      <w:r>
-        <w:rPr>
-          <w:lang w:val="uk-UA"/>
-        </w:rPr>
-        <w:t xml:space="preserve"> (</w:t>
-      </w:r>
-      <w:r>
-        <w:t>Windows</w:t>
-      </w:r>
-      <w:r>
-        <w:rPr>
-          <w:lang w:val="uk-UA"/>
-        </w:rPr>
-        <w:t xml:space="preserve"> </w:t>
-      </w:r>
-      <w:proofErr w:type="spellStart"/>
-      <w:r>
-        <w:t>Presentation</w:t>
-      </w:r>
-      <w:proofErr w:type="spellEnd"/>
-      <w:r>
-        <w:rPr>
-          <w:lang w:val="uk-UA"/>
-        </w:rPr>
-        <w:t xml:space="preserve"> </w:t>
-      </w:r>
-      <w:proofErr w:type="spellStart"/>
-      <w:r>
-        <w:t>Foundation</w:t>
-      </w:r>
-      <w:proofErr w:type="spellEnd"/>
-      <w:r>
-        <w:rPr>
-          <w:lang w:val="uk-UA"/>
-        </w:rPr>
-        <w:t xml:space="preserve">). </w:t>
+      <w:proofErr w:type="spellStart"/>
+      <w:r>
+        <w:rPr>
+          <w:lang w:val="en-US"/>
+        </w:rPr>
+        <w:t>Qt</w:t>
+      </w:r>
+      <w:proofErr w:type="spellEnd"/>
+      <w:r>
+        <w:rPr>
+          <w:lang w:val="uk-UA"/>
+        </w:rPr>
+        <w:t xml:space="preserve">. </w:t>
       </w:r>
       <w:proofErr w:type="spellStart"/>
       <w:r>
@@ -17553,16 +17700,16 @@
           <w:lang w:val="uk-UA"/>
         </w:rPr>
       </w:pPr>
-      <w:bookmarkStart w:id="70" w:name="_Toc27554840"/>
-      <w:bookmarkStart w:id="71" w:name="_Toc27629410"/>
+      <w:bookmarkStart w:id="71" w:name="_Toc27554840"/>
+      <w:bookmarkStart w:id="72" w:name="_Toc27629410"/>
       <w:r>
         <w:rPr>
           <w:lang w:val="uk-UA"/>
         </w:rPr>
         <w:t>3.3.2 Основні рішення з впорядкування елементів інтерфейсу</w:t>
       </w:r>
-      <w:bookmarkEnd w:id="70"/>
       <w:bookmarkEnd w:id="71"/>
+      <w:bookmarkEnd w:id="72"/>
     </w:p>
     <w:p>
       <w:pPr>
@@ -17617,7 +17764,7 @@
           <w:lang w:val="en-US"/>
         </w:rPr>
       </w:pPr>
-      <w:bookmarkStart w:id="72" w:name="_Toc533520959"/>
+      <w:bookmarkStart w:id="73" w:name="_Toc533520959"/>
       <w:proofErr w:type="spellStart"/>
       <w:r>
         <w:rPr>
@@ -17860,17 +18007,17 @@
           <w:lang w:val="uk-UA"/>
         </w:rPr>
       </w:pPr>
-      <w:bookmarkStart w:id="73" w:name="_Toc27554841"/>
-      <w:bookmarkStart w:id="74" w:name="_Toc27629411"/>
+      <w:bookmarkStart w:id="74" w:name="_Toc27554841"/>
+      <w:bookmarkStart w:id="75" w:name="_Toc27629411"/>
       <w:r>
         <w:rPr>
           <w:lang w:val="uk-UA"/>
         </w:rPr>
         <w:t>3.3.3 Основні рішення з комунікації з користувачем</w:t>
       </w:r>
-      <w:bookmarkEnd w:id="72"/>
       <w:bookmarkEnd w:id="73"/>
       <w:bookmarkEnd w:id="74"/>
+      <w:bookmarkEnd w:id="75"/>
     </w:p>
     <w:p>
       <w:pPr>
@@ -18067,16 +18214,16 @@
           <w:lang w:val="uk-UA"/>
         </w:rPr>
       </w:pPr>
-      <w:bookmarkStart w:id="75" w:name="_Toc27554842"/>
-      <w:bookmarkStart w:id="76" w:name="_Toc27629412"/>
+      <w:bookmarkStart w:id="76" w:name="_Toc27554842"/>
+      <w:bookmarkStart w:id="77" w:name="_Toc27629412"/>
       <w:r>
         <w:rPr>
           <w:lang w:val="uk-UA"/>
         </w:rPr>
         <w:t>3.3.4 Основні рішення з створенням інтерфейсу</w:t>
       </w:r>
-      <w:bookmarkEnd w:id="75"/>
       <w:bookmarkEnd w:id="76"/>
+      <w:bookmarkEnd w:id="77"/>
     </w:p>
     <w:p>
       <w:pPr>
@@ -18218,7 +18365,7 @@
       <w:pPr>
         <w:pStyle w:val="Common"/>
       </w:pPr>
-      <w:bookmarkStart w:id="77" w:name="_Toc27554843"/>
+      <w:bookmarkStart w:id="78" w:name="_Toc27554843"/>
       <w:r>
         <w:rPr>
           <w:noProof/>
@@ -18312,10 +18459,7 @@
       </w:r>
       <w:proofErr w:type="spellEnd"/>
       <w:r>
-        <w:t xml:space="preserve"> </w:t>
-      </w:r>
-      <w:r>
-        <w:t xml:space="preserve">є </w:t>
+        <w:t xml:space="preserve"> є </w:t>
       </w:r>
       <w:proofErr w:type="spellStart"/>
       <w:r>
@@ -18399,10 +18543,7 @@
       </w:r>
       <w:proofErr w:type="spellStart"/>
       <w:r>
-        <w:t>вс</w:t>
-      </w:r>
-      <w:r>
-        <w:t>ім</w:t>
+        <w:t>всім</w:t>
       </w:r>
       <w:proofErr w:type="spellEnd"/>
       <w:r>
@@ -18434,10 +18575,7 @@
       </w:r>
       <w:proofErr w:type="gramStart"/>
       <w:r>
-        <w:t>CSS</w:t>
-      </w:r>
-      <w:r>
-        <w:t>(</w:t>
+        <w:t>CSS(</w:t>
       </w:r>
       <w:proofErr w:type="spellStart"/>
       <w:proofErr w:type="gramEnd"/>
@@ -18522,10 +18660,7 @@
       </w:r>
       <w:proofErr w:type="spellStart"/>
       <w:r>
-        <w:t>бу</w:t>
-      </w:r>
-      <w:r>
-        <w:t>ла</w:t>
+        <w:t>була</w:t>
       </w:r>
       <w:proofErr w:type="spellEnd"/>
       <w:r>
@@ -18576,8 +18711,13 @@
         </w:rPr>
         <w:t xml:space="preserve">активно </w:t>
       </w:r>
-      <w:r>
-        <w:t xml:space="preserve">використовували CSS в </w:t>
+      <w:proofErr w:type="spellStart"/>
+      <w:r>
+        <w:t>використовували</w:t>
+      </w:r>
+      <w:proofErr w:type="spellEnd"/>
+      <w:r>
+        <w:t xml:space="preserve"> CSS в </w:t>
       </w:r>
       <w:proofErr w:type="spellStart"/>
       <w:r>
@@ -18675,7 +18815,15 @@
         <w:t>і</w:t>
       </w:r>
       <w:r>
-        <w:t xml:space="preserve"> рішення </w:t>
+        <w:t xml:space="preserve"> </w:t>
+      </w:r>
+      <w:proofErr w:type="spellStart"/>
+      <w:r>
+        <w:t>рішення</w:t>
+      </w:r>
+      <w:proofErr w:type="spellEnd"/>
+      <w:r>
+        <w:t xml:space="preserve"> </w:t>
       </w:r>
       <w:proofErr w:type="spellStart"/>
       <w:r>
@@ -18688,8 +18836,13 @@
         </w:rPr>
         <w:t>я</w:t>
       </w:r>
-      <w:r>
-        <w:t xml:space="preserve">ться в </w:t>
+      <w:proofErr w:type="spellStart"/>
+      <w:r>
+        <w:t>ться</w:t>
+      </w:r>
+      <w:proofErr w:type="spellEnd"/>
+      <w:r>
+        <w:t xml:space="preserve"> в </w:t>
       </w:r>
       <w:proofErr w:type="spellStart"/>
       <w:r>
@@ -18719,8 +18872,13 @@
         </w:rPr>
         <w:t>ю</w:t>
       </w:r>
-      <w:r>
-        <w:t xml:space="preserve">ться </w:t>
+      <w:proofErr w:type="spellStart"/>
+      <w:r>
+        <w:t>ться</w:t>
+      </w:r>
+      <w:proofErr w:type="spellEnd"/>
+      <w:r>
+        <w:t xml:space="preserve"> </w:t>
       </w:r>
       <w:proofErr w:type="spellStart"/>
       <w:r>
@@ -18889,14 +19047,33 @@
       </w:r>
       <w:proofErr w:type="spellStart"/>
       <w:r>
-        <w:t>елементів даного класу. Приклад:</w:t>
-      </w:r>
-    </w:p>
-    <w:p>
-      <w:pPr>
-        <w:pStyle w:val="Common"/>
-      </w:pPr>
-      <w:proofErr w:type="spellEnd"/>
+        <w:t>елементів</w:t>
+      </w:r>
+      <w:proofErr w:type="spellEnd"/>
+      <w:r>
+        <w:t xml:space="preserve"> </w:t>
+      </w:r>
+      <w:proofErr w:type="spellStart"/>
+      <w:r>
+        <w:t>даного</w:t>
+      </w:r>
+      <w:proofErr w:type="spellEnd"/>
+      <w:r>
+        <w:t xml:space="preserve"> </w:t>
+      </w:r>
+      <w:proofErr w:type="spellStart"/>
+      <w:r>
+        <w:t>класу</w:t>
+      </w:r>
+      <w:proofErr w:type="spellEnd"/>
+      <w:r>
+        <w:t>. Приклад:</w:t>
+      </w:r>
+    </w:p>
+    <w:p>
+      <w:pPr>
+        <w:pStyle w:val="Common"/>
+      </w:pPr>
       <w:r>
         <w:rPr>
           <w:noProof/>
@@ -18993,7 +19170,27 @@
       </w:r>
       <w:proofErr w:type="spellStart"/>
       <w:r>
-        <w:t>елемент з усього класу. Приклад:</w:t>
+        <w:t>елемент</w:t>
+      </w:r>
+      <w:proofErr w:type="spellEnd"/>
+      <w:r>
+        <w:t xml:space="preserve"> з </w:t>
+      </w:r>
+      <w:proofErr w:type="spellStart"/>
+      <w:r>
+        <w:t>усього</w:t>
+      </w:r>
+      <w:proofErr w:type="spellEnd"/>
+      <w:r>
+        <w:t xml:space="preserve"> </w:t>
+      </w:r>
+      <w:proofErr w:type="spellStart"/>
+      <w:r>
+        <w:t>класу</w:t>
+      </w:r>
+      <w:proofErr w:type="spellEnd"/>
+      <w:r>
+        <w:t>. Приклад:</w:t>
       </w:r>
     </w:p>
     <w:p>
@@ -19001,7 +19198,6 @@
         <w:pStyle w:val="Common"/>
         <w:ind w:firstLine="709"/>
       </w:pPr>
-      <w:proofErr w:type="spellEnd"/>
       <w:r>
         <w:rPr>
           <w:noProof/>
@@ -19089,7 +19285,15 @@
       </w:r>
       <w:proofErr w:type="spellEnd"/>
       <w:r>
-        <w:t xml:space="preserve"> динамічною і "</w:t>
+        <w:t xml:space="preserve"> </w:t>
+      </w:r>
+      <w:proofErr w:type="spellStart"/>
+      <w:r>
+        <w:t>динамічною</w:t>
+      </w:r>
+      <w:proofErr w:type="spellEnd"/>
+      <w:r>
+        <w:t xml:space="preserve"> і "</w:t>
       </w:r>
       <w:proofErr w:type="spellStart"/>
       <w:r>
@@ -19105,10 +19309,7 @@
       </w:r>
       <w:proofErr w:type="spellEnd"/>
       <w:r>
-        <w:t>.</w:t>
-      </w:r>
-      <w:r>
-        <w:t xml:space="preserve"> Приклад:</w:t>
+        <w:t>. Приклад:</w:t>
       </w:r>
     </w:p>
     <w:p>
@@ -19290,7 +19491,6 @@
       <w:r>
         <w:rPr>
           <w:noProof/>
-          <w:lang w:val="en-US"/>
         </w:rPr>
         <w:t xml:space="preserve"> </w:t>
       </w:r>
@@ -19344,8 +19544,6 @@
           <w:lang w:val="uk-UA"/>
         </w:rPr>
       </w:pPr>
-      <w:bookmarkStart w:id="78" w:name="_GoBack"/>
-      <w:bookmarkEnd w:id="78"/>
     </w:p>
     <w:p>
       <w:pPr>
@@ -19362,7 +19560,7 @@
       <w:r>
         <w:t xml:space="preserve"> Основні рішення щодо розробки </w:t>
       </w:r>
-      <w:bookmarkEnd w:id="77"/>
+      <w:bookmarkEnd w:id="78"/>
       <w:r>
         <w:t>бази даних</w:t>
       </w:r>
@@ -20395,12 +20593,14 @@
         </w:rPr>
         <w:t>. Поля «</w:t>
       </w:r>
+      <w:proofErr w:type="spellStart"/>
       <w:r>
         <w:rPr>
           <w:rStyle w:val="tlid-translation"/>
         </w:rPr>
         <w:t>Types</w:t>
       </w:r>
+      <w:proofErr w:type="spellEnd"/>
       <w:r>
         <w:rPr>
           <w:rStyle w:val="tlid-translation"/>
@@ -20805,7 +21005,15 @@
         <w:t xml:space="preserve">Програма </w:t>
       </w:r>
       <w:r>
-        <w:t xml:space="preserve">“Створення </w:t>
+        <w:t>“</w:t>
+      </w:r>
+      <w:proofErr w:type="spellStart"/>
+      <w:r>
+        <w:t>Створення</w:t>
+      </w:r>
+      <w:proofErr w:type="spellEnd"/>
+      <w:r>
+        <w:t xml:space="preserve"> </w:t>
       </w:r>
       <w:proofErr w:type="spellStart"/>
       <w:r>
@@ -20838,12 +21046,14 @@
         </w:rPr>
         <w:t>e</w:t>
       </w:r>
+      <w:proofErr w:type="spellStart"/>
       <w:r>
         <w:rPr>
           <w:lang w:val="uk-UA"/>
         </w:rPr>
         <w:t>ння</w:t>
       </w:r>
+      <w:proofErr w:type="spellEnd"/>
       <w:r>
         <w:t xml:space="preserve"> </w:t>
       </w:r>
@@ -22254,7 +22464,15 @@
         <w:t xml:space="preserve">Програма </w:t>
       </w:r>
       <w:r>
-        <w:t xml:space="preserve">“Створення </w:t>
+        <w:t>“</w:t>
+      </w:r>
+      <w:proofErr w:type="spellStart"/>
+      <w:r>
+        <w:t>Створення</w:t>
+      </w:r>
+      <w:proofErr w:type="spellEnd"/>
+      <w:r>
+        <w:t xml:space="preserve"> </w:t>
       </w:r>
       <w:proofErr w:type="spellStart"/>
       <w:r>
@@ -22287,12 +22505,14 @@
         </w:rPr>
         <w:t>e</w:t>
       </w:r>
+      <w:proofErr w:type="spellStart"/>
       <w:r>
         <w:rPr>
           <w:lang w:val="uk-UA"/>
         </w:rPr>
         <w:t>ння</w:t>
       </w:r>
+      <w:proofErr w:type="spellEnd"/>
       <w:r>
         <w:t xml:space="preserve"> </w:t>
       </w:r>
@@ -25678,6 +25898,7 @@
         </w:rPr>
         <w:t>С</w:t>
       </w:r>
+      <w:proofErr w:type="spellStart"/>
       <w:r>
         <w:rPr>
           <w:rFonts w:ascii="Consolas" w:hAnsi="Consolas" w:cs="Consolas"/>
@@ -25686,9 +25907,9 @@
           <w:szCs w:val="19"/>
           <w:lang w:val="en-US"/>
         </w:rPr>
-        <w:t xml:space="preserve">apacity </w:t>
-      </w:r>
-      <w:proofErr w:type="gramStart"/>
+        <w:t>apacity</w:t>
+      </w:r>
+      <w:proofErr w:type="spellEnd"/>
       <w:r>
         <w:rPr>
           <w:rFonts w:ascii="Consolas" w:hAnsi="Consolas" w:cs="Consolas"/>
@@ -25697,6 +25918,17 @@
           <w:szCs w:val="19"/>
           <w:lang w:val="en-US"/>
         </w:rPr>
+        <w:t xml:space="preserve"> </w:t>
+      </w:r>
+      <w:proofErr w:type="gramStart"/>
+      <w:r>
+        <w:rPr>
+          <w:rFonts w:ascii="Consolas" w:hAnsi="Consolas" w:cs="Consolas"/>
+          <w:color w:val="000000"/>
+          <w:sz w:val="19"/>
+          <w:szCs w:val="19"/>
+          <w:lang w:val="en-US"/>
+        </w:rPr>
         <w:t xml:space="preserve">{ </w:t>
       </w:r>
       <w:r>
@@ -25905,6 +26137,7 @@
         </w:rPr>
         <w:t xml:space="preserve">        </w:t>
       </w:r>
+      <w:proofErr w:type="spellStart"/>
       <w:r>
         <w:rPr>
           <w:rFonts w:ascii="Consolas" w:hAnsi="Consolas" w:cs="Consolas"/>
@@ -25914,6 +26147,7 @@
         </w:rPr>
         <w:t>public</w:t>
       </w:r>
+      <w:proofErr w:type="spellEnd"/>
       <w:r>
         <w:rPr>
           <w:rFonts w:ascii="Consolas" w:hAnsi="Consolas" w:cs="Consolas"/>
@@ -26091,7 +26325,7 @@
           <w:rPr>
             <w:noProof/>
           </w:rPr>
-          <w:t>24</w:t>
+          <w:t>21</w:t>
         </w:r>
         <w:r>
           <w:rPr>
@@ -29293,7 +29527,7 @@
 </file>
 
 <file path=customXml/itemProps1.xml><?xml version="1.0" encoding="utf-8"?>
-<ds:datastoreItem xmlns:ds="http://schemas.openxmlformats.org/officeDocument/2006/customXml" ds:itemID="{A1FF358D-690E-488F-84F8-875536CA4664}">
+<ds:datastoreItem xmlns:ds="http://schemas.openxmlformats.org/officeDocument/2006/customXml" ds:itemID="{7AE6B061-50A5-42F6-809E-738C39081794}">
   <ds:schemaRefs>
     <ds:schemaRef ds:uri="http://schemas.openxmlformats.org/officeDocument/2006/bibliography"/>
   </ds:schemaRefs>

--- a/ПЗ ООП 2020.docx
+++ b/ПЗ ООП 2020.docx
@@ -1476,31 +1476,7 @@
           <w:lang w:val="uk-UA"/>
         </w:rPr>
         <w:tab/>
-        <w:t>Е.</w:t>
-      </w:r>
-      <w:r>
-        <w:rPr>
-          <w:lang w:val="uk-UA"/>
-        </w:rPr>
-        <w:t>Г</w:t>
-      </w:r>
-      <w:r>
-        <w:rPr>
-          <w:lang w:val="uk-UA"/>
-        </w:rPr>
-        <w:t>.</w:t>
-      </w:r>
-      <w:r>
-        <w:rPr>
-          <w:lang w:val="uk-UA"/>
-        </w:rPr>
-        <w:t>І</w:t>
-      </w:r>
-      <w:r>
-        <w:rPr>
-          <w:lang w:val="uk-UA"/>
-        </w:rPr>
-        <w:t>. - елементи графічного інтерфейсу</w:t>
+        <w:t>Е.Г.І. - елементи графічного інтерфейсу</w:t>
       </w:r>
     </w:p>
     <w:p>
@@ -1584,15 +1560,7 @@
           <w:lang w:val="en-US"/>
         </w:rPr>
         <w:tab/>
-        <w:t xml:space="preserve">MinGW – </w:t>
-      </w:r>
-      <w:r>
-        <w:rPr>
-          <w:color w:val="000000"/>
-          <w:sz w:val="28"/>
-          <w:lang w:val="en-US"/>
-        </w:rPr>
-        <w:t>Minimal GNU for Windows</w:t>
+        <w:t>MinGW – Minimal GNU for Windows</w:t>
       </w:r>
     </w:p>
     <w:p>
@@ -1841,7 +1809,7 @@
         <w:pStyle w:val="Common"/>
         <w:numPr>
           <w:ilvl w:val="1"/>
-          <w:numId w:val="5"/>
+          <w:numId w:val="2"/>
         </w:numPr>
         <w:tabs>
           <w:tab w:val="clear" w:pos="709"/>
@@ -1860,7 +1828,7 @@
         <w:pStyle w:val="Common"/>
         <w:numPr>
           <w:ilvl w:val="1"/>
-          <w:numId w:val="5"/>
+          <w:numId w:val="2"/>
         </w:numPr>
         <w:tabs>
           <w:tab w:val="clear" w:pos="709"/>
@@ -1944,7 +1912,7 @@
         <w:pStyle w:val="Common"/>
         <w:numPr>
           <w:ilvl w:val="1"/>
-          <w:numId w:val="5"/>
+          <w:numId w:val="2"/>
         </w:numPr>
         <w:tabs>
           <w:tab w:val="clear" w:pos="709"/>
@@ -2041,7 +2009,7 @@
         <w:pStyle w:val="Common"/>
         <w:numPr>
           <w:ilvl w:val="1"/>
-          <w:numId w:val="5"/>
+          <w:numId w:val="2"/>
         </w:numPr>
         <w:tabs>
           <w:tab w:val="clear" w:pos="709"/>
@@ -2066,7 +2034,7 @@
         <w:pStyle w:val="Common"/>
         <w:numPr>
           <w:ilvl w:val="1"/>
-          <w:numId w:val="5"/>
+          <w:numId w:val="2"/>
         </w:numPr>
         <w:tabs>
           <w:tab w:val="clear" w:pos="709"/>
@@ -2091,7 +2059,7 @@
         <w:pStyle w:val="Common"/>
         <w:numPr>
           <w:ilvl w:val="1"/>
-          <w:numId w:val="5"/>
+          <w:numId w:val="2"/>
         </w:numPr>
         <w:tabs>
           <w:tab w:val="clear" w:pos="709"/>
@@ -2117,7 +2085,7 @@
         <w:pStyle w:val="Common"/>
         <w:numPr>
           <w:ilvl w:val="1"/>
-          <w:numId w:val="5"/>
+          <w:numId w:val="2"/>
         </w:numPr>
         <w:tabs>
           <w:tab w:val="clear" w:pos="709"/>
@@ -2175,7 +2143,7 @@
         <w:pStyle w:val="Common"/>
         <w:numPr>
           <w:ilvl w:val="1"/>
-          <w:numId w:val="5"/>
+          <w:numId w:val="2"/>
         </w:numPr>
         <w:tabs>
           <w:tab w:val="clear" w:pos="709"/>
@@ -2241,7 +2209,7 @@
         <w:pStyle w:val="Common"/>
         <w:numPr>
           <w:ilvl w:val="1"/>
-          <w:numId w:val="5"/>
+          <w:numId w:val="2"/>
         </w:numPr>
         <w:tabs>
           <w:tab w:val="clear" w:pos="709"/>
@@ -2266,7 +2234,7 @@
         <w:pStyle w:val="Common"/>
         <w:numPr>
           <w:ilvl w:val="1"/>
-          <w:numId w:val="5"/>
+          <w:numId w:val="2"/>
         </w:numPr>
         <w:tabs>
           <w:tab w:val="clear" w:pos="709"/>
@@ -3622,13 +3590,7 @@
         <w:rPr>
           <w:lang w:val="uk-UA"/>
         </w:rPr>
-        <w:t xml:space="preserve">Програма </w:t>
-      </w:r>
-      <w:r>
-        <w:rPr>
-          <w:lang w:val="uk-UA"/>
-        </w:rPr>
-        <w:t>“</w:t>
+        <w:t>Програма “</w:t>
       </w:r>
       <w:r>
         <w:rPr>
@@ -3904,13 +3866,7 @@
         <w:rPr>
           <w:lang w:val="uk-UA"/>
         </w:rPr>
-        <w:t xml:space="preserve">Програма </w:t>
-      </w:r>
-      <w:r>
-        <w:rPr>
-          <w:lang w:val="uk-UA"/>
-        </w:rPr>
-        <w:t>“</w:t>
+        <w:t>Програма “</w:t>
       </w:r>
       <w:r>
         <w:rPr>
@@ -3965,55 +3921,31 @@
         <w:rPr>
           <w:lang w:val="uk-UA"/>
         </w:rPr>
-        <w:t>Короткий опис: MoveON - це платформа на основі аналітичних даних для міжнародних офісів вищих навчальних закладів,</w:t>
-      </w:r>
-      <w:r>
-        <w:rPr>
-          <w:lang w:val="uk-UA"/>
+        <w:t xml:space="preserve">Короткий опис: MoveON - це платформа на основі аналітичних даних для міжнародних офісів вищих навчальних закладів, </w:t>
+      </w:r>
+      <w:r>
+        <w:rPr>
+          <w:lang w:val="en-US"/>
+        </w:rPr>
+        <w:t>д</w:t>
+      </w:r>
+      <w:r>
+        <w:rPr>
+          <w:lang w:val="uk-UA"/>
+        </w:rPr>
+        <w:t>ля</w:t>
+      </w:r>
+      <w:r>
+        <w:rPr>
+          <w:lang w:val="en-US"/>
         </w:rPr>
         <w:t xml:space="preserve"> </w:t>
       </w:r>
       <w:r>
         <w:rPr>
-          <w:lang w:val="en-US"/>
-        </w:rPr>
-        <w:t>д</w:t>
-      </w:r>
-      <w:r>
-        <w:rPr>
-          <w:lang w:val="uk-UA"/>
-        </w:rPr>
-        <w:t>л</w:t>
-      </w:r>
-      <w:r>
-        <w:rPr>
-          <w:lang w:val="uk-UA"/>
-        </w:rPr>
-        <w:t>я</w:t>
-      </w:r>
-      <w:r>
-        <w:rPr>
-          <w:lang w:val="en-US"/>
-        </w:rPr>
-        <w:t xml:space="preserve"> </w:t>
-      </w:r>
-      <w:r>
-        <w:rPr>
-          <w:lang w:val="uk-UA"/>
-        </w:rPr>
-        <w:t xml:space="preserve">покращення процесів їхньої мобільності та ефективніше відстеження міжнародних партнерських відносин. </w:t>
-      </w:r>
-      <w:r>
-        <w:rPr>
-          <w:lang w:val="uk-UA"/>
-        </w:rPr>
-        <w:t>Вона надає можливість створити свій</w:t>
-      </w:r>
-      <w:r>
-        <w:rPr>
-          <w:lang w:val="uk-UA"/>
-        </w:rPr>
-        <w:t xml:space="preserve"> шлях обміну студентами та побудувати стратегічне партнерство для досягнення цілей інтернаціоналізації закладу.</w:t>
+          <w:lang w:val="uk-UA"/>
+        </w:rPr>
+        <w:t>покращення процесів їхньої мобільності та ефективніше відстеження міжнародних партнерських відносин. Вона надає можливість створити свій шлях обміну студентами та побудувати стратегічне партнерство для досягнення цілей інтернаціоналізації закладу.</w:t>
       </w:r>
     </w:p>
     <w:p>
@@ -4177,7 +4109,7 @@
       </w:pPr>
       <w:r>
         <w:drawing>
-          <wp:anchor behindDoc="0" distT="0" distB="0" distL="0" distR="0" simplePos="0" locked="0" layoutInCell="1" allowOverlap="1" relativeHeight="13">
+          <wp:anchor behindDoc="0" distT="0" distB="0" distL="0" distR="0" simplePos="0" locked="0" layoutInCell="1" allowOverlap="1" relativeHeight="2">
             <wp:simplePos x="0" y="0"/>
             <wp:positionH relativeFrom="column">
               <wp:posOffset>76200</wp:posOffset>
@@ -4227,6 +4159,11 @@
           <w:lang w:val="uk-UA"/>
         </w:rPr>
         <w:tab/>
+      </w:r>
+      <w:r>
+        <w:rPr>
+          <w:lang w:val="uk-UA"/>
+        </w:rPr>
         <w:t>Рисунок 1.1 – Робота програми «</w:t>
       </w:r>
       <w:r>
@@ -4504,7 +4441,7 @@
           <w:lang w:val="uk-UA"/>
         </w:rPr>
         <w:drawing>
-          <wp:anchor behindDoc="0" distT="0" distB="0" distL="0" distR="0" simplePos="0" locked="0" layoutInCell="1" allowOverlap="1" relativeHeight="14">
+          <wp:anchor behindDoc="0" distT="0" distB="0" distL="0" distR="0" simplePos="0" locked="0" layoutInCell="1" allowOverlap="1" relativeHeight="3">
             <wp:simplePos x="0" y="0"/>
             <wp:positionH relativeFrom="column">
               <wp:posOffset>1449705</wp:posOffset>
@@ -5003,13 +4940,7 @@
         <w:rPr>
           <w:lang w:val="uk-UA"/>
         </w:rPr>
-        <w:t xml:space="preserve">Короткий опис: </w:t>
-      </w:r>
-      <w:r>
-        <w:rPr>
-          <w:lang w:val="uk-UA"/>
-        </w:rPr>
-        <w:t>Чат-бот використовується для підтримати студентів та надання миттєвої відповіді на послуги кампусу, реєстрацію, стипендії, навчальні послуги, поради щодо іспитів, ІТ-послуг, усунення несправностей тощо</w:t>
+        <w:t>Короткий опис: Чат-бот використовується для підтримати студентів та надання миттєвої відповіді на послуги кампусу, реєстрацію, стипендії, навчальні послуги, поради щодо іспитів, ІТ-послуг, усунення несправностей тощо</w:t>
       </w:r>
     </w:p>
     <w:p>
@@ -5123,19 +5054,7 @@
         <w:rPr>
           <w:lang w:val="uk-UA"/>
         </w:rPr>
-        <w:t>Робота програми продемонстрована на рисунку 1.</w:t>
-      </w:r>
-      <w:r>
-        <w:rPr>
-          <w:lang w:val="uk-UA"/>
-        </w:rPr>
-        <w:t>3</w:t>
-      </w:r>
-      <w:r>
-        <w:rPr>
-          <w:lang w:val="uk-UA"/>
-        </w:rPr>
-        <w:t>.</w:t>
+        <w:t>Робота програми продемонстрована на рисунку 1.3.</w:t>
       </w:r>
     </w:p>
     <w:p>
@@ -5160,7 +5079,7 @@
       <w:r>
         <w:rPr/>
         <w:drawing>
-          <wp:anchor behindDoc="0" distT="0" distB="0" distL="0" distR="0" simplePos="0" locked="0" layoutInCell="1" allowOverlap="1" relativeHeight="15">
+          <wp:anchor behindDoc="0" distT="0" distB="0" distL="0" distR="0" simplePos="0" locked="0" layoutInCell="1" allowOverlap="1" relativeHeight="4">
             <wp:simplePos x="0" y="0"/>
             <wp:positionH relativeFrom="column">
               <wp:align>center</wp:align>
@@ -5425,21 +5344,7 @@
           <w:sz w:val="28"/>
           <w:lang w:val="uk-UA"/>
         </w:rPr>
-        <w:t>Рисунок 1.</w:t>
-      </w:r>
-      <w:r>
-        <w:rPr>
-          <w:sz w:val="28"/>
-          <w:lang w:val="uk-UA"/>
-        </w:rPr>
-        <w:t>3</w:t>
-      </w:r>
-      <w:r>
-        <w:rPr>
-          <w:sz w:val="28"/>
-          <w:lang w:val="uk-UA"/>
-        </w:rPr>
-        <w:t xml:space="preserve"> – Робота з програмою «</w:t>
+        <w:t>Рисунок 1.3 – Робота з програмою «</w:t>
       </w:r>
       <w:r>
         <w:rPr>
@@ -5576,13 +5481,7 @@
         <w:rPr>
           <w:lang w:val="uk-UA"/>
         </w:rPr>
-        <w:t xml:space="preserve">С++ підтримує об’єктно-орієнтовану парадигму, що дозволяє представити програму, як набір обєектів, кожен з яких має свої властивості, поведінку і своє призначення в програмі. Програму, написану з використанням ООП легше модифікути </w:t>
-      </w:r>
-      <w:r>
-        <w:rPr>
-          <w:lang w:val="uk-UA"/>
-        </w:rPr>
-        <w:t>і підтримувати. Однією з особливостей саме мови С++ в тому, що вона підтримує множинне спадкування. С++ підтримує програмування з використанням шаблонів, що спрощує роботу з даними. Бібліотека</w:t>
+        <w:t>С++ підтримує об’єктно-орієнтовану парадигму, що дозволяє представити програму, як набір обєектів, кожен з яких має свої властивості, поведінку і своє призначення в програмі. Програму, написану з використанням ООП легше модифікути і підтримувати. Однією з особливостей саме мови С++ в тому, що вона підтримує множинне спадкування. С++ підтримує програмування з використанням шаблонів, що спрощує роботу з даними. Бібліотека</w:t>
       </w:r>
       <w:r>
         <w:rPr>
@@ -5851,63 +5750,37 @@
           <w:color w:val="000000"/>
           <w:lang w:val="en-US"/>
         </w:rPr>
-        <w:t>Q</w:t>
-      </w:r>
-      <w:r>
+        <w:t>QString —</w:t>
+      </w:r>
+      <w:r>
+        <w:rPr>
+          <w:color w:val="000000"/>
+          <w:lang w:val="uk-UA"/>
+        </w:rPr>
+        <w:t xml:space="preserve"> Клас динамічного типу даних для роботи зі рядками тексту. Використовується для зберігання інформації (рядки тексту), що зчитується з файлів, вводиться користувачем.</w:t>
+      </w:r>
+    </w:p>
+    <w:p>
+      <w:pPr>
+        <w:pStyle w:val="Common"/>
         <w:rPr>
           <w:color w:val="000000"/>
           <w:lang w:val="en-US"/>
         </w:rPr>
-        <w:t>String</w:t>
-      </w:r>
+      </w:pPr>
       <w:r>
         <w:rPr>
           <w:color w:val="000000"/>
           <w:lang w:val="en-US"/>
         </w:rPr>
-        <w:t xml:space="preserve"> —</w:t>
+        <w:t xml:space="preserve">QFile – </w:t>
       </w:r>
       <w:r>
         <w:rPr>
           <w:color w:val="000000"/>
           <w:lang w:val="uk-UA"/>
         </w:rPr>
-        <w:t xml:space="preserve"> </w:t>
-      </w:r>
-      <w:r>
-        <w:rPr>
-          <w:color w:val="000000"/>
-          <w:lang w:val="uk-UA"/>
-        </w:rPr>
-        <w:t>Клас динамічного типу даних для роботи зі рядками тексту. В</w:t>
-      </w:r>
-      <w:r>
-        <w:rPr>
-          <w:color w:val="000000"/>
-          <w:lang w:val="uk-UA"/>
-        </w:rPr>
-        <w:t xml:space="preserve">икористовується для зберігання інформації </w:t>
-      </w:r>
-      <w:r>
-        <w:rPr>
-          <w:color w:val="000000"/>
-          <w:lang w:val="uk-UA"/>
-        </w:rPr>
-        <w:t>(рядки тексту)</w:t>
-      </w:r>
-      <w:r>
-        <w:rPr>
-          <w:color w:val="000000"/>
-          <w:lang w:val="uk-UA"/>
-        </w:rPr>
-        <w:t>, що зчитується з файл</w:t>
-      </w:r>
-      <w:r>
-        <w:rPr>
-          <w:color w:val="000000"/>
-          <w:lang w:val="uk-UA"/>
-        </w:rPr>
-        <w:t>ів, вводиться користувачем.</w:t>
+        <w:t>Клас для введення-виведення для зчитування та запису текстових і двійкових файлів і ресурсів. Використовується для роботи з файлами, зчитування та запису текстової інформації, а також для підключення таблиць стилів.</w:t>
       </w:r>
     </w:p>
     <w:p>
@@ -5923,425 +5796,231 @@
           <w:color w:val="000000"/>
           <w:lang w:val="en-US"/>
         </w:rPr>
-        <w:t xml:space="preserve">QFile – </w:t>
+        <w:t xml:space="preserve">QList – </w:t>
       </w:r>
       <w:r>
         <w:rPr>
           <w:color w:val="000000"/>
           <w:lang w:val="uk-UA"/>
         </w:rPr>
-        <w:t>Клас для введення-виведення для зчитування та запису текстових і двійкових файлів і ресурсів. Використовується для роботи з файлами, зчитування та запису текстової інформації, а також для підключення таблиць стилів.</w:t>
-      </w:r>
-    </w:p>
-    <w:p>
-      <w:pPr>
-        <w:pStyle w:val="Common"/>
+        <w:t xml:space="preserve">Контейнерний клас </w:t>
+      </w:r>
+      <w:r>
         <w:rPr>
           <w:color w:val="000000"/>
           <w:lang w:val="en-US"/>
         </w:rPr>
+        <w:t xml:space="preserve">Qt </w:t>
+      </w:r>
+      <w:r>
+        <w:rPr>
+          <w:color w:val="000000"/>
+          <w:lang w:val="uk-UA"/>
+        </w:rPr>
+        <w:t xml:space="preserve">на основі двозв’язного списку. Дозволяє виконувати операції вставки та видалення елементу за постійний час. Використовується для зберігання даних про студентів і університети. </w:t>
+      </w:r>
+    </w:p>
+    <w:p>
+      <w:pPr>
+        <w:pStyle w:val="Common"/>
+        <w:rPr/>
       </w:pPr>
       <w:r>
         <w:rPr>
           <w:color w:val="000000"/>
           <w:lang w:val="en-US"/>
         </w:rPr>
-        <w:t xml:space="preserve">QList – </w:t>
+        <w:t>QStringList —</w:t>
       </w:r>
       <w:r>
         <w:rPr>
           <w:color w:val="000000"/>
           <w:lang w:val="uk-UA"/>
         </w:rPr>
-        <w:t xml:space="preserve">Контейнерний клас </w:t>
+        <w:t xml:space="preserve"> Нащадок класу</w:t>
       </w:r>
       <w:r>
         <w:rPr>
           <w:color w:val="000000"/>
           <w:lang w:val="en-US"/>
         </w:rPr>
-        <w:t xml:space="preserve">Qt </w:t>
+        <w:t xml:space="preserve"> QList,</w:t>
       </w:r>
       <w:r>
         <w:rPr>
           <w:color w:val="000000"/>
           <w:lang w:val="uk-UA"/>
         </w:rPr>
-        <w:t xml:space="preserve">на основі двозв’язного списку. Дозволяє виконувати операції вставки та видалення елементу за постійний час. Використовується для зберігання даних про студентів і університети. </w:t>
-      </w:r>
-    </w:p>
-    <w:p>
-      <w:pPr>
-        <w:pStyle w:val="Common"/>
+        <w:t xml:space="preserve"> але на відміну від нього не є шаблоним класом, тобто це </w:t>
+      </w:r>
+      <w:r>
         <w:rPr>
           <w:color w:val="000000"/>
           <w:lang w:val="en-US"/>
         </w:rPr>
-      </w:pPr>
+        <w:t xml:space="preserve">QList </w:t>
+      </w:r>
+      <w:r>
+        <w:rPr>
+          <w:color w:val="000000"/>
+          <w:lang w:val="uk-UA"/>
+        </w:rPr>
+        <w:t xml:space="preserve">з типом заповнювачем </w:t>
+      </w:r>
       <w:r>
         <w:rPr>
           <w:color w:val="000000"/>
           <w:lang w:val="en-US"/>
         </w:rPr>
-        <w:t>QStringList —</w:t>
+        <w:t>QString.</w:t>
       </w:r>
       <w:r>
         <w:rPr>
           <w:color w:val="000000"/>
           <w:lang w:val="uk-UA"/>
         </w:rPr>
-        <w:t xml:space="preserve"> Нащадок класу</w:t>
-      </w:r>
-      <w:r>
+        <w:t xml:space="preserve"> Він також дозволяє виконувати операції вставки та видалення елементу за постійний час. Використовується для зберігання рядків тексу які задіяні у локалізації.</w:t>
+      </w:r>
+    </w:p>
+    <w:p>
+      <w:pPr>
+        <w:pStyle w:val="Common"/>
         <w:rPr>
           <w:color w:val="000000"/>
           <w:lang w:val="en-US"/>
         </w:rPr>
-        <w:t xml:space="preserve"> QList,</w:t>
-      </w:r>
-      <w:r>
-        <w:rPr>
-          <w:color w:val="000000"/>
-          <w:lang w:val="uk-UA"/>
-        </w:rPr>
-        <w:t xml:space="preserve"> але на відміну від нього не є шаблоним класом, </w:t>
-      </w:r>
-      <w:r>
-        <w:rPr>
-          <w:color w:val="000000"/>
-          <w:lang w:val="uk-UA"/>
-        </w:rPr>
-        <w:t xml:space="preserve">тобто це </w:t>
-      </w:r>
+      </w:pPr>
       <w:r>
         <w:rPr>
           <w:color w:val="000000"/>
           <w:lang w:val="en-US"/>
         </w:rPr>
-        <w:t xml:space="preserve">QList </w:t>
+        <w:t xml:space="preserve">QDomDocument – </w:t>
       </w:r>
       <w:r>
         <w:rPr>
           <w:color w:val="000000"/>
           <w:lang w:val="uk-UA"/>
         </w:rPr>
-        <w:t xml:space="preserve">з типом заповнювачем </w:t>
+        <w:t xml:space="preserve">Клас, що реалізує собою роботу з </w:t>
       </w:r>
       <w:r>
         <w:rPr>
           <w:color w:val="000000"/>
           <w:lang w:val="en-US"/>
         </w:rPr>
-        <w:t>QSt</w:t>
+        <w:t xml:space="preserve">XML </w:t>
+      </w:r>
+      <w:r>
+        <w:rPr>
+          <w:color w:val="000000"/>
+          <w:lang w:val="uk-UA"/>
+        </w:rPr>
+        <w:t xml:space="preserve">документом. За своєю суттю є коренем дерева документа. Використовується для зчитування та запису інформації в </w:t>
       </w:r>
       <w:r>
         <w:rPr>
           <w:color w:val="000000"/>
           <w:lang w:val="en-US"/>
         </w:rPr>
-        <w:t>r</w:t>
-      </w:r>
-      <w:r>
+        <w:t xml:space="preserve">XML </w:t>
+      </w:r>
+      <w:r>
+        <w:rPr>
+          <w:color w:val="000000"/>
+          <w:lang w:val="uk-UA"/>
+        </w:rPr>
+        <w:t>документ.</w:t>
+      </w:r>
+    </w:p>
+    <w:p>
+      <w:pPr>
+        <w:pStyle w:val="Common"/>
         <w:rPr>
           <w:color w:val="000000"/>
           <w:lang w:val="en-US"/>
         </w:rPr>
-        <w:t>ing.</w:t>
-      </w:r>
-      <w:r>
-        <w:rPr>
-          <w:color w:val="000000"/>
-          <w:lang w:val="uk-UA"/>
-        </w:rPr>
-        <w:t xml:space="preserve"> Він також дозволяє </w:t>
-      </w:r>
-      <w:r>
-        <w:rPr>
-          <w:color w:val="000000"/>
-          <w:lang w:val="uk-UA"/>
-        </w:rPr>
-        <w:t>в</w:t>
-      </w:r>
-      <w:r>
-        <w:rPr>
-          <w:color w:val="000000"/>
-          <w:lang w:val="uk-UA"/>
-        </w:rPr>
-        <w:t xml:space="preserve">иконувати операції вставки та видалення елементу за постійний час. </w:t>
-      </w:r>
-      <w:r>
-        <w:rPr>
-          <w:color w:val="000000"/>
-          <w:lang w:val="uk-UA"/>
-        </w:rPr>
-        <w:t>Використовується для зберігання рядків тексу використовуються у локалізації.</w:t>
-      </w:r>
-    </w:p>
-    <w:p>
-      <w:pPr>
-        <w:pStyle w:val="Common"/>
+      </w:pPr>
+      <w:r>
         <w:rPr>
           <w:color w:val="000000"/>
           <w:lang w:val="en-US"/>
         </w:rPr>
-      </w:pPr>
+        <w:t>QDateTime —</w:t>
+      </w:r>
+      <w:r>
+        <w:rPr>
+          <w:color w:val="000000"/>
+          <w:lang w:val="uk-UA"/>
+        </w:rPr>
+        <w:t xml:space="preserve"> Клас, що надає функції дати та часу, тобто об’єднує класи </w:t>
+      </w:r>
       <w:r>
         <w:rPr>
           <w:color w:val="000000"/>
           <w:lang w:val="en-US"/>
         </w:rPr>
-        <w:t xml:space="preserve">QDomDocument – </w:t>
+        <w:t xml:space="preserve">QDate </w:t>
       </w:r>
       <w:r>
         <w:rPr>
           <w:color w:val="000000"/>
           <w:lang w:val="uk-UA"/>
         </w:rPr>
-        <w:t xml:space="preserve">Клас, що реалізує собою роботу з </w:t>
+        <w:t xml:space="preserve">і </w:t>
       </w:r>
       <w:r>
         <w:rPr>
           <w:color w:val="000000"/>
           <w:lang w:val="en-US"/>
         </w:rPr>
-        <w:t xml:space="preserve">XML </w:t>
+        <w:t>QTime</w:t>
       </w:r>
       <w:r>
         <w:rPr>
           <w:color w:val="000000"/>
           <w:lang w:val="uk-UA"/>
         </w:rPr>
-        <w:t xml:space="preserve">документом. За своєю суттю є коренем дерева документа. Використовується для зчитування та запису інформації в </w:t>
-      </w:r>
-      <w:r>
+        <w:t xml:space="preserve">. Використовується для визначення часу відпраки повідомлення. </w:t>
+      </w:r>
+    </w:p>
+    <w:p>
+      <w:pPr>
+        <w:pStyle w:val="Common"/>
         <w:rPr>
           <w:color w:val="000000"/>
           <w:lang w:val="en-US"/>
         </w:rPr>
-        <w:t xml:space="preserve">XML </w:t>
-      </w:r>
-      <w:r>
-        <w:rPr>
-          <w:color w:val="000000"/>
-          <w:lang w:val="uk-UA"/>
-        </w:rPr>
-        <w:t>документ.</w:t>
-      </w:r>
-    </w:p>
-    <w:p>
-      <w:pPr>
-        <w:pStyle w:val="Common"/>
+      </w:pPr>
+      <w:r>
         <w:rPr>
           <w:color w:val="000000"/>
           <w:lang w:val="en-US"/>
         </w:rPr>
-      </w:pPr>
-      <w:r>
+        <w:t xml:space="preserve">QRegExp -  </w:t>
+      </w:r>
+      <w:r>
+        <w:rPr>
+          <w:color w:val="000000"/>
+          <w:lang w:val="uk-UA"/>
+        </w:rPr>
+        <w:t>Клас, що надає порівняння зі зразком за домоги регулярних виразів. Використовуєтться для зберігання регулярного виразу.</w:t>
+      </w:r>
+    </w:p>
+    <w:p>
+      <w:pPr>
+        <w:pStyle w:val="Common"/>
         <w:rPr>
           <w:color w:val="000000"/>
           <w:lang w:val="en-US"/>
         </w:rPr>
-        <w:t>Q</w:t>
-      </w:r>
+      </w:pPr>
       <w:r>
         <w:rPr>
           <w:color w:val="000000"/>
           <w:lang w:val="en-US"/>
         </w:rPr>
-        <w:t>D</w:t>
-      </w:r>
-      <w:r>
-        <w:rPr>
-          <w:color w:val="000000"/>
-          <w:lang w:val="en-US"/>
-        </w:rPr>
-        <w:t>ateTime —</w:t>
-      </w:r>
-      <w:r>
-        <w:rPr>
-          <w:color w:val="000000"/>
-          <w:lang w:val="uk-UA"/>
-        </w:rPr>
-        <w:t xml:space="preserve"> </w:t>
-      </w:r>
-      <w:r>
-        <w:rPr>
-          <w:color w:val="000000"/>
-          <w:lang w:val="uk-UA"/>
-        </w:rPr>
-        <w:t>Кл</w:t>
-      </w:r>
-      <w:r>
-        <w:rPr>
-          <w:color w:val="000000"/>
-          <w:lang w:val="uk-UA"/>
-        </w:rPr>
-        <w:t>ас, що надає функції дати та часу, тобто об’єднує клас</w:t>
-      </w:r>
-      <w:r>
-        <w:rPr>
-          <w:color w:val="000000"/>
-          <w:lang w:val="uk-UA"/>
-        </w:rPr>
-        <w:t xml:space="preserve">и </w:t>
-      </w:r>
-      <w:r>
-        <w:rPr>
-          <w:color w:val="000000"/>
-          <w:lang w:val="en-US"/>
-        </w:rPr>
-        <w:t>Q</w:t>
-      </w:r>
-      <w:r>
-        <w:rPr>
-          <w:color w:val="000000"/>
-          <w:lang w:val="en-US"/>
-        </w:rPr>
-        <w:t>Dat</w:t>
-      </w:r>
-      <w:r>
-        <w:rPr>
-          <w:color w:val="000000"/>
-          <w:lang w:val="en-US"/>
-        </w:rPr>
-        <w:t xml:space="preserve">e </w:t>
-      </w:r>
-      <w:r>
-        <w:rPr>
-          <w:color w:val="000000"/>
-          <w:lang w:val="uk-UA"/>
-        </w:rPr>
-        <w:t xml:space="preserve">і </w:t>
-      </w:r>
-      <w:r>
-        <w:rPr>
-          <w:color w:val="000000"/>
-          <w:lang w:val="en-US"/>
-        </w:rPr>
-        <w:t>QTime</w:t>
-      </w:r>
-      <w:r>
-        <w:rPr>
-          <w:color w:val="000000"/>
-          <w:lang w:val="uk-UA"/>
-        </w:rPr>
-        <w:t>. Використовується д</w:t>
-      </w:r>
-      <w:r>
-        <w:rPr>
-          <w:color w:val="000000"/>
-          <w:lang w:val="uk-UA"/>
-        </w:rPr>
-        <w:t xml:space="preserve">ля </w:t>
-      </w:r>
-      <w:r>
-        <w:rPr>
-          <w:color w:val="000000"/>
-          <w:lang w:val="uk-UA"/>
-        </w:rPr>
-        <w:t>визначе</w:t>
-      </w:r>
-      <w:r>
-        <w:rPr>
-          <w:color w:val="000000"/>
-          <w:lang w:val="uk-UA"/>
-        </w:rPr>
-        <w:t>ння часу відпра</w:t>
-      </w:r>
-      <w:r>
-        <w:rPr>
-          <w:color w:val="000000"/>
-          <w:lang w:val="uk-UA"/>
-        </w:rPr>
-        <w:t>ки повідо</w:t>
-      </w:r>
-      <w:r>
-        <w:rPr>
-          <w:color w:val="000000"/>
-          <w:lang w:val="uk-UA"/>
-        </w:rPr>
-        <w:t>м</w:t>
-      </w:r>
-      <w:r>
-        <w:rPr>
-          <w:color w:val="000000"/>
-          <w:lang w:val="uk-UA"/>
-        </w:rPr>
-        <w:t>ленн</w:t>
-      </w:r>
-      <w:r>
-        <w:rPr>
-          <w:color w:val="000000"/>
-          <w:lang w:val="uk-UA"/>
-        </w:rPr>
-        <w:t>я.</w:t>
-      </w:r>
-      <w:r>
-        <w:rPr>
-          <w:color w:val="000000"/>
-          <w:lang w:val="uk-UA"/>
-        </w:rPr>
-        <w:t xml:space="preserve"> </w:t>
-      </w:r>
-    </w:p>
-    <w:p>
-      <w:pPr>
-        <w:pStyle w:val="Common"/>
-        <w:rPr>
-          <w:color w:val="000000"/>
-          <w:lang w:val="en-US"/>
-        </w:rPr>
-      </w:pPr>
-      <w:r>
-        <w:rPr>
-          <w:color w:val="000000"/>
-          <w:lang w:val="en-US"/>
-        </w:rPr>
-        <w:t>Q</w:t>
-      </w:r>
-      <w:r>
-        <w:rPr>
-          <w:color w:val="000000"/>
-          <w:lang w:val="en-US"/>
-        </w:rPr>
-        <w:t xml:space="preserve">RegExp -  </w:t>
-      </w:r>
-      <w:r>
-        <w:rPr>
-          <w:color w:val="000000"/>
-          <w:lang w:val="uk-UA"/>
-        </w:rPr>
-        <w:t xml:space="preserve">Клас, що надає порівняння зі зразком за домоги регулярних виразів. Використовуєтться </w:t>
-      </w:r>
-      <w:r>
-        <w:rPr>
-          <w:color w:val="000000"/>
-          <w:lang w:val="uk-UA"/>
-        </w:rPr>
-        <w:t>для зберігання регулярного виразу.</w:t>
-      </w:r>
-    </w:p>
-    <w:p>
-      <w:pPr>
-        <w:pStyle w:val="Common"/>
-        <w:rPr>
-          <w:color w:val="000000"/>
-          <w:lang w:val="en-US"/>
-        </w:rPr>
-      </w:pPr>
-      <w:r>
-        <w:rPr>
-          <w:color w:val="000000"/>
-          <w:lang w:val="en-US"/>
-        </w:rPr>
-        <w:t>Q</w:t>
-      </w:r>
-      <w:r>
-        <w:rPr>
-          <w:color w:val="000000"/>
-          <w:lang w:val="en-US"/>
-        </w:rPr>
-        <w:t>RegExpValidator —</w:t>
+        <w:t>QRegExpValidator —</w:t>
       </w:r>
       <w:r>
         <w:rPr>
@@ -6401,13 +6080,7 @@
         <w:rPr>
           <w:lang w:val="uk-UA"/>
         </w:rPr>
-        <w:t xml:space="preserve">У даному розділі було описано мову програмування та її особливості. Також було описано </w:t>
-      </w:r>
-      <w:r>
-        <w:rPr>
-          <w:lang w:val="uk-UA"/>
-        </w:rPr>
-        <w:t>класи, що були використані в процесі розробки ПЗ та коротко для чого  саме були вони використані.</w:t>
+        <w:t>У даному розділі було описано мову програмування та її особливості. Також було описано класи, що були використані в процесі розробки ПЗ та коротко для чого  саме були вони використані.</w:t>
       </w:r>
     </w:p>
     <w:p>
@@ -6438,9 +6111,7 @@
     <w:p>
       <w:pPr>
         <w:pStyle w:val="Title1st"/>
-        <w:rPr>
-          <w:lang w:val="uk-UA"/>
-        </w:rPr>
+        <w:rPr/>
       </w:pPr>
       <w:bookmarkStart w:id="53" w:name="_Toc27629382"/>
       <w:bookmarkStart w:id="54" w:name="_Toc56533751"/>
@@ -6450,52 +6121,52 @@
         <w:rPr>
           <w:lang w:val="uk-UA"/>
         </w:rPr>
-        <w:t>3 основні рішення з реалізації компонентів системи</w:t>
+        <w:t>3 основні рішення з реалізації компонентів систем</w:t>
       </w:r>
       <w:bookmarkEnd w:id="53"/>
       <w:bookmarkEnd w:id="54"/>
       <w:bookmarkEnd w:id="55"/>
       <w:bookmarkEnd w:id="56"/>
-    </w:p>
-    <w:p>
-      <w:pPr>
-        <w:pStyle w:val="Common"/>
-        <w:rPr>
-          <w:lang w:val="uk-UA"/>
-        </w:rPr>
-      </w:pPr>
-      <w:r>
-        <w:rPr>
-          <w:lang w:val="uk-UA"/>
-        </w:rPr>
-        <w:t>В даному розділі розглянуті основні рішення з розробки класів, основні розроблені алгоритми, рішення щодо розробки інтерфейсу користувача, рішення щодо збереження даних та використання бази даних.</w:t>
-      </w:r>
-    </w:p>
-    <w:p>
-      <w:pPr>
-        <w:pStyle w:val="Common"/>
-        <w:rPr>
-          <w:lang w:val="uk-UA"/>
-        </w:rPr>
-      </w:pPr>
-      <w:r>
-        <w:rPr>
-          <w:lang w:val="uk-UA"/>
-        </w:rPr>
-      </w:r>
-    </w:p>
-    <w:p>
-      <w:pPr>
-        <w:pStyle w:val="Title2nd1"/>
-        <w:rPr/>
-      </w:pPr>
-      <w:bookmarkStart w:id="57" w:name="_Toc533520927"/>
-      <w:bookmarkStart w:id="58" w:name="_Toc27554813"/>
-      <w:bookmarkStart w:id="59" w:name="_Toc27629383"/>
-      <w:bookmarkStart w:id="60" w:name="_Toc56533752"/>
-      <w:r>
-        <w:rPr/>
-        <w:t>3.1 Основні рішення щодо розроблених класів</w:t>
+      <w:r>
+        <w:rPr>
+          <w:lang w:val="uk-UA"/>
+        </w:rPr>
+        <w:t>и</w:t>
+      </w:r>
+    </w:p>
+    <w:p>
+      <w:pPr>
+        <w:pStyle w:val="Normal"/>
+        <w:rPr>
+          <w:rStyle w:val="Tlidtranslation"/>
+          <w:rFonts w:ascii="Times New Roman" w:hAnsi="Times New Roman"/>
+          <w:sz w:val="28"/>
+        </w:rPr>
+      </w:pPr>
+      <w:r>
+        <w:rPr>
+          <w:rFonts w:ascii="Times New Roman" w:hAnsi="Times New Roman"/>
+          <w:sz w:val="28"/>
+        </w:rPr>
+      </w:r>
+      <w:r>
+        <w:br w:type="page"/>
+      </w:r>
+    </w:p>
+    <w:p>
+      <w:pPr>
+        <w:pStyle w:val="Title1st"/>
+        <w:rPr/>
+      </w:pPr>
+      <w:bookmarkStart w:id="57" w:name="_Toc533520969"/>
+      <w:bookmarkStart w:id="58" w:name="_Toc27554848"/>
+      <w:bookmarkStart w:id="59" w:name="_Toc27629417"/>
+      <w:bookmarkStart w:id="60" w:name="_Toc56533769"/>
+      <w:r>
+        <w:rPr>
+          <w:lang w:val="uk-UA"/>
+        </w:rPr>
+        <w:t>4 керівництво програміста</w:t>
       </w:r>
       <w:bookmarkEnd w:id="57"/>
       <w:bookmarkEnd w:id="58"/>
@@ -6504,137 +6175,18 @@
     </w:p>
     <w:p>
       <w:pPr>
-        <w:pStyle w:val="Common"/>
-        <w:rPr>
-          <w:lang w:val="uk-UA"/>
-        </w:rPr>
-      </w:pPr>
-      <w:r>
-        <w:rPr>
-          <w:lang w:val="uk-UA"/>
-        </w:rPr>
-      </w:r>
-    </w:p>
-    <w:p>
-      <w:pPr>
-        <w:pStyle w:val="Common"/>
-        <w:rPr>
-          <w:lang w:val="uk-UA"/>
-        </w:rPr>
-      </w:pPr>
-      <w:r>
-        <w:rPr>
-          <w:lang w:val="uk-UA"/>
-        </w:rPr>
-        <w:t>Структура програми складається з 18 класу, 15 з яких – користувацькі, 3 – класи форм. Один з користувацьких класів є абстрактним. Діаграми користувацьких класів знаходяться у додатку А.</w:t>
-      </w:r>
-    </w:p>
-    <w:p>
-      <w:pPr>
-        <w:pStyle w:val="Common"/>
-        <w:rPr>
-          <w:lang w:val="uk-UA"/>
-        </w:rPr>
-      </w:pPr>
-      <w:r>
-        <w:rPr>
-          <w:lang w:val="uk-UA"/>
-        </w:rPr>
-        <w:t>Класову структуру програми зображено на рисунку 3.1.</w:t>
-      </w:r>
-    </w:p>
-    <w:p>
-      <w:pPr>
-        <w:pStyle w:val="Common"/>
-        <w:rPr>
-          <w:lang w:val="uk-UA"/>
-        </w:rPr>
-      </w:pPr>
-      <w:r>
-        <w:rPr>
-          <w:lang w:val="uk-UA"/>
-        </w:rPr>
-      </w:r>
-    </w:p>
-    <w:p>
-      <w:pPr>
-        <w:pStyle w:val="Picture1"/>
-        <w:rPr/>
-      </w:pPr>
-      <w:r>
-        <w:rPr/>
-        <w:drawing>
-          <wp:inline distT="0" distB="0" distL="0" distR="0">
-            <wp:extent cx="1630680" cy="3615055"/>
-            <wp:effectExtent l="0" t="0" r="0" b="0"/>
-            <wp:docPr id="4" name="Рисунок 43" descr=""/>
-            <wp:cNvGraphicFramePr>
-              <a:graphicFrameLocks xmlns:a="http://schemas.openxmlformats.org/drawingml/2006/main" noChangeAspect="1"/>
-            </wp:cNvGraphicFramePr>
-            <a:graphic xmlns:a="http://schemas.openxmlformats.org/drawingml/2006/main">
-              <a:graphicData uri="http://schemas.openxmlformats.org/drawingml/2006/picture">
-                <pic:pic xmlns:pic="http://schemas.openxmlformats.org/drawingml/2006/picture">
-                  <pic:nvPicPr>
-                    <pic:cNvPr id="4" name="Рисунок 43" descr=""/>
-                    <pic:cNvPicPr>
-                      <a:picLocks noChangeAspect="1" noChangeArrowheads="1"/>
-                    </pic:cNvPicPr>
-                  </pic:nvPicPr>
-                  <pic:blipFill>
-                    <a:blip r:embed="rId5"/>
-                    <a:stretch>
-                      <a:fillRect/>
-                    </a:stretch>
-                  </pic:blipFill>
-                  <pic:spPr bwMode="auto">
-                    <a:xfrm>
-                      <a:off x="0" y="0"/>
-                      <a:ext cx="1630680" cy="3615055"/>
-                    </a:xfrm>
-                    <a:prstGeom prst="rect">
-                      <a:avLst/>
-                    </a:prstGeom>
-                  </pic:spPr>
-                </pic:pic>
-              </a:graphicData>
-            </a:graphic>
-          </wp:inline>
-        </w:drawing>
-      </w:r>
-    </w:p>
-    <w:p>
-      <w:pPr>
-        <w:pStyle w:val="Common"/>
-        <w:ind w:hanging="0"/>
-        <w:rPr/>
-      </w:pPr>
-      <w:r>
-        <w:rPr>
-          <w:lang w:val="uk-UA"/>
-        </w:rPr>
-        <w:t xml:space="preserve">                         </w:t>
-      </w:r>
-      <w:r>
-        <w:rPr/>
-        <w:t xml:space="preserve">  </w:t>
-      </w:r>
-      <w:r>
-        <w:rPr/>
-        <w:t>Рисунок 3.1 – Класова структура програми</w:t>
-      </w:r>
-    </w:p>
-    <w:p>
-      <w:pPr>
         <w:pStyle w:val="Normal"/>
         <w:rPr>
           <w:rFonts w:ascii="Times New Roman" w:hAnsi="Times New Roman"/>
           <w:sz w:val="28"/>
+          <w:lang w:val="uk-UA"/>
         </w:rPr>
       </w:pPr>
       <w:r>
         <w:rPr>
           <w:rFonts w:ascii="Times New Roman" w:hAnsi="Times New Roman"/>
           <w:sz w:val="28"/>
+          <w:lang w:val="uk-UA"/>
         </w:rPr>
       </w:r>
       <w:r>
@@ -6643,5491 +6195,143 @@
     </w:p>
     <w:p>
       <w:pPr>
-        <w:pStyle w:val="Title3rd1"/>
-        <w:rPr/>
-      </w:pPr>
-      <w:bookmarkStart w:id="61" w:name="_Toc27554814"/>
-      <w:bookmarkStart w:id="62" w:name="_Toc27629384"/>
-      <w:bookmarkStart w:id="63" w:name="_Toc56533753"/>
-      <w:bookmarkStart w:id="64" w:name="_Toc533520928"/>
-      <w:r>
-        <w:rPr/>
-        <w:t xml:space="preserve">3.1.1 </w:t>
+        <w:pStyle w:val="Title1st"/>
+        <w:rPr>
+          <w:rFonts w:ascii="Times New Roman" w:hAnsi="Times New Roman"/>
+          <w:sz w:val="28"/>
+          <w:lang w:val="uk-UA"/>
+        </w:rPr>
+      </w:pPr>
+      <w:bookmarkStart w:id="61" w:name="_Toc27554862"/>
+      <w:bookmarkStart w:id="62" w:name="_Toc27629431"/>
+      <w:bookmarkStart w:id="63" w:name="_Toc56533782"/>
+      <w:bookmarkStart w:id="64" w:name="_Toc533520983"/>
+      <w:r>
+        <w:rPr>
+          <w:lang w:val="uk-UA"/>
+        </w:rPr>
+        <w:t xml:space="preserve">5 керівництво </w:t>
       </w:r>
       <w:bookmarkEnd w:id="64"/>
       <w:r>
-        <w:rPr/>
-        <w:t xml:space="preserve">Клас </w:t>
-      </w:r>
-      <w:r>
-        <w:rPr>
-          <w:lang w:val="en-US"/>
-        </w:rPr>
-        <w:t>LoadFiles</w:t>
+        <w:rPr>
+          <w:lang w:val="uk-UA"/>
+        </w:rPr>
+        <w:t>користувача</w:t>
       </w:r>
       <w:bookmarkEnd w:id="61"/>
       <w:bookmarkEnd w:id="62"/>
       <w:bookmarkEnd w:id="63"/>
-    </w:p>
-    <w:p>
-      <w:pPr>
-        <w:pStyle w:val="Common"/>
-        <w:rPr>
-          <w:lang w:val="uk-UA"/>
-        </w:rPr>
-      </w:pPr>
-      <w:r>
-        <w:rPr>
-          <w:lang w:val="uk-UA"/>
-        </w:rPr>
-      </w:r>
-    </w:p>
-    <w:p>
-      <w:pPr>
-        <w:pStyle w:val="Common"/>
-        <w:rPr>
-          <w:b/>
-          <w:b/>
-          <w:i/>
-          <w:i/>
-          <w:lang w:val="uk-UA"/>
-        </w:rPr>
-      </w:pPr>
-      <w:r>
-        <w:rPr>
-          <w:lang w:val="uk-UA"/>
-        </w:rPr>
-        <w:t xml:space="preserve">Клас </w:t>
-      </w:r>
-      <w:r>
-        <w:rPr>
-          <w:lang w:val="en-US"/>
-        </w:rPr>
-        <w:t>LoadFiles</w:t>
-      </w:r>
-      <w:r>
-        <w:rPr>
-          <w:lang w:val="uk-UA"/>
-        </w:rPr>
-        <w:t xml:space="preserve"> містить у собі основний інструментарій для роботи із завантаження файлів </w:t>
-      </w:r>
-      <w:r>
-        <w:rPr>
-          <w:lang w:val="en-US"/>
-        </w:rPr>
-        <w:t>Excel</w:t>
-      </w:r>
-      <w:r>
-        <w:rPr>
-          <w:lang w:val="uk-UA"/>
-        </w:rPr>
-        <w:t>, перевірки та форматування цих даних перед занесенням у базу даних (БД), встановлення зв’язку із БД, розриву цього зв’язку та завантаження інформації з таблиць, що є в наявності у БД. Код файлу визначення класу знаходиться в додатку Б. Дані та методи класу наведені у таблиці 3.1.</w:t>
-      </w:r>
-    </w:p>
-    <w:p>
-      <w:pPr>
-        <w:pStyle w:val="Title3rd1"/>
-        <w:ind w:hanging="0"/>
-        <w:rPr>
-          <w:b w:val="false"/>
-          <w:b w:val="false"/>
-          <w:bCs/>
-          <w:i w:val="false"/>
-          <w:i w:val="false"/>
-          <w:iCs/>
-          <w:lang w:val="uk-UA"/>
-        </w:rPr>
-      </w:pPr>
-      <w:r>
-        <w:rPr>
-          <w:b w:val="false"/>
-          <w:bCs/>
-          <w:i w:val="false"/>
-          <w:iCs/>
-          <w:lang w:val="uk-UA"/>
-        </w:rPr>
-      </w:r>
-    </w:p>
-    <w:p>
-      <w:pPr>
-        <w:pStyle w:val="Common"/>
-        <w:rPr/>
-      </w:pPr>
-      <w:r>
-        <w:rPr>
-          <w:lang w:val="uk-UA"/>
-        </w:rPr>
-        <w:t>Таблиця 3.1 – Опис полів та методів класу LoadFiles</w:t>
-      </w:r>
-    </w:p>
-    <w:tbl>
-      <w:tblPr>
-        <w:tblStyle w:val="af9"/>
-        <w:tblW w:w="9571" w:type="dxa"/>
-        <w:jc w:val="left"/>
-        <w:tblInd w:w="0" w:type="dxa"/>
-        <w:tblCellMar>
-          <w:top w:w="0" w:type="dxa"/>
-          <w:left w:w="108" w:type="dxa"/>
-          <w:bottom w:w="0" w:type="dxa"/>
-          <w:right w:w="108" w:type="dxa"/>
-        </w:tblCellMar>
-        <w:tblLook w:firstRow="1" w:noVBand="1" w:lastRow="0" w:firstColumn="1" w:lastColumn="0" w:noHBand="0" w:val="04a0"/>
-      </w:tblPr>
-      <w:tblGrid>
-        <w:gridCol w:w="4786"/>
-        <w:gridCol w:w="4784"/>
-      </w:tblGrid>
-      <w:tr>
-        <w:trPr/>
-        <w:tc>
-          <w:tcPr>
-            <w:tcW w:w="4786" w:type="dxa"/>
-            <w:tcBorders/>
-            <w:shd w:fill="auto" w:val="clear"/>
-            <w:vAlign w:val="center"/>
-          </w:tcPr>
-          <w:p>
-            <w:pPr>
-              <w:pStyle w:val="CommonTable"/>
-              <w:spacing w:lineRule="auto" w:line="240" w:before="0" w:after="0"/>
-              <w:jc w:val="center"/>
-              <w:rPr>
-                <w:lang w:val="en-US"/>
-              </w:rPr>
-            </w:pPr>
-            <w:r>
-              <w:rPr>
-                <w:lang w:val="en-US"/>
-              </w:rPr>
-              <w:t>Поля та методи класу</w:t>
-            </w:r>
-          </w:p>
-        </w:tc>
-        <w:tc>
-          <w:tcPr>
-            <w:tcW w:w="4784" w:type="dxa"/>
-            <w:tcBorders/>
-            <w:shd w:fill="auto" w:val="clear"/>
-            <w:vAlign w:val="center"/>
-          </w:tcPr>
-          <w:p>
-            <w:pPr>
-              <w:pStyle w:val="CommonTable"/>
-              <w:spacing w:lineRule="auto" w:line="240" w:before="0" w:after="0"/>
-              <w:jc w:val="center"/>
-              <w:rPr>
-                <w:lang w:val="en-US"/>
-              </w:rPr>
-            </w:pPr>
-            <w:r>
-              <w:rPr>
-                <w:lang w:val="en-US"/>
-              </w:rPr>
-              <w:t>Опис</w:t>
-            </w:r>
-          </w:p>
-        </w:tc>
-      </w:tr>
-      <w:tr>
-        <w:trPr/>
-        <w:tc>
-          <w:tcPr>
-            <w:tcW w:w="4786" w:type="dxa"/>
-            <w:tcBorders/>
-            <w:shd w:fill="auto" w:val="clear"/>
-            <w:vAlign w:val="center"/>
-          </w:tcPr>
-          <w:p>
-            <w:pPr>
-              <w:pStyle w:val="CommonTable"/>
-              <w:spacing w:lineRule="auto" w:line="240" w:before="0" w:after="0"/>
-              <w:jc w:val="center"/>
-              <w:rPr>
-                <w:b/>
-                <w:b/>
-              </w:rPr>
-            </w:pPr>
-            <w:r>
-              <w:rPr>
-                <w:b/>
-                <w:lang w:val="en-US"/>
-              </w:rPr>
-              <w:t>1</w:t>
-            </w:r>
-          </w:p>
-        </w:tc>
-        <w:tc>
-          <w:tcPr>
-            <w:tcW w:w="4784" w:type="dxa"/>
-            <w:tcBorders/>
-            <w:shd w:fill="auto" w:val="clear"/>
-            <w:vAlign w:val="center"/>
-          </w:tcPr>
-          <w:p>
-            <w:pPr>
-              <w:pStyle w:val="CommonTable"/>
-              <w:spacing w:lineRule="auto" w:line="240" w:before="0" w:after="0"/>
-              <w:jc w:val="center"/>
-              <w:rPr>
-                <w:b/>
-                <w:b/>
-              </w:rPr>
-            </w:pPr>
-            <w:r>
-              <w:rPr>
-                <w:b/>
-                <w:lang w:val="en-US"/>
-              </w:rPr>
-              <w:t>2</w:t>
-            </w:r>
-          </w:p>
-        </w:tc>
-      </w:tr>
-      <w:tr>
-        <w:trPr/>
-        <w:tc>
-          <w:tcPr>
-            <w:tcW w:w="9570" w:type="dxa"/>
-            <w:gridSpan w:val="2"/>
-            <w:tcBorders/>
-            <w:shd w:fill="auto" w:val="clear"/>
-            <w:vAlign w:val="center"/>
-          </w:tcPr>
-          <w:p>
-            <w:pPr>
-              <w:pStyle w:val="CommonTable"/>
-              <w:spacing w:lineRule="auto" w:line="240" w:before="0" w:after="0"/>
-              <w:jc w:val="center"/>
-              <w:rPr>
-                <w:b/>
-                <w:b/>
-                <w:i/>
-                <w:i/>
-              </w:rPr>
-            </w:pPr>
-            <w:r>
-              <w:rPr>
-                <w:b/>
-                <w:i/>
-                <w:lang w:val="en-US"/>
-              </w:rPr>
-              <w:t>public:</w:t>
-            </w:r>
-          </w:p>
-        </w:tc>
-      </w:tr>
-      <w:tr>
-        <w:trPr/>
-        <w:tc>
-          <w:tcPr>
-            <w:tcW w:w="4786" w:type="dxa"/>
-            <w:tcBorders/>
-            <w:shd w:fill="auto" w:val="clear"/>
-          </w:tcPr>
-          <w:p>
-            <w:pPr>
-              <w:pStyle w:val="CommonTable"/>
-              <w:spacing w:lineRule="auto" w:line="240" w:before="0" w:after="0"/>
-              <w:rPr>
-                <w:lang w:val="en-US"/>
-              </w:rPr>
-            </w:pPr>
-            <w:r>
-              <w:rPr>
-                <w:lang w:val="en-US"/>
-              </w:rPr>
-              <w:t>SQLiteConnection DB</w:t>
-            </w:r>
-          </w:p>
-        </w:tc>
-        <w:tc>
-          <w:tcPr>
-            <w:tcW w:w="4784" w:type="dxa"/>
-            <w:tcBorders/>
-            <w:shd w:fill="auto" w:val="clear"/>
-          </w:tcPr>
-          <w:p>
-            <w:pPr>
-              <w:pStyle w:val="CommonTable"/>
-              <w:spacing w:lineRule="auto" w:line="240" w:before="0" w:after="0"/>
-              <w:rPr>
-                <w:lang w:val="ru-RU"/>
-              </w:rPr>
-            </w:pPr>
-            <w:r>
-              <w:rPr>
-                <w:lang w:val="ru-RU"/>
-              </w:rPr>
-              <w:t>Змінна, за допомогою якої встановлюється зв'язок із БД.</w:t>
-            </w:r>
-          </w:p>
-        </w:tc>
-      </w:tr>
-      <w:tr>
-        <w:trPr/>
-        <w:tc>
-          <w:tcPr>
-            <w:tcW w:w="4786" w:type="dxa"/>
-            <w:tcBorders/>
-            <w:shd w:fill="auto" w:val="clear"/>
-          </w:tcPr>
-          <w:p>
-            <w:pPr>
-              <w:pStyle w:val="CommonTable"/>
-              <w:spacing w:lineRule="auto" w:line="240" w:before="0" w:after="0"/>
-              <w:rPr>
-                <w:lang w:val="en-US"/>
-              </w:rPr>
-            </w:pPr>
-            <w:r>
-              <w:rPr>
-                <w:lang w:val="en-US"/>
-              </w:rPr>
-              <w:t>public static DataTable loadTable(string nameOfTable, bool flag = true)</w:t>
-            </w:r>
-          </w:p>
-        </w:tc>
-        <w:tc>
-          <w:tcPr>
-            <w:tcW w:w="4784" w:type="dxa"/>
-            <w:tcBorders/>
-            <w:shd w:fill="auto" w:val="clear"/>
-          </w:tcPr>
-          <w:p>
-            <w:pPr>
-              <w:pStyle w:val="CommonTable"/>
-              <w:spacing w:lineRule="auto" w:line="240" w:before="0" w:after="0"/>
-              <w:rPr>
-                <w:lang w:val="ru-RU"/>
-              </w:rPr>
-            </w:pPr>
-            <w:r>
-              <w:rPr>
-                <w:lang w:val="ru-RU"/>
-              </w:rPr>
-              <w:t xml:space="preserve">Метод, що дозволяє отримати дані певної таблиці з БД та, за бажання, очистити поле </w:t>
-            </w:r>
-            <w:r>
-              <w:rPr>
-                <w:lang w:val="en-US"/>
-              </w:rPr>
-              <w:t>Id</w:t>
-            </w:r>
-            <w:r>
-              <w:rPr>
-                <w:lang w:val="ru-RU"/>
-              </w:rPr>
-              <w:t>.</w:t>
-            </w:r>
-          </w:p>
-        </w:tc>
-      </w:tr>
-      <w:tr>
-        <w:trPr/>
-        <w:tc>
-          <w:tcPr>
-            <w:tcW w:w="4786" w:type="dxa"/>
-            <w:tcBorders/>
-            <w:shd w:fill="auto" w:val="clear"/>
-          </w:tcPr>
-          <w:p>
-            <w:pPr>
-              <w:pStyle w:val="CommonTable"/>
-              <w:spacing w:lineRule="auto" w:line="240" w:before="0" w:after="0"/>
-              <w:rPr>
-                <w:lang w:val="en-US"/>
-              </w:rPr>
-            </w:pPr>
-            <w:r>
-              <w:rPr>
-                <w:lang w:val="en-US"/>
-              </w:rPr>
-              <w:t>public void LoadDB(string dataSource)</w:t>
-            </w:r>
-          </w:p>
-        </w:tc>
-        <w:tc>
-          <w:tcPr>
-            <w:tcW w:w="4784" w:type="dxa"/>
-            <w:tcBorders/>
-            <w:shd w:fill="auto" w:val="clear"/>
-          </w:tcPr>
-          <w:p>
-            <w:pPr>
-              <w:pStyle w:val="CommonTable"/>
-              <w:spacing w:lineRule="auto" w:line="240" w:before="0" w:after="0"/>
-              <w:rPr>
-                <w:lang w:val="en-US"/>
-              </w:rPr>
-            </w:pPr>
-            <w:r>
-              <w:rPr>
-                <w:lang w:val="en-US"/>
-              </w:rPr>
-              <w:t>Метод, що створює зв'язок із БД.</w:t>
-            </w:r>
-          </w:p>
-        </w:tc>
-      </w:tr>
-      <w:tr>
-        <w:trPr/>
-        <w:tc>
-          <w:tcPr>
-            <w:tcW w:w="4786" w:type="dxa"/>
-            <w:tcBorders/>
-            <w:shd w:fill="auto" w:val="clear"/>
-          </w:tcPr>
-          <w:p>
-            <w:pPr>
-              <w:pStyle w:val="CommonTable"/>
-              <w:spacing w:lineRule="auto" w:line="240" w:before="0" w:after="0"/>
-              <w:rPr>
-                <w:lang w:val="en-US"/>
-              </w:rPr>
-            </w:pPr>
-            <w:r>
-              <w:rPr>
-                <w:lang w:val="en-US"/>
-              </w:rPr>
-              <w:t>public void CloseDB()</w:t>
-            </w:r>
-          </w:p>
-        </w:tc>
-        <w:tc>
-          <w:tcPr>
-            <w:tcW w:w="4784" w:type="dxa"/>
-            <w:tcBorders/>
-            <w:shd w:fill="auto" w:val="clear"/>
-          </w:tcPr>
-          <w:p>
-            <w:pPr>
-              <w:pStyle w:val="CommonTable"/>
-              <w:spacing w:lineRule="auto" w:line="240" w:before="0" w:after="0"/>
-              <w:rPr>
-                <w:lang w:val="en-US"/>
-              </w:rPr>
-            </w:pPr>
-            <w:r>
-              <w:rPr>
-                <w:lang w:val="en-US"/>
-              </w:rPr>
-              <w:t>Метод, що розриває зв'язок із БД.</w:t>
-            </w:r>
-          </w:p>
-        </w:tc>
-      </w:tr>
-      <w:tr>
-        <w:trPr/>
-        <w:tc>
-          <w:tcPr>
-            <w:tcW w:w="4786" w:type="dxa"/>
-            <w:tcBorders/>
-            <w:shd w:fill="auto" w:val="clear"/>
-          </w:tcPr>
-          <w:p>
-            <w:pPr>
-              <w:pStyle w:val="CommonTable"/>
-              <w:spacing w:lineRule="auto" w:line="240" w:before="0" w:after="0"/>
-              <w:rPr>
-                <w:lang w:val="en-US"/>
-              </w:rPr>
-            </w:pPr>
-            <w:r>
-              <w:rPr>
-                <w:lang w:val="en-US"/>
-              </w:rPr>
-              <w:t>public void LoadExcelFileForCurriculum (string filename, string name_of_course)</w:t>
-            </w:r>
-          </w:p>
-        </w:tc>
-        <w:tc>
-          <w:tcPr>
-            <w:tcW w:w="4784" w:type="dxa"/>
-            <w:tcBorders/>
-            <w:shd w:fill="auto" w:val="clear"/>
-          </w:tcPr>
-          <w:p>
-            <w:pPr>
-              <w:pStyle w:val="CommonTable"/>
-              <w:spacing w:lineRule="auto" w:line="240" w:before="0" w:after="0"/>
-              <w:rPr>
-                <w:lang w:val="ru-RU"/>
-              </w:rPr>
-            </w:pPr>
-            <w:r>
-              <w:rPr>
-                <w:lang w:val="ru-RU"/>
-              </w:rPr>
-              <w:t xml:space="preserve">Метод, що дозволяє отримати дані про навчальний план за допомогою </w:t>
-            </w:r>
-            <w:r>
-              <w:rPr>
-                <w:lang w:val="en-US"/>
-              </w:rPr>
-              <w:t>Excel</w:t>
-            </w:r>
-            <w:r>
-              <w:rPr>
-                <w:lang w:val="ru-RU"/>
-              </w:rPr>
-              <w:t xml:space="preserve">-файлу, замінити тип аудиторії та назву кафедри на відповідне </w:t>
-            </w:r>
-            <w:r>
-              <w:rPr>
-                <w:lang w:val="en-US"/>
-              </w:rPr>
-              <w:t>Id</w:t>
-            </w:r>
-            <w:r>
-              <w:rPr>
-                <w:lang w:val="ru-RU"/>
-              </w:rPr>
-              <w:t xml:space="preserve"> та перенести їх у БД </w:t>
-            </w:r>
-          </w:p>
-        </w:tc>
-      </w:tr>
-    </w:tbl>
-    <w:p>
-      <w:pPr>
-        <w:pStyle w:val="CommonTable"/>
-        <w:rPr>
-          <w:lang w:val="ru-RU"/>
-        </w:rPr>
-      </w:pPr>
-      <w:r>
-        <w:rPr>
-          <w:lang w:val="ru-RU"/>
-        </w:rPr>
-      </w:r>
-    </w:p>
-    <w:p>
-      <w:pPr>
-        <w:pStyle w:val="CommonTable"/>
-        <w:rPr>
-          <w:lang w:val="ru-RU"/>
-        </w:rPr>
-      </w:pPr>
-      <w:r>
-        <w:rPr>
-          <w:lang w:val="ru-RU"/>
-        </w:rPr>
-      </w:r>
-    </w:p>
-    <w:p>
-      <w:pPr>
-        <w:pStyle w:val="CommonTable"/>
-        <w:rPr>
-          <w:lang w:val="ru-RU"/>
-        </w:rPr>
-      </w:pPr>
-      <w:r>
-        <w:rPr>
-          <w:lang w:val="ru-RU"/>
-        </w:rPr>
-      </w:r>
-    </w:p>
-    <w:p>
-      <w:pPr>
-        <w:pStyle w:val="CommonTable"/>
-        <w:rPr>
-          <w:lang w:val="ru-RU"/>
-        </w:rPr>
-      </w:pPr>
-      <w:r>
-        <w:rPr>
-          <w:lang w:val="ru-RU"/>
-        </w:rPr>
-      </w:r>
-    </w:p>
-    <w:p>
-      <w:pPr>
-        <w:pStyle w:val="CommonTable"/>
-        <w:rPr>
-          <w:lang w:val="ru-RU"/>
-        </w:rPr>
-      </w:pPr>
-      <w:r>
-        <w:rPr>
-          <w:lang w:val="ru-RU"/>
-        </w:rPr>
-      </w:r>
-    </w:p>
-    <w:p>
-      <w:pPr>
-        <w:pStyle w:val="Common"/>
-        <w:rPr>
-          <w:lang w:val="uk-UA"/>
-        </w:rPr>
-      </w:pPr>
-      <w:r>
-        <w:rPr>
-          <w:lang w:val="uk-UA"/>
-        </w:rPr>
-        <w:t>Продовження таблиці 3.1</w:t>
-      </w:r>
-    </w:p>
-    <w:tbl>
-      <w:tblPr>
-        <w:tblStyle w:val="af9"/>
-        <w:tblW w:w="9571" w:type="dxa"/>
-        <w:jc w:val="left"/>
-        <w:tblInd w:w="0" w:type="dxa"/>
-        <w:tblCellMar>
-          <w:top w:w="0" w:type="dxa"/>
-          <w:left w:w="108" w:type="dxa"/>
-          <w:bottom w:w="0" w:type="dxa"/>
-          <w:right w:w="108" w:type="dxa"/>
-        </w:tblCellMar>
-        <w:tblLook w:firstRow="1" w:noVBand="1" w:lastRow="0" w:firstColumn="1" w:lastColumn="0" w:noHBand="0" w:val="04a0"/>
-      </w:tblPr>
-      <w:tblGrid>
-        <w:gridCol w:w="4786"/>
-        <w:gridCol w:w="4784"/>
-      </w:tblGrid>
-      <w:tr>
-        <w:trPr/>
-        <w:tc>
-          <w:tcPr>
-            <w:tcW w:w="4786" w:type="dxa"/>
-            <w:tcBorders/>
-            <w:shd w:fill="auto" w:val="clear"/>
-            <w:vAlign w:val="center"/>
-          </w:tcPr>
-          <w:p>
-            <w:pPr>
-              <w:pStyle w:val="CommonTable"/>
-              <w:spacing w:lineRule="auto" w:line="240" w:before="0" w:after="0"/>
-              <w:jc w:val="center"/>
-              <w:rPr>
-                <w:b/>
-                <w:b/>
-              </w:rPr>
-            </w:pPr>
-            <w:r>
-              <w:rPr>
-                <w:b/>
-                <w:lang w:val="en-US"/>
-              </w:rPr>
-              <w:t>1</w:t>
-            </w:r>
-          </w:p>
-        </w:tc>
-        <w:tc>
-          <w:tcPr>
-            <w:tcW w:w="4784" w:type="dxa"/>
-            <w:tcBorders/>
-            <w:shd w:fill="auto" w:val="clear"/>
-            <w:vAlign w:val="center"/>
-          </w:tcPr>
-          <w:p>
-            <w:pPr>
-              <w:pStyle w:val="CommonTable"/>
-              <w:spacing w:lineRule="auto" w:line="240" w:before="0" w:after="0"/>
-              <w:jc w:val="center"/>
-              <w:rPr>
-                <w:b/>
-                <w:b/>
-              </w:rPr>
-            </w:pPr>
-            <w:r>
-              <w:rPr>
-                <w:b/>
-                <w:lang w:val="en-US"/>
-              </w:rPr>
-              <w:t>2</w:t>
-            </w:r>
-          </w:p>
-        </w:tc>
-      </w:tr>
-      <w:tr>
-        <w:trPr/>
-        <w:tc>
-          <w:tcPr>
-            <w:tcW w:w="4786" w:type="dxa"/>
-            <w:tcBorders/>
-            <w:shd w:fill="auto" w:val="clear"/>
-            <w:vAlign w:val="center"/>
-          </w:tcPr>
-          <w:p>
-            <w:pPr>
-              <w:pStyle w:val="CommonTable"/>
-              <w:spacing w:lineRule="auto" w:line="240" w:before="0" w:after="0"/>
-              <w:jc w:val="center"/>
-              <w:rPr>
-                <w:b/>
-                <w:b/>
-                <w:lang w:val="en-US"/>
-              </w:rPr>
-            </w:pPr>
-            <w:r>
-              <w:rPr>
-                <w:b/>
-                <w:lang w:val="en-US"/>
-              </w:rPr>
-            </w:r>
-          </w:p>
-        </w:tc>
-        <w:tc>
-          <w:tcPr>
-            <w:tcW w:w="4784" w:type="dxa"/>
-            <w:tcBorders/>
-            <w:shd w:fill="auto" w:val="clear"/>
-            <w:vAlign w:val="center"/>
-          </w:tcPr>
-          <w:p>
-            <w:pPr>
-              <w:pStyle w:val="CommonTable"/>
-              <w:spacing w:lineRule="auto" w:line="240" w:before="0" w:after="0"/>
-              <w:jc w:val="center"/>
-              <w:rPr>
-                <w:b/>
-                <w:b/>
-                <w:lang w:val="ru-RU"/>
-              </w:rPr>
-            </w:pPr>
-            <w:r>
-              <w:rPr>
-                <w:lang w:val="ru-RU"/>
-              </w:rPr>
-              <w:t>файлу, замінити тип аудиторії та назву кафедри</w:t>
-            </w:r>
-          </w:p>
-        </w:tc>
-      </w:tr>
-      <w:tr>
-        <w:trPr/>
-        <w:tc>
-          <w:tcPr>
-            <w:tcW w:w="4786" w:type="dxa"/>
-            <w:tcBorders/>
-            <w:shd w:fill="auto" w:val="clear"/>
-          </w:tcPr>
-          <w:p>
-            <w:pPr>
-              <w:pStyle w:val="CommonTable"/>
-              <w:spacing w:lineRule="auto" w:line="240" w:before="0" w:after="0"/>
-              <w:rPr>
-                <w:lang w:val="en-US"/>
-              </w:rPr>
-            </w:pPr>
-            <w:r>
-              <w:rPr>
-                <w:lang w:val="en-US"/>
-              </w:rPr>
-              <w:t>public void LoadExcelFileForProfessors(string filename)</w:t>
-            </w:r>
-          </w:p>
-        </w:tc>
-        <w:tc>
-          <w:tcPr>
-            <w:tcW w:w="4784" w:type="dxa"/>
-            <w:tcBorders/>
-            <w:shd w:fill="auto" w:val="clear"/>
-          </w:tcPr>
-          <w:p>
-            <w:pPr>
-              <w:pStyle w:val="CommonTable"/>
-              <w:spacing w:lineRule="auto" w:line="240" w:before="0" w:after="0"/>
-              <w:rPr>
-                <w:lang w:val="ru-RU"/>
-              </w:rPr>
-            </w:pPr>
-            <w:r>
-              <w:rPr>
-                <w:lang w:val="ru-RU"/>
-              </w:rPr>
-              <w:t xml:space="preserve">Отримує дані про викладачів за допомогою </w:t>
-            </w:r>
-            <w:r>
-              <w:rPr>
-                <w:lang w:val="en-US"/>
-              </w:rPr>
-              <w:t>Excel</w:t>
-            </w:r>
-            <w:r>
-              <w:rPr>
-                <w:lang w:val="ru-RU"/>
-              </w:rPr>
-              <w:t xml:space="preserve">-файлу, замінити посаду(ранг) викладача та назву кафедри на відповідне </w:t>
-            </w:r>
-            <w:r>
-              <w:rPr>
-                <w:lang w:val="en-US"/>
-              </w:rPr>
-              <w:t>Id</w:t>
-            </w:r>
-            <w:r>
-              <w:rPr>
-                <w:lang w:val="ru-RU"/>
-              </w:rPr>
-              <w:t xml:space="preserve"> та перенести їх у БД</w:t>
-            </w:r>
-          </w:p>
-        </w:tc>
-      </w:tr>
-      <w:tr>
-        <w:trPr/>
-        <w:tc>
-          <w:tcPr>
-            <w:tcW w:w="4786" w:type="dxa"/>
-            <w:tcBorders/>
-            <w:shd w:fill="auto" w:val="clear"/>
-            <w:vAlign w:val="center"/>
-          </w:tcPr>
-          <w:p>
-            <w:pPr>
-              <w:pStyle w:val="CommonTable"/>
-              <w:spacing w:lineRule="auto" w:line="240" w:before="0" w:after="0"/>
-              <w:rPr>
-                <w:lang w:val="en-US"/>
-              </w:rPr>
-            </w:pPr>
-            <w:r>
-              <w:rPr>
-                <w:lang w:val="en-US"/>
-              </w:rPr>
-              <w:t xml:space="preserve">public void LoadExcelFileForGroup(string filename) </w:t>
-            </w:r>
-          </w:p>
-        </w:tc>
-        <w:tc>
-          <w:tcPr>
-            <w:tcW w:w="4784" w:type="dxa"/>
-            <w:tcBorders/>
-            <w:shd w:fill="auto" w:val="clear"/>
-            <w:vAlign w:val="center"/>
-          </w:tcPr>
-          <w:p>
-            <w:pPr>
-              <w:pStyle w:val="CommonTable"/>
-              <w:spacing w:lineRule="auto" w:line="240" w:before="0" w:after="0"/>
-              <w:rPr>
-                <w:lang w:val="ru-RU"/>
-              </w:rPr>
-            </w:pPr>
-            <w:r>
-              <w:rPr>
-                <w:lang w:val="ru-RU"/>
-              </w:rPr>
-              <w:t xml:space="preserve">Отримує дані про потоки  та групи, що їм належить, за допомогою </w:t>
-            </w:r>
-            <w:r>
-              <w:rPr>
-                <w:lang w:val="en-US"/>
-              </w:rPr>
-              <w:t>Excel</w:t>
-            </w:r>
-            <w:r>
-              <w:rPr>
-                <w:lang w:val="ru-RU"/>
-              </w:rPr>
-              <w:t xml:space="preserve">-файлу (замінивши назву кафедри на відповідне </w:t>
-            </w:r>
-            <w:r>
-              <w:rPr>
-                <w:lang w:val="en-US"/>
-              </w:rPr>
-              <w:t>Id</w:t>
-            </w:r>
-            <w:r>
-              <w:rPr>
-                <w:lang w:val="ru-RU"/>
-              </w:rPr>
-              <w:t>) та перенести їх у БД, розділивши на 2 окремі таблиці.</w:t>
-            </w:r>
-          </w:p>
-        </w:tc>
-      </w:tr>
-      <w:tr>
-        <w:trPr/>
-        <w:tc>
-          <w:tcPr>
-            <w:tcW w:w="9570" w:type="dxa"/>
-            <w:gridSpan w:val="2"/>
-            <w:tcBorders/>
-            <w:shd w:fill="auto" w:val="clear"/>
-            <w:vAlign w:val="center"/>
-          </w:tcPr>
-          <w:p>
-            <w:pPr>
-              <w:pStyle w:val="CommonTable"/>
-              <w:spacing w:lineRule="auto" w:line="240" w:before="0" w:after="0"/>
-              <w:jc w:val="center"/>
-              <w:rPr>
-                <w:b/>
-                <w:b/>
-                <w:i/>
-                <w:i/>
-              </w:rPr>
-            </w:pPr>
-            <w:r>
-              <w:rPr>
-                <w:b/>
-                <w:i/>
-                <w:lang w:val="en-US"/>
-              </w:rPr>
-              <w:t>protected:</w:t>
-            </w:r>
-          </w:p>
-        </w:tc>
-      </w:tr>
-      <w:tr>
-        <w:trPr/>
-        <w:tc>
-          <w:tcPr>
-            <w:tcW w:w="4786" w:type="dxa"/>
-            <w:tcBorders/>
-            <w:shd w:fill="auto" w:val="clear"/>
-          </w:tcPr>
-          <w:p>
-            <w:pPr>
-              <w:pStyle w:val="CommonTable"/>
-              <w:spacing w:lineRule="auto" w:line="240" w:before="0" w:after="0"/>
-              <w:rPr>
-                <w:lang w:val="en-US"/>
-              </w:rPr>
-            </w:pPr>
-            <w:r>
-              <w:rPr>
-                <w:lang w:val="en-US"/>
-              </w:rPr>
-              <w:t>protected static void inputCheckForColumnsNames(ref DataTable dataTable)</w:t>
-            </w:r>
-          </w:p>
-        </w:tc>
-        <w:tc>
-          <w:tcPr>
-            <w:tcW w:w="4784" w:type="dxa"/>
-            <w:tcBorders/>
-            <w:shd w:fill="auto" w:val="clear"/>
-          </w:tcPr>
-          <w:p>
-            <w:pPr>
-              <w:pStyle w:val="CommonTable"/>
-              <w:spacing w:lineRule="auto" w:line="240" w:before="0" w:after="0"/>
-              <w:rPr>
-                <w:lang w:val="ru-RU"/>
-              </w:rPr>
-            </w:pPr>
-            <w:r>
-              <w:rPr>
-                <w:lang w:val="ru-RU"/>
-              </w:rPr>
-              <w:t xml:space="preserve">Превіряє на правильність та відповідність шаблону назви колонок у </w:t>
-            </w:r>
-            <w:r>
-              <w:rPr>
-                <w:lang w:val="en-US"/>
-              </w:rPr>
-              <w:t>Excel</w:t>
-            </w:r>
-            <w:r>
-              <w:rPr>
-                <w:lang w:val="ru-RU"/>
-              </w:rPr>
-              <w:t>-файлі, та замінює на стандартну для БД назву.</w:t>
-            </w:r>
-          </w:p>
-        </w:tc>
-      </w:tr>
-      <w:tr>
-        <w:trPr/>
-        <w:tc>
-          <w:tcPr>
-            <w:tcW w:w="4786" w:type="dxa"/>
-            <w:tcBorders/>
-            <w:shd w:fill="auto" w:val="clear"/>
-          </w:tcPr>
-          <w:p>
-            <w:pPr>
-              <w:pStyle w:val="CommonTable"/>
-              <w:spacing w:lineRule="auto" w:line="240" w:before="0" w:after="0"/>
-              <w:rPr>
-                <w:lang w:val="en-US"/>
-              </w:rPr>
-            </w:pPr>
-            <w:r>
-              <w:rPr>
-                <w:lang w:val="en-US"/>
-              </w:rPr>
-              <w:t>protected static int inputCheckForAuditoriumField(string input_data)</w:t>
-            </w:r>
-          </w:p>
-        </w:tc>
-        <w:tc>
-          <w:tcPr>
-            <w:tcW w:w="4784" w:type="dxa"/>
-            <w:tcBorders/>
-            <w:shd w:fill="auto" w:val="clear"/>
-          </w:tcPr>
-          <w:p>
-            <w:pPr>
-              <w:pStyle w:val="CommonTable"/>
-              <w:spacing w:lineRule="auto" w:line="240" w:before="0" w:after="0"/>
-              <w:rPr>
-                <w:lang w:val="ru-RU"/>
-              </w:rPr>
-            </w:pPr>
-            <w:r>
-              <w:rPr>
-                <w:lang w:val="ru-RU"/>
-              </w:rPr>
-              <w:t xml:space="preserve">Превіряє на правильність та відповідність шаблону назви типів аудиторій у </w:t>
-            </w:r>
-            <w:r>
-              <w:rPr>
-                <w:lang w:val="en-US"/>
-              </w:rPr>
-              <w:t>Excel</w:t>
-            </w:r>
-            <w:r>
-              <w:rPr>
-                <w:lang w:val="ru-RU"/>
-              </w:rPr>
-              <w:t>-файлі, та замінює на стандартну для БД назву.</w:t>
-            </w:r>
-          </w:p>
-        </w:tc>
-      </w:tr>
-      <w:tr>
-        <w:trPr/>
-        <w:tc>
-          <w:tcPr>
-            <w:tcW w:w="4786" w:type="dxa"/>
-            <w:tcBorders/>
-            <w:shd w:fill="auto" w:val="clear"/>
-          </w:tcPr>
-          <w:p>
-            <w:pPr>
-              <w:pStyle w:val="CommonTable"/>
-              <w:spacing w:lineRule="auto" w:line="240" w:before="0" w:after="0"/>
-              <w:rPr>
-                <w:lang w:val="en-US"/>
-              </w:rPr>
-            </w:pPr>
-            <w:r>
-              <w:rPr>
-                <w:lang w:val="en-US"/>
-              </w:rPr>
-              <w:t>protected static int inputCheckForDepartmentField(string input_data)</w:t>
-            </w:r>
-          </w:p>
-        </w:tc>
-        <w:tc>
-          <w:tcPr>
-            <w:tcW w:w="4784" w:type="dxa"/>
-            <w:tcBorders/>
-            <w:shd w:fill="auto" w:val="clear"/>
-          </w:tcPr>
-          <w:p>
-            <w:pPr>
-              <w:pStyle w:val="CommonTable"/>
-              <w:spacing w:lineRule="auto" w:line="240" w:before="0" w:after="0"/>
-              <w:rPr>
-                <w:lang w:val="ru-RU"/>
-              </w:rPr>
-            </w:pPr>
-            <w:r>
-              <w:rPr>
-                <w:lang w:val="ru-RU"/>
-              </w:rPr>
-              <w:t xml:space="preserve">Превіряє на правильність та відповідність шаблону назви кафедр у </w:t>
-            </w:r>
-            <w:r>
-              <w:rPr>
-                <w:lang w:val="en-US"/>
-              </w:rPr>
-              <w:t>Excel</w:t>
-            </w:r>
-            <w:r>
-              <w:rPr>
-                <w:lang w:val="ru-RU"/>
-              </w:rPr>
-              <w:t>-файлі, та замінює на стандартну для БД назву.</w:t>
-            </w:r>
-          </w:p>
-        </w:tc>
-      </w:tr>
-    </w:tbl>
-    <w:p>
-      <w:pPr>
-        <w:pStyle w:val="Common"/>
-        <w:rPr>
-          <w:lang w:val="uk-UA"/>
-        </w:rPr>
-      </w:pPr>
-      <w:r>
-        <w:rPr>
-          <w:lang w:val="uk-UA"/>
-        </w:rPr>
-      </w:r>
-    </w:p>
-    <w:p>
-      <w:pPr>
-        <w:pStyle w:val="Common"/>
-        <w:rPr>
-          <w:lang w:val="uk-UA"/>
-        </w:rPr>
-      </w:pPr>
-      <w:r>
-        <w:rPr>
-          <w:lang w:val="uk-UA"/>
-        </w:rPr>
-      </w:r>
-    </w:p>
-    <w:p>
-      <w:pPr>
-        <w:pStyle w:val="Common"/>
-        <w:rPr>
-          <w:lang w:val="uk-UA"/>
-        </w:rPr>
-      </w:pPr>
-      <w:r>
-        <w:rPr>
-          <w:lang w:val="uk-UA"/>
-        </w:rPr>
-      </w:r>
-    </w:p>
-    <w:p>
-      <w:pPr>
-        <w:pStyle w:val="Common"/>
-        <w:rPr>
-          <w:lang w:val="uk-UA"/>
-        </w:rPr>
-      </w:pPr>
-      <w:r>
-        <w:rPr>
-          <w:lang w:val="uk-UA"/>
-        </w:rPr>
-        <w:t>Продовження таблиці 3.1</w:t>
-      </w:r>
-    </w:p>
-    <w:tbl>
-      <w:tblPr>
-        <w:tblStyle w:val="af9"/>
-        <w:tblW w:w="9571" w:type="dxa"/>
-        <w:jc w:val="left"/>
-        <w:tblInd w:w="0" w:type="dxa"/>
-        <w:tblCellMar>
-          <w:top w:w="0" w:type="dxa"/>
-          <w:left w:w="108" w:type="dxa"/>
-          <w:bottom w:w="0" w:type="dxa"/>
-          <w:right w:w="108" w:type="dxa"/>
-        </w:tblCellMar>
-        <w:tblLook w:firstRow="1" w:noVBand="1" w:lastRow="0" w:firstColumn="1" w:lastColumn="0" w:noHBand="0" w:val="04a0"/>
-      </w:tblPr>
-      <w:tblGrid>
-        <w:gridCol w:w="4786"/>
-        <w:gridCol w:w="4784"/>
-      </w:tblGrid>
-      <w:tr>
-        <w:trPr/>
-        <w:tc>
-          <w:tcPr>
-            <w:tcW w:w="4786" w:type="dxa"/>
-            <w:tcBorders/>
-            <w:shd w:fill="auto" w:val="clear"/>
-          </w:tcPr>
-          <w:p>
-            <w:pPr>
-              <w:pStyle w:val="CommonTable"/>
-              <w:spacing w:lineRule="auto" w:line="240" w:before="0" w:after="0"/>
-              <w:rPr>
-                <w:lang w:val="en-US"/>
-              </w:rPr>
-            </w:pPr>
-            <w:r>
-              <w:rPr>
-                <w:lang w:val="en-US"/>
-              </w:rPr>
-              <w:t>protected static int inputCheckForProfessorsRankField(string input_data)</w:t>
-            </w:r>
-          </w:p>
-        </w:tc>
-        <w:tc>
-          <w:tcPr>
-            <w:tcW w:w="4784" w:type="dxa"/>
-            <w:tcBorders/>
-            <w:shd w:fill="auto" w:val="clear"/>
-          </w:tcPr>
-          <w:p>
-            <w:pPr>
-              <w:pStyle w:val="CommonTable"/>
-              <w:spacing w:lineRule="auto" w:line="240" w:before="0" w:after="0"/>
-              <w:rPr>
-                <w:lang w:val="ru-RU"/>
-              </w:rPr>
-            </w:pPr>
-            <w:r>
-              <w:rPr>
-                <w:lang w:val="ru-RU"/>
-              </w:rPr>
-              <w:t xml:space="preserve">Превіряє на правильність та відповідність шаблону назви посад викладачів у </w:t>
-            </w:r>
-            <w:r>
-              <w:rPr>
-                <w:lang w:val="en-US"/>
-              </w:rPr>
-              <w:t>Excel</w:t>
-            </w:r>
-            <w:r>
-              <w:rPr>
-                <w:lang w:val="ru-RU"/>
-              </w:rPr>
-              <w:t>-файлі, та замінює на стандартну для БД назву.</w:t>
-            </w:r>
-          </w:p>
-        </w:tc>
-      </w:tr>
-    </w:tbl>
-    <w:p>
-      <w:pPr>
-        <w:pStyle w:val="Title3rd1"/>
-        <w:ind w:hanging="0"/>
-        <w:rPr/>
-      </w:pPr>
-      <w:r>
-        <w:rPr/>
-      </w:r>
-    </w:p>
-    <w:p>
-      <w:pPr>
-        <w:pStyle w:val="Title3rd1"/>
-        <w:rPr>
-          <w:lang w:val="en-US"/>
-        </w:rPr>
-      </w:pPr>
-      <w:bookmarkStart w:id="65" w:name="_Toc27629385"/>
-      <w:bookmarkStart w:id="66" w:name="_Toc56533754"/>
-      <w:r>
-        <w:rPr>
-          <w:lang w:val="en-US"/>
-        </w:rPr>
-        <w:t xml:space="preserve">3.1.2 </w:t>
-      </w:r>
-      <w:r>
-        <w:rPr/>
-        <w:t>Клас</w:t>
-      </w:r>
-      <w:r>
-        <w:rPr>
-          <w:lang w:val="en-US"/>
-        </w:rPr>
-        <w:t xml:space="preserve"> ExportFiles</w:t>
+      <w:r>
+        <w:br w:type="page"/>
+      </w:r>
+    </w:p>
+    <w:p>
+      <w:pPr>
+        <w:pStyle w:val="Title1st"/>
+        <w:rPr/>
+      </w:pPr>
+      <w:bookmarkStart w:id="65" w:name="_Toc27554872"/>
+      <w:bookmarkStart w:id="66" w:name="_Toc27629441"/>
+      <w:bookmarkStart w:id="67" w:name="_Toc56533792"/>
+      <w:r>
+        <w:rPr/>
+        <w:t>Висновки</w:t>
       </w:r>
       <w:bookmarkEnd w:id="65"/>
       <w:bookmarkEnd w:id="66"/>
-    </w:p>
-    <w:p>
-      <w:pPr>
-        <w:pStyle w:val="Common"/>
-        <w:rPr>
-          <w:lang w:val="uk-UA"/>
-        </w:rPr>
-      </w:pPr>
-      <w:r>
-        <w:rPr>
-          <w:lang w:val="uk-UA"/>
-        </w:rPr>
-      </w:r>
-    </w:p>
-    <w:p>
-      <w:pPr>
-        <w:pStyle w:val="Common"/>
-        <w:rPr>
-          <w:lang w:val="en-US"/>
-        </w:rPr>
-      </w:pPr>
-      <w:r>
-        <w:rPr>
-          <w:lang w:val="uk-UA"/>
-        </w:rPr>
-        <w:t>…</w:t>
-      </w:r>
-      <w:r>
-        <w:rPr>
-          <w:lang w:val="uk-UA"/>
-        </w:rPr>
-        <w:t>.</w:t>
-      </w:r>
-    </w:p>
-    <w:p>
-      <w:pPr>
-        <w:pStyle w:val="Title3rd1"/>
-        <w:rPr>
-          <w:lang w:val="en-US"/>
-        </w:rPr>
-      </w:pPr>
-      <w:bookmarkStart w:id="67" w:name="_Toc27554816"/>
-      <w:bookmarkStart w:id="68" w:name="_Toc27629386"/>
-      <w:bookmarkStart w:id="69" w:name="_Toc56533755"/>
-      <w:r>
-        <w:rPr>
-          <w:lang w:val="en-US"/>
-        </w:rPr>
-        <w:t xml:space="preserve">3.1.3 </w:t>
-      </w:r>
-      <w:r>
-        <w:rPr/>
-        <w:t>Клас</w:t>
-      </w:r>
-      <w:r>
-        <w:rPr>
-          <w:lang w:val="en-US"/>
-        </w:rPr>
-        <w:t xml:space="preserve"> Flows</w:t>
-      </w:r>
       <w:bookmarkEnd w:id="67"/>
+    </w:p>
+    <w:p>
+      <w:pPr>
+        <w:pStyle w:val="Common"/>
+        <w:rPr>
+          <w:lang w:val="uk-UA"/>
+        </w:rPr>
+      </w:pPr>
+      <w:r>
+        <w:rPr>
+          <w:lang w:val="uk-UA"/>
+        </w:rPr>
+      </w:r>
+    </w:p>
+    <w:p>
+      <w:pPr>
+        <w:pStyle w:val="Normal"/>
+        <w:rPr>
+          <w:rFonts w:ascii="Times New Roman" w:hAnsi="Times New Roman"/>
+          <w:sz w:val="28"/>
+          <w:lang w:val="uk-UA"/>
+        </w:rPr>
+      </w:pPr>
+      <w:r>
+        <w:rPr>
+          <w:rFonts w:ascii="Times New Roman" w:hAnsi="Times New Roman"/>
+          <w:sz w:val="28"/>
+          <w:lang w:val="uk-UA"/>
+        </w:rPr>
+      </w:r>
+      <w:r>
+        <w:br w:type="page"/>
+      </w:r>
+    </w:p>
+    <w:p>
+      <w:pPr>
+        <w:pStyle w:val="Title1st"/>
+        <w:rPr>
+          <w:lang w:val="uk-UA"/>
+        </w:rPr>
+      </w:pPr>
+      <w:bookmarkStart w:id="68" w:name="_Toc27554873"/>
+      <w:bookmarkStart w:id="69" w:name="_Toc27629442"/>
+      <w:bookmarkStart w:id="70" w:name="_Toc56533793"/>
+      <w:r>
+        <w:rPr/>
+        <w:t>ПЕРЕЛІК ПОСИЛАНЬ</w:t>
+      </w:r>
       <w:bookmarkEnd w:id="68"/>
       <w:bookmarkEnd w:id="69"/>
-    </w:p>
-    <w:p>
-      <w:pPr>
-        <w:pStyle w:val="Common"/>
-        <w:rPr>
-          <w:lang w:val="en-US"/>
-        </w:rPr>
-      </w:pPr>
-      <w:r>
-        <w:rPr>
-          <w:lang w:val="en-US"/>
-        </w:rPr>
-      </w:r>
-    </w:p>
-    <w:p>
-      <w:pPr>
-        <w:pStyle w:val="Title3rd1"/>
-        <w:rPr>
-          <w:lang w:val="uk-UA"/>
-        </w:rPr>
-      </w:pPr>
-      <w:bookmarkStart w:id="70" w:name="_Toc27554817"/>
-      <w:bookmarkStart w:id="71" w:name="_Toc56533756"/>
-      <w:r>
-        <w:rPr>
-          <w:lang w:val="uk-UA"/>
-        </w:rPr>
-        <w:t>…</w:t>
-      </w:r>
-      <w:r>
-        <w:rPr>
-          <w:lang w:val="uk-UA"/>
-        </w:rPr>
-        <w:t>.</w:t>
+      <w:bookmarkEnd w:id="70"/>
+    </w:p>
+    <w:p>
+      <w:pPr>
+        <w:pStyle w:val="Normal"/>
+        <w:rPr>
+          <w:rFonts w:ascii="Times New Roman" w:hAnsi="Times New Roman"/>
+          <w:sz w:val="28"/>
+          <w:lang w:val="uk-UA"/>
+        </w:rPr>
+      </w:pPr>
+      <w:r>
+        <w:rPr>
+          <w:rFonts w:ascii="Times New Roman" w:hAnsi="Times New Roman"/>
+          <w:sz w:val="28"/>
+          <w:lang w:val="uk-UA"/>
+        </w:rPr>
+      </w:r>
+      <w:r>
+        <w:br w:type="page"/>
+      </w:r>
+    </w:p>
+    <w:p>
+      <w:pPr>
+        <w:pStyle w:val="Title1st"/>
+        <w:rPr>
+          <w:lang w:val="uk-UA"/>
+        </w:rPr>
+      </w:pPr>
+      <w:bookmarkStart w:id="71" w:name="_Toc27554874"/>
+      <w:bookmarkStart w:id="72" w:name="_Toc27629443"/>
+      <w:bookmarkStart w:id="73" w:name="_Toc56533794"/>
+      <w:r>
+        <w:rPr>
+          <w:lang w:val="uk-UA"/>
+        </w:rPr>
+        <w:t>Додаток А Діаграма класів</w:t>
       </w:r>
       <w:bookmarkEnd w:id="71"/>
-    </w:p>
-    <w:p>
-      <w:pPr>
-        <w:pStyle w:val="Title3rd1"/>
-        <w:rPr>
-          <w:lang w:val="en-US"/>
-        </w:rPr>
-      </w:pPr>
-      <w:bookmarkStart w:id="72" w:name="_Toc27629387"/>
-      <w:bookmarkStart w:id="73" w:name="_Toc56533757"/>
-      <w:r>
-        <w:rPr>
-          <w:lang w:val="en-US"/>
-        </w:rPr>
-        <w:t>3.</w:t>
-      </w:r>
-      <w:r>
-        <w:rPr>
-          <w:lang w:val="uk-UA"/>
-        </w:rPr>
-        <w:t>1.</w:t>
-      </w:r>
-      <w:r>
-        <w:rPr>
-          <w:lang w:val="en-US"/>
-        </w:rPr>
-        <w:t xml:space="preserve">4 </w:t>
-      </w:r>
-      <w:r>
-        <w:rPr/>
-        <w:t>Клас</w:t>
-      </w:r>
-      <w:r>
-        <w:rPr>
-          <w:lang w:val="en-US"/>
-        </w:rPr>
-        <w:t xml:space="preserve"> Auditorium</w:t>
-      </w:r>
-      <w:bookmarkEnd w:id="70"/>
       <w:bookmarkEnd w:id="72"/>
       <w:bookmarkEnd w:id="73"/>
-    </w:p>
-    <w:p>
-      <w:pPr>
-        <w:pStyle w:val="Common"/>
-        <w:rPr>
-          <w:lang w:val="uk-UA"/>
-        </w:rPr>
-      </w:pPr>
-      <w:r>
-        <w:rPr>
-          <w:lang w:val="uk-UA"/>
-        </w:rPr>
-      </w:r>
-    </w:p>
-    <w:p>
-      <w:pPr>
-        <w:pStyle w:val="Title2nd1"/>
-        <w:rPr/>
-      </w:pPr>
-      <w:bookmarkStart w:id="74" w:name="_Toc27554831"/>
-      <w:bookmarkStart w:id="75" w:name="_Toc27629401"/>
-      <w:bookmarkStart w:id="76" w:name="_Toc56533758"/>
-      <w:r>
-        <w:rPr/>
-        <w:t>3.2 Основні розроблені алгоритми</w:t>
-      </w:r>
-      <w:bookmarkEnd w:id="74"/>
-      <w:bookmarkEnd w:id="75"/>
-      <w:bookmarkEnd w:id="76"/>
-    </w:p>
-    <w:p>
-      <w:pPr>
-        <w:pStyle w:val="Title3rd1"/>
-        <w:rPr>
-          <w:lang w:val="uk-UA"/>
-        </w:rPr>
-      </w:pPr>
-      <w:bookmarkStart w:id="77" w:name="_Toc27554832"/>
-      <w:bookmarkStart w:id="78" w:name="_Toc27629402"/>
-      <w:bookmarkStart w:id="79" w:name="_Toc56533759"/>
-      <w:r>
-        <w:rPr>
-          <w:lang w:val="uk-UA"/>
-        </w:rPr>
-        <w:t>3.2.</w:t>
-      </w:r>
-      <w:r>
-        <w:rPr/>
-        <w:t>1</w:t>
-      </w:r>
-      <w:r>
-        <w:rPr>
-          <w:lang w:val="uk-UA"/>
-        </w:rPr>
-        <w:t xml:space="preserve"> Аналіз головного алгоритму</w:t>
-      </w:r>
-      <w:bookmarkEnd w:id="77"/>
-      <w:bookmarkEnd w:id="78"/>
-      <w:bookmarkEnd w:id="79"/>
-    </w:p>
-    <w:p>
-      <w:pPr>
-        <w:pStyle w:val="Title3rd1"/>
-        <w:rPr>
-          <w:lang w:val="uk-UA"/>
-        </w:rPr>
-      </w:pPr>
-      <w:r>
-        <w:rPr>
-          <w:lang w:val="uk-UA"/>
-        </w:rPr>
-      </w:r>
-    </w:p>
-    <w:p>
-      <w:pPr>
-        <w:pStyle w:val="Common"/>
-        <w:rPr>
-          <w:lang w:val="uk-UA"/>
-        </w:rPr>
-      </w:pPr>
-      <w:r>
-        <w:rPr>
-          <w:lang w:val="uk-UA"/>
-        </w:rPr>
-        <w:t>В ході написання курсової роботи був створений власний алгоритм складання розкладу.</w:t>
-      </w:r>
-    </w:p>
-    <w:p>
-      <w:pPr>
-        <w:pStyle w:val="Common"/>
-        <w:rPr>
-          <w:lang w:val="uk-UA"/>
-        </w:rPr>
-      </w:pPr>
-      <w:r>
-        <w:rPr>
-          <w:lang w:val="uk-UA"/>
-        </w:rPr>
-        <w:t>Так  і розроблений алгоритм, видає прийнятний розклад, але не гарантує, що він є найкращим серед можливих. Це позначає найголовнішу особливість алгоритму, а саме подальшу оптимізацію та можливе розширення виконуваних завдань.</w:t>
-      </w:r>
-    </w:p>
-    <w:p>
-      <w:pPr>
-        <w:pStyle w:val="Common"/>
-        <w:rPr>
-          <w:lang w:val="uk-UA"/>
-        </w:rPr>
-      </w:pPr>
-      <w:r>
-        <w:rPr>
-          <w:lang w:val="uk-UA"/>
-        </w:rPr>
-        <w:t>Вхідними даними для алгоритму є:</w:t>
-      </w:r>
-    </w:p>
-    <w:p>
-      <w:pPr>
-        <w:pStyle w:val="Style33"/>
-        <w:numPr>
-          <w:ilvl w:val="0"/>
-          <w:numId w:val="1"/>
-        </w:numPr>
-        <w:ind w:left="0" w:firstLine="851"/>
-        <w:rPr>
-          <w:lang w:val="uk-UA"/>
-        </w:rPr>
-      </w:pPr>
-      <w:r>
-        <w:rPr>
-          <w:lang w:val="uk-UA"/>
-        </w:rPr>
-        <w:t>…</w:t>
-      </w:r>
-      <w:r>
-        <w:rPr>
-          <w:lang w:val="uk-UA"/>
-        </w:rPr>
-        <w:t>..</w:t>
-      </w:r>
-    </w:p>
-    <w:p>
-      <w:pPr>
-        <w:pStyle w:val="Common"/>
-        <w:rPr>
-          <w:lang w:val="uk-UA"/>
-        </w:rPr>
-      </w:pPr>
-      <w:r>
-        <w:rPr>
-          <w:lang w:val="uk-UA"/>
-        </w:rPr>
-        <w:t>Під час підрахунку остаточного результату алгоритм працює з проміжними даними:</w:t>
-      </w:r>
-    </w:p>
-    <w:p>
-      <w:pPr>
-        <w:pStyle w:val="Style33"/>
-        <w:numPr>
-          <w:ilvl w:val="0"/>
-          <w:numId w:val="1"/>
-        </w:numPr>
-        <w:ind w:left="0" w:firstLine="851"/>
-        <w:rPr/>
-      </w:pPr>
-      <w:r>
-        <w:rPr>
-          <w:lang w:val="uk-UA"/>
-        </w:rPr>
-        <w:t>…</w:t>
-      </w:r>
-      <w:r>
-        <w:rPr>
-          <w:lang w:val="uk-UA"/>
-        </w:rPr>
-        <w:t>..</w:t>
-      </w:r>
-    </w:p>
-    <w:p>
-      <w:pPr>
-        <w:pStyle w:val="Common"/>
-        <w:rPr/>
-      </w:pPr>
-      <w:r>
-        <w:rPr/>
-        <w:t>У кінці виконання алгоритм формує вихідні данні:</w:t>
-      </w:r>
-    </w:p>
-    <w:p>
-      <w:pPr>
-        <w:pStyle w:val="Style33"/>
-        <w:numPr>
-          <w:ilvl w:val="0"/>
-          <w:numId w:val="1"/>
-        </w:numPr>
-        <w:ind w:left="0" w:firstLine="851"/>
-        <w:rPr>
-          <w:lang w:val="uk-UA"/>
-        </w:rPr>
-      </w:pPr>
-      <w:r>
-        <w:rPr>
-          <w:lang w:val="uk-UA"/>
-        </w:rPr>
-        <w:t>…</w:t>
-      </w:r>
-      <w:r>
-        <w:rPr>
-          <w:lang w:val="uk-UA"/>
-        </w:rPr>
-        <w:t>..</w:t>
-      </w:r>
-    </w:p>
-    <w:p>
-      <w:pPr>
-        <w:pStyle w:val="Common"/>
-        <w:rPr>
-          <w:lang w:val="uk-UA"/>
-        </w:rPr>
-      </w:pPr>
-      <w:r>
-        <w:rPr>
-          <w:lang w:val="uk-UA"/>
-        </w:rPr>
-        <w:t>Усі значення мають бути коректними та строго формалізованими (це виконується на етапі створення бази даних).</w:t>
-      </w:r>
-    </w:p>
-    <w:p>
-      <w:pPr>
-        <w:pStyle w:val="Common"/>
-        <w:rPr>
-          <w:lang w:val="uk-UA"/>
-        </w:rPr>
-      </w:pPr>
-      <w:r>
-        <w:rPr>
-          <w:lang w:val="uk-UA"/>
-        </w:rPr>
-        <w:t>Увесь алгоритм можна поділити на 2 етапи:</w:t>
-      </w:r>
-    </w:p>
-    <w:p>
-      <w:pPr>
-        <w:pStyle w:val="Style33"/>
-        <w:numPr>
-          <w:ilvl w:val="0"/>
-          <w:numId w:val="2"/>
-        </w:numPr>
-        <w:ind w:left="0" w:firstLine="851"/>
-        <w:rPr/>
-      </w:pPr>
-      <w:r>
-        <w:rPr/>
-        <w:t>Формування списку занять;</w:t>
-      </w:r>
-    </w:p>
-    <w:p>
-      <w:pPr>
-        <w:pStyle w:val="Style33"/>
-        <w:numPr>
-          <w:ilvl w:val="0"/>
-          <w:numId w:val="2"/>
-        </w:numPr>
-        <w:ind w:left="0" w:firstLine="851"/>
-        <w:rPr/>
-      </w:pPr>
-      <w:r>
-        <w:rPr/>
-        <w:t>Пошук часу проведення заняття.</w:t>
-      </w:r>
-    </w:p>
-    <w:p>
-      <w:pPr>
-        <w:pStyle w:val="Common"/>
-        <w:rPr>
-          <w:lang w:val="uk-UA"/>
-        </w:rPr>
-      </w:pPr>
-      <w:r>
-        <w:rPr>
-          <w:lang w:val="uk-UA"/>
-        </w:rPr>
-        <w:t>Виконання кожного етапу базується та таких алгоритмах:</w:t>
-      </w:r>
-    </w:p>
-    <w:p>
-      <w:pPr>
-        <w:pStyle w:val="Style33"/>
-        <w:numPr>
-          <w:ilvl w:val="0"/>
-          <w:numId w:val="1"/>
-        </w:numPr>
-        <w:ind w:left="0" w:firstLine="851"/>
-        <w:rPr/>
-      </w:pPr>
-      <w:r>
-        <w:rPr>
-          <w:lang w:val="uk-UA"/>
-        </w:rPr>
-        <w:t>а</w:t>
-      </w:r>
-      <w:r>
-        <w:rPr/>
-        <w:t>лгоритм лінійного пошуку;</w:t>
-      </w:r>
-    </w:p>
-    <w:p>
-      <w:pPr>
-        <w:pStyle w:val="Style33"/>
-        <w:numPr>
-          <w:ilvl w:val="0"/>
-          <w:numId w:val="1"/>
-        </w:numPr>
-        <w:ind w:left="0" w:firstLine="851"/>
-        <w:rPr/>
-      </w:pPr>
-      <w:r>
-        <w:rPr>
-          <w:lang w:val="uk-UA"/>
-        </w:rPr>
-        <w:t>а</w:t>
-      </w:r>
-      <w:r>
-        <w:rPr/>
-        <w:t>лгоритм сортування вставками;</w:t>
-      </w:r>
-    </w:p>
-    <w:p>
-      <w:pPr>
-        <w:pStyle w:val="Style33"/>
-        <w:numPr>
-          <w:ilvl w:val="0"/>
-          <w:numId w:val="1"/>
-        </w:numPr>
-        <w:ind w:left="0" w:firstLine="851"/>
-        <w:rPr/>
-      </w:pPr>
-      <w:r>
-        <w:rPr>
-          <w:lang w:val="uk-UA"/>
-        </w:rPr>
-        <w:t>е</w:t>
-      </w:r>
-      <w:r>
-        <w:rPr/>
-        <w:t>лементи динамічного програмування.</w:t>
-      </w:r>
-    </w:p>
-    <w:p>
-      <w:pPr>
-        <w:pStyle w:val="Common"/>
-        <w:rPr>
-          <w:lang w:val="uk-UA"/>
-        </w:rPr>
-      </w:pPr>
-      <w:r>
-        <w:rPr>
-          <w:lang w:val="uk-UA"/>
-        </w:rPr>
-        <w:t>Розглянемо основні типові алгоритми.</w:t>
-      </w:r>
-    </w:p>
-    <w:p>
-      <w:pPr>
-        <w:pStyle w:val="Common"/>
-        <w:rPr>
-          <w:lang w:val="uk-UA"/>
-        </w:rPr>
-      </w:pPr>
-      <w:r>
-        <w:rPr>
-          <w:lang w:val="uk-UA"/>
-        </w:rPr>
-      </w:r>
-    </w:p>
-    <w:p>
-      <w:pPr>
-        <w:pStyle w:val="Common"/>
-        <w:rPr>
-          <w:color w:val="FF0000"/>
-          <w:lang w:val="uk-UA"/>
-        </w:rPr>
-      </w:pPr>
-      <w:r>
-        <w:rPr>
-          <w:color w:val="FF0000"/>
-          <w:lang w:val="uk-UA"/>
-        </w:rPr>
-        <w:t xml:space="preserve">Опис розроблених алгоритмів </w:t>
-      </w:r>
-    </w:p>
-    <w:p>
-      <w:pPr>
-        <w:pStyle w:val="Common"/>
-        <w:ind w:hanging="0"/>
-        <w:jc w:val="center"/>
-        <w:rPr>
-          <w:lang w:val="uk-UA"/>
-        </w:rPr>
-      </w:pPr>
-      <w:r>
-        <w:rPr/>
-        <w:drawing>
-          <wp:inline distT="0" distB="0" distL="0" distR="0">
-            <wp:extent cx="5401310" cy="8665210"/>
-            <wp:effectExtent l="0" t="0" r="0" b="0"/>
-            <wp:docPr id="5" name="Рисунок 45" descr="Лінійний_пошук"/>
-            <wp:cNvGraphicFramePr>
-              <a:graphicFrameLocks xmlns:a="http://schemas.openxmlformats.org/drawingml/2006/main" noChangeAspect="1"/>
-            </wp:cNvGraphicFramePr>
-            <a:graphic xmlns:a="http://schemas.openxmlformats.org/drawingml/2006/main">
-              <a:graphicData uri="http://schemas.openxmlformats.org/drawingml/2006/picture">
-                <pic:pic xmlns:pic="http://schemas.openxmlformats.org/drawingml/2006/picture">
-                  <pic:nvPicPr>
-                    <pic:cNvPr id="5" name="Рисунок 45" descr="Лінійний_пошук"/>
-                    <pic:cNvPicPr>
-                      <a:picLocks noChangeAspect="1" noChangeArrowheads="1"/>
-                    </pic:cNvPicPr>
-                  </pic:nvPicPr>
-                  <pic:blipFill>
-                    <a:blip r:embed="rId6"/>
-                    <a:stretch>
-                      <a:fillRect/>
-                    </a:stretch>
-                  </pic:blipFill>
-                  <pic:spPr bwMode="auto">
-                    <a:xfrm>
-                      <a:off x="0" y="0"/>
-                      <a:ext cx="5401310" cy="8665210"/>
-                    </a:xfrm>
-                    <a:prstGeom prst="rect">
-                      <a:avLst/>
-                    </a:prstGeom>
-                  </pic:spPr>
-                </pic:pic>
-              </a:graphicData>
-            </a:graphic>
-          </wp:inline>
-        </w:drawing>
-      </w:r>
-      <w:r>
-        <w:rPr>
-          <w:lang w:val="uk-UA"/>
-        </w:rPr>
-        <w:t>Рисунок 3.19 – Пошук відповідної аудиторії для заняття</w:t>
-      </w:r>
-    </w:p>
-    <w:p>
-      <w:pPr>
-        <w:pStyle w:val="Style33"/>
-        <w:numPr>
-          <w:ilvl w:val="0"/>
-          <w:numId w:val="0"/>
-        </w:numPr>
-        <w:ind w:left="851" w:firstLine="851"/>
-        <w:rPr/>
-      </w:pPr>
-      <w:r>
-        <w:rPr>
-          <w:lang w:val="uk-UA"/>
-        </w:rPr>
-        <w:t>…</w:t>
-      </w:r>
-      <w:r>
-        <w:rPr>
-          <w:lang w:val="uk-UA"/>
-        </w:rPr>
-        <w:t>.</w:t>
-      </w:r>
-    </w:p>
-    <w:p>
-      <w:pPr>
-        <w:pStyle w:val="Common"/>
-        <w:rPr>
-          <w:lang w:val="uk-UA"/>
-        </w:rPr>
-      </w:pPr>
-      <w:r>
-        <w:rPr>
-          <w:lang w:val="uk-UA"/>
-        </w:rPr>
-        <w:t>Після виконання алгоритму маємо складений розклад для навчальних груп на потоках, аудиторій та викладачів.</w:t>
-      </w:r>
-    </w:p>
-    <w:p>
-      <w:pPr>
-        <w:pStyle w:val="Common"/>
-        <w:rPr>
-          <w:lang w:val="uk-UA"/>
-        </w:rPr>
-      </w:pPr>
-      <w:r>
-        <w:rPr>
-          <w:lang w:val="uk-UA"/>
-        </w:rPr>
-      </w:r>
-    </w:p>
-    <w:p>
-      <w:pPr>
-        <w:pStyle w:val="Title2nd1"/>
-        <w:rPr/>
-      </w:pPr>
-      <w:bookmarkStart w:id="80" w:name="_Toc27554838"/>
-      <w:bookmarkStart w:id="81" w:name="_Toc27629408"/>
-      <w:bookmarkStart w:id="82" w:name="_Toc56533760"/>
-      <w:r>
-        <w:rPr/>
-        <w:t>3.3 Основні рішення щодо розробки інтерфейсу</w:t>
-      </w:r>
-      <w:bookmarkEnd w:id="80"/>
-      <w:bookmarkEnd w:id="81"/>
-      <w:bookmarkEnd w:id="82"/>
-    </w:p>
-    <w:p>
-      <w:pPr>
-        <w:pStyle w:val="Title3rd1"/>
-        <w:rPr>
-          <w:lang w:val="uk-UA"/>
-        </w:rPr>
-      </w:pPr>
-      <w:bookmarkStart w:id="83" w:name="_Toc27554839"/>
-      <w:bookmarkStart w:id="84" w:name="_Toc27629409"/>
-      <w:bookmarkStart w:id="85" w:name="_Toc56533761"/>
-      <w:r>
-        <w:rPr>
-          <w:lang w:val="uk-UA"/>
-        </w:rPr>
-        <w:t>3.3.1 Вибір платф</w:t>
-      </w:r>
-      <w:bookmarkStart w:id="86" w:name="_GoBack"/>
-      <w:bookmarkEnd w:id="86"/>
-      <w:r>
-        <w:rPr>
-          <w:lang w:val="uk-UA"/>
-        </w:rPr>
-        <w:t>орми.</w:t>
-      </w:r>
-      <w:bookmarkEnd w:id="83"/>
-      <w:bookmarkEnd w:id="84"/>
-      <w:bookmarkEnd w:id="85"/>
-    </w:p>
-    <w:p>
-      <w:pPr>
-        <w:pStyle w:val="Common"/>
-        <w:rPr>
-          <w:lang w:val="uk-UA"/>
-        </w:rPr>
-      </w:pPr>
-      <w:r>
-        <w:rPr>
-          <w:lang w:val="uk-UA"/>
-        </w:rPr>
-      </w:r>
-    </w:p>
-    <w:p>
-      <w:pPr>
-        <w:pStyle w:val="Common"/>
-        <w:rPr/>
-      </w:pPr>
-      <w:r>
-        <w:rPr>
-          <w:lang w:val="uk-UA"/>
-        </w:rPr>
-        <w:t xml:space="preserve">Головнним рішенням, щодо розробки інтрерфейсу, було вибрати нову та сучасну платформу для розробки інтерфейсу </w:t>
-      </w:r>
-      <w:r>
-        <w:rPr>
-          <w:lang w:val="en-US"/>
-        </w:rPr>
-        <w:t>Qt</w:t>
-      </w:r>
-      <w:r>
-        <w:rPr>
-          <w:lang w:val="uk-UA"/>
-        </w:rPr>
-        <w:t xml:space="preserve">. </w:t>
-      </w:r>
-      <w:r>
-        <w:rPr/>
-        <w:t>Ця платформа відзначаеться кросплатфоменістю та більш зручним інтерфейсом для програміста.</w:t>
-      </w:r>
-    </w:p>
-    <w:p>
-      <w:pPr>
-        <w:pStyle w:val="Common"/>
-        <w:rPr>
-          <w:color w:val="FF0000"/>
-          <w:lang w:val="uk-UA"/>
-        </w:rPr>
-      </w:pPr>
-      <w:r>
-        <w:rPr>
-          <w:color w:val="FF0000"/>
-          <w:lang w:val="uk-UA"/>
-        </w:rPr>
-        <w:t>Опис рішень, які використовувались для реалізації інтерфейсу</w:t>
-      </w:r>
-    </w:p>
-    <w:p>
-      <w:pPr>
-        <w:pStyle w:val="Common"/>
-        <w:rPr>
-          <w:lang w:val="uk-UA"/>
-        </w:rPr>
-      </w:pPr>
-      <w:r>
-        <w:rPr>
-          <w:lang w:val="uk-UA"/>
-        </w:rPr>
-      </w:r>
-    </w:p>
-    <w:p>
-      <w:pPr>
-        <w:pStyle w:val="Title3rd1"/>
-        <w:ind w:hanging="0"/>
-        <w:rPr>
-          <w:lang w:val="uk-UA"/>
-        </w:rPr>
-      </w:pPr>
-      <w:bookmarkStart w:id="87" w:name="_Toc27554840"/>
-      <w:bookmarkStart w:id="88" w:name="_Toc27629410"/>
-      <w:bookmarkStart w:id="89" w:name="_Toc56533762"/>
-      <w:r>
-        <w:rPr>
-          <w:lang w:val="uk-UA"/>
-        </w:rPr>
-        <w:t>3.3.2 Основні рішення з впорядкування елементів інтерфейсу</w:t>
-      </w:r>
-      <w:bookmarkEnd w:id="87"/>
-      <w:bookmarkEnd w:id="88"/>
-      <w:bookmarkEnd w:id="89"/>
-    </w:p>
-    <w:p>
-      <w:pPr>
-        <w:pStyle w:val="Common"/>
-        <w:rPr>
-          <w:lang w:val="uk-UA"/>
-        </w:rPr>
-      </w:pPr>
-      <w:r>
-        <w:rPr>
-          <w:lang w:val="uk-UA"/>
-        </w:rPr>
-      </w:r>
-    </w:p>
-    <w:p>
-      <w:pPr>
-        <w:pStyle w:val="Common"/>
-        <w:rPr>
-          <w:lang w:val="uk-UA"/>
-        </w:rPr>
-      </w:pPr>
-      <w:r>
-        <w:rPr>
-          <w:lang w:val="uk-UA"/>
-        </w:rPr>
-        <w:t>Під час розробки інтерфейсу користувача було використано наступні е.г.і.:</w:t>
-      </w:r>
-    </w:p>
-    <w:p>
-      <w:pPr>
-        <w:pStyle w:val="Common"/>
-        <w:numPr>
-          <w:ilvl w:val="0"/>
-          <w:numId w:val="4"/>
-        </w:numPr>
-        <w:rPr>
-          <w:lang w:val="en-US"/>
-        </w:rPr>
-      </w:pPr>
-      <w:r>
-        <w:rPr>
-          <w:lang w:val="en-US"/>
-        </w:rPr>
-        <w:t>MainWindow</w:t>
-      </w:r>
-    </w:p>
-    <w:p>
-      <w:pPr>
-        <w:pStyle w:val="Common"/>
-        <w:numPr>
-          <w:ilvl w:val="0"/>
-          <w:numId w:val="4"/>
-        </w:numPr>
-        <w:rPr>
-          <w:lang w:val="en-US"/>
-        </w:rPr>
-      </w:pPr>
-      <w:r>
-        <w:rPr>
-          <w:lang w:val="en-US"/>
-        </w:rPr>
-        <w:t>VHLayouts</w:t>
-      </w:r>
-    </w:p>
-    <w:p>
-      <w:pPr>
-        <w:pStyle w:val="Common"/>
-        <w:numPr>
-          <w:ilvl w:val="0"/>
-          <w:numId w:val="4"/>
-        </w:numPr>
-        <w:rPr>
-          <w:lang w:val="en-US"/>
-        </w:rPr>
-      </w:pPr>
-      <w:r>
-        <w:rPr>
-          <w:lang w:val="en-US"/>
-        </w:rPr>
-        <w:t>TextBrowser</w:t>
-      </w:r>
-    </w:p>
-    <w:p>
-      <w:pPr>
-        <w:pStyle w:val="Common"/>
-        <w:numPr>
-          <w:ilvl w:val="0"/>
-          <w:numId w:val="4"/>
-        </w:numPr>
-        <w:rPr>
-          <w:lang w:val="en-US"/>
-        </w:rPr>
-      </w:pPr>
-      <w:r>
-        <w:rPr>
-          <w:lang w:val="en-US"/>
-        </w:rPr>
-        <w:t>PushButton</w:t>
-      </w:r>
-    </w:p>
-    <w:p>
-      <w:pPr>
-        <w:pStyle w:val="Common"/>
-        <w:numPr>
-          <w:ilvl w:val="0"/>
-          <w:numId w:val="4"/>
-        </w:numPr>
-        <w:rPr>
-          <w:lang w:val="en-US"/>
-        </w:rPr>
-      </w:pPr>
-      <w:r>
-        <w:rPr>
-          <w:lang w:val="en-US"/>
-        </w:rPr>
-        <w:t>Label</w:t>
-      </w:r>
-    </w:p>
-    <w:p>
-      <w:pPr>
-        <w:pStyle w:val="Common"/>
-        <w:numPr>
-          <w:ilvl w:val="0"/>
-          <w:numId w:val="4"/>
-        </w:numPr>
-        <w:rPr>
-          <w:lang w:val="en-US"/>
-        </w:rPr>
-      </w:pPr>
-      <w:r>
-        <w:rPr>
-          <w:lang w:val="en-US"/>
-        </w:rPr>
-        <w:t>LineEdit</w:t>
-      </w:r>
-    </w:p>
-    <w:p>
-      <w:pPr>
-        <w:pStyle w:val="Common"/>
-        <w:numPr>
-          <w:ilvl w:val="0"/>
-          <w:numId w:val="4"/>
-        </w:numPr>
-        <w:rPr>
-          <w:lang w:val="en-US"/>
-        </w:rPr>
-      </w:pPr>
-      <w:r>
-        <w:rPr>
-          <w:lang w:val="en-US"/>
-        </w:rPr>
-        <w:t>MenuBar</w:t>
-      </w:r>
-    </w:p>
-    <w:p>
-      <w:pPr>
-        <w:pStyle w:val="Common"/>
-        <w:numPr>
-          <w:ilvl w:val="0"/>
-          <w:numId w:val="4"/>
-        </w:numPr>
-        <w:rPr>
-          <w:lang w:val="en-US"/>
-        </w:rPr>
-      </w:pPr>
-      <w:r>
-        <w:rPr>
-          <w:lang w:val="en-US"/>
-        </w:rPr>
-        <w:t>TextEdit</w:t>
-      </w:r>
-    </w:p>
-    <w:p>
-      <w:pPr>
-        <w:pStyle w:val="Common"/>
-        <w:numPr>
-          <w:ilvl w:val="0"/>
-          <w:numId w:val="4"/>
-        </w:numPr>
-        <w:rPr>
-          <w:lang w:val="en-US"/>
-        </w:rPr>
-      </w:pPr>
-      <w:r>
-        <w:rPr>
-          <w:lang w:val="en-US"/>
-        </w:rPr>
-        <w:t>Frame</w:t>
-      </w:r>
-    </w:p>
-    <w:p>
-      <w:pPr>
-        <w:pStyle w:val="Common"/>
-        <w:numPr>
-          <w:ilvl w:val="0"/>
-          <w:numId w:val="4"/>
-        </w:numPr>
-        <w:rPr>
-          <w:lang w:val="en-US"/>
-        </w:rPr>
-      </w:pPr>
-      <w:r>
-        <w:rPr>
-          <w:lang w:val="en-US"/>
-        </w:rPr>
-        <w:t>ComboBox</w:t>
-      </w:r>
-    </w:p>
-    <w:p>
-      <w:pPr>
-        <w:pStyle w:val="Common"/>
-        <w:ind w:hanging="0"/>
-        <w:rPr>
-          <w:lang w:val="uk-UA"/>
-        </w:rPr>
-      </w:pPr>
-      <w:r>
-        <w:rPr>
-          <w:lang w:val="uk-UA"/>
-        </w:rPr>
-        <w:t>Саме вони були використані тому що, по перше, це одні з найпростіших та найпопулярніших е.г.і. в цілому, по друге, до цих елементів доволі просто застосовувати стилі та інші графічні зміни, по третє, ми вже маємо досвід роботи з цими е.г.і.</w:t>
-      </w:r>
-    </w:p>
-    <w:p>
-      <w:pPr>
-        <w:pStyle w:val="Title3rd1"/>
-        <w:rPr>
-          <w:lang w:val="uk-UA"/>
-        </w:rPr>
-      </w:pPr>
-      <w:bookmarkStart w:id="90" w:name="_Toc27554841"/>
-      <w:bookmarkStart w:id="91" w:name="_Toc27629411"/>
-      <w:bookmarkStart w:id="92" w:name="_Toc56533763"/>
-      <w:bookmarkStart w:id="93" w:name="_Toc533520959"/>
-      <w:r>
-        <w:rPr>
-          <w:lang w:val="uk-UA"/>
-        </w:rPr>
-        <w:t>3.3.3 Основні рішення з комунікації з користувачем</w:t>
-      </w:r>
-      <w:bookmarkEnd w:id="90"/>
-      <w:bookmarkEnd w:id="91"/>
-      <w:bookmarkEnd w:id="92"/>
-      <w:bookmarkEnd w:id="93"/>
-    </w:p>
-    <w:p>
-      <w:pPr>
-        <w:pStyle w:val="Common"/>
-        <w:rPr/>
-      </w:pPr>
-      <w:r>
-        <w:rPr/>
-      </w:r>
-    </w:p>
-    <w:p>
-      <w:pPr>
-        <w:pStyle w:val="Common"/>
-        <w:rPr>
-          <w:rStyle w:val="Style12"/>
-          <w:i w:val="false"/>
-          <w:i w:val="false"/>
-          <w:lang w:val="uk-UA"/>
-        </w:rPr>
-      </w:pPr>
-      <w:r>
-        <w:rPr/>
-        <w:t xml:space="preserve">Для кращої комунікації з користувачем та рівномірного розподілення  </w:t>
-      </w:r>
-      <w:r>
-        <w:rPr>
-          <w:lang w:val="uk-UA"/>
-        </w:rPr>
-        <w:t>місця у додатку були використані кнопки(</w:t>
-      </w:r>
-      <w:r>
-        <w:rPr>
-          <w:lang w:val="en-US"/>
-        </w:rPr>
-        <w:t>PushButton</w:t>
-      </w:r>
-      <w:r>
-        <w:rPr/>
-        <w:t>)</w:t>
-      </w:r>
-      <w:r>
-        <w:rPr>
-          <w:lang w:val="uk-UA"/>
-        </w:rPr>
-        <w:t xml:space="preserve"> для запиту певної  стандартної інформації у бота, та строка вводу (</w:t>
-      </w:r>
-      <w:r>
-        <w:rPr>
-          <w:lang w:val="en-US"/>
-        </w:rPr>
-        <w:t>TextEdit</w:t>
-      </w:r>
-      <w:r>
-        <w:rPr/>
-        <w:t xml:space="preserve">, </w:t>
-      </w:r>
-      <w:r>
-        <w:rPr>
-          <w:lang w:val="en-US"/>
-        </w:rPr>
-        <w:t>LineEdit</w:t>
-      </w:r>
-      <w:r>
-        <w:rPr/>
-        <w:t>) для нестандартно</w:t>
-      </w:r>
-      <w:r>
-        <w:rPr>
-          <w:lang w:val="uk-UA"/>
-        </w:rPr>
-        <w:t>ї інформації такої як: особиста інформація користувача для надання ії керівникам АМ, або повідомлення про помилку\баг у додатку.</w:t>
-      </w:r>
-    </w:p>
-    <w:p>
-      <w:pPr>
-        <w:pStyle w:val="Common"/>
-        <w:rPr>
-          <w:lang w:val="uk-UA"/>
-        </w:rPr>
-      </w:pPr>
-      <w:r>
-        <w:rPr>
-          <w:lang w:val="uk-UA"/>
-        </w:rPr>
-      </w:r>
-    </w:p>
-    <w:p>
-      <w:pPr>
-        <w:pStyle w:val="Title3rd1"/>
-        <w:rPr>
-          <w:lang w:val="uk-UA"/>
-        </w:rPr>
-      </w:pPr>
-      <w:bookmarkStart w:id="94" w:name="_Toc27554842"/>
-      <w:bookmarkStart w:id="95" w:name="_Toc27629412"/>
-      <w:bookmarkStart w:id="96" w:name="_Toc56533764"/>
-      <w:r>
-        <w:rPr>
-          <w:lang w:val="uk-UA"/>
-        </w:rPr>
-        <w:t>3.3.4 Основні рішення з створенням інтерфейсу</w:t>
-      </w:r>
-      <w:bookmarkEnd w:id="94"/>
-      <w:bookmarkEnd w:id="95"/>
-      <w:bookmarkEnd w:id="96"/>
-    </w:p>
-    <w:p>
-      <w:pPr>
-        <w:pStyle w:val="Common"/>
-        <w:rPr>
-          <w:lang w:val="uk-UA"/>
-        </w:rPr>
-      </w:pPr>
-      <w:r>
-        <w:rPr>
-          <w:lang w:val="uk-UA"/>
-        </w:rPr>
-      </w:r>
-    </w:p>
-    <w:p>
-      <w:pPr>
-        <w:pStyle w:val="Common"/>
-        <w:rPr>
-          <w:lang w:val="uk-UA"/>
-        </w:rPr>
-      </w:pPr>
-      <w:r>
-        <w:rPr>
-          <w:lang w:val="uk-UA"/>
-        </w:rPr>
-        <w:t xml:space="preserve">Було активно використано стилі. Тобто відокремлення певної групи елементів і створення для них власного стилю.  Приклад данного рішення наведений нижче на рисунку </w:t>
-      </w:r>
-      <w:r>
-        <w:rPr>
-          <w:highlight w:val="yellow"/>
-          <w:lang w:val="uk-UA"/>
-        </w:rPr>
-        <w:t>3.27.1…..</w:t>
-      </w:r>
-    </w:p>
-    <w:p>
-      <w:pPr>
-        <w:pStyle w:val="Common"/>
-        <w:rPr/>
-      </w:pPr>
-      <w:r>
-        <w:drawing>
-          <wp:anchor behindDoc="0" distT="0" distB="3810" distL="0" distR="118110" simplePos="0" locked="0" layoutInCell="1" allowOverlap="1" relativeHeight="3">
-            <wp:simplePos x="0" y="0"/>
-            <wp:positionH relativeFrom="column">
-              <wp:align>left</wp:align>
-            </wp:positionH>
-            <wp:positionV relativeFrom="paragraph">
-              <wp:posOffset>635</wp:posOffset>
-            </wp:positionV>
-            <wp:extent cx="3691890" cy="3177540"/>
-            <wp:effectExtent l="0" t="0" r="0" b="0"/>
-            <wp:wrapSquare wrapText="bothSides"/>
-            <wp:docPr id="6" name="Рисунок 2" descr=""/>
-            <wp:cNvGraphicFramePr>
-              <a:graphicFrameLocks xmlns:a="http://schemas.openxmlformats.org/drawingml/2006/main" noChangeAspect="1"/>
-            </wp:cNvGraphicFramePr>
-            <a:graphic xmlns:a="http://schemas.openxmlformats.org/drawingml/2006/main">
-              <a:graphicData uri="http://schemas.openxmlformats.org/drawingml/2006/picture">
-                <pic:pic xmlns:pic="http://schemas.openxmlformats.org/drawingml/2006/picture">
-                  <pic:nvPicPr>
-                    <pic:cNvPr id="6" name="Рисунок 2" descr=""/>
-                    <pic:cNvPicPr>
-                      <a:picLocks noChangeAspect="1" noChangeArrowheads="1"/>
-                    </pic:cNvPicPr>
-                  </pic:nvPicPr>
-                  <pic:blipFill>
-                    <a:blip r:embed="rId7"/>
-                    <a:stretch>
-                      <a:fillRect/>
-                    </a:stretch>
-                  </pic:blipFill>
-                  <pic:spPr bwMode="auto">
-                    <a:xfrm>
-                      <a:off x="0" y="0"/>
-                      <a:ext cx="3691890" cy="3177540"/>
-                    </a:xfrm>
-                    <a:prstGeom prst="rect">
-                      <a:avLst/>
-                    </a:prstGeom>
-                  </pic:spPr>
-                </pic:pic>
-              </a:graphicData>
-            </a:graphic>
-          </wp:anchor>
-        </w:drawing>
-      </w:r>
-      <w:r>
-        <w:rPr/>
-        <w:br/>
-      </w:r>
-    </w:p>
-    <w:p>
-      <w:pPr>
-        <w:pStyle w:val="Common"/>
-        <w:rPr/>
-      </w:pPr>
-      <w:r>
-        <w:rPr/>
-        <w:t>Основним варіантом застосування стилыв є використання Qt Style Sheets. Як стає очевидно з назви, це трохи специфічний аналог звичних всім каскадних таблиць стилів CSS(Cascading Style Sheets), без яких немислимий сучасний інтернет. Оскільки в минулому семестрі у нас була дисципл</w:t>
-      </w:r>
-      <w:r>
-        <w:rPr>
-          <w:lang w:val="uk-UA"/>
-        </w:rPr>
-        <w:t>іна</w:t>
-      </w:r>
-      <w:r>
-        <w:rPr/>
-        <w:t xml:space="preserve"> </w:t>
-      </w:r>
-      <w:r>
-        <w:rPr>
-          <w:lang w:val="uk-UA"/>
-        </w:rPr>
-        <w:t>«</w:t>
-      </w:r>
-      <w:r>
-        <w:rPr>
-          <w:lang w:val="en-US"/>
-        </w:rPr>
-        <w:t>WEB</w:t>
-      </w:r>
-      <w:r>
-        <w:rPr/>
-        <w:t>-дизайн</w:t>
-      </w:r>
-      <w:r>
-        <w:rPr>
-          <w:lang w:val="uk-UA"/>
-        </w:rPr>
-        <w:t>»</w:t>
-      </w:r>
-      <w:r>
-        <w:rPr/>
-        <w:t xml:space="preserve"> і ми </w:t>
-      </w:r>
-      <w:r>
-        <w:rPr>
-          <w:lang w:val="uk-UA"/>
-        </w:rPr>
-        <w:t xml:space="preserve">активно </w:t>
-      </w:r>
-      <w:r>
-        <w:rPr/>
-        <w:t xml:space="preserve">використовували CSS в своїх роботах, то нам здалося зручним використовувати даний аналог і тут. Також це зручно в тому плані, що </w:t>
-      </w:r>
-      <w:r>
-        <w:rPr>
-          <w:lang w:val="uk-UA"/>
-        </w:rPr>
-        <w:t>всі</w:t>
-      </w:r>
-      <w:r>
-        <w:rPr/>
-        <w:t xml:space="preserve"> графічн</w:t>
-      </w:r>
-      <w:r>
-        <w:rPr>
-          <w:lang w:val="uk-UA"/>
-        </w:rPr>
-        <w:t>і</w:t>
-      </w:r>
-      <w:r>
-        <w:rPr/>
-        <w:t xml:space="preserve"> рішення вивод</w:t>
-      </w:r>
-      <w:r>
-        <w:rPr>
-          <w:lang w:val="uk-UA"/>
-        </w:rPr>
-        <w:t>я</w:t>
-      </w:r>
-      <w:r>
-        <w:rPr/>
-        <w:t>ться в окремий файл</w:t>
-      </w:r>
-      <w:r>
-        <w:rPr>
-          <w:lang w:val="uk-UA"/>
-        </w:rPr>
-        <w:t>, не займають місце в основному коді</w:t>
-      </w:r>
-      <w:r>
-        <w:rPr/>
-        <w:t xml:space="preserve"> і довантажу</w:t>
-      </w:r>
-      <w:r>
-        <w:rPr>
-          <w:lang w:val="uk-UA"/>
-        </w:rPr>
-        <w:t>ю</w:t>
-      </w:r>
-      <w:r>
-        <w:rPr/>
-        <w:t>ться під час запуску програми, а також потрібний стиль застосовується при виборі теми програми в Налаштуваннях.</w:t>
-      </w:r>
-    </w:p>
-    <w:p>
-      <w:pPr>
-        <w:pStyle w:val="Common"/>
-        <w:rPr/>
-      </w:pPr>
-      <w:r>
-        <w:rPr/>
-        <w:t>Було використано звернення по класу. Це зручно тим, що зміни застосовуються відразу до всіх елементів даного класу. Приклад:</w:t>
-      </w:r>
-    </w:p>
-    <w:p>
-      <w:pPr>
-        <w:pStyle w:val="Common"/>
-        <w:rPr/>
-      </w:pPr>
-      <w:r>
-        <w:rPr/>
-        <w:drawing>
-          <wp:inline distT="0" distB="0" distL="0" distR="0">
-            <wp:extent cx="2628900" cy="1543050"/>
-            <wp:effectExtent l="0" t="0" r="0" b="0"/>
-            <wp:docPr id="7" name="Рисунок 4" descr=""/>
-            <wp:cNvGraphicFramePr>
-              <a:graphicFrameLocks xmlns:a="http://schemas.openxmlformats.org/drawingml/2006/main" noChangeAspect="1"/>
-            </wp:cNvGraphicFramePr>
-            <a:graphic xmlns:a="http://schemas.openxmlformats.org/drawingml/2006/main">
-              <a:graphicData uri="http://schemas.openxmlformats.org/drawingml/2006/picture">
-                <pic:pic xmlns:pic="http://schemas.openxmlformats.org/drawingml/2006/picture">
-                  <pic:nvPicPr>
-                    <pic:cNvPr id="7" name="Рисунок 4" descr=""/>
-                    <pic:cNvPicPr>
-                      <a:picLocks noChangeAspect="1" noChangeArrowheads="1"/>
-                    </pic:cNvPicPr>
-                  </pic:nvPicPr>
-                  <pic:blipFill>
-                    <a:blip r:embed="rId8"/>
-                    <a:stretch>
-                      <a:fillRect/>
-                    </a:stretch>
-                  </pic:blipFill>
-                  <pic:spPr bwMode="auto">
-                    <a:xfrm>
-                      <a:off x="0" y="0"/>
-                      <a:ext cx="2628900" cy="1543050"/>
-                    </a:xfrm>
-                    <a:prstGeom prst="rect">
-                      <a:avLst/>
-                    </a:prstGeom>
-                  </pic:spPr>
-                </pic:pic>
-              </a:graphicData>
-            </a:graphic>
-          </wp:inline>
-        </w:drawing>
-      </w:r>
-    </w:p>
-    <w:p>
-      <w:pPr>
-        <w:pStyle w:val="Common"/>
-        <w:rPr/>
-      </w:pPr>
-      <w:r>
-        <w:rPr/>
-        <w:t>Звернення по імені дає можливість кастомізувати конкретний елемент з усього класу. Приклад:</w:t>
-      </w:r>
-    </w:p>
-    <w:p>
-      <w:pPr>
-        <w:pStyle w:val="Common"/>
-        <w:ind w:firstLine="709"/>
-        <w:rPr/>
-      </w:pPr>
-      <w:r>
-        <w:rPr/>
-        <w:drawing>
-          <wp:inline distT="0" distB="0" distL="0" distR="0">
-            <wp:extent cx="3400425" cy="1285875"/>
-            <wp:effectExtent l="0" t="0" r="0" b="0"/>
-            <wp:docPr id="8" name="Рисунок 5" descr=""/>
-            <wp:cNvGraphicFramePr>
-              <a:graphicFrameLocks xmlns:a="http://schemas.openxmlformats.org/drawingml/2006/main" noChangeAspect="1"/>
-            </wp:cNvGraphicFramePr>
-            <a:graphic xmlns:a="http://schemas.openxmlformats.org/drawingml/2006/main">
-              <a:graphicData uri="http://schemas.openxmlformats.org/drawingml/2006/picture">
-                <pic:pic xmlns:pic="http://schemas.openxmlformats.org/drawingml/2006/picture">
-                  <pic:nvPicPr>
-                    <pic:cNvPr id="8" name="Рисунок 5" descr=""/>
-                    <pic:cNvPicPr>
-                      <a:picLocks noChangeAspect="1" noChangeArrowheads="1"/>
-                    </pic:cNvPicPr>
-                  </pic:nvPicPr>
-                  <pic:blipFill>
-                    <a:blip r:embed="rId9"/>
-                    <a:stretch>
-                      <a:fillRect/>
-                    </a:stretch>
-                  </pic:blipFill>
-                  <pic:spPr bwMode="auto">
-                    <a:xfrm>
-                      <a:off x="0" y="0"/>
-                      <a:ext cx="3400425" cy="1285875"/>
-                    </a:xfrm>
-                    <a:prstGeom prst="rect">
-                      <a:avLst/>
-                    </a:prstGeom>
-                  </pic:spPr>
-                </pic:pic>
-              </a:graphicData>
-            </a:graphic>
-          </wp:inline>
-        </w:drawing>
-      </w:r>
-    </w:p>
-    <w:p>
-      <w:pPr>
-        <w:pStyle w:val="Common"/>
-        <w:rPr/>
-      </w:pPr>
-      <w:r>
-        <w:rPr/>
-        <w:t>Псевдо-стан елемента допомагає зробити програму більш динамічною і "живий" для користувача. Приклад:</w:t>
-      </w:r>
-    </w:p>
-    <w:p>
-      <w:pPr>
-        <w:pStyle w:val="Common"/>
-        <w:rPr/>
-      </w:pPr>
-      <w:r>
-        <w:rPr/>
-        <w:drawing>
-          <wp:inline distT="0" distB="0" distL="0" distR="0">
-            <wp:extent cx="2790825" cy="238125"/>
-            <wp:effectExtent l="0" t="0" r="0" b="0"/>
-            <wp:docPr id="9" name="Рисунок 6" descr=""/>
-            <wp:cNvGraphicFramePr>
-              <a:graphicFrameLocks xmlns:a="http://schemas.openxmlformats.org/drawingml/2006/main" noChangeAspect="1"/>
-            </wp:cNvGraphicFramePr>
-            <a:graphic xmlns:a="http://schemas.openxmlformats.org/drawingml/2006/main">
-              <a:graphicData uri="http://schemas.openxmlformats.org/drawingml/2006/picture">
-                <pic:pic xmlns:pic="http://schemas.openxmlformats.org/drawingml/2006/picture">
-                  <pic:nvPicPr>
-                    <pic:cNvPr id="9" name="Рисунок 6" descr=""/>
-                    <pic:cNvPicPr>
-                      <a:picLocks noChangeAspect="1" noChangeArrowheads="1"/>
-                    </pic:cNvPicPr>
-                  </pic:nvPicPr>
-                  <pic:blipFill>
-                    <a:blip r:embed="rId10"/>
-                    <a:stretch>
-                      <a:fillRect/>
-                    </a:stretch>
-                  </pic:blipFill>
-                  <pic:spPr bwMode="auto">
-                    <a:xfrm>
-                      <a:off x="0" y="0"/>
-                      <a:ext cx="2790825" cy="238125"/>
-                    </a:xfrm>
-                    <a:prstGeom prst="rect">
-                      <a:avLst/>
-                    </a:prstGeom>
-                  </pic:spPr>
-                </pic:pic>
-              </a:graphicData>
-            </a:graphic>
-          </wp:inline>
-        </w:drawing>
-      </w:r>
-    </w:p>
-    <w:p>
-      <w:pPr>
-        <w:pStyle w:val="Common"/>
-        <w:ind w:firstLine="709"/>
-        <w:rPr>
-          <w:lang w:val="uk-UA"/>
-        </w:rPr>
-      </w:pPr>
-      <w:r>
-        <w:rPr/>
-        <w:t>Також було прийнято р</w:t>
-      </w:r>
-      <w:r>
-        <w:rPr>
-          <w:lang w:val="uk-UA"/>
-        </w:rPr>
-        <w:t xml:space="preserve">ішення додати повністю альтернативну тему для усього додатку, т.з. темний стиль зокрема від світлого. Ця ідея прийшла до нас у процесі створення програми вночі та ми подумали, що користувачеві буде зручно змінювати колірний стиль усього додатку одним кліком у Налаштуваннях. </w:t>
-      </w:r>
-    </w:p>
-    <w:p>
-      <w:pPr>
-        <w:pStyle w:val="Common"/>
-        <w:ind w:firstLine="709"/>
-        <w:rPr>
-          <w:lang w:val="uk-UA"/>
-        </w:rPr>
-      </w:pPr>
-      <w:r>
-        <w:rPr/>
-        <w:drawing>
-          <wp:inline distT="0" distB="0" distL="0" distR="0">
-            <wp:extent cx="1381125" cy="495300"/>
-            <wp:effectExtent l="0" t="0" r="0" b="0"/>
-            <wp:docPr id="10" name="Рисунок 3" descr=""/>
-            <wp:cNvGraphicFramePr>
-              <a:graphicFrameLocks xmlns:a="http://schemas.openxmlformats.org/drawingml/2006/main" noChangeAspect="1"/>
-            </wp:cNvGraphicFramePr>
-            <a:graphic xmlns:a="http://schemas.openxmlformats.org/drawingml/2006/main">
-              <a:graphicData uri="http://schemas.openxmlformats.org/drawingml/2006/picture">
-                <pic:pic xmlns:pic="http://schemas.openxmlformats.org/drawingml/2006/picture">
-                  <pic:nvPicPr>
-                    <pic:cNvPr id="10" name="Рисунок 3" descr=""/>
-                    <pic:cNvPicPr>
-                      <a:picLocks noChangeAspect="1" noChangeArrowheads="1"/>
-                    </pic:cNvPicPr>
-                  </pic:nvPicPr>
-                  <pic:blipFill>
-                    <a:blip r:embed="rId11"/>
-                    <a:stretch>
-                      <a:fillRect/>
-                    </a:stretch>
-                  </pic:blipFill>
-                  <pic:spPr bwMode="auto">
-                    <a:xfrm>
-                      <a:off x="0" y="0"/>
-                      <a:ext cx="1381125" cy="495300"/>
-                    </a:xfrm>
-                    <a:prstGeom prst="rect">
-                      <a:avLst/>
-                    </a:prstGeom>
-                  </pic:spPr>
-                </pic:pic>
-              </a:graphicData>
-            </a:graphic>
-          </wp:inline>
-        </w:drawing>
-      </w:r>
-      <w:r>
-        <w:rPr/>
-        <w:t xml:space="preserve"> </w:t>
-      </w:r>
-      <w:r>
-        <w:rPr/>
-        <w:drawing>
-          <wp:inline distT="0" distB="0" distL="0" distR="0">
-            <wp:extent cx="2278380" cy="605790"/>
-            <wp:effectExtent l="0" t="0" r="0" b="0"/>
-            <wp:docPr id="11" name="Рисунок 7" descr=""/>
-            <wp:cNvGraphicFramePr>
-              <a:graphicFrameLocks xmlns:a="http://schemas.openxmlformats.org/drawingml/2006/main" noChangeAspect="1"/>
-            </wp:cNvGraphicFramePr>
-            <a:graphic xmlns:a="http://schemas.openxmlformats.org/drawingml/2006/main">
-              <a:graphicData uri="http://schemas.openxmlformats.org/drawingml/2006/picture">
-                <pic:pic xmlns:pic="http://schemas.openxmlformats.org/drawingml/2006/picture">
-                  <pic:nvPicPr>
-                    <pic:cNvPr id="11" name="Рисунок 7" descr=""/>
-                    <pic:cNvPicPr>
-                      <a:picLocks noChangeAspect="1" noChangeArrowheads="1"/>
-                    </pic:cNvPicPr>
-                  </pic:nvPicPr>
-                  <pic:blipFill>
-                    <a:blip r:embed="rId12"/>
-                    <a:stretch>
-                      <a:fillRect/>
-                    </a:stretch>
-                  </pic:blipFill>
-                  <pic:spPr bwMode="auto">
-                    <a:xfrm>
-                      <a:off x="0" y="0"/>
-                      <a:ext cx="2278380" cy="605790"/>
-                    </a:xfrm>
-                    <a:prstGeom prst="rect">
-                      <a:avLst/>
-                    </a:prstGeom>
-                  </pic:spPr>
-                </pic:pic>
-              </a:graphicData>
-            </a:graphic>
-          </wp:inline>
-        </w:drawing>
-      </w:r>
-    </w:p>
-    <w:p>
-      <w:pPr>
-        <w:pStyle w:val="Common"/>
-        <w:ind w:firstLine="709"/>
-        <w:rPr>
-          <w:lang w:val="uk-UA"/>
-        </w:rPr>
-      </w:pPr>
-      <w:r>
-        <w:rPr>
-          <w:lang w:val="uk-UA"/>
-        </w:rPr>
-      </w:r>
-    </w:p>
-    <w:p>
-      <w:pPr>
-        <w:pStyle w:val="Title2nd1"/>
-        <w:rPr/>
-      </w:pPr>
-      <w:bookmarkStart w:id="97" w:name="_Toc27629413"/>
-      <w:bookmarkStart w:id="98" w:name="_Toc56533765"/>
-      <w:bookmarkStart w:id="99" w:name="_Toc27554843"/>
-      <w:r>
-        <w:rPr/>
-        <w:t xml:space="preserve">3.4 Основні рішення щодо розробки </w:t>
-      </w:r>
-      <w:bookmarkEnd w:id="99"/>
-      <w:r>
-        <w:rPr/>
-        <w:t>бази даних</w:t>
-      </w:r>
-      <w:bookmarkEnd w:id="97"/>
-      <w:bookmarkEnd w:id="98"/>
-    </w:p>
-    <w:p>
-      <w:pPr>
-        <w:pStyle w:val="Title3rd1"/>
-        <w:rPr>
-          <w:lang w:val="uk-UA"/>
-        </w:rPr>
-      </w:pPr>
-      <w:bookmarkStart w:id="100" w:name="_Toc27554844"/>
-      <w:bookmarkStart w:id="101" w:name="_Toc27629414"/>
-      <w:bookmarkStart w:id="102" w:name="_Toc56533766"/>
-      <w:r>
-        <w:rPr>
-          <w:lang w:val="uk-UA"/>
-        </w:rPr>
-        <w:t>3.4.1 Основні рішення щодо вибору бази даних</w:t>
-      </w:r>
-      <w:bookmarkEnd w:id="100"/>
-      <w:bookmarkEnd w:id="101"/>
-      <w:bookmarkEnd w:id="102"/>
-    </w:p>
-    <w:p>
-      <w:pPr>
-        <w:pStyle w:val="Title2nd1"/>
-        <w:ind w:hanging="0"/>
-        <w:rPr/>
-      </w:pPr>
-      <w:r>
-        <w:rPr/>
-      </w:r>
-    </w:p>
-    <w:p>
-      <w:pPr>
-        <w:pStyle w:val="Common"/>
-        <w:rPr/>
-      </w:pPr>
-      <w:r>
-        <w:rPr/>
-        <w:t>База даних, як один з основних компонентів програми, потребує зваженого вибору середовища та платформи розробки, бо від цього залежатиме якість та комфорт не тільки у користуванні, а й у написанні програмного продукту, отже, саме тому основними критеріями для вибору БД були:</w:t>
-      </w:r>
-    </w:p>
-    <w:p>
-      <w:pPr>
-        <w:pStyle w:val="Style33"/>
-        <w:numPr>
-          <w:ilvl w:val="0"/>
-          <w:numId w:val="1"/>
-        </w:numPr>
-        <w:ind w:left="0" w:firstLine="851"/>
-        <w:rPr/>
-      </w:pPr>
-      <w:r>
-        <w:rPr>
-          <w:lang w:val="uk-UA"/>
-        </w:rPr>
-        <w:t>…</w:t>
-      </w:r>
-      <w:r>
-        <w:rPr>
-          <w:lang w:val="uk-UA"/>
-        </w:rPr>
-        <w:t>..</w:t>
-      </w:r>
-    </w:p>
-    <w:p>
-      <w:pPr>
-        <w:pStyle w:val="Common"/>
-        <w:rPr>
-          <w:rStyle w:val="Tlidtranslation"/>
-          <w:lang w:val="uk-UA"/>
-        </w:rPr>
-      </w:pPr>
-      <w:r>
-        <w:rPr/>
-        <w:t xml:space="preserve">Отже, проаналізувавши наявні пропозиції у цій сфері, платформа </w:t>
-      </w:r>
-      <w:r>
-        <w:rPr>
-          <w:lang w:val="uk-UA"/>
-        </w:rPr>
-        <w:t xml:space="preserve">…. </w:t>
-      </w:r>
-      <w:r>
-        <w:rPr/>
-        <w:t>вирізняється з-поміж інших варіантів, та відповідає усім заданим критеріям, а саме:</w:t>
-      </w:r>
-      <w:r>
-        <w:rPr>
-          <w:rStyle w:val="Tlidtranslation"/>
-          <w:lang w:val="uk-UA"/>
-        </w:rPr>
-        <w:t>…..</w:t>
-      </w:r>
-    </w:p>
-    <w:p>
-      <w:pPr>
-        <w:pStyle w:val="Common"/>
-        <w:rPr>
-          <w:rStyle w:val="Tlidtranslation"/>
-          <w:lang w:val="uk-UA"/>
-        </w:rPr>
-      </w:pPr>
-      <w:r>
-        <w:rPr>
-          <w:lang w:val="uk-UA"/>
-        </w:rPr>
-      </w:r>
-    </w:p>
-    <w:p>
-      <w:pPr>
-        <w:pStyle w:val="Title3rd1"/>
-        <w:rPr/>
-      </w:pPr>
-      <w:bookmarkStart w:id="103" w:name="_Toc27554845"/>
-      <w:bookmarkStart w:id="104" w:name="_Toc27629415"/>
-      <w:bookmarkStart w:id="105" w:name="_Toc56533767"/>
-      <w:r>
-        <w:rPr/>
-        <w:t>3.4.2 Структура збереження даних у БД</w:t>
-      </w:r>
-      <w:bookmarkEnd w:id="103"/>
-      <w:bookmarkEnd w:id="104"/>
-      <w:bookmarkEnd w:id="105"/>
-    </w:p>
-    <w:p>
-      <w:pPr>
-        <w:pStyle w:val="Common"/>
-        <w:rPr/>
-      </w:pPr>
-      <w:r>
-        <w:rPr/>
-      </w:r>
-    </w:p>
-    <w:p>
-      <w:pPr>
-        <w:pStyle w:val="Common"/>
-        <w:rPr>
-          <w:bCs/>
-        </w:rPr>
-      </w:pPr>
-      <w:r>
-        <w:rPr>
-          <w:bCs/>
-        </w:rPr>
-        <w:t>У процесі збереження даних використовуються таблиці, як ключові носії інформації, та представлені наступними екземплярами:</w:t>
-      </w:r>
-    </w:p>
-    <w:p>
-      <w:pPr>
-        <w:pStyle w:val="Common"/>
-        <w:rPr>
-          <w:rStyle w:val="Tlidtranslation"/>
-          <w:bCs/>
-          <w:lang w:val="uk-UA"/>
-        </w:rPr>
-      </w:pPr>
-      <w:r>
-        <w:rPr>
-          <w:rStyle w:val="Tlidtranslation"/>
-          <w:bCs/>
-        </w:rPr>
-        <w:t>«</w:t>
-      </w:r>
-      <w:r>
-        <w:rPr>
-          <w:rStyle w:val="Tlidtranslation"/>
-          <w:i/>
-        </w:rPr>
-        <w:t>Auditorium</w:t>
-      </w:r>
-      <w:r>
-        <w:rPr>
-          <w:rStyle w:val="Tlidtranslation"/>
-          <w:bCs/>
-        </w:rPr>
-        <w:t>» - таблиця для збереження даних аудиторій, а саме: номер, літера, кількість місць, тип аудиторії та кафедра, якій вона належить (</w:t>
-      </w:r>
-      <w:r>
-        <w:rPr>
-          <w:rStyle w:val="Tlidtranslation"/>
-          <w:bCs/>
-          <w:lang w:val="uk-UA"/>
-        </w:rPr>
-        <w:t>рис. 3.28).</w:t>
-      </w:r>
-    </w:p>
-    <w:p>
-      <w:pPr>
-        <w:pStyle w:val="Common"/>
-        <w:rPr>
-          <w:rStyle w:val="Tlidtranslation"/>
-          <w:bCs/>
-          <w:lang w:val="uk-UA"/>
-        </w:rPr>
-      </w:pPr>
-      <w:r>
-        <w:rPr>
-          <w:bCs/>
-          <w:lang w:val="uk-UA"/>
-        </w:rPr>
-      </w:r>
-    </w:p>
-    <w:p>
-      <w:pPr>
-        <w:pStyle w:val="Common"/>
-        <w:jc w:val="left"/>
-        <w:rPr>
-          <w:rStyle w:val="Tlidtranslation"/>
-          <w:bCs/>
-          <w:lang w:val="uk-UA"/>
-        </w:rPr>
-      </w:pPr>
-      <w:r>
-        <w:rPr/>
-        <w:drawing>
-          <wp:inline distT="0" distB="0" distL="0" distR="0">
-            <wp:extent cx="4982210" cy="2142490"/>
-            <wp:effectExtent l="0" t="0" r="0" b="0"/>
-            <wp:docPr id="12" name="Рисунок 10" descr=""/>
-            <wp:cNvGraphicFramePr>
-              <a:graphicFrameLocks xmlns:a="http://schemas.openxmlformats.org/drawingml/2006/main" noChangeAspect="1"/>
-            </wp:cNvGraphicFramePr>
-            <a:graphic xmlns:a="http://schemas.openxmlformats.org/drawingml/2006/main">
-              <a:graphicData uri="http://schemas.openxmlformats.org/drawingml/2006/picture">
-                <pic:pic xmlns:pic="http://schemas.openxmlformats.org/drawingml/2006/picture">
-                  <pic:nvPicPr>
-                    <pic:cNvPr id="12" name="Рисунок 10" descr=""/>
-                    <pic:cNvPicPr>
-                      <a:picLocks noChangeAspect="1" noChangeArrowheads="1"/>
-                    </pic:cNvPicPr>
-                  </pic:nvPicPr>
-                  <pic:blipFill>
-                    <a:blip r:embed="rId13"/>
-                    <a:stretch>
-                      <a:fillRect/>
-                    </a:stretch>
-                  </pic:blipFill>
-                  <pic:spPr bwMode="auto">
-                    <a:xfrm>
-                      <a:off x="0" y="0"/>
-                      <a:ext cx="4982210" cy="2142490"/>
-                    </a:xfrm>
-                    <a:prstGeom prst="rect">
-                      <a:avLst/>
-                    </a:prstGeom>
-                  </pic:spPr>
-                </pic:pic>
-              </a:graphicData>
-            </a:graphic>
-          </wp:inline>
-        </w:drawing>
-      </w:r>
-    </w:p>
-    <w:p>
-      <w:pPr>
-        <w:pStyle w:val="Common"/>
-        <w:jc w:val="center"/>
-        <w:rPr>
-          <w:rStyle w:val="Tlidtranslation"/>
-          <w:b/>
-          <w:b/>
-          <w:bCs/>
-          <w:lang w:val="uk-UA"/>
-        </w:rPr>
-      </w:pPr>
-      <w:bookmarkStart w:id="106" w:name="_Toc27554846"/>
-      <w:r>
-        <w:rPr>
-          <w:rStyle w:val="Tlidtranslation"/>
-          <w:bCs/>
-          <w:lang w:val="uk-UA"/>
-        </w:rPr>
-        <w:t>Рисунок 3.28 – Структура таблиці «</w:t>
-      </w:r>
-      <w:r>
-        <w:rPr>
-          <w:rStyle w:val="Tlidtranslation"/>
-          <w:bCs/>
-        </w:rPr>
-        <w:t>Auditorium</w:t>
-      </w:r>
-      <w:r>
-        <w:rPr>
-          <w:rStyle w:val="Tlidtranslation"/>
-          <w:bCs/>
-          <w:lang w:val="uk-UA"/>
-        </w:rPr>
-        <w:t>»</w:t>
-      </w:r>
-      <w:bookmarkEnd w:id="106"/>
-    </w:p>
-    <w:p>
-      <w:pPr>
-        <w:pStyle w:val="Title2nd1"/>
-        <w:ind w:firstLine="720"/>
-        <w:jc w:val="center"/>
-        <w:rPr>
-          <w:rStyle w:val="Tlidtranslation"/>
-          <w:b w:val="false"/>
-          <w:b w:val="false"/>
-          <w:bCs/>
-        </w:rPr>
-      </w:pPr>
-      <w:r>
-        <w:rPr>
-          <w:b w:val="false"/>
-          <w:bCs/>
-        </w:rPr>
-      </w:r>
-    </w:p>
-    <w:p>
-      <w:pPr>
-        <w:pStyle w:val="Common"/>
-        <w:rPr>
-          <w:rStyle w:val="Tlidtranslation"/>
-          <w:lang w:val="uk-UA"/>
-        </w:rPr>
-      </w:pPr>
-      <w:r>
-        <w:rPr>
-          <w:rStyle w:val="Tlidtranslation"/>
-          <w:lang w:val="uk-UA"/>
-        </w:rPr>
-        <w:t xml:space="preserve">Первинним ключем є поле </w:t>
-      </w:r>
-      <w:r>
-        <w:rPr>
-          <w:rStyle w:val="Tlidtranslation"/>
-        </w:rPr>
-        <w:t>Id</w:t>
-      </w:r>
-      <w:r>
-        <w:rPr>
-          <w:rStyle w:val="Tlidtranslation"/>
-          <w:lang w:val="uk-UA"/>
-        </w:rPr>
-        <w:t xml:space="preserve">, яке ідентифікує кожен запис та  допомагає зекономити пам'ять у інших таблицях, адже замість сполучення номеру, літери та кафедри використовується саме </w:t>
-      </w:r>
-      <w:r>
-        <w:rPr>
-          <w:rStyle w:val="Tlidtranslation"/>
-        </w:rPr>
-        <w:t>Id</w:t>
-      </w:r>
-      <w:r>
-        <w:rPr>
-          <w:rStyle w:val="Tlidtranslation"/>
-          <w:lang w:val="uk-UA"/>
-        </w:rPr>
-        <w:t>. Поля «</w:t>
-      </w:r>
-      <w:r>
-        <w:rPr>
-          <w:rStyle w:val="Tlidtranslation"/>
-        </w:rPr>
-        <w:t>Types</w:t>
-      </w:r>
-      <w:r>
-        <w:rPr>
-          <w:rStyle w:val="Tlidtranslation"/>
-          <w:lang w:val="uk-UA"/>
-        </w:rPr>
-        <w:t xml:space="preserve"> </w:t>
-      </w:r>
-      <w:r>
-        <w:rPr>
-          <w:rStyle w:val="Tlidtranslation"/>
-        </w:rPr>
-        <w:t>of</w:t>
-      </w:r>
-      <w:r>
-        <w:rPr>
-          <w:rStyle w:val="Tlidtranslation"/>
-          <w:lang w:val="uk-UA"/>
-        </w:rPr>
-        <w:t xml:space="preserve"> </w:t>
-      </w:r>
-      <w:r>
-        <w:rPr>
-          <w:rStyle w:val="Tlidtranslation"/>
-        </w:rPr>
-        <w:t>Auditorium</w:t>
-      </w:r>
-      <w:r>
-        <w:rPr>
-          <w:rStyle w:val="Tlidtranslation"/>
-          <w:lang w:val="uk-UA"/>
-        </w:rPr>
-        <w:t>» та «</w:t>
-      </w:r>
-      <w:r>
-        <w:rPr>
-          <w:rStyle w:val="Tlidtranslation"/>
-        </w:rPr>
-        <w:t>Department</w:t>
-      </w:r>
-      <w:r>
-        <w:rPr>
-          <w:rStyle w:val="Tlidtranslation"/>
-          <w:lang w:val="uk-UA"/>
-        </w:rPr>
-        <w:t xml:space="preserve">» пов’язані зовнішнім ключем з допоміжними таблицями для економії пам’яті та збереження цілісності даних, бо зовнішній ключ виступає перешкодою для внесення неіснуючих чи нерелевантних даних.  </w:t>
-      </w:r>
-    </w:p>
-    <w:p>
-      <w:pPr>
-        <w:pStyle w:val="Common"/>
-        <w:jc w:val="center"/>
-        <w:rPr>
-          <w:rStyle w:val="Tlidtranslation"/>
-        </w:rPr>
-      </w:pPr>
-      <w:r>
-        <w:rPr>
-          <w:rStyle w:val="Tlidtranslation"/>
-          <w:lang w:val="uk-UA"/>
-        </w:rPr>
-        <w:t>…</w:t>
-      </w:r>
-      <w:r>
-        <w:rPr>
-          <w:rStyle w:val="Tlidtranslation"/>
-          <w:lang w:val="uk-UA"/>
-        </w:rPr>
-        <w:t>.</w:t>
-      </w:r>
-    </w:p>
-    <w:p>
-      <w:pPr>
-        <w:pStyle w:val="Common"/>
-        <w:jc w:val="center"/>
-        <w:rPr>
-          <w:rStyle w:val="Tlidtranslation"/>
-        </w:rPr>
-      </w:pPr>
-      <w:r>
-        <w:rPr/>
-      </w:r>
-    </w:p>
-    <w:p>
-      <w:pPr>
-        <w:pStyle w:val="Title3rd1"/>
-        <w:rPr/>
-      </w:pPr>
-      <w:bookmarkStart w:id="107" w:name="_Toc533520961"/>
-      <w:bookmarkStart w:id="108" w:name="_Toc27554847"/>
-      <w:bookmarkStart w:id="109" w:name="_Toc27629416"/>
-      <w:bookmarkStart w:id="110" w:name="_Toc56533768"/>
-      <w:r>
-        <w:rPr/>
-        <w:t>3.4.2 Основні запити SQL, що було використано</w:t>
-      </w:r>
-      <w:bookmarkEnd w:id="107"/>
-      <w:bookmarkEnd w:id="108"/>
-      <w:bookmarkEnd w:id="109"/>
-      <w:bookmarkEnd w:id="110"/>
-    </w:p>
-    <w:p>
-      <w:pPr>
-        <w:pStyle w:val="Common"/>
-        <w:rPr/>
-      </w:pPr>
-      <w:r>
-        <w:rPr/>
-      </w:r>
-    </w:p>
-    <w:p>
-      <w:pPr>
-        <w:pStyle w:val="Common"/>
-        <w:rPr/>
-      </w:pPr>
-      <w:r>
-        <w:rPr/>
-        <w:t xml:space="preserve">Мова для створення запитів SQlite є SQL-подібна, відрізняючись лише синтаксисом (несуттєво) та функціоналом. В ході роботи з базою даних були використані наступні запити для взаємодії:  </w:t>
-      </w:r>
-    </w:p>
-    <w:p>
-      <w:pPr>
-        <w:pStyle w:val="Style33"/>
-        <w:numPr>
-          <w:ilvl w:val="0"/>
-          <w:numId w:val="1"/>
-        </w:numPr>
-        <w:ind w:left="0" w:firstLine="851"/>
-        <w:rPr/>
-      </w:pPr>
-      <w:r>
-        <w:rPr/>
-        <w:t xml:space="preserve"> </w:t>
-      </w:r>
-      <w:r>
-        <w:rPr>
-          <w:lang w:val="uk-UA"/>
-        </w:rPr>
-        <w:t>…</w:t>
-      </w:r>
-      <w:r>
-        <w:rPr>
-          <w:lang w:val="uk-UA"/>
-        </w:rPr>
-        <w:t>.</w:t>
-      </w:r>
-    </w:p>
-    <w:p>
-      <w:pPr>
-        <w:pStyle w:val="Normal"/>
-        <w:rPr>
-          <w:rStyle w:val="Tlidtranslation"/>
-          <w:rFonts w:ascii="Times New Roman" w:hAnsi="Times New Roman"/>
-          <w:sz w:val="28"/>
-        </w:rPr>
-      </w:pPr>
-      <w:r>
-        <w:rPr>
-          <w:rFonts w:ascii="Times New Roman" w:hAnsi="Times New Roman"/>
-          <w:sz w:val="28"/>
-        </w:rPr>
-      </w:r>
-      <w:r>
-        <w:br w:type="page"/>
-      </w:r>
-    </w:p>
-    <w:p>
-      <w:pPr>
-        <w:pStyle w:val="Title1st"/>
-        <w:rPr>
-          <w:lang w:val="uk-UA"/>
-        </w:rPr>
-      </w:pPr>
-      <w:bookmarkStart w:id="111" w:name="_Toc533520969"/>
-      <w:bookmarkStart w:id="112" w:name="_Toc27554848"/>
-      <w:bookmarkStart w:id="113" w:name="_Toc27629417"/>
-      <w:bookmarkStart w:id="114" w:name="_Toc56533769"/>
-      <w:r>
-        <w:rPr>
-          <w:lang w:val="uk-UA"/>
-        </w:rPr>
-        <w:t>4 керівництво програміста</w:t>
-      </w:r>
-      <w:bookmarkEnd w:id="111"/>
-      <w:bookmarkEnd w:id="112"/>
-      <w:bookmarkEnd w:id="113"/>
-      <w:bookmarkEnd w:id="114"/>
-    </w:p>
-    <w:p>
-      <w:pPr>
-        <w:pStyle w:val="Common"/>
-        <w:rPr/>
-      </w:pPr>
-      <w:r>
-        <w:rPr>
-          <w:lang w:val="uk-UA"/>
-        </w:rPr>
-        <w:t>В даному розділі розглянуті призначення, умови застосування, характеристика програми, звертання до програми, початкові та вихідні дані та представлені повідомлення.</w:t>
-      </w:r>
-    </w:p>
-    <w:p>
-      <w:pPr>
-        <w:pStyle w:val="Common"/>
-        <w:rPr>
-          <w:lang w:val="uk-UA"/>
-        </w:rPr>
-      </w:pPr>
-      <w:r>
-        <w:rPr>
-          <w:lang w:val="uk-UA"/>
-        </w:rPr>
-      </w:r>
-    </w:p>
-    <w:p>
-      <w:pPr>
-        <w:pStyle w:val="Title2nd1"/>
-        <w:rPr/>
-      </w:pPr>
-      <w:bookmarkStart w:id="115" w:name="_Toc533520970"/>
-      <w:bookmarkStart w:id="116" w:name="_Toc27554849"/>
-      <w:bookmarkStart w:id="117" w:name="_Toc27629418"/>
-      <w:bookmarkStart w:id="118" w:name="_Toc56533770"/>
-      <w:r>
-        <w:rPr>
-          <w:lang w:val="ru-RU"/>
-        </w:rPr>
-        <w:t xml:space="preserve">4.1 </w:t>
-      </w:r>
-      <w:r>
-        <w:rPr/>
-        <w:t>Призначення та умови застосування програми</w:t>
-      </w:r>
-      <w:bookmarkEnd w:id="115"/>
-      <w:bookmarkEnd w:id="116"/>
-      <w:bookmarkEnd w:id="117"/>
-      <w:bookmarkEnd w:id="118"/>
-    </w:p>
-    <w:p>
-      <w:pPr>
-        <w:pStyle w:val="Title3rd1"/>
-        <w:rPr>
-          <w:lang w:val="uk-UA"/>
-        </w:rPr>
-      </w:pPr>
-      <w:bookmarkStart w:id="119" w:name="_Toc533520971"/>
-      <w:bookmarkStart w:id="120" w:name="_Toc27554850"/>
-      <w:bookmarkStart w:id="121" w:name="_Toc27629419"/>
-      <w:bookmarkStart w:id="122" w:name="_Toc56533771"/>
-      <w:r>
-        <w:rPr>
-          <w:lang w:val="uk-UA"/>
-        </w:rPr>
-        <w:t>4.1.1 Призначення програми</w:t>
-      </w:r>
-      <w:bookmarkEnd w:id="119"/>
-      <w:bookmarkEnd w:id="120"/>
-      <w:bookmarkEnd w:id="121"/>
-      <w:bookmarkEnd w:id="122"/>
-    </w:p>
-    <w:p>
-      <w:pPr>
-        <w:pStyle w:val="Common"/>
-        <w:rPr>
-          <w:lang w:val="uk-UA"/>
-        </w:rPr>
-      </w:pPr>
-      <w:r>
-        <w:rPr>
-          <w:lang w:val="uk-UA"/>
-        </w:rPr>
-      </w:r>
-    </w:p>
-    <w:p>
-      <w:pPr>
-        <w:pStyle w:val="Common"/>
-        <w:rPr>
-          <w:lang w:val="uk-UA"/>
-        </w:rPr>
-      </w:pPr>
-      <w:r>
-        <w:rPr>
-          <w:lang w:val="uk-UA"/>
-        </w:rPr>
-        <w:t xml:space="preserve">Програма </w:t>
-      </w:r>
-      <w:r>
-        <w:rPr/>
-        <w:t xml:space="preserve">“Створення розкладу” </w:t>
-      </w:r>
-      <w:r>
-        <w:rPr>
-          <w:lang w:val="uk-UA"/>
-        </w:rPr>
-        <w:t>призначена для автоматичного стовр</w:t>
-      </w:r>
-      <w:r>
-        <w:rPr>
-          <w:lang w:val="en-US"/>
-        </w:rPr>
-        <w:t>e</w:t>
-      </w:r>
-      <w:r>
-        <w:rPr>
-          <w:lang w:val="uk-UA"/>
-        </w:rPr>
-        <w:t>ння</w:t>
-      </w:r>
-      <w:r>
-        <w:rPr/>
-        <w:t xml:space="preserve"> </w:t>
-      </w:r>
-      <w:r>
-        <w:rPr>
-          <w:lang w:val="uk-UA"/>
-        </w:rPr>
-        <w:t xml:space="preserve"> розкладу на основі даних користувача.</w:t>
-      </w:r>
-    </w:p>
-    <w:p>
-      <w:pPr>
-        <w:pStyle w:val="Common"/>
-        <w:rPr>
-          <w:lang w:val="uk-UA"/>
-        </w:rPr>
-      </w:pPr>
-      <w:r>
-        <w:rPr>
-          <w:lang w:val="uk-UA"/>
-        </w:rPr>
-      </w:r>
-    </w:p>
-    <w:p>
-      <w:pPr>
-        <w:pStyle w:val="Title3rd1"/>
-        <w:rPr>
-          <w:lang w:val="uk-UA"/>
-        </w:rPr>
-      </w:pPr>
-      <w:bookmarkStart w:id="123" w:name="_Toc533520972"/>
-      <w:bookmarkStart w:id="124" w:name="_Toc27554851"/>
-      <w:bookmarkStart w:id="125" w:name="_Toc27629420"/>
-      <w:bookmarkStart w:id="126" w:name="_Toc56533772"/>
-      <w:r>
-        <w:rPr>
-          <w:lang w:val="uk-UA"/>
-        </w:rPr>
-        <w:t>4.1.2 Функції програми</w:t>
-      </w:r>
-      <w:bookmarkEnd w:id="123"/>
-      <w:bookmarkEnd w:id="124"/>
-      <w:bookmarkEnd w:id="125"/>
-      <w:bookmarkEnd w:id="126"/>
-    </w:p>
-    <w:p>
-      <w:pPr>
-        <w:pStyle w:val="Common"/>
-        <w:rPr>
-          <w:lang w:val="uk-UA"/>
-        </w:rPr>
-      </w:pPr>
-      <w:r>
-        <w:rPr>
-          <w:lang w:val="uk-UA"/>
-        </w:rPr>
-      </w:r>
-    </w:p>
-    <w:p>
-      <w:pPr>
-        <w:pStyle w:val="Common"/>
-        <w:rPr>
-          <w:lang w:val="uk-UA"/>
-        </w:rPr>
-      </w:pPr>
-      <w:r>
-        <w:rPr>
-          <w:lang w:val="uk-UA"/>
-        </w:rPr>
-        <w:t>Функції, що виконує програма:</w:t>
-      </w:r>
-    </w:p>
-    <w:p>
-      <w:pPr>
-        <w:pStyle w:val="Style33"/>
-        <w:numPr>
-          <w:ilvl w:val="0"/>
-          <w:numId w:val="1"/>
-        </w:numPr>
-        <w:ind w:left="0" w:firstLine="851"/>
-        <w:rPr/>
-      </w:pPr>
-      <w:r>
-        <w:rPr>
-          <w:lang w:val="uk-UA"/>
-        </w:rPr>
-        <w:t>…</w:t>
-      </w:r>
-      <w:r>
-        <w:rPr>
-          <w:lang w:val="uk-UA"/>
-        </w:rPr>
-        <w:t>.</w:t>
-      </w:r>
-      <w:r>
-        <w:rPr>
-          <w:lang w:val="en-US"/>
-        </w:rPr>
-        <w:t>.</w:t>
-      </w:r>
-    </w:p>
-    <w:p>
-      <w:pPr>
-        <w:pStyle w:val="Title3rd1"/>
-        <w:rPr>
-          <w:lang w:val="uk-UA"/>
-        </w:rPr>
-      </w:pPr>
-      <w:r>
-        <w:rPr>
-          <w:lang w:val="uk-UA"/>
-        </w:rPr>
-        <w:br/>
-      </w:r>
-      <w:bookmarkStart w:id="127" w:name="_Toc533520973"/>
-      <w:bookmarkStart w:id="128" w:name="_Toc27554852"/>
-      <w:bookmarkStart w:id="129" w:name="_Toc27629421"/>
-      <w:bookmarkStart w:id="130" w:name="_Toc56533773"/>
-      <w:r>
-        <w:rPr>
-          <w:lang w:val="uk-UA"/>
-        </w:rPr>
-        <w:t>4.1.3 Умови застосування програми</w:t>
-      </w:r>
-      <w:bookmarkEnd w:id="127"/>
-      <w:bookmarkEnd w:id="128"/>
-      <w:bookmarkEnd w:id="129"/>
-      <w:bookmarkEnd w:id="130"/>
-    </w:p>
-    <w:p>
-      <w:pPr>
-        <w:pStyle w:val="Common"/>
-        <w:rPr/>
-      </w:pPr>
-      <w:r>
-        <w:rPr/>
-      </w:r>
-    </w:p>
-    <w:p>
-      <w:pPr>
-        <w:pStyle w:val="Common"/>
-        <w:rPr/>
-      </w:pPr>
-      <w:r>
-        <w:rPr/>
-        <w:t>До комп’ютеру, на якому виконується програма, висуваються наступні вимоги:</w:t>
-      </w:r>
-    </w:p>
-    <w:p>
-      <w:pPr>
-        <w:pStyle w:val="Style33"/>
-        <w:numPr>
-          <w:ilvl w:val="0"/>
-          <w:numId w:val="1"/>
-        </w:numPr>
-        <w:ind w:left="0" w:firstLine="851"/>
-        <w:rPr>
-          <w:lang w:val="en-US"/>
-        </w:rPr>
-      </w:pPr>
-      <w:r>
-        <w:rPr>
-          <w:lang w:val="uk-UA"/>
-        </w:rPr>
-        <w:t xml:space="preserve">операційна система </w:t>
-      </w:r>
-      <w:r>
-        <w:rPr>
-          <w:lang w:val="en-US"/>
-        </w:rPr>
-        <w:t>Windows 7, 8, 10;</w:t>
-      </w:r>
-    </w:p>
-    <w:p>
-      <w:pPr>
-        <w:pStyle w:val="Style33"/>
-        <w:numPr>
-          <w:ilvl w:val="0"/>
-          <w:numId w:val="1"/>
-        </w:numPr>
-        <w:ind w:left="0" w:firstLine="851"/>
-        <w:rPr/>
-      </w:pPr>
-      <w:r>
-        <w:rPr>
-          <w:lang w:val="uk-UA"/>
-        </w:rPr>
-        <w:t>н</w:t>
-      </w:r>
-      <w:r>
-        <w:rPr/>
-        <w:t>аявність дисплею;</w:t>
-      </w:r>
-    </w:p>
-    <w:p>
-      <w:pPr>
-        <w:pStyle w:val="Style33"/>
-        <w:numPr>
-          <w:ilvl w:val="0"/>
-          <w:numId w:val="1"/>
-        </w:numPr>
-        <w:ind w:left="0" w:firstLine="851"/>
-        <w:rPr/>
-      </w:pPr>
-      <w:r>
-        <w:rPr>
-          <w:lang w:val="uk-UA"/>
-        </w:rPr>
-        <w:t>наявність миші та клавіатури;</w:t>
-      </w:r>
-    </w:p>
-    <w:p>
-      <w:pPr>
-        <w:pStyle w:val="Style33"/>
-        <w:numPr>
-          <w:ilvl w:val="0"/>
-          <w:numId w:val="1"/>
-        </w:numPr>
-        <w:ind w:left="0" w:firstLine="851"/>
-        <w:rPr/>
-      </w:pPr>
-      <w:r>
-        <w:rPr>
-          <w:lang w:val="uk-UA"/>
-        </w:rPr>
-        <w:t>д</w:t>
-      </w:r>
-      <w:r>
-        <w:rPr/>
-        <w:t>о 300 МБ оперативної пам’яті за умови використання функції створити розклад.</w:t>
-      </w:r>
-    </w:p>
-    <w:p>
-      <w:pPr>
-        <w:pStyle w:val="ListBullet"/>
-        <w:numPr>
-          <w:ilvl w:val="0"/>
-          <w:numId w:val="0"/>
-        </w:numPr>
-        <w:rPr/>
-      </w:pPr>
-      <w:r>
-        <w:rPr/>
-      </w:r>
-    </w:p>
-    <w:p>
-      <w:pPr>
-        <w:pStyle w:val="Title2nd1"/>
-        <w:rPr/>
-      </w:pPr>
-      <w:bookmarkStart w:id="131" w:name="_Toc27554853"/>
-      <w:bookmarkStart w:id="132" w:name="_Toc27629422"/>
-      <w:bookmarkStart w:id="133" w:name="_Toc56533774"/>
-      <w:r>
-        <w:rPr/>
-        <w:t>4.2 Характеристика програми</w:t>
-      </w:r>
-      <w:bookmarkEnd w:id="131"/>
-      <w:bookmarkEnd w:id="132"/>
-      <w:bookmarkEnd w:id="133"/>
-    </w:p>
-    <w:p>
-      <w:pPr>
-        <w:pStyle w:val="Common"/>
-        <w:rPr/>
-      </w:pPr>
-      <w:r>
-        <w:rPr/>
-      </w:r>
-    </w:p>
-    <w:p>
-      <w:pPr>
-        <w:pStyle w:val="Common"/>
-        <w:rPr/>
-      </w:pPr>
-      <w:r>
-        <w:rPr/>
-        <w:t>Програма виконана за допомогою мови програмування високого рівня С# в середовищі розробки Visual Studio 2017 , 2019 за допомогою платформи WPF.</w:t>
-      </w:r>
-    </w:p>
-    <w:p>
-      <w:pPr>
-        <w:pStyle w:val="Common"/>
-        <w:rPr/>
-      </w:pPr>
-      <w:r>
-        <w:rPr/>
-      </w:r>
-    </w:p>
-    <w:p>
-      <w:pPr>
-        <w:pStyle w:val="Title3rd1"/>
-        <w:rPr>
-          <w:lang w:val="uk-UA"/>
-        </w:rPr>
-      </w:pPr>
-      <w:bookmarkStart w:id="134" w:name="_Toc533520975"/>
-      <w:bookmarkStart w:id="135" w:name="_Toc27554854"/>
-      <w:bookmarkStart w:id="136" w:name="_Toc27629423"/>
-      <w:bookmarkStart w:id="137" w:name="_Toc56533775"/>
-      <w:r>
-        <w:rPr>
-          <w:lang w:val="uk-UA"/>
-        </w:rPr>
-        <w:t>4.2.1 Структура програми</w:t>
-      </w:r>
-      <w:bookmarkEnd w:id="134"/>
-      <w:bookmarkEnd w:id="135"/>
-      <w:bookmarkEnd w:id="136"/>
-      <w:bookmarkEnd w:id="137"/>
-    </w:p>
-    <w:p>
-      <w:pPr>
-        <w:pStyle w:val="Common"/>
-        <w:rPr>
-          <w:lang w:val="uk-UA"/>
-        </w:rPr>
-      </w:pPr>
-      <w:r>
-        <w:rPr>
-          <w:lang w:val="uk-UA"/>
-        </w:rPr>
-      </w:r>
-    </w:p>
-    <w:p>
-      <w:pPr>
-        <w:pStyle w:val="Common"/>
-        <w:rPr/>
-      </w:pPr>
-      <w:r>
-        <w:rPr>
-          <w:lang w:val="uk-UA"/>
-        </w:rPr>
-        <w:t xml:space="preserve">Програма складається з 18 класу, 15 з яких – користувацькі, 3 – класи форм. </w:t>
-      </w:r>
-      <w:r>
-        <w:rPr/>
-        <w:t xml:space="preserve">Один з </w:t>
-      </w:r>
-      <w:r>
-        <w:rPr>
-          <w:lang w:val="uk-UA"/>
-        </w:rPr>
-        <w:t>похідних класів інтерфейсу, яких</w:t>
-      </w:r>
-      <w:r>
-        <w:rPr/>
-        <w:t xml:space="preserve"> ще</w:t>
-      </w:r>
-      <w:r>
-        <w:rPr>
-          <w:lang w:val="uk-UA"/>
-        </w:rPr>
-        <w:t xml:space="preserve"> 5, є один абстрактний клас. Проект містить наступні класи та їх реалізацію, файли ресурсів, базу даних </w:t>
-      </w:r>
-      <w:r>
-        <w:rPr>
-          <w:lang w:val="en-US"/>
-        </w:rPr>
-        <w:t>SQL</w:t>
-      </w:r>
-      <w:r>
-        <w:rPr/>
-        <w:t xml:space="preserve">. </w:t>
-      </w:r>
-      <w:r>
-        <w:rPr>
-          <w:lang w:val="uk-UA"/>
-        </w:rPr>
-        <w:t>Ієрархія представлена на рисунку 4.1.</w:t>
-      </w:r>
-    </w:p>
-    <w:p>
-      <w:pPr>
-        <w:pStyle w:val="Common"/>
-        <w:rPr>
-          <w:lang w:val="uk-UA"/>
-        </w:rPr>
-      </w:pPr>
-      <w:r>
-        <w:rPr>
-          <w:lang w:val="uk-UA"/>
-        </w:rPr>
-      </w:r>
-    </w:p>
-    <w:p>
-      <w:pPr>
-        <w:pStyle w:val="Common"/>
-        <w:rPr>
-          <w:lang w:val="uk-UA"/>
-        </w:rPr>
-      </w:pPr>
-      <w:r>
-        <w:rPr>
-          <w:lang w:val="uk-UA"/>
-        </w:rPr>
-        <w:drawing>
-          <wp:anchor behindDoc="0" distT="0" distB="0" distL="0" distR="0" simplePos="0" locked="0" layoutInCell="1" allowOverlap="1" relativeHeight="2">
-            <wp:simplePos x="0" y="0"/>
-            <wp:positionH relativeFrom="column">
-              <wp:posOffset>1885950</wp:posOffset>
-            </wp:positionH>
-            <wp:positionV relativeFrom="paragraph">
-              <wp:posOffset>13335</wp:posOffset>
-            </wp:positionV>
-            <wp:extent cx="2169160" cy="3671570"/>
-            <wp:effectExtent l="0" t="0" r="0" b="0"/>
-            <wp:wrapNone/>
-            <wp:docPr id="13" name="Рисунок 19" descr=""/>
-            <wp:cNvGraphicFramePr>
-              <a:graphicFrameLocks xmlns:a="http://schemas.openxmlformats.org/drawingml/2006/main" noChangeAspect="1"/>
-            </wp:cNvGraphicFramePr>
-            <a:graphic xmlns:a="http://schemas.openxmlformats.org/drawingml/2006/main">
-              <a:graphicData uri="http://schemas.openxmlformats.org/drawingml/2006/picture">
-                <pic:pic xmlns:pic="http://schemas.openxmlformats.org/drawingml/2006/picture">
-                  <pic:nvPicPr>
-                    <pic:cNvPr id="13" name="Рисунок 19" descr=""/>
-                    <pic:cNvPicPr>
-                      <a:picLocks noChangeAspect="1" noChangeArrowheads="1"/>
-                    </pic:cNvPicPr>
-                  </pic:nvPicPr>
-                  <pic:blipFill>
-                    <a:blip r:embed="rId14"/>
-                    <a:srcRect l="0" t="23657" r="0" b="0"/>
-                    <a:stretch>
-                      <a:fillRect/>
-                    </a:stretch>
-                  </pic:blipFill>
-                  <pic:spPr bwMode="auto">
-                    <a:xfrm>
-                      <a:off x="0" y="0"/>
-                      <a:ext cx="2169160" cy="3671570"/>
-                    </a:xfrm>
-                    <a:prstGeom prst="rect">
-                      <a:avLst/>
-                    </a:prstGeom>
-                  </pic:spPr>
-                </pic:pic>
-              </a:graphicData>
-            </a:graphic>
-          </wp:anchor>
-        </w:drawing>
-      </w:r>
-    </w:p>
-    <w:p>
-      <w:pPr>
-        <w:pStyle w:val="Common"/>
-        <w:rPr>
-          <w:lang w:val="uk-UA"/>
-        </w:rPr>
-      </w:pPr>
-      <w:r>
-        <w:rPr>
-          <w:lang w:val="uk-UA"/>
-        </w:rPr>
-      </w:r>
-    </w:p>
-    <w:p>
-      <w:pPr>
-        <w:pStyle w:val="Common"/>
-        <w:rPr>
-          <w:lang w:val="uk-UA"/>
-        </w:rPr>
-      </w:pPr>
-      <w:r>
-        <w:rPr>
-          <w:lang w:val="uk-UA"/>
-        </w:rPr>
-      </w:r>
-    </w:p>
-    <w:p>
-      <w:pPr>
-        <w:pStyle w:val="Common"/>
-        <w:rPr>
-          <w:lang w:val="uk-UA"/>
-        </w:rPr>
-      </w:pPr>
-      <w:r>
-        <w:rPr>
-          <w:lang w:val="uk-UA"/>
-        </w:rPr>
-      </w:r>
-    </w:p>
-    <w:p>
-      <w:pPr>
-        <w:pStyle w:val="Common"/>
-        <w:rPr>
-          <w:lang w:val="uk-UA"/>
-        </w:rPr>
-      </w:pPr>
-      <w:r>
-        <w:rPr>
-          <w:lang w:val="uk-UA"/>
-        </w:rPr>
-      </w:r>
-    </w:p>
-    <w:p>
-      <w:pPr>
-        <w:pStyle w:val="Common"/>
-        <w:rPr>
-          <w:lang w:val="uk-UA"/>
-        </w:rPr>
-      </w:pPr>
-      <w:r>
-        <w:rPr>
-          <w:lang w:val="uk-UA"/>
-        </w:rPr>
-      </w:r>
-    </w:p>
-    <w:p>
-      <w:pPr>
-        <w:pStyle w:val="Common"/>
-        <w:rPr>
-          <w:lang w:val="uk-UA"/>
-        </w:rPr>
-      </w:pPr>
-      <w:r>
-        <w:rPr>
-          <w:lang w:val="uk-UA"/>
-        </w:rPr>
-      </w:r>
-    </w:p>
-    <w:p>
-      <w:pPr>
-        <w:pStyle w:val="Common"/>
-        <w:rPr>
-          <w:lang w:val="uk-UA"/>
-        </w:rPr>
-      </w:pPr>
-      <w:r>
-        <w:rPr>
-          <w:lang w:val="uk-UA"/>
-        </w:rPr>
-      </w:r>
-    </w:p>
-    <w:p>
-      <w:pPr>
-        <w:pStyle w:val="Common"/>
-        <w:rPr>
-          <w:lang w:val="uk-UA"/>
-        </w:rPr>
-      </w:pPr>
-      <w:r>
-        <w:rPr>
-          <w:lang w:val="uk-UA"/>
-        </w:rPr>
-      </w:r>
-    </w:p>
-    <w:p>
-      <w:pPr>
-        <w:pStyle w:val="Common"/>
-        <w:rPr>
-          <w:lang w:val="uk-UA"/>
-        </w:rPr>
-      </w:pPr>
-      <w:r>
-        <w:rPr>
-          <w:lang w:val="uk-UA"/>
-        </w:rPr>
-      </w:r>
-    </w:p>
-    <w:p>
-      <w:pPr>
-        <w:pStyle w:val="Common"/>
-        <w:rPr>
-          <w:lang w:val="uk-UA"/>
-        </w:rPr>
-      </w:pPr>
-      <w:r>
-        <w:rPr>
-          <w:lang w:val="uk-UA"/>
-        </w:rPr>
-      </w:r>
-    </w:p>
-    <w:p>
-      <w:pPr>
-        <w:pStyle w:val="Common"/>
-        <w:rPr>
-          <w:lang w:val="uk-UA"/>
-        </w:rPr>
-      </w:pPr>
-      <w:r>
-        <w:rPr>
-          <w:lang w:val="uk-UA"/>
-        </w:rPr>
-      </w:r>
-    </w:p>
-    <w:p>
-      <w:pPr>
-        <w:pStyle w:val="Common"/>
-        <w:ind w:hanging="0"/>
-        <w:jc w:val="center"/>
-        <w:rPr>
-          <w:lang w:val="uk-UA"/>
-        </w:rPr>
-      </w:pPr>
-      <w:r>
-        <w:rPr>
-          <w:lang w:val="uk-UA"/>
-        </w:rPr>
-        <w:t>Рисунок 4.1 – Ієрархія класів проекту</w:t>
-      </w:r>
-    </w:p>
-    <w:p>
-      <w:pPr>
-        <w:pStyle w:val="Common"/>
-        <w:ind w:hanging="0"/>
-        <w:jc w:val="center"/>
-        <w:rPr>
-          <w:lang w:val="uk-UA"/>
-        </w:rPr>
-      </w:pPr>
-      <w:r>
-        <w:rPr>
-          <w:lang w:val="uk-UA"/>
-        </w:rPr>
-      </w:r>
-    </w:p>
-    <w:p>
-      <w:pPr>
-        <w:pStyle w:val="Title3rd1"/>
-        <w:rPr>
-          <w:lang w:val="uk-UA"/>
-        </w:rPr>
-      </w:pPr>
-      <w:bookmarkStart w:id="138" w:name="_Toc533520976"/>
-      <w:bookmarkStart w:id="139" w:name="_Toc27554855"/>
-      <w:bookmarkStart w:id="140" w:name="_Toc27629424"/>
-      <w:bookmarkStart w:id="141" w:name="_Toc56533776"/>
-      <w:r>
-        <w:rPr>
-          <w:lang w:val="uk-UA"/>
-        </w:rPr>
-        <w:t>4.2.2 Алгоритм роботи програми</w:t>
-      </w:r>
-      <w:bookmarkEnd w:id="138"/>
-      <w:bookmarkEnd w:id="139"/>
-      <w:bookmarkEnd w:id="140"/>
-      <w:bookmarkEnd w:id="141"/>
-    </w:p>
-    <w:p>
-      <w:pPr>
-        <w:pStyle w:val="Common"/>
-        <w:rPr>
-          <w:lang w:val="uk-UA"/>
-        </w:rPr>
-      </w:pPr>
-      <w:r>
-        <w:rPr>
-          <w:lang w:val="uk-UA"/>
-        </w:rPr>
-      </w:r>
-    </w:p>
-    <w:p>
-      <w:pPr>
-        <w:pStyle w:val="Common"/>
-        <w:rPr>
-          <w:lang w:val="uk-UA"/>
-        </w:rPr>
-      </w:pPr>
-      <w:r>
-        <w:rPr>
-          <w:lang w:val="uk-UA"/>
-        </w:rPr>
-        <w:t>…</w:t>
-      </w:r>
-      <w:r>
-        <w:rPr>
-          <w:lang w:val="uk-UA"/>
-        </w:rPr>
-        <w:t>.</w:t>
-      </w:r>
-    </w:p>
-    <w:p>
-      <w:pPr>
-        <w:pStyle w:val="Common"/>
-        <w:rPr>
-          <w:lang w:val="uk-UA"/>
-        </w:rPr>
-      </w:pPr>
-      <w:r>
-        <w:rPr>
-          <w:lang w:val="uk-UA"/>
-        </w:rPr>
-      </w:r>
-    </w:p>
-    <w:p>
-      <w:pPr>
-        <w:pStyle w:val="Title2nd1"/>
-        <w:rPr/>
-      </w:pPr>
-      <w:bookmarkStart w:id="142" w:name="_Toc533520978"/>
-      <w:bookmarkStart w:id="143" w:name="_Toc27554857"/>
-      <w:bookmarkStart w:id="144" w:name="_Toc27629426"/>
-      <w:bookmarkStart w:id="145" w:name="_Toc56533777"/>
-      <w:r>
-        <w:rPr/>
-        <w:t>4.3 Звертання до програми</w:t>
-      </w:r>
-      <w:bookmarkEnd w:id="142"/>
-      <w:bookmarkEnd w:id="143"/>
-      <w:bookmarkEnd w:id="144"/>
-      <w:bookmarkEnd w:id="145"/>
-    </w:p>
-    <w:p>
-      <w:pPr>
-        <w:pStyle w:val="Common"/>
-        <w:rPr/>
-      </w:pPr>
-      <w:r>
-        <w:rPr/>
-      </w:r>
-    </w:p>
-    <w:p>
-      <w:pPr>
-        <w:pStyle w:val="Common"/>
-        <w:rPr>
-          <w:lang w:val="uk-UA"/>
-        </w:rPr>
-      </w:pPr>
-      <w:r>
-        <w:rPr>
-          <w:lang w:val="uk-UA"/>
-        </w:rPr>
-        <w:t>Для запуску програми потрібно попередньо упевнитися в відповідності характеристик комп’ютера, на який встановлена програма, до системних вимог програми.  Потрібно упевнитися у наявності всіх файлів програми.</w:t>
-      </w:r>
-    </w:p>
-    <w:p>
-      <w:pPr>
-        <w:pStyle w:val="Common"/>
-        <w:rPr>
-          <w:lang w:val="uk-UA"/>
-        </w:rPr>
-      </w:pPr>
-      <w:r>
-        <w:rPr>
-          <w:lang w:val="uk-UA"/>
-        </w:rPr>
-        <w:t xml:space="preserve">Звертання до програми передбачене одним способом: через виконуваний файл </w:t>
-      </w:r>
-      <w:r>
-        <w:rPr>
-          <w:lang w:val="en-US"/>
-        </w:rPr>
-        <w:t>Create</w:t>
-      </w:r>
-      <w:r>
-        <w:rPr/>
-        <w:t>_</w:t>
-      </w:r>
-      <w:r>
-        <w:rPr>
-          <w:lang w:val="en-US"/>
-        </w:rPr>
-        <w:t>Shedule</w:t>
-      </w:r>
-      <w:r>
-        <w:rPr/>
-        <w:t>.</w:t>
-      </w:r>
-      <w:r>
-        <w:rPr>
-          <w:lang w:val="en-US"/>
-        </w:rPr>
-        <w:t>exe</w:t>
-      </w:r>
-      <w:r>
-        <w:rPr>
-          <w:lang w:val="uk-UA"/>
-        </w:rPr>
-        <w:t>. Звертання до програми через командний рядок не передбачене, адже програма розроблена саме для роботи через інтерфейс для складання розкладу.</w:t>
-      </w:r>
-    </w:p>
-    <w:p>
-      <w:pPr>
-        <w:pStyle w:val="Common"/>
-        <w:rPr>
-          <w:lang w:val="uk-UA"/>
-        </w:rPr>
-      </w:pPr>
-      <w:r>
-        <w:rPr>
-          <w:lang w:val="uk-UA"/>
-        </w:rPr>
-      </w:r>
-    </w:p>
-    <w:p>
-      <w:pPr>
-        <w:pStyle w:val="Title2nd1"/>
-        <w:rPr/>
-      </w:pPr>
-      <w:bookmarkStart w:id="146" w:name="_Toc533520979"/>
-      <w:bookmarkStart w:id="147" w:name="_Toc27554858"/>
-      <w:bookmarkStart w:id="148" w:name="_Toc27629427"/>
-      <w:bookmarkStart w:id="149" w:name="_Toc56533778"/>
-      <w:r>
-        <w:rPr/>
-        <w:t>4.4 Вхідні та вихідні дані</w:t>
-      </w:r>
-      <w:bookmarkEnd w:id="146"/>
-      <w:bookmarkEnd w:id="147"/>
-      <w:bookmarkEnd w:id="148"/>
-      <w:bookmarkEnd w:id="149"/>
-    </w:p>
-    <w:p>
-      <w:pPr>
-        <w:pStyle w:val="Title3rd1"/>
-        <w:rPr>
-          <w:lang w:val="uk-UA"/>
-        </w:rPr>
-      </w:pPr>
-      <w:bookmarkStart w:id="150" w:name="_Toc533520980"/>
-      <w:bookmarkStart w:id="151" w:name="_Toc27554859"/>
-      <w:bookmarkStart w:id="152" w:name="_Toc27629428"/>
-      <w:bookmarkStart w:id="153" w:name="_Toc56533779"/>
-      <w:r>
-        <w:rPr>
-          <w:lang w:val="uk-UA"/>
-        </w:rPr>
-        <w:t>4.4.1 Вхідні дані</w:t>
-      </w:r>
-      <w:bookmarkEnd w:id="150"/>
-      <w:bookmarkEnd w:id="151"/>
-      <w:bookmarkEnd w:id="152"/>
-      <w:bookmarkEnd w:id="153"/>
-    </w:p>
-    <w:p>
-      <w:pPr>
-        <w:pStyle w:val="Common"/>
-        <w:rPr>
-          <w:lang w:val="uk-UA"/>
-        </w:rPr>
-      </w:pPr>
-      <w:r>
-        <w:rPr>
-          <w:lang w:val="uk-UA"/>
-        </w:rPr>
-      </w:r>
-    </w:p>
-    <w:p>
-      <w:pPr>
-        <w:pStyle w:val="Common"/>
-        <w:rPr>
-          <w:lang w:val="uk-UA"/>
-        </w:rPr>
-      </w:pPr>
-      <w:r>
-        <w:rPr>
-          <w:lang w:val="uk-UA"/>
-        </w:rPr>
-        <w:t>Вхідні дані уявляють собою файли Екселю, з розширення .</w:t>
-      </w:r>
-      <w:r>
-        <w:rPr>
-          <w:lang w:val="en-US"/>
-        </w:rPr>
-        <w:t>xlxs</w:t>
-      </w:r>
-      <w:r>
-        <w:rPr>
-          <w:lang w:val="uk-UA"/>
-        </w:rPr>
-        <w:t xml:space="preserve"> та .</w:t>
-      </w:r>
-      <w:r>
-        <w:rPr>
-          <w:lang w:val="en-US"/>
-        </w:rPr>
-        <w:t>xlx</w:t>
-      </w:r>
-      <w:r>
-        <w:rPr>
-          <w:lang w:val="uk-UA"/>
-        </w:rPr>
-        <w:t>. Вони повинні буди чотирьох різних типів. У кожному з яких за шаблоном повинні міститися дані в залежності від таблиці.</w:t>
-      </w:r>
-    </w:p>
-    <w:p>
-      <w:pPr>
-        <w:pStyle w:val="Common"/>
-        <w:rPr>
-          <w:lang w:val="uk-UA"/>
-        </w:rPr>
-      </w:pPr>
-      <w:r>
-        <w:rPr>
-          <w:lang w:val="uk-UA"/>
-        </w:rPr>
-      </w:r>
-    </w:p>
-    <w:p>
-      <w:pPr>
-        <w:pStyle w:val="Title3rd1"/>
-        <w:rPr>
-          <w:lang w:val="uk-UA"/>
-        </w:rPr>
-      </w:pPr>
-      <w:bookmarkStart w:id="154" w:name="_Toc533520981"/>
-      <w:bookmarkStart w:id="155" w:name="_Toc27554860"/>
-      <w:bookmarkStart w:id="156" w:name="_Toc27629429"/>
-      <w:bookmarkStart w:id="157" w:name="_Toc56533780"/>
-      <w:r>
-        <w:rPr>
-          <w:lang w:val="uk-UA"/>
-        </w:rPr>
-        <w:t>4.4.2 Вихідні дані</w:t>
-      </w:r>
-      <w:bookmarkEnd w:id="154"/>
-      <w:bookmarkEnd w:id="155"/>
-      <w:bookmarkEnd w:id="156"/>
-      <w:bookmarkEnd w:id="157"/>
-    </w:p>
-    <w:p>
-      <w:pPr>
-        <w:pStyle w:val="Common"/>
-        <w:rPr>
-          <w:lang w:val="uk-UA"/>
-        </w:rPr>
-      </w:pPr>
-      <w:r>
-        <w:rPr>
-          <w:lang w:val="uk-UA"/>
-        </w:rPr>
-      </w:r>
-    </w:p>
-    <w:p>
-      <w:pPr>
-        <w:pStyle w:val="Common"/>
-        <w:rPr>
-          <w:lang w:val="uk-UA"/>
-        </w:rPr>
-      </w:pPr>
-      <w:r>
-        <w:rPr>
-          <w:lang w:val="uk-UA"/>
-        </w:rPr>
-        <w:t>Файли Екселю з розширення .</w:t>
-      </w:r>
-      <w:r>
-        <w:rPr>
-          <w:lang w:val="en-US"/>
-        </w:rPr>
-        <w:t>xlxs</w:t>
-      </w:r>
-      <w:r>
-        <w:rPr>
-          <w:lang w:val="uk-UA"/>
-        </w:rPr>
-        <w:t>, .</w:t>
-      </w:r>
-      <w:r>
-        <w:rPr>
-          <w:lang w:val="en-US"/>
-        </w:rPr>
-        <w:t>xlx</w:t>
-      </w:r>
-      <w:r>
-        <w:rPr>
-          <w:lang w:val="uk-UA"/>
-        </w:rPr>
-        <w:t>. Вони повинні буди чотирьох різних типів. У кожній з яких за шаблоном повинні міститися дані в залежності від таблиці. Та є можливість зберегти файл з готовим розкладом.</w:t>
-      </w:r>
-    </w:p>
-    <w:p>
-      <w:pPr>
-        <w:pStyle w:val="Title2nd1"/>
-        <w:rPr/>
-      </w:pPr>
-      <w:r>
-        <w:rPr/>
-      </w:r>
-    </w:p>
-    <w:p>
-      <w:pPr>
-        <w:pStyle w:val="Title3rd1"/>
-        <w:rPr>
-          <w:lang w:val="uk-UA"/>
-        </w:rPr>
-      </w:pPr>
-      <w:bookmarkStart w:id="158" w:name="_Toc27554861"/>
-      <w:bookmarkStart w:id="159" w:name="_Toc27629430"/>
-      <w:bookmarkStart w:id="160" w:name="_Toc56533781"/>
-      <w:bookmarkStart w:id="161" w:name="_Toc533520982"/>
-      <w:r>
-        <w:rPr>
-          <w:lang w:val="uk-UA"/>
-        </w:rPr>
-        <w:t>4.5 Повідомлення</w:t>
-      </w:r>
-      <w:bookmarkEnd w:id="158"/>
-      <w:bookmarkEnd w:id="159"/>
-      <w:bookmarkEnd w:id="160"/>
-      <w:bookmarkEnd w:id="161"/>
-    </w:p>
-    <w:p>
-      <w:pPr>
-        <w:pStyle w:val="Title3rd1"/>
-        <w:rPr>
-          <w:lang w:val="uk-UA"/>
-        </w:rPr>
-      </w:pPr>
-      <w:r>
-        <w:rPr>
-          <w:lang w:val="uk-UA"/>
-        </w:rPr>
-      </w:r>
-    </w:p>
-    <w:p>
-      <w:pPr>
-        <w:pStyle w:val="Style33"/>
-        <w:numPr>
-          <w:ilvl w:val="0"/>
-          <w:numId w:val="1"/>
-        </w:numPr>
-        <w:ind w:left="0" w:firstLine="851"/>
-        <w:rPr>
-          <w:lang w:val="uk-UA"/>
-        </w:rPr>
-      </w:pPr>
-      <w:r>
-        <w:rPr>
-          <w:lang w:val="uk-UA"/>
-        </w:rPr>
-        <w:t>…</w:t>
-      </w:r>
-      <w:r>
-        <w:rPr>
-          <w:lang w:val="uk-UA"/>
-        </w:rPr>
-        <w:t>.</w:t>
-      </w:r>
-    </w:p>
-    <w:p>
-      <w:pPr>
-        <w:pStyle w:val="Normal"/>
-        <w:rPr>
-          <w:rFonts w:ascii="Times New Roman" w:hAnsi="Times New Roman"/>
-          <w:sz w:val="28"/>
-          <w:lang w:val="uk-UA"/>
-        </w:rPr>
-      </w:pPr>
-      <w:r>
-        <w:rPr>
-          <w:rFonts w:ascii="Times New Roman" w:hAnsi="Times New Roman"/>
-          <w:sz w:val="28"/>
-          <w:lang w:val="uk-UA"/>
-        </w:rPr>
-      </w:r>
-      <w:r>
-        <w:br w:type="page"/>
-      </w:r>
-    </w:p>
-    <w:p>
-      <w:pPr>
-        <w:pStyle w:val="Title1st"/>
-        <w:rPr>
-          <w:lang w:val="uk-UA"/>
-        </w:rPr>
-      </w:pPr>
-      <w:bookmarkStart w:id="162" w:name="_Toc27554862"/>
-      <w:bookmarkStart w:id="163" w:name="_Toc27629431"/>
-      <w:bookmarkStart w:id="164" w:name="_Toc56533782"/>
-      <w:bookmarkStart w:id="165" w:name="_Toc533520983"/>
-      <w:r>
-        <w:rPr>
-          <w:lang w:val="uk-UA"/>
-        </w:rPr>
-        <w:t xml:space="preserve">5 керівництво </w:t>
-      </w:r>
-      <w:bookmarkEnd w:id="165"/>
-      <w:r>
-        <w:rPr>
-          <w:lang w:val="uk-UA"/>
-        </w:rPr>
-        <w:t>користувача</w:t>
-      </w:r>
-      <w:bookmarkEnd w:id="162"/>
-      <w:bookmarkEnd w:id="163"/>
-      <w:bookmarkEnd w:id="164"/>
-    </w:p>
-    <w:p>
-      <w:pPr>
-        <w:pStyle w:val="Common"/>
-        <w:rPr>
-          <w:lang w:val="uk-UA"/>
-        </w:rPr>
-      </w:pPr>
-      <w:r>
-        <w:rPr>
-          <w:lang w:val="uk-UA"/>
-        </w:rPr>
-        <w:t>В даному розділі розглянуто призначення програми, умови її виконання, процес виконання програми та повідомлення для користувача.</w:t>
-      </w:r>
-    </w:p>
-    <w:p>
-      <w:pPr>
-        <w:pStyle w:val="Normal"/>
-        <w:rPr>
-          <w:lang w:val="uk-UA"/>
-        </w:rPr>
-      </w:pPr>
-      <w:r>
-        <w:rPr>
-          <w:lang w:val="uk-UA"/>
-        </w:rPr>
-      </w:r>
-    </w:p>
-    <w:p>
-      <w:pPr>
-        <w:pStyle w:val="Title3rd1"/>
-        <w:rPr>
-          <w:lang w:val="uk-UA"/>
-        </w:rPr>
-      </w:pPr>
-      <w:bookmarkStart w:id="166" w:name="_Toc27554863"/>
-      <w:bookmarkStart w:id="167" w:name="_Toc27629432"/>
-      <w:bookmarkStart w:id="168" w:name="_Toc56533783"/>
-      <w:r>
-        <w:rPr>
-          <w:lang w:val="uk-UA"/>
-        </w:rPr>
-        <w:t>5.1 Призначення програми</w:t>
-      </w:r>
-      <w:bookmarkEnd w:id="166"/>
-      <w:bookmarkEnd w:id="167"/>
-      <w:bookmarkEnd w:id="168"/>
-    </w:p>
-    <w:p>
-      <w:pPr>
-        <w:pStyle w:val="Common"/>
-        <w:rPr>
-          <w:lang w:val="uk-UA"/>
-        </w:rPr>
-      </w:pPr>
-      <w:r>
-        <w:rPr>
-          <w:lang w:val="uk-UA"/>
-        </w:rPr>
-      </w:r>
-    </w:p>
-    <w:p>
-      <w:pPr>
-        <w:pStyle w:val="Common"/>
-        <w:rPr>
-          <w:lang w:val="uk-UA"/>
-        </w:rPr>
-      </w:pPr>
-      <w:r>
-        <w:rPr>
-          <w:lang w:val="uk-UA"/>
-        </w:rPr>
-        <w:t xml:space="preserve">Програма </w:t>
-      </w:r>
-      <w:r>
-        <w:rPr/>
-        <w:t xml:space="preserve">“Створення розкладу” </w:t>
-      </w:r>
-      <w:r>
-        <w:rPr>
-          <w:lang w:val="uk-UA"/>
-        </w:rPr>
-        <w:t>призначена для автоматичного стовр</w:t>
-      </w:r>
-      <w:r>
-        <w:rPr>
-          <w:lang w:val="en-US"/>
-        </w:rPr>
-        <w:t>e</w:t>
-      </w:r>
-      <w:r>
-        <w:rPr>
-          <w:lang w:val="uk-UA"/>
-        </w:rPr>
-        <w:t>ння</w:t>
-      </w:r>
-      <w:r>
-        <w:rPr/>
-        <w:t xml:space="preserve"> </w:t>
-      </w:r>
-      <w:r>
-        <w:rPr>
-          <w:lang w:val="uk-UA"/>
-        </w:rPr>
-        <w:t xml:space="preserve"> розкладу на основі даних користувача.</w:t>
-      </w:r>
-    </w:p>
-    <w:p>
-      <w:pPr>
-        <w:pStyle w:val="Title2nd1"/>
-        <w:rPr/>
-      </w:pPr>
-      <w:r>
-        <w:rPr/>
-      </w:r>
-    </w:p>
-    <w:p>
-      <w:pPr>
-        <w:pStyle w:val="Title2nd1"/>
-        <w:rPr/>
-      </w:pPr>
-      <w:bookmarkStart w:id="169" w:name="_Toc27554864"/>
-      <w:bookmarkStart w:id="170" w:name="_Toc27629433"/>
-      <w:bookmarkStart w:id="171" w:name="_Toc56533784"/>
-      <w:bookmarkStart w:id="172" w:name="_Toc533520985"/>
-      <w:r>
-        <w:rPr/>
-        <w:t>5.2 Умови виконання програми</w:t>
-      </w:r>
-      <w:bookmarkEnd w:id="169"/>
-      <w:bookmarkEnd w:id="170"/>
-      <w:bookmarkEnd w:id="171"/>
-      <w:bookmarkEnd w:id="172"/>
-    </w:p>
-    <w:p>
-      <w:pPr>
-        <w:pStyle w:val="Title3rd1"/>
-        <w:rPr>
-          <w:lang w:val="uk-UA"/>
-        </w:rPr>
-      </w:pPr>
-      <w:bookmarkStart w:id="173" w:name="_Toc27554865"/>
-      <w:bookmarkStart w:id="174" w:name="_Toc27629434"/>
-      <w:bookmarkStart w:id="175" w:name="_Toc56533785"/>
-      <w:bookmarkStart w:id="176" w:name="_Toc533520986"/>
-      <w:r>
-        <w:rPr>
-          <w:lang w:val="uk-UA"/>
-        </w:rPr>
-        <w:t>5.2.1 Апаратні вимоги програми</w:t>
-      </w:r>
-      <w:bookmarkEnd w:id="173"/>
-      <w:bookmarkEnd w:id="174"/>
-      <w:bookmarkEnd w:id="175"/>
-      <w:bookmarkEnd w:id="176"/>
-    </w:p>
-    <w:p>
-      <w:pPr>
-        <w:pStyle w:val="Common"/>
-        <w:rPr>
-          <w:lang w:val="uk-UA"/>
-        </w:rPr>
-      </w:pPr>
-      <w:r>
-        <w:rPr>
-          <w:lang w:val="uk-UA"/>
-        </w:rPr>
-      </w:r>
-    </w:p>
-    <w:p>
-      <w:pPr>
-        <w:pStyle w:val="Common"/>
-        <w:rPr>
-          <w:lang w:val="uk-UA"/>
-        </w:rPr>
-      </w:pPr>
-      <w:r>
-        <w:rPr>
-          <w:lang w:val="uk-UA"/>
-        </w:rPr>
-        <w:t>До комп’ютеру, на якому виконується програма, висуваються наступні вимоги:</w:t>
-      </w:r>
-    </w:p>
-    <w:p>
-      <w:pPr>
-        <w:pStyle w:val="Common"/>
-        <w:numPr>
-          <w:ilvl w:val="0"/>
-          <w:numId w:val="3"/>
-        </w:numPr>
-        <w:rPr>
-          <w:lang w:val="uk-UA"/>
-        </w:rPr>
-      </w:pPr>
-      <w:r>
-        <w:rPr>
-          <w:lang w:val="uk-UA"/>
-        </w:rPr>
-        <w:t>наявність дисплею;</w:t>
-      </w:r>
-    </w:p>
-    <w:p>
-      <w:pPr>
-        <w:pStyle w:val="Common"/>
-        <w:numPr>
-          <w:ilvl w:val="0"/>
-          <w:numId w:val="3"/>
-        </w:numPr>
-        <w:rPr>
-          <w:lang w:val="uk-UA"/>
-        </w:rPr>
-      </w:pPr>
-      <w:r>
-        <w:rPr>
-          <w:lang w:val="uk-UA"/>
-        </w:rPr>
-        <w:t>наявність клавіатури та миші;</w:t>
-      </w:r>
-    </w:p>
-    <w:p>
-      <w:pPr>
-        <w:pStyle w:val="Common"/>
-        <w:numPr>
-          <w:ilvl w:val="0"/>
-          <w:numId w:val="3"/>
-        </w:numPr>
-        <w:ind w:left="851" w:hanging="0"/>
-        <w:rPr>
-          <w:lang w:val="uk-UA"/>
-        </w:rPr>
-      </w:pPr>
-      <w:r>
-        <w:rPr>
-          <w:lang w:val="uk-UA"/>
-        </w:rPr>
-        <w:t xml:space="preserve">до </w:t>
-      </w:r>
-      <w:r>
-        <w:rPr/>
-        <w:t>300</w:t>
-      </w:r>
-      <w:r>
-        <w:rPr>
-          <w:lang w:val="uk-UA"/>
-        </w:rPr>
-        <w:t xml:space="preserve"> МБ оперативної пам’яті за умови використання функції створення розкладу.</w:t>
-      </w:r>
-    </w:p>
-    <w:p>
-      <w:pPr>
-        <w:pStyle w:val="Common"/>
-        <w:ind w:left="851" w:hanging="0"/>
-        <w:rPr>
-          <w:lang w:val="uk-UA"/>
-        </w:rPr>
-      </w:pPr>
-      <w:r>
-        <w:rPr>
-          <w:lang w:val="uk-UA"/>
-        </w:rPr>
-      </w:r>
-    </w:p>
-    <w:p>
-      <w:pPr>
-        <w:pStyle w:val="Title3rd1"/>
-        <w:ind w:left="851" w:hanging="0"/>
-        <w:rPr>
-          <w:lang w:val="uk-UA"/>
-        </w:rPr>
-      </w:pPr>
-      <w:bookmarkStart w:id="177" w:name="_Toc533520987"/>
-      <w:bookmarkStart w:id="178" w:name="_Toc27554866"/>
-      <w:bookmarkStart w:id="179" w:name="_Toc27629435"/>
-      <w:bookmarkStart w:id="180" w:name="_Toc56533786"/>
-      <w:r>
-        <w:rPr>
-          <w:lang w:val="uk-UA"/>
-        </w:rPr>
-        <w:t>5.2.2 Вимоги до користувача</w:t>
-      </w:r>
-      <w:bookmarkEnd w:id="177"/>
-      <w:bookmarkEnd w:id="178"/>
-      <w:bookmarkEnd w:id="179"/>
-      <w:bookmarkEnd w:id="180"/>
-    </w:p>
-    <w:p>
-      <w:pPr>
-        <w:pStyle w:val="Title3rd1"/>
-        <w:ind w:left="851" w:hanging="0"/>
-        <w:rPr>
-          <w:lang w:val="uk-UA"/>
-        </w:rPr>
-      </w:pPr>
-      <w:r>
-        <w:rPr>
-          <w:lang w:val="uk-UA"/>
-        </w:rPr>
-      </w:r>
-    </w:p>
-    <w:p>
-      <w:pPr>
-        <w:pStyle w:val="Common"/>
-        <w:rPr/>
-      </w:pPr>
-      <w:r>
-        <w:rPr/>
-        <w:t>До користувачів висуваються наступні вимоги:</w:t>
-      </w:r>
-    </w:p>
-    <w:p>
-      <w:pPr>
-        <w:pStyle w:val="Common"/>
-        <w:numPr>
-          <w:ilvl w:val="0"/>
-          <w:numId w:val="3"/>
-        </w:numPr>
-        <w:rPr>
-          <w:lang w:val="uk-UA"/>
-        </w:rPr>
-      </w:pPr>
-      <w:r>
-        <w:rPr>
-          <w:lang w:val="uk-UA"/>
-        </w:rPr>
-        <w:t>…</w:t>
-      </w:r>
-      <w:r>
-        <w:rPr>
-          <w:lang w:val="uk-UA"/>
-        </w:rPr>
-        <w:t>..</w:t>
-      </w:r>
-    </w:p>
-    <w:p>
-      <w:pPr>
-        <w:pStyle w:val="Common"/>
-        <w:ind w:left="851" w:hanging="0"/>
-        <w:rPr>
-          <w:lang w:val="uk-UA"/>
-        </w:rPr>
-      </w:pPr>
-      <w:r>
-        <w:rPr>
-          <w:lang w:val="uk-UA"/>
-        </w:rPr>
-      </w:r>
-    </w:p>
-    <w:p>
-      <w:pPr>
-        <w:pStyle w:val="Title2nd1"/>
-        <w:rPr/>
-      </w:pPr>
-      <w:bookmarkStart w:id="181" w:name="_Toc533520988"/>
-      <w:bookmarkStart w:id="182" w:name="_Toc27554867"/>
-      <w:bookmarkStart w:id="183" w:name="_Toc27629436"/>
-      <w:bookmarkStart w:id="184" w:name="_Toc56533787"/>
-      <w:r>
-        <w:rPr>
-          <w:lang w:val="ru-RU"/>
-        </w:rPr>
-        <w:t xml:space="preserve">5.3 </w:t>
-      </w:r>
-      <w:r>
-        <w:rPr/>
-        <w:t>Виконання програми</w:t>
-      </w:r>
-      <w:bookmarkEnd w:id="181"/>
-      <w:bookmarkEnd w:id="182"/>
-      <w:bookmarkEnd w:id="183"/>
-      <w:bookmarkEnd w:id="184"/>
-    </w:p>
-    <w:p>
-      <w:pPr>
-        <w:pStyle w:val="Title3rd1"/>
-        <w:rPr>
-          <w:lang w:val="uk-UA"/>
-        </w:rPr>
-      </w:pPr>
-      <w:bookmarkStart w:id="185" w:name="_Toc533520989"/>
-      <w:bookmarkStart w:id="186" w:name="_Toc27554868"/>
-      <w:bookmarkStart w:id="187" w:name="_Toc27629437"/>
-      <w:bookmarkStart w:id="188" w:name="_Toc56533788"/>
-      <w:r>
-        <w:rPr>
-          <w:lang w:val="uk-UA"/>
-        </w:rPr>
-        <w:t>5.3.1 Запуск програми</w:t>
-      </w:r>
-      <w:bookmarkEnd w:id="185"/>
-      <w:bookmarkEnd w:id="186"/>
-      <w:bookmarkEnd w:id="187"/>
-      <w:bookmarkEnd w:id="188"/>
-    </w:p>
-    <w:p>
-      <w:pPr>
-        <w:pStyle w:val="Title3rd1"/>
-        <w:rPr>
-          <w:lang w:val="uk-UA"/>
-        </w:rPr>
-      </w:pPr>
-      <w:r>
-        <w:rPr>
-          <w:lang w:val="uk-UA"/>
-        </w:rPr>
-      </w:r>
-    </w:p>
-    <w:p>
-      <w:pPr>
-        <w:pStyle w:val="Common"/>
-        <w:rPr/>
-      </w:pPr>
-      <w:r>
-        <w:rPr/>
-        <w:t>Для запуску програми потрібно попередньо упевнитися в відповідності характеристик комп’ютера, на який встановлена програма, до системних вимог програми. Другим кроком потрібно упевнитися в наявності всіх бібліотек для роботи програми та в наявності бази даних для повноцінного функціонування.</w:t>
-      </w:r>
-    </w:p>
-    <w:p>
-      <w:pPr>
-        <w:pStyle w:val="Common"/>
-        <w:rPr/>
-      </w:pPr>
-      <w:r>
-        <w:rPr/>
-        <w:t xml:space="preserve">Звертання до програми передбачене одним способом: через виконуваний файл. Звертання до програми через командний рядок не передбачене, адже програма розроблена саме для візуалізації роботи алгоритмів пошуку найкоротшого шляху. </w:t>
-      </w:r>
-    </w:p>
-    <w:p>
-      <w:pPr>
-        <w:pStyle w:val="Common"/>
-        <w:rPr/>
-      </w:pPr>
-      <w:r>
-        <w:rPr/>
-        <w:t>Після запуску виконуваного файлу Create_Shedule.exe з’являється головна форма програми, що свідчить про початок роботи з програмою. Головна форма програми зображена на рисунку 5.1.</w:t>
-      </w:r>
-    </w:p>
-    <w:p>
-      <w:pPr>
-        <w:pStyle w:val="Common"/>
-        <w:rPr/>
-      </w:pPr>
-      <w:r>
-        <w:rPr/>
-      </w:r>
-    </w:p>
-    <w:p>
-      <w:pPr>
-        <w:pStyle w:val="Common"/>
-        <w:tabs>
-          <w:tab w:val="clear" w:pos="709"/>
-          <w:tab w:val="left" w:pos="426" w:leader="none"/>
-        </w:tabs>
-        <w:ind w:firstLine="284"/>
-        <w:jc w:val="center"/>
-        <w:rPr>
-          <w:lang w:val="uk-UA"/>
-        </w:rPr>
-      </w:pPr>
-      <w:r>
-        <w:rPr>
-          <w:lang w:val="uk-UA"/>
-        </w:rPr>
-      </w:r>
-    </w:p>
-    <w:p>
-      <w:pPr>
-        <w:pStyle w:val="Common"/>
-        <w:jc w:val="center"/>
-        <w:rPr/>
-      </w:pPr>
-      <w:r>
-        <w:rPr/>
-        <w:t>Рисунок 5.1 – Головна форма програми</w:t>
-      </w:r>
-    </w:p>
-    <w:p>
-      <w:pPr>
-        <w:pStyle w:val="Common"/>
-        <w:jc w:val="center"/>
-        <w:rPr/>
-      </w:pPr>
-      <w:r>
-        <w:rPr/>
-      </w:r>
-    </w:p>
-    <w:p>
-      <w:pPr>
-        <w:pStyle w:val="Title3rd1"/>
-        <w:rPr>
-          <w:lang w:val="uk-UA"/>
-        </w:rPr>
-      </w:pPr>
-      <w:bookmarkStart w:id="189" w:name="_Toc533520990"/>
-      <w:bookmarkStart w:id="190" w:name="_Toc27554869"/>
-      <w:bookmarkStart w:id="191" w:name="_Toc27629438"/>
-      <w:bookmarkStart w:id="192" w:name="_Toc56533789"/>
-      <w:r>
-        <w:rPr>
-          <w:lang w:val="uk-UA"/>
-        </w:rPr>
-        <w:t>5.3.2 Виконання роботи з програмою</w:t>
-      </w:r>
-      <w:bookmarkEnd w:id="189"/>
-      <w:bookmarkEnd w:id="190"/>
-      <w:bookmarkEnd w:id="191"/>
-      <w:bookmarkEnd w:id="192"/>
-    </w:p>
-    <w:p>
-      <w:pPr>
-        <w:pStyle w:val="Title3rd1"/>
-        <w:rPr/>
-      </w:pPr>
-      <w:r>
-        <w:rPr/>
-      </w:r>
-    </w:p>
-    <w:p>
-      <w:pPr>
-        <w:pStyle w:val="Common"/>
-        <w:rPr>
-          <w:lang w:val="uk-UA"/>
-        </w:rPr>
-      </w:pPr>
-      <w:r>
-        <w:rPr/>
-        <w:t xml:space="preserve">Спершу користувач має </w:t>
-      </w:r>
-      <w:r>
-        <w:rPr>
-          <w:lang w:val="uk-UA"/>
-        </w:rPr>
-        <w:t>….</w:t>
-      </w:r>
-    </w:p>
-    <w:p>
-      <w:pPr>
-        <w:pStyle w:val="Common"/>
-        <w:rPr/>
-      </w:pPr>
-      <w:r>
-        <w:rPr/>
-      </w:r>
-    </w:p>
-    <w:p>
-      <w:pPr>
-        <w:pStyle w:val="Title2nd1"/>
-        <w:rPr/>
-      </w:pPr>
-      <w:bookmarkStart w:id="193" w:name="_Toc27554870"/>
-      <w:bookmarkStart w:id="194" w:name="_Toc27629439"/>
-      <w:bookmarkStart w:id="195" w:name="_Toc56533790"/>
-      <w:bookmarkStart w:id="196" w:name="_Toc533520991"/>
-      <w:r>
-        <w:rPr/>
-        <w:t xml:space="preserve">5.4 Повідомлення </w:t>
-      </w:r>
-      <w:bookmarkEnd w:id="196"/>
-      <w:r>
-        <w:rPr/>
-        <w:t>користувачу</w:t>
-      </w:r>
-      <w:bookmarkEnd w:id="193"/>
-      <w:bookmarkEnd w:id="194"/>
-      <w:bookmarkEnd w:id="195"/>
-    </w:p>
-    <w:p>
-      <w:pPr>
-        <w:pStyle w:val="Title2nd1"/>
-        <w:rPr/>
-      </w:pPr>
-      <w:r>
-        <w:rPr/>
-      </w:r>
-    </w:p>
-    <w:p>
-      <w:pPr>
-        <w:pStyle w:val="Picture1"/>
-        <w:jc w:val="left"/>
-        <w:rPr/>
-      </w:pPr>
-      <w:r>
-        <w:rPr/>
-        <w:t>…</w:t>
-      </w:r>
-      <w:r>
-        <w:rPr/>
-        <w:t>.</w:t>
-      </w:r>
-    </w:p>
-    <w:p>
-      <w:pPr>
-        <w:pStyle w:val="Picture1"/>
-        <w:jc w:val="left"/>
-        <w:rPr/>
-      </w:pPr>
-      <w:r>
-        <w:rPr/>
-      </w:r>
-    </w:p>
-    <w:p>
-      <w:pPr>
-        <w:pStyle w:val="Title2nd1"/>
-        <w:rPr/>
-      </w:pPr>
-      <w:bookmarkStart w:id="197" w:name="_Toc533520992"/>
-      <w:bookmarkStart w:id="198" w:name="_Toc27554871"/>
-      <w:bookmarkStart w:id="199" w:name="_Toc27629440"/>
-      <w:bookmarkStart w:id="200" w:name="_Toc56533791"/>
-      <w:r>
-        <w:rPr>
-          <w:lang w:val="ru-RU"/>
-        </w:rPr>
-        <w:t xml:space="preserve">5.5 </w:t>
-      </w:r>
-      <w:r>
-        <w:rPr/>
-        <w:t>Довідка програми</w:t>
-      </w:r>
-      <w:bookmarkEnd w:id="197"/>
-      <w:bookmarkEnd w:id="198"/>
-      <w:bookmarkEnd w:id="199"/>
-      <w:bookmarkEnd w:id="200"/>
-    </w:p>
-    <w:p>
-      <w:pPr>
-        <w:pStyle w:val="Title2nd1"/>
-        <w:rPr/>
-      </w:pPr>
-      <w:r>
-        <w:rPr/>
-      </w:r>
-    </w:p>
-    <w:p>
-      <w:pPr>
-        <w:pStyle w:val="Common"/>
-        <w:rPr>
-          <w:lang w:val="uk-UA"/>
-        </w:rPr>
-      </w:pPr>
-      <w:r>
-        <w:rPr>
-          <w:lang w:val="uk-UA"/>
-        </w:rPr>
-        <w:t>Для зручності користувача та для отримання допомоги українською мовою в будь-який момент часу було створено довідку для програми. Форма довідки зображена на рисунку 5.3.</w:t>
-      </w:r>
-    </w:p>
-    <w:p>
-      <w:pPr>
-        <w:pStyle w:val="Common"/>
-        <w:rPr/>
-      </w:pPr>
-      <w:r>
-        <w:rPr/>
-      </w:r>
-    </w:p>
-    <w:p>
-      <w:pPr>
-        <w:pStyle w:val="Picture1"/>
-        <w:rPr/>
-      </w:pPr>
-      <w:r>
-        <w:rPr/>
-        <w:drawing>
-          <wp:inline distT="0" distB="0" distL="0" distR="0">
-            <wp:extent cx="5932805" cy="3561715"/>
-            <wp:effectExtent l="0" t="0" r="0" b="0"/>
-            <wp:docPr id="14" name="Рисунок 21" descr="Sergej"/>
-            <wp:cNvGraphicFramePr>
-              <a:graphicFrameLocks xmlns:a="http://schemas.openxmlformats.org/drawingml/2006/main" noChangeAspect="1"/>
-            </wp:cNvGraphicFramePr>
-            <a:graphic xmlns:a="http://schemas.openxmlformats.org/drawingml/2006/main">
-              <a:graphicData uri="http://schemas.openxmlformats.org/drawingml/2006/picture">
-                <pic:pic xmlns:pic="http://schemas.openxmlformats.org/drawingml/2006/picture">
-                  <pic:nvPicPr>
-                    <pic:cNvPr id="14" name="Рисунок 21" descr="Sergej"/>
-                    <pic:cNvPicPr>
-                      <a:picLocks noChangeAspect="1" noChangeArrowheads="1"/>
-                    </pic:cNvPicPr>
-                  </pic:nvPicPr>
-                  <pic:blipFill>
-                    <a:blip r:embed="rId15"/>
-                    <a:stretch>
-                      <a:fillRect/>
-                    </a:stretch>
-                  </pic:blipFill>
-                  <pic:spPr bwMode="auto">
-                    <a:xfrm>
-                      <a:off x="0" y="0"/>
-                      <a:ext cx="5932805" cy="3561715"/>
-                    </a:xfrm>
-                    <a:prstGeom prst="rect">
-                      <a:avLst/>
-                    </a:prstGeom>
-                  </pic:spPr>
-                </pic:pic>
-              </a:graphicData>
-            </a:graphic>
-          </wp:inline>
-        </w:drawing>
-      </w:r>
-    </w:p>
-    <w:p>
-      <w:pPr>
-        <w:pStyle w:val="Picture1"/>
-        <w:rPr/>
-      </w:pPr>
-      <w:r>
-        <w:rPr/>
-        <w:t>Рисунок 5.3 – Форма довідки</w:t>
-      </w:r>
-    </w:p>
-    <w:p>
-      <w:pPr>
-        <w:pStyle w:val="Normal"/>
-        <w:rPr>
-          <w:rFonts w:ascii="Times New Roman" w:hAnsi="Times New Roman"/>
-          <w:sz w:val="28"/>
-          <w:lang w:val="uk-UA"/>
-        </w:rPr>
-      </w:pPr>
-      <w:r>
-        <w:rPr>
-          <w:rFonts w:ascii="Times New Roman" w:hAnsi="Times New Roman"/>
-          <w:sz w:val="28"/>
-          <w:lang w:val="uk-UA"/>
-        </w:rPr>
-      </w:r>
-      <w:r>
-        <w:br w:type="page"/>
-      </w:r>
-    </w:p>
-    <w:p>
-      <w:pPr>
-        <w:pStyle w:val="Title1st"/>
-        <w:rPr/>
-      </w:pPr>
-      <w:bookmarkStart w:id="201" w:name="_Toc27554872"/>
-      <w:bookmarkStart w:id="202" w:name="_Toc27629441"/>
-      <w:bookmarkStart w:id="203" w:name="_Toc56533792"/>
-      <w:r>
-        <w:rPr/>
-        <w:t>Висновки</w:t>
-      </w:r>
-      <w:bookmarkEnd w:id="201"/>
-      <w:bookmarkEnd w:id="202"/>
-      <w:bookmarkEnd w:id="203"/>
-    </w:p>
-    <w:p>
-      <w:pPr>
-        <w:pStyle w:val="Common"/>
-        <w:rPr>
-          <w:lang w:val="uk-UA"/>
-        </w:rPr>
-      </w:pPr>
-      <w:r>
-        <w:rPr/>
-      </w:r>
-    </w:p>
-    <w:p>
-      <w:pPr>
-        <w:pStyle w:val="Normal"/>
-        <w:rPr>
-          <w:rFonts w:ascii="Times New Roman" w:hAnsi="Times New Roman"/>
-          <w:sz w:val="28"/>
-          <w:lang w:val="uk-UA"/>
-        </w:rPr>
-      </w:pPr>
-      <w:r>
-        <w:rPr>
-          <w:rFonts w:ascii="Times New Roman" w:hAnsi="Times New Roman"/>
-          <w:sz w:val="28"/>
-          <w:lang w:val="uk-UA"/>
-        </w:rPr>
-      </w:r>
-      <w:r>
-        <w:br w:type="page"/>
-      </w:r>
-    </w:p>
-    <w:p>
-      <w:pPr>
-        <w:pStyle w:val="Title1st"/>
-        <w:rPr>
-          <w:lang w:val="uk-UA"/>
-        </w:rPr>
-      </w:pPr>
-      <w:bookmarkStart w:id="204" w:name="_Toc27554873"/>
-      <w:bookmarkStart w:id="205" w:name="_Toc27629442"/>
-      <w:bookmarkStart w:id="206" w:name="_Toc56533793"/>
-      <w:r>
-        <w:rPr/>
-        <w:t>ПЕРЕЛІК ПОСИЛАНЬ</w:t>
-      </w:r>
-      <w:bookmarkEnd w:id="204"/>
-      <w:bookmarkEnd w:id="205"/>
-      <w:bookmarkEnd w:id="206"/>
-    </w:p>
-    <w:p>
-      <w:pPr>
-        <w:pStyle w:val="Normal"/>
-        <w:rPr>
-          <w:rFonts w:ascii="Times New Roman" w:hAnsi="Times New Roman"/>
-          <w:sz w:val="28"/>
-          <w:lang w:val="uk-UA"/>
-        </w:rPr>
-      </w:pPr>
-      <w:r>
-        <w:rPr>
-          <w:rFonts w:ascii="Times New Roman" w:hAnsi="Times New Roman"/>
-          <w:sz w:val="28"/>
-          <w:lang w:val="uk-UA"/>
-        </w:rPr>
-      </w:r>
-      <w:r>
-        <w:br w:type="page"/>
-      </w:r>
-    </w:p>
-    <w:p>
-      <w:pPr>
-        <w:pStyle w:val="Title1st"/>
-        <w:rPr>
-          <w:lang w:val="uk-UA"/>
-        </w:rPr>
-      </w:pPr>
-      <w:bookmarkStart w:id="207" w:name="_Toc27554874"/>
-      <w:bookmarkStart w:id="208" w:name="_Toc27629443"/>
-      <w:bookmarkStart w:id="209" w:name="_Toc56533794"/>
-      <w:r>
-        <w:rPr>
-          <w:lang w:val="uk-UA"/>
-        </w:rPr>
-        <w:t>Додаток А Діаграма класів</w:t>
-      </w:r>
-      <w:bookmarkEnd w:id="207"/>
-      <w:bookmarkEnd w:id="208"/>
-      <w:bookmarkEnd w:id="209"/>
     </w:p>
     <w:p>
       <w:pPr>
@@ -12144,7 +6348,10 @@
         </w:rPr>
       </w:pPr>
       <w:r>
-        <w:rPr/>
+        <w:rPr>
+          <w:sz w:val="32"/>
+          <w:lang w:val="uk-UA" w:eastAsia="ar-SA"/>
+        </w:rPr>
       </w:r>
       <w:r>
         <w:br w:type="page"/>
@@ -12157,18 +6364,18 @@
           <w:lang w:val="uk-UA"/>
         </w:rPr>
       </w:pPr>
-      <w:bookmarkStart w:id="210" w:name="_Toc27554875"/>
-      <w:bookmarkStart w:id="211" w:name="_Toc27629444"/>
-      <w:bookmarkStart w:id="212" w:name="_Toc56533795"/>
+      <w:bookmarkStart w:id="74" w:name="_Toc27554875"/>
+      <w:bookmarkStart w:id="75" w:name="_Toc27629444"/>
+      <w:bookmarkStart w:id="76" w:name="_Toc56533795"/>
       <w:r>
         <w:rPr>
           <w:lang w:val="uk-UA"/>
         </w:rPr>
         <w:t>Додаток Б Код Програми</w:t>
       </w:r>
-      <w:bookmarkEnd w:id="210"/>
-      <w:bookmarkEnd w:id="211"/>
-      <w:bookmarkEnd w:id="212"/>
+      <w:bookmarkEnd w:id="74"/>
+      <w:bookmarkEnd w:id="75"/>
+      <w:bookmarkEnd w:id="76"/>
     </w:p>
     <w:p>
       <w:pPr>
@@ -12193,7 +6400,7 @@
       </w:r>
     </w:p>
     <w:sectPr>
-      <w:headerReference w:type="default" r:id="rId16"/>
+      <w:headerReference w:type="default" r:id="rId5"/>
       <w:type w:val="nextPage"/>
       <w:pgSz w:w="11906" w:h="16838"/>
       <w:pgMar w:left="1701" w:right="851" w:header="709" w:top="1134" w:footer="0" w:bottom="1134" w:gutter="0"/>
@@ -12215,7 +6422,7 @@
         <w:docPartGallery w:val="Page Numbers (Top of Page)"/>
         <w:docPartUnique w:val="true"/>
       </w:docPartObj>
-      <w:id w:val="744639379"/>
+      <w:id w:val="1219614580"/>
     </w:sdtPr>
     <w:sdtContent>
       <w:p>
@@ -12238,7 +6445,7 @@
         </w:r>
         <w:r>
           <w:rPr/>
-          <w:t>34</w:t>
+          <w:t>15</w:t>
         </w:r>
         <w:r>
           <w:rPr/>
@@ -12375,25 +6582,28 @@
   <w:abstractNum w:abstractNumId="2">
     <w:lvl w:ilvl="0">
       <w:start w:val="1"/>
-      <w:numFmt w:val="decimal"/>
-      <w:suff w:val="space"/>
-      <w:lvlText w:val="%1."/>
+      <w:numFmt w:val="bullet"/>
+      <w:lvlText w:val=""/>
       <w:lvlJc w:val="left"/>
       <w:pPr>
-        <w:ind w:left="1418" w:hanging="207"/>
-      </w:pPr>
+        <w:ind w:left="720" w:hanging="360"/>
+      </w:pPr>
+      <w:rPr>
+        <w:rFonts w:ascii="Wingdings" w:hAnsi="Wingdings" w:cs="Wingdings" w:hint="default"/>
+        <w:rFonts w:cs="Wingdings"/>
+      </w:rPr>
     </w:lvl>
     <w:lvl w:ilvl="1">
       <w:start w:val="1"/>
       <w:numFmt w:val="bullet"/>
-      <w:lvlText w:val="o"/>
+      <w:lvlText w:val="–"/>
       <w:lvlJc w:val="left"/>
       <w:pPr>
-        <w:ind w:left="2291" w:hanging="360"/>
+        <w:ind w:left="1440" w:hanging="360"/>
       </w:pPr>
       <w:rPr>
-        <w:rFonts w:ascii="Courier New" w:hAnsi="Courier New" w:cs="Courier New" w:hint="default"/>
-        <w:rFonts w:cs="Courier New"/>
+        <w:rFonts w:ascii="Times New Roman" w:hAnsi="Times New Roman" w:cs="Times New Roman" w:hint="default"/>
+        <w:rFonts w:cs="Times New Roman"/>
       </w:rPr>
     </w:lvl>
     <w:lvl w:ilvl="2">
@@ -12402,7 +6612,7 @@
       <w:lvlText w:val=""/>
       <w:lvlJc w:val="left"/>
       <w:pPr>
-        <w:ind w:left="3011" w:hanging="360"/>
+        <w:ind w:left="2160" w:hanging="360"/>
       </w:pPr>
       <w:rPr>
         <w:rFonts w:ascii="Wingdings" w:hAnsi="Wingdings" w:cs="Wingdings" w:hint="default"/>
@@ -12415,7 +6625,7 @@
       <w:lvlText w:val=""/>
       <w:lvlJc w:val="left"/>
       <w:pPr>
-        <w:ind w:left="3731" w:hanging="360"/>
+        <w:ind w:left="2880" w:hanging="360"/>
       </w:pPr>
       <w:rPr>
         <w:rFonts w:ascii="Symbol" w:hAnsi="Symbol" w:cs="Symbol" w:hint="default"/>
@@ -12428,7 +6638,7 @@
       <w:lvlText w:val="o"/>
       <w:lvlJc w:val="left"/>
       <w:pPr>
-        <w:ind w:left="4451" w:hanging="360"/>
+        <w:ind w:left="3600" w:hanging="360"/>
       </w:pPr>
       <w:rPr>
         <w:rFonts w:ascii="Courier New" w:hAnsi="Courier New" w:cs="Courier New" w:hint="default"/>
@@ -12441,7 +6651,7 @@
       <w:lvlText w:val=""/>
       <w:lvlJc w:val="left"/>
       <w:pPr>
-        <w:ind w:left="5171" w:hanging="360"/>
+        <w:ind w:left="4320" w:hanging="360"/>
       </w:pPr>
       <w:rPr>
         <w:rFonts w:ascii="Wingdings" w:hAnsi="Wingdings" w:cs="Wingdings" w:hint="default"/>
@@ -12454,7 +6664,7 @@
       <w:lvlText w:val=""/>
       <w:lvlJc w:val="left"/>
       <w:pPr>
-        <w:ind w:left="5891" w:hanging="360"/>
+        <w:ind w:left="5040" w:hanging="360"/>
       </w:pPr>
       <w:rPr>
         <w:rFonts w:ascii="Symbol" w:hAnsi="Symbol" w:cs="Symbol" w:hint="default"/>
@@ -12467,7 +6677,7 @@
       <w:lvlText w:val="o"/>
       <w:lvlJc w:val="left"/>
       <w:pPr>
-        <w:ind w:left="6611" w:hanging="360"/>
+        <w:ind w:left="5760" w:hanging="360"/>
       </w:pPr>
       <w:rPr>
         <w:rFonts w:ascii="Courier New" w:hAnsi="Courier New" w:cs="Courier New" w:hint="default"/>
@@ -12480,7 +6690,7 @@
       <w:lvlText w:val=""/>
       <w:lvlJc w:val="left"/>
       <w:pPr>
-        <w:ind w:left="7331" w:hanging="360"/>
+        <w:ind w:left="6480" w:hanging="360"/>
       </w:pPr>
       <w:rPr>
         <w:rFonts w:ascii="Wingdings" w:hAnsi="Wingdings" w:cs="Wingdings" w:hint="default"/>
@@ -12489,333 +6699,6 @@
     </w:lvl>
   </w:abstractNum>
   <w:abstractNum w:abstractNumId="3">
-    <w:lvl w:ilvl="0">
-      <w:start w:val="1"/>
-      <w:numFmt w:val="bullet"/>
-      <w:suff w:val="space"/>
-      <w:lvlText w:val=""/>
-      <w:lvlJc w:val="left"/>
-      <w:pPr>
-        <w:ind w:left="0" w:firstLine="851"/>
-      </w:pPr>
-      <w:rPr>
-        <w:rFonts w:ascii="Symbol" w:hAnsi="Symbol" w:cs="Symbol" w:hint="default"/>
-        <w:sz w:val="28"/>
-        <w:rFonts w:cs="Symbol"/>
-      </w:rPr>
-    </w:lvl>
-    <w:lvl w:ilvl="1">
-      <w:start w:val="1"/>
-      <w:numFmt w:val="lowerLetter"/>
-      <w:lvlText w:val="%2)"/>
-      <w:lvlJc w:val="left"/>
-      <w:pPr>
-        <w:ind w:left="720" w:hanging="360"/>
-      </w:pPr>
-    </w:lvl>
-    <w:lvl w:ilvl="2">
-      <w:start w:val="1"/>
-      <w:numFmt w:val="lowerRoman"/>
-      <w:lvlText w:val="%3)"/>
-      <w:lvlJc w:val="left"/>
-      <w:pPr>
-        <w:ind w:left="1080" w:hanging="360"/>
-      </w:pPr>
-    </w:lvl>
-    <w:lvl w:ilvl="3">
-      <w:start w:val="1"/>
-      <w:numFmt w:val="decimal"/>
-      <w:lvlText w:val="(%4)"/>
-      <w:lvlJc w:val="left"/>
-      <w:pPr>
-        <w:ind w:left="1440" w:hanging="360"/>
-      </w:pPr>
-    </w:lvl>
-    <w:lvl w:ilvl="4">
-      <w:start w:val="1"/>
-      <w:numFmt w:val="lowerLetter"/>
-      <w:lvlText w:val="(%5)"/>
-      <w:lvlJc w:val="left"/>
-      <w:pPr>
-        <w:ind w:left="1800" w:hanging="360"/>
-      </w:pPr>
-    </w:lvl>
-    <w:lvl w:ilvl="5">
-      <w:start w:val="1"/>
-      <w:numFmt w:val="lowerRoman"/>
-      <w:lvlText w:val="(%6)"/>
-      <w:lvlJc w:val="left"/>
-      <w:pPr>
-        <w:ind w:left="2160" w:hanging="360"/>
-      </w:pPr>
-    </w:lvl>
-    <w:lvl w:ilvl="6">
-      <w:start w:val="1"/>
-      <w:numFmt w:val="decimal"/>
-      <w:lvlText w:val="%7."/>
-      <w:lvlJc w:val="left"/>
-      <w:pPr>
-        <w:ind w:left="2520" w:hanging="360"/>
-      </w:pPr>
-    </w:lvl>
-    <w:lvl w:ilvl="7">
-      <w:start w:val="1"/>
-      <w:numFmt w:val="lowerLetter"/>
-      <w:lvlText w:val="%8."/>
-      <w:lvlJc w:val="left"/>
-      <w:pPr>
-        <w:ind w:left="2880" w:hanging="360"/>
-      </w:pPr>
-    </w:lvl>
-    <w:lvl w:ilvl="8">
-      <w:start w:val="1"/>
-      <w:numFmt w:val="lowerRoman"/>
-      <w:lvlText w:val="%9."/>
-      <w:lvlJc w:val="left"/>
-      <w:pPr>
-        <w:ind w:left="3240" w:hanging="360"/>
-      </w:pPr>
-    </w:lvl>
-  </w:abstractNum>
-  <w:abstractNum w:abstractNumId="4">
-    <w:lvl w:ilvl="0">
-      <w:start w:val="1"/>
-      <w:numFmt w:val="bullet"/>
-      <w:lvlText w:val=""/>
-      <w:lvlJc w:val="left"/>
-      <w:pPr>
-        <w:ind w:left="1571" w:hanging="360"/>
-      </w:pPr>
-      <w:rPr>
-        <w:rFonts w:ascii="Symbol" w:hAnsi="Symbol" w:cs="Symbol" w:hint="default"/>
-        <w:rFonts w:cs="Symbol"/>
-      </w:rPr>
-    </w:lvl>
-    <w:lvl w:ilvl="1">
-      <w:start w:val="1"/>
-      <w:numFmt w:val="bullet"/>
-      <w:lvlText w:val="o"/>
-      <w:lvlJc w:val="left"/>
-      <w:pPr>
-        <w:ind w:left="2291" w:hanging="360"/>
-      </w:pPr>
-      <w:rPr>
-        <w:rFonts w:ascii="Courier New" w:hAnsi="Courier New" w:cs="Courier New" w:hint="default"/>
-        <w:rFonts w:cs="Courier New"/>
-      </w:rPr>
-    </w:lvl>
-    <w:lvl w:ilvl="2">
-      <w:start w:val="1"/>
-      <w:numFmt w:val="bullet"/>
-      <w:lvlText w:val=""/>
-      <w:lvlJc w:val="left"/>
-      <w:pPr>
-        <w:ind w:left="3011" w:hanging="360"/>
-      </w:pPr>
-      <w:rPr>
-        <w:rFonts w:ascii="Wingdings" w:hAnsi="Wingdings" w:cs="Wingdings" w:hint="default"/>
-        <w:rFonts w:cs="Wingdings"/>
-      </w:rPr>
-    </w:lvl>
-    <w:lvl w:ilvl="3">
-      <w:start w:val="1"/>
-      <w:numFmt w:val="bullet"/>
-      <w:lvlText w:val=""/>
-      <w:lvlJc w:val="left"/>
-      <w:pPr>
-        <w:ind w:left="3731" w:hanging="360"/>
-      </w:pPr>
-      <w:rPr>
-        <w:rFonts w:ascii="Symbol" w:hAnsi="Symbol" w:cs="Symbol" w:hint="default"/>
-        <w:rFonts w:cs="Symbol"/>
-      </w:rPr>
-    </w:lvl>
-    <w:lvl w:ilvl="4">
-      <w:start w:val="1"/>
-      <w:numFmt w:val="bullet"/>
-      <w:lvlText w:val="o"/>
-      <w:lvlJc w:val="left"/>
-      <w:pPr>
-        <w:ind w:left="4451" w:hanging="360"/>
-      </w:pPr>
-      <w:rPr>
-        <w:rFonts w:ascii="Courier New" w:hAnsi="Courier New" w:cs="Courier New" w:hint="default"/>
-        <w:rFonts w:cs="Courier New"/>
-      </w:rPr>
-    </w:lvl>
-    <w:lvl w:ilvl="5">
-      <w:start w:val="1"/>
-      <w:numFmt w:val="bullet"/>
-      <w:lvlText w:val=""/>
-      <w:lvlJc w:val="left"/>
-      <w:pPr>
-        <w:ind w:left="5171" w:hanging="360"/>
-      </w:pPr>
-      <w:rPr>
-        <w:rFonts w:ascii="Wingdings" w:hAnsi="Wingdings" w:cs="Wingdings" w:hint="default"/>
-        <w:rFonts w:cs="Wingdings"/>
-      </w:rPr>
-    </w:lvl>
-    <w:lvl w:ilvl="6">
-      <w:start w:val="1"/>
-      <w:numFmt w:val="bullet"/>
-      <w:lvlText w:val=""/>
-      <w:lvlJc w:val="left"/>
-      <w:pPr>
-        <w:ind w:left="5891" w:hanging="360"/>
-      </w:pPr>
-      <w:rPr>
-        <w:rFonts w:ascii="Symbol" w:hAnsi="Symbol" w:cs="Symbol" w:hint="default"/>
-        <w:rFonts w:cs="Symbol"/>
-      </w:rPr>
-    </w:lvl>
-    <w:lvl w:ilvl="7">
-      <w:start w:val="1"/>
-      <w:numFmt w:val="bullet"/>
-      <w:lvlText w:val="o"/>
-      <w:lvlJc w:val="left"/>
-      <w:pPr>
-        <w:ind w:left="6611" w:hanging="360"/>
-      </w:pPr>
-      <w:rPr>
-        <w:rFonts w:ascii="Courier New" w:hAnsi="Courier New" w:cs="Courier New" w:hint="default"/>
-        <w:rFonts w:cs="Courier New"/>
-      </w:rPr>
-    </w:lvl>
-    <w:lvl w:ilvl="8">
-      <w:start w:val="1"/>
-      <w:numFmt w:val="bullet"/>
-      <w:lvlText w:val=""/>
-      <w:lvlJc w:val="left"/>
-      <w:pPr>
-        <w:ind w:left="7331" w:hanging="360"/>
-      </w:pPr>
-      <w:rPr>
-        <w:rFonts w:ascii="Wingdings" w:hAnsi="Wingdings" w:cs="Wingdings" w:hint="default"/>
-        <w:rFonts w:cs="Wingdings"/>
-      </w:rPr>
-    </w:lvl>
-  </w:abstractNum>
-  <w:abstractNum w:abstractNumId="5">
-    <w:lvl w:ilvl="0">
-      <w:start w:val="1"/>
-      <w:numFmt w:val="bullet"/>
-      <w:lvlText w:val=""/>
-      <w:lvlJc w:val="left"/>
-      <w:pPr>
-        <w:ind w:left="720" w:hanging="360"/>
-      </w:pPr>
-      <w:rPr>
-        <w:rFonts w:ascii="Wingdings" w:hAnsi="Wingdings" w:cs="Wingdings" w:hint="default"/>
-        <w:rFonts w:cs="Wingdings"/>
-      </w:rPr>
-    </w:lvl>
-    <w:lvl w:ilvl="1">
-      <w:start w:val="1"/>
-      <w:numFmt w:val="bullet"/>
-      <w:lvlText w:val="–"/>
-      <w:lvlJc w:val="left"/>
-      <w:pPr>
-        <w:ind w:left="1440" w:hanging="360"/>
-      </w:pPr>
-      <w:rPr>
-        <w:rFonts w:ascii="Times New Roman" w:hAnsi="Times New Roman" w:cs="Times New Roman" w:hint="default"/>
-        <w:rFonts w:cs="Times New Roman"/>
-      </w:rPr>
-    </w:lvl>
-    <w:lvl w:ilvl="2">
-      <w:start w:val="1"/>
-      <w:numFmt w:val="bullet"/>
-      <w:lvlText w:val=""/>
-      <w:lvlJc w:val="left"/>
-      <w:pPr>
-        <w:ind w:left="2160" w:hanging="360"/>
-      </w:pPr>
-      <w:rPr>
-        <w:rFonts w:ascii="Wingdings" w:hAnsi="Wingdings" w:cs="Wingdings" w:hint="default"/>
-        <w:rFonts w:cs="Wingdings"/>
-      </w:rPr>
-    </w:lvl>
-    <w:lvl w:ilvl="3">
-      <w:start w:val="1"/>
-      <w:numFmt w:val="bullet"/>
-      <w:lvlText w:val=""/>
-      <w:lvlJc w:val="left"/>
-      <w:pPr>
-        <w:ind w:left="2880" w:hanging="360"/>
-      </w:pPr>
-      <w:rPr>
-        <w:rFonts w:ascii="Symbol" w:hAnsi="Symbol" w:cs="Symbol" w:hint="default"/>
-        <w:rFonts w:cs="Symbol"/>
-      </w:rPr>
-    </w:lvl>
-    <w:lvl w:ilvl="4">
-      <w:start w:val="1"/>
-      <w:numFmt w:val="bullet"/>
-      <w:lvlText w:val="o"/>
-      <w:lvlJc w:val="left"/>
-      <w:pPr>
-        <w:ind w:left="3600" w:hanging="360"/>
-      </w:pPr>
-      <w:rPr>
-        <w:rFonts w:ascii="Courier New" w:hAnsi="Courier New" w:cs="Courier New" w:hint="default"/>
-        <w:rFonts w:cs="Courier New"/>
-      </w:rPr>
-    </w:lvl>
-    <w:lvl w:ilvl="5">
-      <w:start w:val="1"/>
-      <w:numFmt w:val="bullet"/>
-      <w:lvlText w:val=""/>
-      <w:lvlJc w:val="left"/>
-      <w:pPr>
-        <w:ind w:left="4320" w:hanging="360"/>
-      </w:pPr>
-      <w:rPr>
-        <w:rFonts w:ascii="Wingdings" w:hAnsi="Wingdings" w:cs="Wingdings" w:hint="default"/>
-        <w:rFonts w:cs="Wingdings"/>
-      </w:rPr>
-    </w:lvl>
-    <w:lvl w:ilvl="6">
-      <w:start w:val="1"/>
-      <w:numFmt w:val="bullet"/>
-      <w:lvlText w:val=""/>
-      <w:lvlJc w:val="left"/>
-      <w:pPr>
-        <w:ind w:left="5040" w:hanging="360"/>
-      </w:pPr>
-      <w:rPr>
-        <w:rFonts w:ascii="Symbol" w:hAnsi="Symbol" w:cs="Symbol" w:hint="default"/>
-        <w:rFonts w:cs="Symbol"/>
-      </w:rPr>
-    </w:lvl>
-    <w:lvl w:ilvl="7">
-      <w:start w:val="1"/>
-      <w:numFmt w:val="bullet"/>
-      <w:lvlText w:val="o"/>
-      <w:lvlJc w:val="left"/>
-      <w:pPr>
-        <w:ind w:left="5760" w:hanging="360"/>
-      </w:pPr>
-      <w:rPr>
-        <w:rFonts w:ascii="Courier New" w:hAnsi="Courier New" w:cs="Courier New" w:hint="default"/>
-        <w:rFonts w:cs="Courier New"/>
-      </w:rPr>
-    </w:lvl>
-    <w:lvl w:ilvl="8">
-      <w:start w:val="1"/>
-      <w:numFmt w:val="bullet"/>
-      <w:lvlText w:val=""/>
-      <w:lvlJc w:val="left"/>
-      <w:pPr>
-        <w:ind w:left="6480" w:hanging="360"/>
-      </w:pPr>
-      <w:rPr>
-        <w:rFonts w:ascii="Wingdings" w:hAnsi="Wingdings" w:cs="Wingdings" w:hint="default"/>
-        <w:rFonts w:cs="Wingdings"/>
-      </w:rPr>
-    </w:lvl>
-  </w:abstractNum>
-  <w:abstractNum w:abstractNumId="6">
     <w:lvl w:ilvl="0">
       <w:start w:val="1"/>
       <w:numFmt w:val="none"/>
@@ -12915,15 +6798,6 @@
   </w:num>
   <w:num w:numId="3">
     <w:abstractNumId w:val="3"/>
-  </w:num>
-  <w:num w:numId="4">
-    <w:abstractNumId w:val="4"/>
-  </w:num>
-  <w:num w:numId="5">
-    <w:abstractNumId w:val="5"/>
-  </w:num>
-  <w:num w:numId="6">
-    <w:abstractNumId w:val="6"/>
   </w:num>
 </w:numbering>
 </file>
@@ -14417,6 +8291,512 @@
     <w:qFormat/>
     <w:rPr/>
   </w:style>
+  <w:style w:type="character" w:styleId="ListLabel91">
+    <w:name w:val="ListLabel 91"/>
+    <w:qFormat/>
+    <w:rPr>
+      <w:rFonts w:cs="Symbol"/>
+    </w:rPr>
+  </w:style>
+  <w:style w:type="character" w:styleId="ListLabel92">
+    <w:name w:val="ListLabel 92"/>
+    <w:qFormat/>
+    <w:rPr>
+      <w:rFonts w:cs="Courier New"/>
+    </w:rPr>
+  </w:style>
+  <w:style w:type="character" w:styleId="ListLabel93">
+    <w:name w:val="ListLabel 93"/>
+    <w:qFormat/>
+    <w:rPr>
+      <w:rFonts w:cs="Wingdings"/>
+    </w:rPr>
+  </w:style>
+  <w:style w:type="character" w:styleId="ListLabel94">
+    <w:name w:val="ListLabel 94"/>
+    <w:qFormat/>
+    <w:rPr>
+      <w:rFonts w:cs="Symbol"/>
+    </w:rPr>
+  </w:style>
+  <w:style w:type="character" w:styleId="ListLabel95">
+    <w:name w:val="ListLabel 95"/>
+    <w:qFormat/>
+    <w:rPr>
+      <w:rFonts w:cs="Courier New"/>
+    </w:rPr>
+  </w:style>
+  <w:style w:type="character" w:styleId="ListLabel96">
+    <w:name w:val="ListLabel 96"/>
+    <w:qFormat/>
+    <w:rPr>
+      <w:rFonts w:cs="Wingdings"/>
+    </w:rPr>
+  </w:style>
+  <w:style w:type="character" w:styleId="ListLabel97">
+    <w:name w:val="ListLabel 97"/>
+    <w:qFormat/>
+    <w:rPr>
+      <w:rFonts w:cs="Symbol"/>
+    </w:rPr>
+  </w:style>
+  <w:style w:type="character" w:styleId="ListLabel98">
+    <w:name w:val="ListLabel 98"/>
+    <w:qFormat/>
+    <w:rPr>
+      <w:rFonts w:cs="Courier New"/>
+    </w:rPr>
+  </w:style>
+  <w:style w:type="character" w:styleId="ListLabel99">
+    <w:name w:val="ListLabel 99"/>
+    <w:qFormat/>
+    <w:rPr>
+      <w:rFonts w:cs="Wingdings"/>
+    </w:rPr>
+  </w:style>
+  <w:style w:type="character" w:styleId="ListLabel100">
+    <w:name w:val="ListLabel 100"/>
+    <w:qFormat/>
+    <w:rPr>
+      <w:rFonts w:cs="Courier New"/>
+    </w:rPr>
+  </w:style>
+  <w:style w:type="character" w:styleId="ListLabel101">
+    <w:name w:val="ListLabel 101"/>
+    <w:qFormat/>
+    <w:rPr>
+      <w:rFonts w:cs="Wingdings"/>
+    </w:rPr>
+  </w:style>
+  <w:style w:type="character" w:styleId="ListLabel102">
+    <w:name w:val="ListLabel 102"/>
+    <w:qFormat/>
+    <w:rPr>
+      <w:rFonts w:cs="Symbol"/>
+    </w:rPr>
+  </w:style>
+  <w:style w:type="character" w:styleId="ListLabel103">
+    <w:name w:val="ListLabel 103"/>
+    <w:qFormat/>
+    <w:rPr>
+      <w:rFonts w:cs="Courier New"/>
+    </w:rPr>
+  </w:style>
+  <w:style w:type="character" w:styleId="ListLabel104">
+    <w:name w:val="ListLabel 104"/>
+    <w:qFormat/>
+    <w:rPr>
+      <w:rFonts w:cs="Wingdings"/>
+    </w:rPr>
+  </w:style>
+  <w:style w:type="character" w:styleId="ListLabel105">
+    <w:name w:val="ListLabel 105"/>
+    <w:qFormat/>
+    <w:rPr>
+      <w:rFonts w:cs="Symbol"/>
+    </w:rPr>
+  </w:style>
+  <w:style w:type="character" w:styleId="ListLabel106">
+    <w:name w:val="ListLabel 106"/>
+    <w:qFormat/>
+    <w:rPr>
+      <w:rFonts w:cs="Courier New"/>
+    </w:rPr>
+  </w:style>
+  <w:style w:type="character" w:styleId="ListLabel107">
+    <w:name w:val="ListLabel 107"/>
+    <w:qFormat/>
+    <w:rPr>
+      <w:rFonts w:cs="Wingdings"/>
+    </w:rPr>
+  </w:style>
+  <w:style w:type="character" w:styleId="ListLabel108">
+    <w:name w:val="ListLabel 108"/>
+    <w:qFormat/>
+    <w:rPr>
+      <w:rFonts w:cs="Symbol"/>
+      <w:sz w:val="28"/>
+    </w:rPr>
+  </w:style>
+  <w:style w:type="character" w:styleId="ListLabel109">
+    <w:name w:val="ListLabel 109"/>
+    <w:qFormat/>
+    <w:rPr>
+      <w:rFonts w:cs="Symbol"/>
+    </w:rPr>
+  </w:style>
+  <w:style w:type="character" w:styleId="ListLabel110">
+    <w:name w:val="ListLabel 110"/>
+    <w:qFormat/>
+    <w:rPr>
+      <w:rFonts w:cs="Courier New"/>
+    </w:rPr>
+  </w:style>
+  <w:style w:type="character" w:styleId="ListLabel111">
+    <w:name w:val="ListLabel 111"/>
+    <w:qFormat/>
+    <w:rPr>
+      <w:rFonts w:cs="Wingdings"/>
+    </w:rPr>
+  </w:style>
+  <w:style w:type="character" w:styleId="ListLabel112">
+    <w:name w:val="ListLabel 112"/>
+    <w:qFormat/>
+    <w:rPr>
+      <w:rFonts w:cs="Symbol"/>
+    </w:rPr>
+  </w:style>
+  <w:style w:type="character" w:styleId="ListLabel113">
+    <w:name w:val="ListLabel 113"/>
+    <w:qFormat/>
+    <w:rPr>
+      <w:rFonts w:cs="Courier New"/>
+    </w:rPr>
+  </w:style>
+  <w:style w:type="character" w:styleId="ListLabel114">
+    <w:name w:val="ListLabel 114"/>
+    <w:qFormat/>
+    <w:rPr>
+      <w:rFonts w:cs="Wingdings"/>
+    </w:rPr>
+  </w:style>
+  <w:style w:type="character" w:styleId="ListLabel115">
+    <w:name w:val="ListLabel 115"/>
+    <w:qFormat/>
+    <w:rPr>
+      <w:rFonts w:cs="Symbol"/>
+    </w:rPr>
+  </w:style>
+  <w:style w:type="character" w:styleId="ListLabel116">
+    <w:name w:val="ListLabel 116"/>
+    <w:qFormat/>
+    <w:rPr>
+      <w:rFonts w:cs="Courier New"/>
+    </w:rPr>
+  </w:style>
+  <w:style w:type="character" w:styleId="ListLabel117">
+    <w:name w:val="ListLabel 117"/>
+    <w:qFormat/>
+    <w:rPr>
+      <w:rFonts w:cs="Wingdings"/>
+    </w:rPr>
+  </w:style>
+  <w:style w:type="character" w:styleId="ListLabel118">
+    <w:name w:val="ListLabel 118"/>
+    <w:qFormat/>
+    <w:rPr>
+      <w:rFonts w:cs="Wingdings"/>
+    </w:rPr>
+  </w:style>
+  <w:style w:type="character" w:styleId="ListLabel119">
+    <w:name w:val="ListLabel 119"/>
+    <w:qFormat/>
+    <w:rPr>
+      <w:rFonts w:ascii="Arial" w:hAnsi="Arial" w:cs="Times New Roman"/>
+    </w:rPr>
+  </w:style>
+  <w:style w:type="character" w:styleId="ListLabel120">
+    <w:name w:val="ListLabel 120"/>
+    <w:qFormat/>
+    <w:rPr>
+      <w:rFonts w:cs="Wingdings"/>
+    </w:rPr>
+  </w:style>
+  <w:style w:type="character" w:styleId="ListLabel121">
+    <w:name w:val="ListLabel 121"/>
+    <w:qFormat/>
+    <w:rPr>
+      <w:rFonts w:cs="Symbol"/>
+    </w:rPr>
+  </w:style>
+  <w:style w:type="character" w:styleId="ListLabel122">
+    <w:name w:val="ListLabel 122"/>
+    <w:qFormat/>
+    <w:rPr>
+      <w:rFonts w:cs="Courier New"/>
+    </w:rPr>
+  </w:style>
+  <w:style w:type="character" w:styleId="ListLabel123">
+    <w:name w:val="ListLabel 123"/>
+    <w:qFormat/>
+    <w:rPr>
+      <w:rFonts w:cs="Wingdings"/>
+    </w:rPr>
+  </w:style>
+  <w:style w:type="character" w:styleId="ListLabel124">
+    <w:name w:val="ListLabel 124"/>
+    <w:qFormat/>
+    <w:rPr>
+      <w:rFonts w:cs="Symbol"/>
+    </w:rPr>
+  </w:style>
+  <w:style w:type="character" w:styleId="ListLabel125">
+    <w:name w:val="ListLabel 125"/>
+    <w:qFormat/>
+    <w:rPr>
+      <w:rFonts w:cs="Courier New"/>
+    </w:rPr>
+  </w:style>
+  <w:style w:type="character" w:styleId="ListLabel126">
+    <w:name w:val="ListLabel 126"/>
+    <w:qFormat/>
+    <w:rPr>
+      <w:rFonts w:cs="Wingdings"/>
+    </w:rPr>
+  </w:style>
+  <w:style w:type="character" w:styleId="ListLabel127">
+    <w:name w:val="ListLabel 127"/>
+    <w:qFormat/>
+    <w:rPr>
+      <w:rFonts w:cs="Symbol"/>
+    </w:rPr>
+  </w:style>
+  <w:style w:type="character" w:styleId="ListLabel128">
+    <w:name w:val="ListLabel 128"/>
+    <w:qFormat/>
+    <w:rPr>
+      <w:rFonts w:cs="Courier New"/>
+    </w:rPr>
+  </w:style>
+  <w:style w:type="character" w:styleId="ListLabel129">
+    <w:name w:val="ListLabel 129"/>
+    <w:qFormat/>
+    <w:rPr>
+      <w:rFonts w:cs="Wingdings"/>
+    </w:rPr>
+  </w:style>
+  <w:style w:type="character" w:styleId="ListLabel130">
+    <w:name w:val="ListLabel 130"/>
+    <w:qFormat/>
+    <w:rPr>
+      <w:rFonts w:cs="Symbol"/>
+    </w:rPr>
+  </w:style>
+  <w:style w:type="character" w:styleId="ListLabel131">
+    <w:name w:val="ListLabel 131"/>
+    <w:qFormat/>
+    <w:rPr>
+      <w:rFonts w:cs="Courier New"/>
+    </w:rPr>
+  </w:style>
+  <w:style w:type="character" w:styleId="ListLabel132">
+    <w:name w:val="ListLabel 132"/>
+    <w:qFormat/>
+    <w:rPr>
+      <w:rFonts w:cs="Wingdings"/>
+    </w:rPr>
+  </w:style>
+  <w:style w:type="character" w:styleId="ListLabel133">
+    <w:name w:val="ListLabel 133"/>
+    <w:qFormat/>
+    <w:rPr>
+      <w:rFonts w:cs="Symbol"/>
+    </w:rPr>
+  </w:style>
+  <w:style w:type="character" w:styleId="ListLabel134">
+    <w:name w:val="ListLabel 134"/>
+    <w:qFormat/>
+    <w:rPr>
+      <w:rFonts w:cs="Courier New"/>
+    </w:rPr>
+  </w:style>
+  <w:style w:type="character" w:styleId="ListLabel135">
+    <w:name w:val="ListLabel 135"/>
+    <w:qFormat/>
+    <w:rPr>
+      <w:rFonts w:cs="Wingdings"/>
+    </w:rPr>
+  </w:style>
+  <w:style w:type="character" w:styleId="ListLabel136">
+    <w:name w:val="ListLabel 136"/>
+    <w:qFormat/>
+    <w:rPr>
+      <w:rFonts w:cs="Courier New"/>
+    </w:rPr>
+  </w:style>
+  <w:style w:type="character" w:styleId="ListLabel137">
+    <w:name w:val="ListLabel 137"/>
+    <w:qFormat/>
+    <w:rPr>
+      <w:rFonts w:cs="Wingdings"/>
+    </w:rPr>
+  </w:style>
+  <w:style w:type="character" w:styleId="ListLabel138">
+    <w:name w:val="ListLabel 138"/>
+    <w:qFormat/>
+    <w:rPr>
+      <w:rFonts w:cs="Symbol"/>
+    </w:rPr>
+  </w:style>
+  <w:style w:type="character" w:styleId="ListLabel139">
+    <w:name w:val="ListLabel 139"/>
+    <w:qFormat/>
+    <w:rPr>
+      <w:rFonts w:cs="Courier New"/>
+    </w:rPr>
+  </w:style>
+  <w:style w:type="character" w:styleId="ListLabel140">
+    <w:name w:val="ListLabel 140"/>
+    <w:qFormat/>
+    <w:rPr>
+      <w:rFonts w:cs="Wingdings"/>
+    </w:rPr>
+  </w:style>
+  <w:style w:type="character" w:styleId="ListLabel141">
+    <w:name w:val="ListLabel 141"/>
+    <w:qFormat/>
+    <w:rPr>
+      <w:rFonts w:cs="Symbol"/>
+    </w:rPr>
+  </w:style>
+  <w:style w:type="character" w:styleId="ListLabel142">
+    <w:name w:val="ListLabel 142"/>
+    <w:qFormat/>
+    <w:rPr>
+      <w:rFonts w:cs="Courier New"/>
+    </w:rPr>
+  </w:style>
+  <w:style w:type="character" w:styleId="ListLabel143">
+    <w:name w:val="ListLabel 143"/>
+    <w:qFormat/>
+    <w:rPr>
+      <w:rFonts w:cs="Wingdings"/>
+    </w:rPr>
+  </w:style>
+  <w:style w:type="character" w:styleId="ListLabel144">
+    <w:name w:val="ListLabel 144"/>
+    <w:qFormat/>
+    <w:rPr>
+      <w:rFonts w:cs="Symbol"/>
+      <w:sz w:val="28"/>
+    </w:rPr>
+  </w:style>
+  <w:style w:type="character" w:styleId="ListLabel145">
+    <w:name w:val="ListLabel 145"/>
+    <w:qFormat/>
+    <w:rPr>
+      <w:rFonts w:cs="Symbol"/>
+    </w:rPr>
+  </w:style>
+  <w:style w:type="character" w:styleId="ListLabel146">
+    <w:name w:val="ListLabel 146"/>
+    <w:qFormat/>
+    <w:rPr>
+      <w:rFonts w:cs="Courier New"/>
+    </w:rPr>
+  </w:style>
+  <w:style w:type="character" w:styleId="ListLabel147">
+    <w:name w:val="ListLabel 147"/>
+    <w:qFormat/>
+    <w:rPr>
+      <w:rFonts w:cs="Wingdings"/>
+    </w:rPr>
+  </w:style>
+  <w:style w:type="character" w:styleId="ListLabel148">
+    <w:name w:val="ListLabel 148"/>
+    <w:qFormat/>
+    <w:rPr>
+      <w:rFonts w:cs="Symbol"/>
+    </w:rPr>
+  </w:style>
+  <w:style w:type="character" w:styleId="ListLabel149">
+    <w:name w:val="ListLabel 149"/>
+    <w:qFormat/>
+    <w:rPr>
+      <w:rFonts w:cs="Courier New"/>
+    </w:rPr>
+  </w:style>
+  <w:style w:type="character" w:styleId="ListLabel150">
+    <w:name w:val="ListLabel 150"/>
+    <w:qFormat/>
+    <w:rPr>
+      <w:rFonts w:cs="Wingdings"/>
+    </w:rPr>
+  </w:style>
+  <w:style w:type="character" w:styleId="ListLabel151">
+    <w:name w:val="ListLabel 151"/>
+    <w:qFormat/>
+    <w:rPr>
+      <w:rFonts w:cs="Symbol"/>
+    </w:rPr>
+  </w:style>
+  <w:style w:type="character" w:styleId="ListLabel152">
+    <w:name w:val="ListLabel 152"/>
+    <w:qFormat/>
+    <w:rPr>
+      <w:rFonts w:cs="Courier New"/>
+    </w:rPr>
+  </w:style>
+  <w:style w:type="character" w:styleId="ListLabel153">
+    <w:name w:val="ListLabel 153"/>
+    <w:qFormat/>
+    <w:rPr>
+      <w:rFonts w:cs="Wingdings"/>
+    </w:rPr>
+  </w:style>
+  <w:style w:type="character" w:styleId="ListLabel154">
+    <w:name w:val="ListLabel 154"/>
+    <w:qFormat/>
+    <w:rPr>
+      <w:rFonts w:cs="Wingdings"/>
+    </w:rPr>
+  </w:style>
+  <w:style w:type="character" w:styleId="ListLabel155">
+    <w:name w:val="ListLabel 155"/>
+    <w:qFormat/>
+    <w:rPr>
+      <w:rFonts w:ascii="Arial" w:hAnsi="Arial" w:cs="Times New Roman"/>
+    </w:rPr>
+  </w:style>
+  <w:style w:type="character" w:styleId="ListLabel156">
+    <w:name w:val="ListLabel 156"/>
+    <w:qFormat/>
+    <w:rPr>
+      <w:rFonts w:cs="Wingdings"/>
+    </w:rPr>
+  </w:style>
+  <w:style w:type="character" w:styleId="ListLabel157">
+    <w:name w:val="ListLabel 157"/>
+    <w:qFormat/>
+    <w:rPr>
+      <w:rFonts w:cs="Symbol"/>
+    </w:rPr>
+  </w:style>
+  <w:style w:type="character" w:styleId="ListLabel158">
+    <w:name w:val="ListLabel 158"/>
+    <w:qFormat/>
+    <w:rPr>
+      <w:rFonts w:cs="Courier New"/>
+    </w:rPr>
+  </w:style>
+  <w:style w:type="character" w:styleId="ListLabel159">
+    <w:name w:val="ListLabel 159"/>
+    <w:qFormat/>
+    <w:rPr>
+      <w:rFonts w:cs="Wingdings"/>
+    </w:rPr>
+  </w:style>
+  <w:style w:type="character" w:styleId="ListLabel160">
+    <w:name w:val="ListLabel 160"/>
+    <w:qFormat/>
+    <w:rPr>
+      <w:rFonts w:cs="Symbol"/>
+    </w:rPr>
+  </w:style>
+  <w:style w:type="character" w:styleId="ListLabel161">
+    <w:name w:val="ListLabel 161"/>
+    <w:qFormat/>
+    <w:rPr>
+      <w:rFonts w:cs="Courier New"/>
+    </w:rPr>
+  </w:style>
+  <w:style w:type="character" w:styleId="ListLabel162">
+    <w:name w:val="ListLabel 162"/>
+    <w:qFormat/>
+    <w:rPr>
+      <w:rFonts w:cs="Wingdings"/>
+    </w:rPr>
+  </w:style>
   <w:style w:type="paragraph" w:styleId="Style21">
     <w:name w:val="Заголовок"/>
     <w:basedOn w:val="Normal"/>
